--- a/Robotics Toolbox .docx
+++ b/Robotics Toolbox .docx
@@ -89,7 +89,7 @@
           <w:sz w:val="24"/>
           <w:szCs w:val="24"/>
         </w:rPr>
-        <w:t>Ravendra Raghavendra</w:t>
+        <w:t>Amaan Khan</w:t>
       </w:r>
     </w:p>
     <w:p>
@@ -113,7 +113,7 @@
           <w:sz w:val="24"/>
           <w:szCs w:val="24"/>
         </w:rPr>
-        <w:t>Malay Nagda</w:t>
+        <w:t>Laukik Mujumdar</w:t>
       </w:r>
     </w:p>
     <w:p>
@@ -137,7 +137,7 @@
           <w:sz w:val="24"/>
           <w:szCs w:val="24"/>
         </w:rPr>
-        <w:t>Laukik Mujumdar</w:t>
+        <w:t>Malay Nagda</w:t>
       </w:r>
     </w:p>
     <w:p>
@@ -161,7 +161,7 @@
           <w:sz w:val="24"/>
           <w:szCs w:val="24"/>
         </w:rPr>
-        <w:t>Amaan Khan</w:t>
+        <w:t>Ravendra Raghavendra</w:t>
       </w:r>
     </w:p>
     <w:p>
@@ -1199,69 +1199,23 @@
       <w:pPr>
         <w:pStyle w:val="ListParagraph"/>
         <w:numPr>
-          <w:ilvl w:val="0"/>
-          <w:numId w:val="3"/>
-        </w:numPr>
-        <w:spacing w:line="360" w:lineRule="auto"/>
-        <w:rPr>
-          <w:rFonts w:ascii="Times New Roman" w:hAnsi="Times New Roman" w:cs="Times New Roman"/>
-          <w:sz w:val="24"/>
-          <w:szCs w:val="24"/>
-        </w:rPr>
-      </w:pPr>
-      <w:r>
-        <w:rPr>
-          <w:rFonts w:ascii="Times New Roman" w:hAnsi="Times New Roman" w:cs="Times New Roman"/>
-          <w:sz w:val="24"/>
-          <w:szCs w:val="24"/>
-        </w:rPr>
-        <w:t>Homogeneous Transformation</w:t>
-      </w:r>
-    </w:p>
-    <w:p>
-      <w:pPr>
-        <w:pStyle w:val="ListParagraph"/>
-        <w:numPr>
-          <w:ilvl w:val="0"/>
-          <w:numId w:val="3"/>
-        </w:numPr>
-        <w:spacing w:line="360" w:lineRule="auto"/>
-        <w:rPr>
-          <w:rFonts w:ascii="Times New Roman" w:hAnsi="Times New Roman" w:cs="Times New Roman"/>
-          <w:sz w:val="24"/>
-          <w:szCs w:val="24"/>
-        </w:rPr>
-      </w:pPr>
-      <w:r>
-        <w:rPr>
-          <w:rFonts w:ascii="Times New Roman" w:hAnsi="Times New Roman" w:cs="Times New Roman"/>
-          <w:sz w:val="24"/>
-          <w:szCs w:val="24"/>
-        </w:rPr>
-        <w:t>Rotation Matrix</w:t>
-      </w:r>
-    </w:p>
-    <w:p>
-      <w:pPr>
-        <w:pStyle w:val="ListParagraph"/>
-        <w:numPr>
-          <w:ilvl w:val="1"/>
-          <w:numId w:val="3"/>
-        </w:numPr>
-        <w:spacing w:line="360" w:lineRule="auto"/>
-        <w:rPr>
-          <w:rFonts w:ascii="Times New Roman" w:hAnsi="Times New Roman" w:cs="Times New Roman"/>
-          <w:sz w:val="24"/>
-          <w:szCs w:val="24"/>
-        </w:rPr>
-      </w:pPr>
-      <w:r>
-        <w:rPr>
-          <w:rFonts w:ascii="Times New Roman" w:hAnsi="Times New Roman" w:cs="Times New Roman"/>
-          <w:sz w:val="24"/>
-          <w:szCs w:val="24"/>
-        </w:rPr>
-        <w:t>First enter the number of Transformations.</w:t>
+          <w:ilvl w:val="1"/>
+          <w:numId w:val="3"/>
+        </w:numPr>
+        <w:spacing w:line="360" w:lineRule="auto"/>
+        <w:rPr>
+          <w:rFonts w:ascii="Times New Roman" w:hAnsi="Times New Roman" w:cs="Times New Roman"/>
+          <w:sz w:val="24"/>
+          <w:szCs w:val="24"/>
+        </w:rPr>
+      </w:pPr>
+      <w:r>
+        <w:rPr>
+          <w:rFonts w:ascii="Times New Roman" w:hAnsi="Times New Roman" w:cs="Times New Roman"/>
+          <w:sz w:val="24"/>
+          <w:szCs w:val="24"/>
+        </w:rPr>
+        <w:t>First enter the number of rotations.</w:t>
       </w:r>
     </w:p>
     <w:p>
@@ -1307,73 +1261,28 @@
           <w:sz w:val="24"/>
           <w:szCs w:val="24"/>
         </w:rPr>
-        <w:t>Enter the axis and angle of rotation and select either fixed or current frame</w:t>
-      </w:r>
-    </w:p>
-    <w:p>
-      <w:pPr>
-        <w:pStyle w:val="ListParagraph"/>
-        <w:numPr>
-          <w:ilvl w:val="1"/>
-          <w:numId w:val="3"/>
-        </w:numPr>
-        <w:spacing w:line="360" w:lineRule="auto"/>
-        <w:rPr>
-          <w:rFonts w:ascii="Times New Roman" w:hAnsi="Times New Roman" w:cs="Times New Roman"/>
-          <w:sz w:val="24"/>
-          <w:szCs w:val="24"/>
-        </w:rPr>
-      </w:pPr>
-      <w:r>
-        <w:rPr>
-          <w:rFonts w:ascii="Times New Roman" w:hAnsi="Times New Roman" w:cs="Times New Roman"/>
-          <w:sz w:val="24"/>
-          <w:szCs w:val="24"/>
-        </w:rPr>
-        <w:t>Click on update after entering all the values but do no change the number of rotations.</w:t>
-      </w:r>
-    </w:p>
-    <w:p>
-      <w:pPr>
-        <w:pStyle w:val="ListParagraph"/>
-        <w:spacing w:line="360" w:lineRule="auto"/>
-        <w:rPr>
-          <w:rFonts w:ascii="Times New Roman" w:hAnsi="Times New Roman" w:cs="Times New Roman"/>
-          <w:sz w:val="24"/>
-          <w:szCs w:val="24"/>
-        </w:rPr>
-      </w:pPr>
-    </w:p>
-    <w:p>
-      <w:pPr>
-        <w:pStyle w:val="ListParagraph"/>
-        <w:numPr>
-          <w:ilvl w:val="0"/>
-          <w:numId w:val="3"/>
-        </w:numPr>
-        <w:spacing w:line="360" w:lineRule="auto"/>
-        <w:rPr>
-          <w:rFonts w:ascii="Times New Roman" w:hAnsi="Times New Roman" w:cs="Times New Roman"/>
-          <w:sz w:val="24"/>
-          <w:szCs w:val="24"/>
-        </w:rPr>
-      </w:pPr>
-      <w:r>
-        <w:rPr>
-          <w:rFonts w:ascii="Times New Roman" w:hAnsi="Times New Roman" w:cs="Times New Roman"/>
-          <w:sz w:val="24"/>
-          <w:szCs w:val="24"/>
-        </w:rPr>
-        <w:t>Euler Angles</w:t>
-      </w:r>
-      <w:r>
-        <w:rPr>
-          <w:rFonts w:ascii="Times New Roman" w:hAnsi="Times New Roman" w:cs="Times New Roman"/>
-          <w:sz w:val="24"/>
-          <w:szCs w:val="24"/>
-        </w:rPr>
-        <w:t xml:space="preserve"> </w:t>
-      </w:r>
+        <w:t>Enter the axis and angle of rotation and enter the vector position</w:t>
+      </w:r>
+      <w:r>
+        <w:rPr>
+          <w:rFonts w:ascii="Times New Roman" w:hAnsi="Times New Roman" w:cs="Times New Roman"/>
+          <w:sz w:val="24"/>
+          <w:szCs w:val="24"/>
+        </w:rPr>
+        <w:t xml:space="preserve"> in both frames</w:t>
+      </w:r>
+    </w:p>
+    <w:p>
+      <w:pPr>
+        <w:pStyle w:val="ListParagraph"/>
+        <w:spacing w:line="360" w:lineRule="auto"/>
+        <w:ind w:left="1440"/>
+        <w:rPr>
+          <w:rFonts w:ascii="Times New Roman" w:hAnsi="Times New Roman" w:cs="Times New Roman"/>
+          <w:sz w:val="24"/>
+          <w:szCs w:val="24"/>
+        </w:rPr>
+      </w:pPr>
       <w:bookmarkStart w:id="0" w:name="_GoBack"/>
       <w:bookmarkEnd w:id="0"/>
     </w:p>
@@ -1397,6 +1306,163 @@
           <w:sz w:val="24"/>
           <w:szCs w:val="24"/>
         </w:rPr>
+        <w:t>Rotation Matrix</w:t>
+      </w:r>
+    </w:p>
+    <w:p>
+      <w:pPr>
+        <w:pStyle w:val="ListParagraph"/>
+        <w:numPr>
+          <w:ilvl w:val="1"/>
+          <w:numId w:val="3"/>
+        </w:numPr>
+        <w:spacing w:line="360" w:lineRule="auto"/>
+        <w:rPr>
+          <w:rFonts w:ascii="Times New Roman" w:hAnsi="Times New Roman" w:cs="Times New Roman"/>
+          <w:sz w:val="24"/>
+          <w:szCs w:val="24"/>
+        </w:rPr>
+      </w:pPr>
+      <w:r>
+        <w:rPr>
+          <w:rFonts w:ascii="Times New Roman" w:hAnsi="Times New Roman" w:cs="Times New Roman"/>
+          <w:sz w:val="24"/>
+          <w:szCs w:val="24"/>
+        </w:rPr>
+        <w:t>First enter the number of Transformations.</w:t>
+      </w:r>
+    </w:p>
+    <w:p>
+      <w:pPr>
+        <w:pStyle w:val="ListParagraph"/>
+        <w:numPr>
+          <w:ilvl w:val="1"/>
+          <w:numId w:val="3"/>
+        </w:numPr>
+        <w:spacing w:line="360" w:lineRule="auto"/>
+        <w:rPr>
+          <w:rFonts w:ascii="Times New Roman" w:hAnsi="Times New Roman" w:cs="Times New Roman"/>
+          <w:sz w:val="24"/>
+          <w:szCs w:val="24"/>
+        </w:rPr>
+      </w:pPr>
+      <w:r>
+        <w:rPr>
+          <w:rFonts w:ascii="Times New Roman" w:hAnsi="Times New Roman" w:cs="Times New Roman"/>
+          <w:sz w:val="24"/>
+          <w:szCs w:val="24"/>
+        </w:rPr>
+        <w:t>Then enter the rotation number in accordance with the total rotations</w:t>
+      </w:r>
+    </w:p>
+    <w:p>
+      <w:pPr>
+        <w:pStyle w:val="ListParagraph"/>
+        <w:numPr>
+          <w:ilvl w:val="1"/>
+          <w:numId w:val="3"/>
+        </w:numPr>
+        <w:spacing w:line="360" w:lineRule="auto"/>
+        <w:rPr>
+          <w:rFonts w:ascii="Times New Roman" w:hAnsi="Times New Roman" w:cs="Times New Roman"/>
+          <w:sz w:val="24"/>
+          <w:szCs w:val="24"/>
+        </w:rPr>
+      </w:pPr>
+      <w:r>
+        <w:rPr>
+          <w:rFonts w:ascii="Times New Roman" w:hAnsi="Times New Roman" w:cs="Times New Roman"/>
+          <w:sz w:val="24"/>
+          <w:szCs w:val="24"/>
+        </w:rPr>
+        <w:t>Enter the axis and angle of rotation and select either fixed or current frame</w:t>
+      </w:r>
+    </w:p>
+    <w:p>
+      <w:pPr>
+        <w:pStyle w:val="ListParagraph"/>
+        <w:numPr>
+          <w:ilvl w:val="1"/>
+          <w:numId w:val="3"/>
+        </w:numPr>
+        <w:spacing w:line="360" w:lineRule="auto"/>
+        <w:rPr>
+          <w:rFonts w:ascii="Times New Roman" w:hAnsi="Times New Roman" w:cs="Times New Roman"/>
+          <w:sz w:val="24"/>
+          <w:szCs w:val="24"/>
+        </w:rPr>
+      </w:pPr>
+      <w:r>
+        <w:rPr>
+          <w:rFonts w:ascii="Times New Roman" w:hAnsi="Times New Roman" w:cs="Times New Roman"/>
+          <w:sz w:val="24"/>
+          <w:szCs w:val="24"/>
+        </w:rPr>
+        <w:t>Click on update after entering all the values but do no change the number of rotations.</w:t>
+      </w:r>
+    </w:p>
+    <w:p>
+      <w:pPr>
+        <w:pStyle w:val="ListParagraph"/>
+        <w:spacing w:line="360" w:lineRule="auto"/>
+        <w:rPr>
+          <w:rFonts w:ascii="Times New Roman" w:hAnsi="Times New Roman" w:cs="Times New Roman"/>
+          <w:sz w:val="24"/>
+          <w:szCs w:val="24"/>
+        </w:rPr>
+      </w:pPr>
+    </w:p>
+    <w:p>
+      <w:pPr>
+        <w:pStyle w:val="ListParagraph"/>
+        <w:numPr>
+          <w:ilvl w:val="0"/>
+          <w:numId w:val="3"/>
+        </w:numPr>
+        <w:spacing w:line="360" w:lineRule="auto"/>
+        <w:rPr>
+          <w:rFonts w:ascii="Times New Roman" w:hAnsi="Times New Roman" w:cs="Times New Roman"/>
+          <w:sz w:val="24"/>
+          <w:szCs w:val="24"/>
+        </w:rPr>
+      </w:pPr>
+      <w:r>
+        <w:rPr>
+          <w:rFonts w:ascii="Times New Roman" w:hAnsi="Times New Roman" w:cs="Times New Roman"/>
+          <w:sz w:val="24"/>
+          <w:szCs w:val="24"/>
+        </w:rPr>
+        <w:t>Euler Angles</w:t>
+      </w:r>
+      <w:r>
+        <w:rPr>
+          <w:rFonts w:ascii="Times New Roman" w:hAnsi="Times New Roman" w:cs="Times New Roman"/>
+          <w:sz w:val="24"/>
+          <w:szCs w:val="24"/>
+        </w:rPr>
+        <w:t xml:space="preserve"> </w:t>
+      </w:r>
+    </w:p>
+    <w:p>
+      <w:pPr>
+        <w:pStyle w:val="ListParagraph"/>
+        <w:numPr>
+          <w:ilvl w:val="0"/>
+          <w:numId w:val="3"/>
+        </w:numPr>
+        <w:spacing w:line="360" w:lineRule="auto"/>
+        <w:rPr>
+          <w:rFonts w:ascii="Times New Roman" w:hAnsi="Times New Roman" w:cs="Times New Roman"/>
+          <w:sz w:val="24"/>
+          <w:szCs w:val="24"/>
+        </w:rPr>
+      </w:pPr>
+      <w:r>
+        <w:rPr>
+          <w:rFonts w:ascii="Times New Roman" w:hAnsi="Times New Roman" w:cs="Times New Roman"/>
+          <w:sz w:val="24"/>
+          <w:szCs w:val="24"/>
+        </w:rPr>
         <w:t>Forward Kinematics</w:t>
       </w:r>
     </w:p>
@@ -1451,7 +1517,169 @@
           <w:sz w:val="24"/>
           <w:szCs w:val="24"/>
         </w:rPr>
-        <w:t xml:space="preserve">, </w:t>
+        <w:t>, remember value of link type is case sensitive.</w:t>
+      </w:r>
+    </w:p>
+    <w:p>
+      <w:pPr>
+        <w:pStyle w:val="ListParagraph"/>
+        <w:numPr>
+          <w:ilvl w:val="1"/>
+          <w:numId w:val="3"/>
+        </w:numPr>
+        <w:spacing w:line="360" w:lineRule="auto"/>
+        <w:rPr>
+          <w:rFonts w:ascii="Times New Roman" w:hAnsi="Times New Roman" w:cs="Times New Roman"/>
+          <w:sz w:val="24"/>
+          <w:szCs w:val="24"/>
+        </w:rPr>
+      </w:pPr>
+      <w:r>
+        <w:rPr>
+          <w:rFonts w:ascii="Times New Roman" w:hAnsi="Times New Roman" w:cs="Times New Roman"/>
+          <w:sz w:val="24"/>
+          <w:szCs w:val="24"/>
+        </w:rPr>
+        <w:t>Click update after entering each links definition, when the link no. reaches same value as number of links the DH parameters will be displayed.</w:t>
+      </w:r>
+    </w:p>
+    <w:p>
+      <w:pPr>
+        <w:pStyle w:val="ListParagraph"/>
+        <w:numPr>
+          <w:ilvl w:val="1"/>
+          <w:numId w:val="3"/>
+        </w:numPr>
+        <w:spacing w:line="360" w:lineRule="auto"/>
+        <w:rPr>
+          <w:rFonts w:ascii="Times New Roman" w:hAnsi="Times New Roman" w:cs="Times New Roman"/>
+          <w:sz w:val="24"/>
+          <w:szCs w:val="24"/>
+        </w:rPr>
+      </w:pPr>
+      <w:r>
+        <w:rPr>
+          <w:rFonts w:ascii="Times New Roman" w:hAnsi="Times New Roman" w:cs="Times New Roman"/>
+          <w:sz w:val="24"/>
+          <w:szCs w:val="24"/>
+        </w:rPr>
+        <w:t xml:space="preserve">After that enter the joint variables one by one and run after each, when joint number reaches same value as number of links transformation will </w:t>
+      </w:r>
+      <w:proofErr w:type="spellStart"/>
+      <w:r>
+        <w:rPr>
+          <w:rFonts w:ascii="Times New Roman" w:hAnsi="Times New Roman" w:cs="Times New Roman"/>
+          <w:sz w:val="24"/>
+          <w:szCs w:val="24"/>
+        </w:rPr>
+        <w:t>given</w:t>
+      </w:r>
+      <w:proofErr w:type="spellEnd"/>
+      <w:r>
+        <w:rPr>
+          <w:rFonts w:ascii="Times New Roman" w:hAnsi="Times New Roman" w:cs="Times New Roman"/>
+          <w:sz w:val="24"/>
+          <w:szCs w:val="24"/>
+        </w:rPr>
+        <w:t xml:space="preserve"> and plots will be plotted.</w:t>
+      </w:r>
+    </w:p>
+    <w:p>
+      <w:pPr>
+        <w:pStyle w:val="ListParagraph"/>
+        <w:spacing w:line="360" w:lineRule="auto"/>
+        <w:ind w:left="1440"/>
+        <w:rPr>
+          <w:rFonts w:ascii="Times New Roman" w:hAnsi="Times New Roman" w:cs="Times New Roman"/>
+          <w:sz w:val="24"/>
+          <w:szCs w:val="24"/>
+        </w:rPr>
+      </w:pPr>
+    </w:p>
+    <w:p>
+      <w:pPr>
+        <w:pStyle w:val="ListParagraph"/>
+        <w:numPr>
+          <w:ilvl w:val="0"/>
+          <w:numId w:val="3"/>
+        </w:numPr>
+        <w:spacing w:line="360" w:lineRule="auto"/>
+        <w:rPr>
+          <w:rFonts w:ascii="Times New Roman" w:hAnsi="Times New Roman" w:cs="Times New Roman"/>
+          <w:sz w:val="24"/>
+          <w:szCs w:val="24"/>
+        </w:rPr>
+      </w:pPr>
+      <w:r>
+        <w:rPr>
+          <w:rFonts w:ascii="Times New Roman" w:hAnsi="Times New Roman" w:cs="Times New Roman"/>
+          <w:sz w:val="24"/>
+          <w:szCs w:val="24"/>
+        </w:rPr>
+        <w:t>Inverse Kinematics</w:t>
+      </w:r>
+    </w:p>
+    <w:p>
+      <w:pPr>
+        <w:pStyle w:val="ListParagraph"/>
+        <w:numPr>
+          <w:ilvl w:val="1"/>
+          <w:numId w:val="3"/>
+        </w:numPr>
+        <w:spacing w:line="360" w:lineRule="auto"/>
+        <w:rPr>
+          <w:rFonts w:ascii="Times New Roman" w:hAnsi="Times New Roman" w:cs="Times New Roman"/>
+          <w:sz w:val="24"/>
+          <w:szCs w:val="24"/>
+        </w:rPr>
+      </w:pPr>
+      <w:r>
+        <w:rPr>
+          <w:rFonts w:ascii="Times New Roman" w:hAnsi="Times New Roman" w:cs="Times New Roman"/>
+          <w:sz w:val="24"/>
+          <w:szCs w:val="24"/>
+        </w:rPr>
+        <w:lastRenderedPageBreak/>
+        <w:t>First Select either you know DH parameters of robot or not before clicking on Forward Kinematics button</w:t>
+      </w:r>
+    </w:p>
+    <w:p>
+      <w:pPr>
+        <w:pStyle w:val="ListParagraph"/>
+        <w:numPr>
+          <w:ilvl w:val="1"/>
+          <w:numId w:val="3"/>
+        </w:numPr>
+        <w:spacing w:line="360" w:lineRule="auto"/>
+        <w:rPr>
+          <w:rFonts w:ascii="Times New Roman" w:hAnsi="Times New Roman" w:cs="Times New Roman"/>
+          <w:sz w:val="24"/>
+          <w:szCs w:val="24"/>
+        </w:rPr>
+      </w:pPr>
+      <w:r>
+        <w:rPr>
+          <w:rFonts w:ascii="Times New Roman" w:hAnsi="Times New Roman" w:cs="Times New Roman"/>
+          <w:sz w:val="24"/>
+          <w:szCs w:val="24"/>
+        </w:rPr>
+        <w:t>Enter the robot definition accordingly that is being asked under link definition panel</w:t>
+      </w:r>
+      <w:r>
+        <w:rPr>
+          <w:rFonts w:ascii="Times New Roman" w:hAnsi="Times New Roman" w:cs="Times New Roman"/>
+          <w:sz w:val="24"/>
+          <w:szCs w:val="24"/>
+        </w:rPr>
+        <w:t>,</w:t>
+      </w:r>
+      <w:r>
+        <w:rPr>
+          <w:rFonts w:ascii="Times New Roman" w:hAnsi="Times New Roman" w:cs="Times New Roman"/>
+          <w:sz w:val="24"/>
+          <w:szCs w:val="24"/>
+        </w:rPr>
+        <w:t xml:space="preserve"> </w:t>
       </w:r>
       <w:r>
         <w:rPr>
@@ -1505,32 +1733,44 @@
           <w:sz w:val="24"/>
           <w:szCs w:val="24"/>
         </w:rPr>
-        <w:t xml:space="preserve">After that enter the joint variables one by one and run after each, when joint number reaches same value as number of links transformation will </w:t>
-      </w:r>
-      <w:proofErr w:type="spellStart"/>
-      <w:r>
-        <w:rPr>
-          <w:rFonts w:ascii="Times New Roman" w:hAnsi="Times New Roman" w:cs="Times New Roman"/>
-          <w:sz w:val="24"/>
-          <w:szCs w:val="24"/>
-        </w:rPr>
-        <w:t>given</w:t>
-      </w:r>
-      <w:proofErr w:type="spellEnd"/>
-      <w:r>
-        <w:rPr>
-          <w:rFonts w:ascii="Times New Roman" w:hAnsi="Times New Roman" w:cs="Times New Roman"/>
-          <w:sz w:val="24"/>
-          <w:szCs w:val="24"/>
-        </w:rPr>
-        <w:t xml:space="preserve"> and plots will be plotted.</w:t>
-      </w:r>
-    </w:p>
-    <w:p>
-      <w:pPr>
-        <w:pStyle w:val="ListParagraph"/>
-        <w:spacing w:line="360" w:lineRule="auto"/>
-        <w:ind w:left="1440"/>
+        <w:t>Enter the end effector pose and select which Euler angles describe the end pose and click on run</w:t>
+      </w:r>
+    </w:p>
+    <w:p>
+      <w:pPr>
+        <w:pStyle w:val="ListParagraph"/>
+        <w:numPr>
+          <w:ilvl w:val="1"/>
+          <w:numId w:val="3"/>
+        </w:numPr>
+        <w:spacing w:line="360" w:lineRule="auto"/>
+        <w:rPr>
+          <w:rFonts w:ascii="Times New Roman" w:hAnsi="Times New Roman" w:cs="Times New Roman"/>
+          <w:sz w:val="24"/>
+          <w:szCs w:val="24"/>
+        </w:rPr>
+      </w:pPr>
+      <w:r>
+        <w:rPr>
+          <w:rFonts w:ascii="Times New Roman" w:hAnsi="Times New Roman" w:cs="Times New Roman"/>
+          <w:sz w:val="24"/>
+          <w:szCs w:val="24"/>
+        </w:rPr>
+        <w:t>The values for the joint variables will be displayed accordingly from joint 1</w:t>
+      </w:r>
+      <w:r>
+        <w:rPr>
+          <w:rFonts w:ascii="Times New Roman" w:hAnsi="Times New Roman" w:cs="Times New Roman"/>
+          <w:sz w:val="24"/>
+          <w:szCs w:val="24"/>
+        </w:rPr>
+        <w:t xml:space="preserve"> - n</w:t>
+      </w:r>
+    </w:p>
+    <w:p>
+      <w:pPr>
+        <w:pStyle w:val="ListParagraph"/>
+        <w:spacing w:line="360" w:lineRule="auto"/>
         <w:rPr>
           <w:rFonts w:ascii="Times New Roman" w:hAnsi="Times New Roman" w:cs="Times New Roman"/>
           <w:sz w:val="24"/>
@@ -1558,7 +1798,7 @@
           <w:sz w:val="24"/>
           <w:szCs w:val="24"/>
         </w:rPr>
-        <w:t>Inverse Kinematics</w:t>
+        <w:t xml:space="preserve">Differential Kinematics </w:t>
       </w:r>
     </w:p>
     <w:p>
@@ -1612,7 +1852,156 @@
           <w:sz w:val="24"/>
           <w:szCs w:val="24"/>
         </w:rPr>
-        <w:t>,</w:t>
+        <w:t>, remember value of link type is case sensitive.</w:t>
+      </w:r>
+    </w:p>
+    <w:p>
+      <w:pPr>
+        <w:pStyle w:val="ListParagraph"/>
+        <w:numPr>
+          <w:ilvl w:val="1"/>
+          <w:numId w:val="3"/>
+        </w:numPr>
+        <w:spacing w:line="360" w:lineRule="auto"/>
+        <w:rPr>
+          <w:rFonts w:ascii="Times New Roman" w:hAnsi="Times New Roman" w:cs="Times New Roman"/>
+          <w:sz w:val="24"/>
+          <w:szCs w:val="24"/>
+        </w:rPr>
+      </w:pPr>
+      <w:r>
+        <w:rPr>
+          <w:rFonts w:ascii="Times New Roman" w:hAnsi="Times New Roman" w:cs="Times New Roman"/>
+          <w:sz w:val="24"/>
+          <w:szCs w:val="24"/>
+        </w:rPr>
+        <w:t>Click update after entering each links definition, when the link no. reaches same value as number of links the DH parameters will be displayed.</w:t>
+      </w:r>
+    </w:p>
+    <w:p>
+      <w:pPr>
+        <w:pStyle w:val="ListParagraph"/>
+        <w:numPr>
+          <w:ilvl w:val="1"/>
+          <w:numId w:val="3"/>
+        </w:numPr>
+        <w:spacing w:line="360" w:lineRule="auto"/>
+        <w:rPr>
+          <w:rFonts w:ascii="Times New Roman" w:hAnsi="Times New Roman" w:cs="Times New Roman"/>
+          <w:sz w:val="24"/>
+          <w:szCs w:val="24"/>
+        </w:rPr>
+      </w:pPr>
+      <w:r>
+        <w:rPr>
+          <w:rFonts w:ascii="Times New Roman" w:hAnsi="Times New Roman" w:cs="Times New Roman"/>
+          <w:sz w:val="24"/>
+          <w:szCs w:val="24"/>
+        </w:rPr>
+        <w:t>Click on run above Jacobian to display it</w:t>
+      </w:r>
+    </w:p>
+    <w:p>
+      <w:pPr>
+        <w:pStyle w:val="ListParagraph"/>
+        <w:numPr>
+          <w:ilvl w:val="1"/>
+          <w:numId w:val="3"/>
+        </w:numPr>
+        <w:spacing w:line="360" w:lineRule="auto"/>
+        <w:rPr>
+          <w:rFonts w:ascii="Times New Roman" w:hAnsi="Times New Roman" w:cs="Times New Roman"/>
+          <w:sz w:val="24"/>
+          <w:szCs w:val="24"/>
+        </w:rPr>
+      </w:pPr>
+      <w:r>
+        <w:rPr>
+          <w:rFonts w:ascii="Times New Roman" w:hAnsi="Times New Roman" w:cs="Times New Roman"/>
+          <w:sz w:val="24"/>
+          <w:szCs w:val="24"/>
+        </w:rPr>
+        <w:t>Then enter a pose of end effector to calculate singularity for that defined pose.</w:t>
+      </w:r>
+    </w:p>
+    <w:p>
+      <w:pPr>
+        <w:pStyle w:val="ListParagraph"/>
+        <w:spacing w:line="360" w:lineRule="auto"/>
+        <w:rPr>
+          <w:rFonts w:ascii="Times New Roman" w:hAnsi="Times New Roman" w:cs="Times New Roman"/>
+          <w:sz w:val="24"/>
+          <w:szCs w:val="24"/>
+        </w:rPr>
+      </w:pPr>
+    </w:p>
+    <w:p>
+      <w:pPr>
+        <w:pStyle w:val="ListParagraph"/>
+        <w:numPr>
+          <w:ilvl w:val="0"/>
+          <w:numId w:val="3"/>
+        </w:numPr>
+        <w:spacing w:line="360" w:lineRule="auto"/>
+        <w:rPr>
+          <w:rFonts w:ascii="Times New Roman" w:hAnsi="Times New Roman" w:cs="Times New Roman"/>
+          <w:sz w:val="24"/>
+          <w:szCs w:val="24"/>
+        </w:rPr>
+      </w:pPr>
+      <w:r>
+        <w:rPr>
+          <w:rFonts w:ascii="Times New Roman" w:hAnsi="Times New Roman" w:cs="Times New Roman"/>
+          <w:sz w:val="24"/>
+          <w:szCs w:val="24"/>
+        </w:rPr>
+        <w:t>Inverse Differential Kinematics</w:t>
+      </w:r>
+    </w:p>
+    <w:p>
+      <w:pPr>
+        <w:pStyle w:val="ListParagraph"/>
+        <w:numPr>
+          <w:ilvl w:val="1"/>
+          <w:numId w:val="3"/>
+        </w:numPr>
+        <w:spacing w:line="360" w:lineRule="auto"/>
+        <w:rPr>
+          <w:rFonts w:ascii="Times New Roman" w:hAnsi="Times New Roman" w:cs="Times New Roman"/>
+          <w:sz w:val="24"/>
+          <w:szCs w:val="24"/>
+        </w:rPr>
+      </w:pPr>
+      <w:r>
+        <w:rPr>
+          <w:rFonts w:ascii="Times New Roman" w:hAnsi="Times New Roman" w:cs="Times New Roman"/>
+          <w:sz w:val="24"/>
+          <w:szCs w:val="24"/>
+        </w:rPr>
+        <w:t>First Select either you know DH parameters of robot or not before clicking on Forward Kinematics button</w:t>
+      </w:r>
+    </w:p>
+    <w:p>
+      <w:pPr>
+        <w:pStyle w:val="ListParagraph"/>
+        <w:numPr>
+          <w:ilvl w:val="1"/>
+          <w:numId w:val="3"/>
+        </w:numPr>
+        <w:spacing w:line="360" w:lineRule="auto"/>
+        <w:rPr>
+          <w:rFonts w:ascii="Times New Roman" w:hAnsi="Times New Roman" w:cs="Times New Roman"/>
+          <w:sz w:val="24"/>
+          <w:szCs w:val="24"/>
+        </w:rPr>
+      </w:pPr>
+      <w:r>
+        <w:rPr>
+          <w:rFonts w:ascii="Times New Roman" w:hAnsi="Times New Roman" w:cs="Times New Roman"/>
+          <w:sz w:val="24"/>
+          <w:szCs w:val="24"/>
+        </w:rPr>
+        <w:t>Enter the robot definition accordingly that is being asked under link definition panel,</w:t>
       </w:r>
       <w:r>
         <w:rPr>
@@ -1651,7 +2040,204 @@
           <w:sz w:val="24"/>
           <w:szCs w:val="24"/>
         </w:rPr>
+        <w:t>Click update after entering each links definition, when the link no. reaches same value as number of links the DH parameters will be displayed.</w:t>
+      </w:r>
+    </w:p>
+    <w:p>
+      <w:pPr>
+        <w:pStyle w:val="ListParagraph"/>
+        <w:numPr>
+          <w:ilvl w:val="1"/>
+          <w:numId w:val="3"/>
+        </w:numPr>
+        <w:spacing w:line="360" w:lineRule="auto"/>
+        <w:rPr>
+          <w:rFonts w:ascii="Times New Roman" w:hAnsi="Times New Roman" w:cs="Times New Roman"/>
+          <w:sz w:val="24"/>
+          <w:szCs w:val="24"/>
+        </w:rPr>
+      </w:pPr>
+      <w:r>
+        <w:rPr>
+          <w:rFonts w:ascii="Times New Roman" w:hAnsi="Times New Roman" w:cs="Times New Roman"/>
+          <w:sz w:val="24"/>
+          <w:szCs w:val="24"/>
+        </w:rPr>
+        <w:t xml:space="preserve">Enter the end effector </w:t>
+      </w:r>
+      <w:r>
+        <w:rPr>
+          <w:rFonts w:ascii="Times New Roman" w:hAnsi="Times New Roman" w:cs="Times New Roman"/>
+          <w:sz w:val="24"/>
+          <w:szCs w:val="24"/>
+        </w:rPr>
+        <w:t xml:space="preserve">Final velocities, and </w:t>
+      </w:r>
+      <w:r>
+        <w:rPr>
+          <w:rFonts w:ascii="Times New Roman" w:hAnsi="Times New Roman" w:cs="Times New Roman"/>
+          <w:sz w:val="24"/>
+          <w:szCs w:val="24"/>
+        </w:rPr>
+        <w:t>click on run</w:t>
+      </w:r>
+    </w:p>
+    <w:p>
+      <w:pPr>
+        <w:pStyle w:val="ListParagraph"/>
+        <w:numPr>
+          <w:ilvl w:val="1"/>
+          <w:numId w:val="3"/>
+        </w:numPr>
+        <w:spacing w:line="360" w:lineRule="auto"/>
+        <w:rPr>
+          <w:rFonts w:ascii="Times New Roman" w:hAnsi="Times New Roman" w:cs="Times New Roman"/>
+          <w:sz w:val="24"/>
+          <w:szCs w:val="24"/>
+        </w:rPr>
+      </w:pPr>
+      <w:r>
+        <w:rPr>
+          <w:rFonts w:ascii="Times New Roman" w:hAnsi="Times New Roman" w:cs="Times New Roman"/>
+          <w:sz w:val="24"/>
+          <w:szCs w:val="24"/>
+        </w:rPr>
+        <w:t xml:space="preserve">The values for the joint </w:t>
+      </w:r>
+      <w:r>
+        <w:rPr>
+          <w:rFonts w:ascii="Times New Roman" w:hAnsi="Times New Roman" w:cs="Times New Roman"/>
+          <w:sz w:val="24"/>
+          <w:szCs w:val="24"/>
+        </w:rPr>
+        <w:t>velocities</w:t>
+      </w:r>
+      <w:r>
+        <w:rPr>
+          <w:rFonts w:ascii="Times New Roman" w:hAnsi="Times New Roman" w:cs="Times New Roman"/>
+          <w:sz w:val="24"/>
+          <w:szCs w:val="24"/>
+        </w:rPr>
+        <w:t xml:space="preserve"> will be displayed from joint 1 - n</w:t>
+      </w:r>
+    </w:p>
+    <w:p>
+      <w:pPr>
+        <w:pStyle w:val="ListParagraph"/>
+        <w:spacing w:line="360" w:lineRule="auto"/>
+        <w:rPr>
+          <w:rFonts w:ascii="Times New Roman" w:hAnsi="Times New Roman" w:cs="Times New Roman"/>
+          <w:sz w:val="24"/>
+          <w:szCs w:val="24"/>
+        </w:rPr>
+      </w:pPr>
+    </w:p>
+    <w:p>
+      <w:pPr>
+        <w:pStyle w:val="ListParagraph"/>
+        <w:numPr>
+          <w:ilvl w:val="0"/>
+          <w:numId w:val="3"/>
+        </w:numPr>
+        <w:spacing w:line="360" w:lineRule="auto"/>
+        <w:rPr>
+          <w:rFonts w:ascii="Times New Roman" w:hAnsi="Times New Roman" w:cs="Times New Roman"/>
+          <w:sz w:val="24"/>
+          <w:szCs w:val="24"/>
+        </w:rPr>
+      </w:pPr>
+      <w:r>
+        <w:rPr>
+          <w:rFonts w:ascii="Times New Roman" w:hAnsi="Times New Roman" w:cs="Times New Roman"/>
+          <w:sz w:val="24"/>
+          <w:szCs w:val="24"/>
+        </w:rPr>
+        <w:t>Inverse Kinematics using Jacobians</w:t>
+      </w:r>
+    </w:p>
+    <w:p>
+      <w:pPr>
+        <w:pStyle w:val="ListParagraph"/>
+        <w:numPr>
+          <w:ilvl w:val="1"/>
+          <w:numId w:val="3"/>
+        </w:numPr>
+        <w:spacing w:line="360" w:lineRule="auto"/>
+        <w:rPr>
+          <w:rFonts w:ascii="Times New Roman" w:hAnsi="Times New Roman" w:cs="Times New Roman"/>
+          <w:sz w:val="24"/>
+          <w:szCs w:val="24"/>
+        </w:rPr>
+      </w:pPr>
+      <w:r>
+        <w:rPr>
+          <w:rFonts w:ascii="Times New Roman" w:hAnsi="Times New Roman" w:cs="Times New Roman"/>
+          <w:sz w:val="24"/>
+          <w:szCs w:val="24"/>
+        </w:rPr>
+        <w:t>First Select either you know DH parameters of robot or not before clicking on Forward Kinematics button</w:t>
+      </w:r>
+    </w:p>
+    <w:p>
+      <w:pPr>
+        <w:pStyle w:val="ListParagraph"/>
+        <w:numPr>
+          <w:ilvl w:val="1"/>
+          <w:numId w:val="3"/>
+        </w:numPr>
+        <w:spacing w:line="360" w:lineRule="auto"/>
+        <w:rPr>
+          <w:rFonts w:ascii="Times New Roman" w:hAnsi="Times New Roman" w:cs="Times New Roman"/>
+          <w:sz w:val="24"/>
+          <w:szCs w:val="24"/>
+        </w:rPr>
+      </w:pPr>
+      <w:r>
+        <w:rPr>
+          <w:rFonts w:ascii="Times New Roman" w:hAnsi="Times New Roman" w:cs="Times New Roman"/>
+          <w:sz w:val="24"/>
+          <w:szCs w:val="24"/>
+        </w:rPr>
         <w:lastRenderedPageBreak/>
+        <w:t>Enter the robot definition accordingly that is being asked under link definition panel,</w:t>
+      </w:r>
+      <w:r>
+        <w:rPr>
+          <w:rFonts w:ascii="Times New Roman" w:hAnsi="Times New Roman" w:cs="Times New Roman"/>
+          <w:sz w:val="24"/>
+          <w:szCs w:val="24"/>
+        </w:rPr>
+        <w:t xml:space="preserve"> </w:t>
+      </w:r>
+      <w:r>
+        <w:rPr>
+          <w:rFonts w:ascii="Times New Roman" w:hAnsi="Times New Roman" w:cs="Times New Roman"/>
+          <w:sz w:val="24"/>
+          <w:szCs w:val="24"/>
+        </w:rPr>
+        <w:t>remember value of link type is case sensitive.</w:t>
+      </w:r>
+    </w:p>
+    <w:p>
+      <w:pPr>
+        <w:pStyle w:val="ListParagraph"/>
+        <w:numPr>
+          <w:ilvl w:val="1"/>
+          <w:numId w:val="3"/>
+        </w:numPr>
+        <w:spacing w:line="360" w:lineRule="auto"/>
+        <w:rPr>
+          <w:rFonts w:ascii="Times New Roman" w:hAnsi="Times New Roman" w:cs="Times New Roman"/>
+          <w:sz w:val="24"/>
+          <w:szCs w:val="24"/>
+        </w:rPr>
+      </w:pPr>
+      <w:r>
+        <w:rPr>
+          <w:rFonts w:ascii="Times New Roman" w:hAnsi="Times New Roman" w:cs="Times New Roman"/>
+          <w:sz w:val="24"/>
+          <w:szCs w:val="24"/>
+        </w:rPr>
         <w:t>Click update after entering each links definition, when the link no. reaches same value as number of links the DH parameters will be displayed.</w:t>
       </w:r>
     </w:p>
@@ -1675,565 +2261,29 @@
           <w:sz w:val="24"/>
           <w:szCs w:val="24"/>
         </w:rPr>
-        <w:t>Enter the end effector pose and select which Euler angles describe the end pose and click on run</w:t>
-      </w:r>
-    </w:p>
-    <w:p>
-      <w:pPr>
-        <w:pStyle w:val="ListParagraph"/>
-        <w:numPr>
-          <w:ilvl w:val="1"/>
-          <w:numId w:val="3"/>
-        </w:numPr>
-        <w:spacing w:line="360" w:lineRule="auto"/>
-        <w:rPr>
-          <w:rFonts w:ascii="Times New Roman" w:hAnsi="Times New Roman" w:cs="Times New Roman"/>
-          <w:sz w:val="24"/>
-          <w:szCs w:val="24"/>
-        </w:rPr>
-      </w:pPr>
-      <w:r>
-        <w:rPr>
-          <w:rFonts w:ascii="Times New Roman" w:hAnsi="Times New Roman" w:cs="Times New Roman"/>
-          <w:sz w:val="24"/>
-          <w:szCs w:val="24"/>
-        </w:rPr>
-        <w:t>The values for the joint variables will be displayed accordingly from joint 1</w:t>
-      </w:r>
-      <w:r>
-        <w:rPr>
-          <w:rFonts w:ascii="Times New Roman" w:hAnsi="Times New Roman" w:cs="Times New Roman"/>
-          <w:sz w:val="24"/>
-          <w:szCs w:val="24"/>
-        </w:rPr>
-        <w:t xml:space="preserve"> - n</w:t>
-      </w:r>
-    </w:p>
-    <w:p>
-      <w:pPr>
-        <w:pStyle w:val="ListParagraph"/>
-        <w:spacing w:line="360" w:lineRule="auto"/>
-        <w:rPr>
-          <w:rFonts w:ascii="Times New Roman" w:hAnsi="Times New Roman" w:cs="Times New Roman"/>
-          <w:sz w:val="24"/>
-          <w:szCs w:val="24"/>
-        </w:rPr>
-      </w:pPr>
-    </w:p>
-    <w:p>
-      <w:pPr>
-        <w:pStyle w:val="ListParagraph"/>
-        <w:numPr>
-          <w:ilvl w:val="0"/>
-          <w:numId w:val="3"/>
-        </w:numPr>
-        <w:spacing w:line="360" w:lineRule="auto"/>
-        <w:rPr>
-          <w:rFonts w:ascii="Times New Roman" w:hAnsi="Times New Roman" w:cs="Times New Roman"/>
-          <w:sz w:val="24"/>
-          <w:szCs w:val="24"/>
-        </w:rPr>
-      </w:pPr>
-      <w:r>
-        <w:rPr>
-          <w:rFonts w:ascii="Times New Roman" w:hAnsi="Times New Roman" w:cs="Times New Roman"/>
-          <w:sz w:val="24"/>
-          <w:szCs w:val="24"/>
-        </w:rPr>
-        <w:t xml:space="preserve">Differential Kinematics </w:t>
-      </w:r>
-    </w:p>
-    <w:p>
-      <w:pPr>
-        <w:pStyle w:val="ListParagraph"/>
-        <w:numPr>
-          <w:ilvl w:val="1"/>
-          <w:numId w:val="3"/>
-        </w:numPr>
-        <w:spacing w:line="360" w:lineRule="auto"/>
-        <w:rPr>
-          <w:rFonts w:ascii="Times New Roman" w:hAnsi="Times New Roman" w:cs="Times New Roman"/>
-          <w:sz w:val="24"/>
-          <w:szCs w:val="24"/>
-        </w:rPr>
-      </w:pPr>
-      <w:r>
-        <w:rPr>
-          <w:rFonts w:ascii="Times New Roman" w:hAnsi="Times New Roman" w:cs="Times New Roman"/>
-          <w:sz w:val="24"/>
-          <w:szCs w:val="24"/>
-        </w:rPr>
-        <w:t>First Select either you know DH parameters of robot or not before clicking on Forward Kinematics button</w:t>
-      </w:r>
-    </w:p>
-    <w:p>
-      <w:pPr>
-        <w:pStyle w:val="ListParagraph"/>
-        <w:numPr>
-          <w:ilvl w:val="1"/>
-          <w:numId w:val="3"/>
-        </w:numPr>
-        <w:spacing w:line="360" w:lineRule="auto"/>
-        <w:rPr>
-          <w:rFonts w:ascii="Times New Roman" w:hAnsi="Times New Roman" w:cs="Times New Roman"/>
-          <w:sz w:val="24"/>
-          <w:szCs w:val="24"/>
-        </w:rPr>
-      </w:pPr>
-      <w:r>
-        <w:rPr>
-          <w:rFonts w:ascii="Times New Roman" w:hAnsi="Times New Roman" w:cs="Times New Roman"/>
-          <w:sz w:val="24"/>
-          <w:szCs w:val="24"/>
-        </w:rPr>
-        <w:t>Enter the robot definition accordingly that is being asked under link definition panel</w:t>
-      </w:r>
-      <w:r>
-        <w:rPr>
-          <w:rFonts w:ascii="Times New Roman" w:hAnsi="Times New Roman" w:cs="Times New Roman"/>
-          <w:sz w:val="24"/>
-          <w:szCs w:val="24"/>
-        </w:rPr>
-        <w:t>, remember value of link type is case sensitive.</w:t>
-      </w:r>
-    </w:p>
-    <w:p>
-      <w:pPr>
-        <w:pStyle w:val="ListParagraph"/>
-        <w:numPr>
-          <w:ilvl w:val="1"/>
-          <w:numId w:val="3"/>
-        </w:numPr>
-        <w:spacing w:line="360" w:lineRule="auto"/>
-        <w:rPr>
-          <w:rFonts w:ascii="Times New Roman" w:hAnsi="Times New Roman" w:cs="Times New Roman"/>
-          <w:sz w:val="24"/>
-          <w:szCs w:val="24"/>
-        </w:rPr>
-      </w:pPr>
-      <w:r>
-        <w:rPr>
-          <w:rFonts w:ascii="Times New Roman" w:hAnsi="Times New Roman" w:cs="Times New Roman"/>
-          <w:sz w:val="24"/>
-          <w:szCs w:val="24"/>
-        </w:rPr>
-        <w:t>Click update after entering each links definition, when the link no. reaches same value as number of links the DH parameters will be displayed.</w:t>
-      </w:r>
-    </w:p>
-    <w:p>
-      <w:pPr>
-        <w:pStyle w:val="ListParagraph"/>
-        <w:numPr>
-          <w:ilvl w:val="1"/>
-          <w:numId w:val="3"/>
-        </w:numPr>
-        <w:spacing w:line="360" w:lineRule="auto"/>
-        <w:rPr>
-          <w:rFonts w:ascii="Times New Roman" w:hAnsi="Times New Roman" w:cs="Times New Roman"/>
-          <w:sz w:val="24"/>
-          <w:szCs w:val="24"/>
-        </w:rPr>
-      </w:pPr>
-      <w:r>
-        <w:rPr>
-          <w:rFonts w:ascii="Times New Roman" w:hAnsi="Times New Roman" w:cs="Times New Roman"/>
-          <w:sz w:val="24"/>
-          <w:szCs w:val="24"/>
-        </w:rPr>
-        <w:t>Click on run above Jacobian to display it</w:t>
-      </w:r>
-    </w:p>
-    <w:p>
-      <w:pPr>
-        <w:pStyle w:val="ListParagraph"/>
-        <w:numPr>
-          <w:ilvl w:val="1"/>
-          <w:numId w:val="3"/>
-        </w:numPr>
-        <w:spacing w:line="360" w:lineRule="auto"/>
-        <w:rPr>
-          <w:rFonts w:ascii="Times New Roman" w:hAnsi="Times New Roman" w:cs="Times New Roman"/>
-          <w:sz w:val="24"/>
-          <w:szCs w:val="24"/>
-        </w:rPr>
-      </w:pPr>
-      <w:r>
-        <w:rPr>
-          <w:rFonts w:ascii="Times New Roman" w:hAnsi="Times New Roman" w:cs="Times New Roman"/>
-          <w:sz w:val="24"/>
-          <w:szCs w:val="24"/>
-        </w:rPr>
-        <w:t>Then enter a pose of end effector to calculate singularity for that defined pose.</w:t>
-      </w:r>
-    </w:p>
-    <w:p>
-      <w:pPr>
-        <w:pStyle w:val="ListParagraph"/>
-        <w:spacing w:line="360" w:lineRule="auto"/>
-        <w:rPr>
-          <w:rFonts w:ascii="Times New Roman" w:hAnsi="Times New Roman" w:cs="Times New Roman"/>
-          <w:sz w:val="24"/>
-          <w:szCs w:val="24"/>
-        </w:rPr>
-      </w:pPr>
-    </w:p>
-    <w:p>
-      <w:pPr>
-        <w:pStyle w:val="ListParagraph"/>
-        <w:numPr>
-          <w:ilvl w:val="0"/>
-          <w:numId w:val="3"/>
-        </w:numPr>
-        <w:spacing w:line="360" w:lineRule="auto"/>
-        <w:rPr>
-          <w:rFonts w:ascii="Times New Roman" w:hAnsi="Times New Roman" w:cs="Times New Roman"/>
-          <w:sz w:val="24"/>
-          <w:szCs w:val="24"/>
-        </w:rPr>
-      </w:pPr>
-      <w:r>
-        <w:rPr>
-          <w:rFonts w:ascii="Times New Roman" w:hAnsi="Times New Roman" w:cs="Times New Roman"/>
-          <w:sz w:val="24"/>
-          <w:szCs w:val="24"/>
-        </w:rPr>
-        <w:t>Inverse Differential Kinematics</w:t>
-      </w:r>
-    </w:p>
-    <w:p>
-      <w:pPr>
-        <w:pStyle w:val="ListParagraph"/>
-        <w:numPr>
-          <w:ilvl w:val="1"/>
-          <w:numId w:val="3"/>
-        </w:numPr>
-        <w:spacing w:line="360" w:lineRule="auto"/>
-        <w:rPr>
-          <w:rFonts w:ascii="Times New Roman" w:hAnsi="Times New Roman" w:cs="Times New Roman"/>
-          <w:sz w:val="24"/>
-          <w:szCs w:val="24"/>
-        </w:rPr>
-      </w:pPr>
-      <w:r>
-        <w:rPr>
-          <w:rFonts w:ascii="Times New Roman" w:hAnsi="Times New Roman" w:cs="Times New Roman"/>
-          <w:sz w:val="24"/>
-          <w:szCs w:val="24"/>
-        </w:rPr>
-        <w:t>First Select either you know DH parameters of robot or not before clicking on Forward Kinematics button</w:t>
-      </w:r>
-    </w:p>
-    <w:p>
-      <w:pPr>
-        <w:pStyle w:val="ListParagraph"/>
-        <w:numPr>
-          <w:ilvl w:val="1"/>
-          <w:numId w:val="3"/>
-        </w:numPr>
-        <w:spacing w:line="360" w:lineRule="auto"/>
-        <w:rPr>
-          <w:rFonts w:ascii="Times New Roman" w:hAnsi="Times New Roman" w:cs="Times New Roman"/>
-          <w:sz w:val="24"/>
-          <w:szCs w:val="24"/>
-        </w:rPr>
-      </w:pPr>
-      <w:r>
-        <w:rPr>
-          <w:rFonts w:ascii="Times New Roman" w:hAnsi="Times New Roman" w:cs="Times New Roman"/>
-          <w:sz w:val="24"/>
-          <w:szCs w:val="24"/>
-        </w:rPr>
-        <w:t>Enter the robot definition accordingly that is being asked under link definition panel,</w:t>
-      </w:r>
-      <w:r>
-        <w:rPr>
-          <w:rFonts w:ascii="Times New Roman" w:hAnsi="Times New Roman" w:cs="Times New Roman"/>
-          <w:sz w:val="24"/>
-          <w:szCs w:val="24"/>
-        </w:rPr>
-        <w:t xml:space="preserve"> </w:t>
-      </w:r>
-      <w:r>
-        <w:rPr>
-          <w:rFonts w:ascii="Times New Roman" w:hAnsi="Times New Roman" w:cs="Times New Roman"/>
-          <w:sz w:val="24"/>
-          <w:szCs w:val="24"/>
-        </w:rPr>
-        <w:t>remember value of link type is case sensitive.</w:t>
-      </w:r>
-    </w:p>
-    <w:p>
-      <w:pPr>
-        <w:pStyle w:val="ListParagraph"/>
-        <w:numPr>
-          <w:ilvl w:val="1"/>
-          <w:numId w:val="3"/>
-        </w:numPr>
-        <w:spacing w:line="360" w:lineRule="auto"/>
-        <w:rPr>
-          <w:rFonts w:ascii="Times New Roman" w:hAnsi="Times New Roman" w:cs="Times New Roman"/>
-          <w:sz w:val="24"/>
-          <w:szCs w:val="24"/>
-        </w:rPr>
-      </w:pPr>
-      <w:r>
-        <w:rPr>
-          <w:rFonts w:ascii="Times New Roman" w:hAnsi="Times New Roman" w:cs="Times New Roman"/>
-          <w:sz w:val="24"/>
-          <w:szCs w:val="24"/>
-        </w:rPr>
-        <w:t>Click update after entering each links definition, when the link no. reaches same value as number of links the DH parameters will be displayed.</w:t>
-      </w:r>
-    </w:p>
-    <w:p>
-      <w:pPr>
-        <w:pStyle w:val="ListParagraph"/>
-        <w:numPr>
-          <w:ilvl w:val="1"/>
-          <w:numId w:val="3"/>
-        </w:numPr>
-        <w:spacing w:line="360" w:lineRule="auto"/>
-        <w:rPr>
-          <w:rFonts w:ascii="Times New Roman" w:hAnsi="Times New Roman" w:cs="Times New Roman"/>
-          <w:sz w:val="24"/>
-          <w:szCs w:val="24"/>
-        </w:rPr>
-      </w:pPr>
-      <w:r>
-        <w:rPr>
-          <w:rFonts w:ascii="Times New Roman" w:hAnsi="Times New Roman" w:cs="Times New Roman"/>
-          <w:sz w:val="24"/>
-          <w:szCs w:val="24"/>
-        </w:rPr>
-        <w:t xml:space="preserve">Enter the end effector </w:t>
-      </w:r>
-      <w:r>
-        <w:rPr>
-          <w:rFonts w:ascii="Times New Roman" w:hAnsi="Times New Roman" w:cs="Times New Roman"/>
-          <w:sz w:val="24"/>
-          <w:szCs w:val="24"/>
-        </w:rPr>
-        <w:t xml:space="preserve">Final velocities, and </w:t>
-      </w:r>
-      <w:r>
-        <w:rPr>
-          <w:rFonts w:ascii="Times New Roman" w:hAnsi="Times New Roman" w:cs="Times New Roman"/>
-          <w:sz w:val="24"/>
-          <w:szCs w:val="24"/>
-        </w:rPr>
-        <w:t>click on run</w:t>
-      </w:r>
-    </w:p>
-    <w:p>
-      <w:pPr>
-        <w:pStyle w:val="ListParagraph"/>
-        <w:numPr>
-          <w:ilvl w:val="1"/>
-          <w:numId w:val="3"/>
-        </w:numPr>
-        <w:spacing w:line="360" w:lineRule="auto"/>
-        <w:rPr>
-          <w:rFonts w:ascii="Times New Roman" w:hAnsi="Times New Roman" w:cs="Times New Roman"/>
-          <w:sz w:val="24"/>
-          <w:szCs w:val="24"/>
-        </w:rPr>
-      </w:pPr>
-      <w:r>
-        <w:rPr>
-          <w:rFonts w:ascii="Times New Roman" w:hAnsi="Times New Roman" w:cs="Times New Roman"/>
-          <w:sz w:val="24"/>
-          <w:szCs w:val="24"/>
-        </w:rPr>
-        <w:t xml:space="preserve">The values for the joint </w:t>
-      </w:r>
-      <w:r>
-        <w:rPr>
-          <w:rFonts w:ascii="Times New Roman" w:hAnsi="Times New Roman" w:cs="Times New Roman"/>
-          <w:sz w:val="24"/>
-          <w:szCs w:val="24"/>
-        </w:rPr>
-        <w:t>velocities</w:t>
-      </w:r>
-      <w:r>
-        <w:rPr>
-          <w:rFonts w:ascii="Times New Roman" w:hAnsi="Times New Roman" w:cs="Times New Roman"/>
-          <w:sz w:val="24"/>
-          <w:szCs w:val="24"/>
-        </w:rPr>
-        <w:t xml:space="preserve"> will be displayed from joint 1 - n</w:t>
-      </w:r>
-    </w:p>
-    <w:p>
-      <w:pPr>
-        <w:pStyle w:val="ListParagraph"/>
-        <w:spacing w:line="360" w:lineRule="auto"/>
-        <w:rPr>
-          <w:rFonts w:ascii="Times New Roman" w:hAnsi="Times New Roman" w:cs="Times New Roman"/>
-          <w:sz w:val="24"/>
-          <w:szCs w:val="24"/>
-        </w:rPr>
-      </w:pPr>
-    </w:p>
-    <w:p>
-      <w:pPr>
-        <w:pStyle w:val="ListParagraph"/>
-        <w:numPr>
-          <w:ilvl w:val="0"/>
-          <w:numId w:val="3"/>
-        </w:numPr>
-        <w:spacing w:line="360" w:lineRule="auto"/>
-        <w:rPr>
-          <w:rFonts w:ascii="Times New Roman" w:hAnsi="Times New Roman" w:cs="Times New Roman"/>
-          <w:sz w:val="24"/>
-          <w:szCs w:val="24"/>
-        </w:rPr>
-      </w:pPr>
-      <w:r>
-        <w:rPr>
-          <w:rFonts w:ascii="Times New Roman" w:hAnsi="Times New Roman" w:cs="Times New Roman"/>
-          <w:sz w:val="24"/>
-          <w:szCs w:val="24"/>
-        </w:rPr>
-        <w:t>Inverse Kinematics using Jacobians</w:t>
-      </w:r>
-    </w:p>
-    <w:p>
-      <w:pPr>
-        <w:pStyle w:val="ListParagraph"/>
-        <w:numPr>
-          <w:ilvl w:val="1"/>
-          <w:numId w:val="3"/>
-        </w:numPr>
-        <w:spacing w:line="360" w:lineRule="auto"/>
-        <w:rPr>
-          <w:rFonts w:ascii="Times New Roman" w:hAnsi="Times New Roman" w:cs="Times New Roman"/>
-          <w:sz w:val="24"/>
-          <w:szCs w:val="24"/>
-        </w:rPr>
-      </w:pPr>
-      <w:r>
-        <w:rPr>
-          <w:rFonts w:ascii="Times New Roman" w:hAnsi="Times New Roman" w:cs="Times New Roman"/>
-          <w:sz w:val="24"/>
-          <w:szCs w:val="24"/>
-        </w:rPr>
-        <w:t>First Select either you know DH parameters of robot or not before clicking on Forward Kinematics button</w:t>
-      </w:r>
-    </w:p>
-    <w:p>
-      <w:pPr>
-        <w:pStyle w:val="ListParagraph"/>
-        <w:numPr>
-          <w:ilvl w:val="1"/>
-          <w:numId w:val="3"/>
-        </w:numPr>
-        <w:spacing w:line="360" w:lineRule="auto"/>
-        <w:rPr>
-          <w:rFonts w:ascii="Times New Roman" w:hAnsi="Times New Roman" w:cs="Times New Roman"/>
-          <w:sz w:val="24"/>
-          <w:szCs w:val="24"/>
-        </w:rPr>
-      </w:pPr>
-      <w:r>
-        <w:rPr>
-          <w:rFonts w:ascii="Times New Roman" w:hAnsi="Times New Roman" w:cs="Times New Roman"/>
-          <w:sz w:val="24"/>
-          <w:szCs w:val="24"/>
-        </w:rPr>
-        <w:t>Enter the robot definition accordingly that is being asked under link definition panel,</w:t>
-      </w:r>
-      <w:r>
-        <w:rPr>
-          <w:rFonts w:ascii="Times New Roman" w:hAnsi="Times New Roman" w:cs="Times New Roman"/>
-          <w:sz w:val="24"/>
-          <w:szCs w:val="24"/>
-        </w:rPr>
-        <w:t xml:space="preserve"> </w:t>
-      </w:r>
-      <w:r>
-        <w:rPr>
-          <w:rFonts w:ascii="Times New Roman" w:hAnsi="Times New Roman" w:cs="Times New Roman"/>
-          <w:sz w:val="24"/>
-          <w:szCs w:val="24"/>
-        </w:rPr>
-        <w:t>remember value of link type is case sensitive.</w:t>
-      </w:r>
-    </w:p>
-    <w:p>
-      <w:pPr>
-        <w:pStyle w:val="ListParagraph"/>
-        <w:numPr>
-          <w:ilvl w:val="1"/>
-          <w:numId w:val="3"/>
-        </w:numPr>
-        <w:spacing w:line="360" w:lineRule="auto"/>
-        <w:rPr>
-          <w:rFonts w:ascii="Times New Roman" w:hAnsi="Times New Roman" w:cs="Times New Roman"/>
-          <w:sz w:val="24"/>
-          <w:szCs w:val="24"/>
-        </w:rPr>
-      </w:pPr>
-      <w:r>
-        <w:rPr>
-          <w:rFonts w:ascii="Times New Roman" w:hAnsi="Times New Roman" w:cs="Times New Roman"/>
-          <w:sz w:val="24"/>
-          <w:szCs w:val="24"/>
-        </w:rPr>
-        <w:t>Click update after entering each links definition, when the link no. reaches same value as number of links the DH parameters will be displayed.</w:t>
-      </w:r>
-    </w:p>
-    <w:p>
-      <w:pPr>
-        <w:pStyle w:val="ListParagraph"/>
-        <w:numPr>
-          <w:ilvl w:val="1"/>
-          <w:numId w:val="3"/>
-        </w:numPr>
-        <w:spacing w:line="360" w:lineRule="auto"/>
-        <w:rPr>
-          <w:rFonts w:ascii="Times New Roman" w:hAnsi="Times New Roman" w:cs="Times New Roman"/>
-          <w:sz w:val="24"/>
-          <w:szCs w:val="24"/>
-        </w:rPr>
-      </w:pPr>
-      <w:r>
-        <w:rPr>
-          <w:rFonts w:ascii="Times New Roman" w:hAnsi="Times New Roman" w:cs="Times New Roman"/>
-          <w:sz w:val="24"/>
-          <w:szCs w:val="24"/>
-        </w:rPr>
-        <w:t xml:space="preserve">Enter the end effector pose </w:t>
-      </w:r>
-      <w:r>
-        <w:rPr>
-          <w:rFonts w:ascii="Times New Roman" w:hAnsi="Times New Roman" w:cs="Times New Roman"/>
-          <w:sz w:val="24"/>
-          <w:szCs w:val="24"/>
-        </w:rPr>
-        <w:t>in X, Y, Z directions and click on run.</w:t>
-      </w:r>
-    </w:p>
-    <w:p>
-      <w:pPr>
-        <w:pStyle w:val="ListParagraph"/>
-        <w:numPr>
-          <w:ilvl w:val="1"/>
-          <w:numId w:val="3"/>
-        </w:numPr>
-        <w:spacing w:line="360" w:lineRule="auto"/>
-        <w:rPr>
-          <w:rFonts w:ascii="Times New Roman" w:hAnsi="Times New Roman" w:cs="Times New Roman"/>
-          <w:sz w:val="24"/>
-          <w:szCs w:val="24"/>
-        </w:rPr>
-      </w:pPr>
-      <w:r>
-        <w:rPr>
-          <w:rFonts w:ascii="Times New Roman" w:hAnsi="Times New Roman" w:cs="Times New Roman"/>
-          <w:sz w:val="24"/>
-          <w:szCs w:val="24"/>
-        </w:rPr>
-        <w:lastRenderedPageBreak/>
+        <w:t>Enter the end effector pose in X, Y, Z directions and click on run.</w:t>
+      </w:r>
+    </w:p>
+    <w:p>
+      <w:pPr>
+        <w:pStyle w:val="ListParagraph"/>
+        <w:numPr>
+          <w:ilvl w:val="1"/>
+          <w:numId w:val="3"/>
+        </w:numPr>
+        <w:spacing w:line="360" w:lineRule="auto"/>
+        <w:rPr>
+          <w:rFonts w:ascii="Times New Roman" w:hAnsi="Times New Roman" w:cs="Times New Roman"/>
+          <w:sz w:val="24"/>
+          <w:szCs w:val="24"/>
+        </w:rPr>
+      </w:pPr>
+      <w:r>
+        <w:rPr>
+          <w:rFonts w:ascii="Times New Roman" w:hAnsi="Times New Roman" w:cs="Times New Roman"/>
+          <w:sz w:val="24"/>
+          <w:szCs w:val="24"/>
+        </w:rPr>
         <w:t>The values for the joint variables will be displayed accordingly from joint 1 - n</w:t>
       </w:r>
     </w:p>

--- a/Robotics Toolbox .docx
+++ b/Robotics Toolbox .docx
@@ -811,149 +811,204 @@
     </w:p>
     <w:p>
       <w:pPr>
-        <w:spacing w:line="360" w:lineRule="auto"/>
-      </w:pPr>
-      <w:r>
+        <w:pStyle w:val="ListParagraph"/>
+        <w:numPr>
+          <w:ilvl w:val="0"/>
+          <w:numId w:val="3"/>
+        </w:numPr>
+        <w:spacing w:line="360" w:lineRule="auto"/>
+        <w:rPr>
+          <w:rFonts w:ascii="Times New Roman" w:hAnsi="Times New Roman" w:cs="Times New Roman"/>
+          <w:sz w:val="24"/>
+          <w:szCs w:val="24"/>
+        </w:rPr>
+      </w:pPr>
+      <w:r>
+        <w:rPr>
+          <w:rFonts w:ascii="Times New Roman" w:hAnsi="Times New Roman" w:cs="Times New Roman"/>
+          <w:sz w:val="24"/>
+          <w:szCs w:val="24"/>
+        </w:rPr>
+        <w:t>Description of Frame</w:t>
+      </w:r>
+    </w:p>
+    <w:p>
+      <w:pPr>
+        <w:pStyle w:val="ListParagraph"/>
+        <w:numPr>
+          <w:ilvl w:val="1"/>
+          <w:numId w:val="3"/>
+        </w:numPr>
+        <w:spacing w:line="360" w:lineRule="auto"/>
+        <w:rPr>
+          <w:rFonts w:ascii="Times New Roman" w:hAnsi="Times New Roman" w:cs="Times New Roman"/>
+          <w:sz w:val="24"/>
+          <w:szCs w:val="24"/>
+        </w:rPr>
+      </w:pPr>
+      <w:r>
+        <w:rPr>
+          <w:rFonts w:ascii="Times New Roman" w:hAnsi="Times New Roman" w:cs="Times New Roman"/>
+          <w:sz w:val="24"/>
+          <w:szCs w:val="24"/>
+        </w:rPr>
+        <w:t xml:space="preserve">First enter the </w:t>
+      </w:r>
+      <w:r>
+        <w:rPr>
+          <w:rFonts w:ascii="Times New Roman" w:hAnsi="Times New Roman" w:cs="Times New Roman"/>
+          <w:sz w:val="24"/>
+          <w:szCs w:val="24"/>
+        </w:rPr>
+        <w:t>number of rotations</w:t>
+      </w:r>
+      <w:r>
+        <w:rPr>
+          <w:rFonts w:ascii="Times New Roman" w:hAnsi="Times New Roman" w:cs="Times New Roman"/>
+          <w:sz w:val="24"/>
+          <w:szCs w:val="24"/>
+        </w:rPr>
+        <w:t xml:space="preserve"> to be performed</w:t>
+      </w:r>
+      <w:r>
+        <w:rPr>
+          <w:rFonts w:ascii="Times New Roman" w:hAnsi="Times New Roman" w:cs="Times New Roman"/>
+          <w:sz w:val="24"/>
+          <w:szCs w:val="24"/>
+        </w:rPr>
+        <w:t>.</w:t>
+      </w:r>
+    </w:p>
+    <w:p>
+      <w:pPr>
+        <w:pStyle w:val="ListParagraph"/>
+        <w:numPr>
+          <w:ilvl w:val="1"/>
+          <w:numId w:val="3"/>
+        </w:numPr>
+        <w:spacing w:line="360" w:lineRule="auto"/>
+        <w:rPr>
+          <w:rFonts w:ascii="Times New Roman" w:hAnsi="Times New Roman" w:cs="Times New Roman"/>
+          <w:sz w:val="24"/>
+          <w:szCs w:val="24"/>
+        </w:rPr>
+      </w:pPr>
+      <w:r>
+        <w:rPr>
+          <w:rFonts w:ascii="Times New Roman" w:hAnsi="Times New Roman" w:cs="Times New Roman"/>
+          <w:sz w:val="24"/>
+          <w:szCs w:val="24"/>
+        </w:rPr>
+        <w:t>Then enter the rotation number</w:t>
+      </w:r>
+      <w:r>
+        <w:rPr>
+          <w:rFonts w:ascii="Times New Roman" w:hAnsi="Times New Roman" w:cs="Times New Roman"/>
+          <w:sz w:val="24"/>
+          <w:szCs w:val="24"/>
+        </w:rPr>
+        <w:t>.</w:t>
+      </w:r>
+    </w:p>
+    <w:p>
+      <w:pPr>
+        <w:pStyle w:val="ListParagraph"/>
+        <w:numPr>
+          <w:ilvl w:val="1"/>
+          <w:numId w:val="3"/>
+        </w:numPr>
+        <w:spacing w:line="360" w:lineRule="auto"/>
+        <w:rPr>
+          <w:rFonts w:ascii="Times New Roman" w:hAnsi="Times New Roman" w:cs="Times New Roman"/>
+          <w:sz w:val="24"/>
+          <w:szCs w:val="24"/>
+        </w:rPr>
+      </w:pPr>
+      <w:r>
+        <w:rPr>
+          <w:rFonts w:ascii="Times New Roman" w:hAnsi="Times New Roman" w:cs="Times New Roman"/>
+          <w:sz w:val="24"/>
+          <w:szCs w:val="24"/>
+        </w:rPr>
+        <w:t>Enter the axis and angle of rotation</w:t>
+      </w:r>
+      <w:r>
+        <w:rPr>
+          <w:rFonts w:ascii="Times New Roman" w:hAnsi="Times New Roman" w:cs="Times New Roman"/>
+          <w:sz w:val="24"/>
+          <w:szCs w:val="24"/>
+        </w:rPr>
         <w:t xml:space="preserve"> </w:t>
       </w:r>
-    </w:p>
-    <w:p>
-      <w:pPr>
-        <w:pStyle w:val="ListParagraph"/>
-        <w:numPr>
-          <w:ilvl w:val="0"/>
-          <w:numId w:val="3"/>
-        </w:numPr>
-        <w:spacing w:line="360" w:lineRule="auto"/>
-        <w:rPr>
-          <w:rFonts w:ascii="Times New Roman" w:hAnsi="Times New Roman" w:cs="Times New Roman"/>
-          <w:sz w:val="24"/>
-          <w:szCs w:val="24"/>
-        </w:rPr>
-      </w:pPr>
-      <w:r>
-        <w:rPr>
-          <w:rFonts w:ascii="Times New Roman" w:hAnsi="Times New Roman" w:cs="Times New Roman"/>
-          <w:sz w:val="24"/>
-          <w:szCs w:val="24"/>
-        </w:rPr>
-        <w:t>Description of Frame</w:t>
-      </w:r>
-    </w:p>
-    <w:p>
-      <w:pPr>
-        <w:pStyle w:val="ListParagraph"/>
-        <w:numPr>
-          <w:ilvl w:val="1"/>
-          <w:numId w:val="3"/>
-        </w:numPr>
-        <w:spacing w:line="360" w:lineRule="auto"/>
-        <w:rPr>
-          <w:rFonts w:ascii="Times New Roman" w:hAnsi="Times New Roman" w:cs="Times New Roman"/>
-          <w:sz w:val="24"/>
-          <w:szCs w:val="24"/>
-        </w:rPr>
-      </w:pPr>
-      <w:r>
-        <w:rPr>
-          <w:rFonts w:ascii="Times New Roman" w:hAnsi="Times New Roman" w:cs="Times New Roman"/>
-          <w:sz w:val="24"/>
-          <w:szCs w:val="24"/>
-        </w:rPr>
-        <w:t xml:space="preserve">First enter the </w:t>
-      </w:r>
-      <w:r>
-        <w:rPr>
-          <w:rFonts w:ascii="Times New Roman" w:hAnsi="Times New Roman" w:cs="Times New Roman"/>
-          <w:sz w:val="24"/>
-          <w:szCs w:val="24"/>
-        </w:rPr>
-        <w:t>number of rotations.</w:t>
-      </w:r>
-    </w:p>
-    <w:p>
-      <w:pPr>
-        <w:pStyle w:val="ListParagraph"/>
-        <w:numPr>
-          <w:ilvl w:val="1"/>
-          <w:numId w:val="3"/>
-        </w:numPr>
-        <w:spacing w:line="360" w:lineRule="auto"/>
-        <w:rPr>
-          <w:rFonts w:ascii="Times New Roman" w:hAnsi="Times New Roman" w:cs="Times New Roman"/>
-          <w:sz w:val="24"/>
-          <w:szCs w:val="24"/>
-        </w:rPr>
-      </w:pPr>
-      <w:r>
-        <w:rPr>
-          <w:rFonts w:ascii="Times New Roman" w:hAnsi="Times New Roman" w:cs="Times New Roman"/>
-          <w:sz w:val="24"/>
-          <w:szCs w:val="24"/>
-        </w:rPr>
-        <w:t>Then enter the rotation number in accordance with the total rotations</w:t>
-      </w:r>
-    </w:p>
-    <w:p>
-      <w:pPr>
-        <w:pStyle w:val="ListParagraph"/>
-        <w:numPr>
-          <w:ilvl w:val="1"/>
-          <w:numId w:val="3"/>
-        </w:numPr>
-        <w:spacing w:line="360" w:lineRule="auto"/>
-        <w:rPr>
-          <w:rFonts w:ascii="Times New Roman" w:hAnsi="Times New Roman" w:cs="Times New Roman"/>
-          <w:sz w:val="24"/>
-          <w:szCs w:val="24"/>
-        </w:rPr>
-      </w:pPr>
-      <w:r>
-        <w:rPr>
-          <w:rFonts w:ascii="Times New Roman" w:hAnsi="Times New Roman" w:cs="Times New Roman"/>
-          <w:sz w:val="24"/>
-          <w:szCs w:val="24"/>
-        </w:rPr>
-        <w:t>Enter the axis and angle of rotation</w:t>
-      </w:r>
-      <w:r>
-        <w:rPr>
-          <w:rFonts w:ascii="Times New Roman" w:hAnsi="Times New Roman" w:cs="Times New Roman"/>
-          <w:sz w:val="24"/>
-          <w:szCs w:val="24"/>
-        </w:rPr>
-        <w:t xml:space="preserve"> and select either fixed or current frame</w:t>
-      </w:r>
-    </w:p>
-    <w:p>
-      <w:pPr>
-        <w:pStyle w:val="ListParagraph"/>
-        <w:numPr>
-          <w:ilvl w:val="1"/>
-          <w:numId w:val="3"/>
-        </w:numPr>
-        <w:spacing w:line="360" w:lineRule="auto"/>
-        <w:rPr>
-          <w:rFonts w:ascii="Times New Roman" w:hAnsi="Times New Roman" w:cs="Times New Roman"/>
-          <w:sz w:val="24"/>
-          <w:szCs w:val="24"/>
-        </w:rPr>
-      </w:pPr>
-      <w:r>
-        <w:rPr>
-          <w:rFonts w:ascii="Times New Roman" w:hAnsi="Times New Roman" w:cs="Times New Roman"/>
-          <w:sz w:val="24"/>
-          <w:szCs w:val="24"/>
-        </w:rPr>
-        <w:t xml:space="preserve"> </w:t>
-      </w:r>
-      <w:r>
-        <w:rPr>
-          <w:rFonts w:ascii="Times New Roman" w:hAnsi="Times New Roman" w:cs="Times New Roman"/>
-          <w:sz w:val="24"/>
-          <w:szCs w:val="24"/>
-        </w:rPr>
-        <w:t>Then enter the translational position of the frame (</w:t>
+      <w:r>
+        <w:rPr>
+          <w:rFonts w:ascii="Times New Roman" w:hAnsi="Times New Roman" w:cs="Times New Roman"/>
+          <w:sz w:val="24"/>
+          <w:szCs w:val="24"/>
+        </w:rPr>
+        <w:t xml:space="preserve">and </w:t>
+      </w:r>
+      <w:r>
+        <w:rPr>
+          <w:rFonts w:ascii="Times New Roman" w:hAnsi="Times New Roman" w:cs="Times New Roman"/>
+          <w:sz w:val="24"/>
+          <w:szCs w:val="24"/>
+        </w:rPr>
+        <w:t>press update.</w:t>
+      </w:r>
+    </w:p>
+    <w:p>
+      <w:pPr>
+        <w:pStyle w:val="ListParagraph"/>
+        <w:numPr>
+          <w:ilvl w:val="1"/>
+          <w:numId w:val="3"/>
+        </w:numPr>
+        <w:spacing w:line="360" w:lineRule="auto"/>
+        <w:rPr>
+          <w:rFonts w:ascii="Times New Roman" w:hAnsi="Times New Roman" w:cs="Times New Roman"/>
+          <w:sz w:val="24"/>
+          <w:szCs w:val="24"/>
+        </w:rPr>
+      </w:pPr>
+      <w:r>
+        <w:rPr>
+          <w:rFonts w:ascii="Times New Roman" w:hAnsi="Times New Roman" w:cs="Times New Roman"/>
+          <w:sz w:val="24"/>
+          <w:szCs w:val="24"/>
+        </w:rPr>
+        <w:t>Repeat step b-c for each rotation to be performed.</w:t>
+      </w:r>
+    </w:p>
+    <w:p>
+      <w:pPr>
+        <w:pStyle w:val="ListParagraph"/>
+        <w:numPr>
+          <w:ilvl w:val="1"/>
+          <w:numId w:val="3"/>
+        </w:numPr>
+        <w:spacing w:line="360" w:lineRule="auto"/>
+        <w:rPr>
+          <w:rFonts w:ascii="Times New Roman" w:hAnsi="Times New Roman" w:cs="Times New Roman"/>
+          <w:sz w:val="24"/>
+          <w:szCs w:val="24"/>
+        </w:rPr>
+      </w:pPr>
+      <w:r>
+        <w:rPr>
+          <w:rFonts w:ascii="Times New Roman" w:hAnsi="Times New Roman" w:cs="Times New Roman"/>
+          <w:sz w:val="24"/>
+          <w:szCs w:val="24"/>
+        </w:rPr>
+        <w:t>E</w:t>
+      </w:r>
+      <w:r>
+        <w:rPr>
+          <w:rFonts w:ascii="Times New Roman" w:hAnsi="Times New Roman" w:cs="Times New Roman"/>
+          <w:sz w:val="24"/>
+          <w:szCs w:val="24"/>
+        </w:rPr>
+        <w:t>nter the translational position of the frame (</w:t>
       </w:r>
       <w:proofErr w:type="spellStart"/>
       <w:r>
@@ -994,7 +1049,23 @@
           <w:sz w:val="24"/>
           <w:szCs w:val="24"/>
         </w:rPr>
-        <w:t>Click on update after entering all the values but do no change the number of rotations.</w:t>
+        <w:t>Press Fixed Frame or Current Frame to obtain the transformation matrix</w:t>
+      </w:r>
+      <w:r>
+        <w:rPr>
+          <w:rFonts w:ascii="Times New Roman" w:hAnsi="Times New Roman" w:cs="Times New Roman"/>
+          <w:sz w:val="24"/>
+          <w:szCs w:val="24"/>
+        </w:rPr>
+        <w:t xml:space="preserve"> and plot</w:t>
+      </w:r>
+      <w:r>
+        <w:rPr>
+          <w:rFonts w:ascii="Times New Roman" w:hAnsi="Times New Roman" w:cs="Times New Roman"/>
+          <w:sz w:val="24"/>
+          <w:szCs w:val="24"/>
+        </w:rPr>
+        <w:t>.</w:t>
       </w:r>
     </w:p>
     <w:p>
@@ -1049,107 +1120,186 @@
           <w:sz w:val="24"/>
           <w:szCs w:val="24"/>
         </w:rPr>
-        <w:t>First enter the number of rotations.</w:t>
-      </w:r>
-    </w:p>
-    <w:p>
-      <w:pPr>
-        <w:pStyle w:val="ListParagraph"/>
-        <w:numPr>
-          <w:ilvl w:val="1"/>
-          <w:numId w:val="3"/>
-        </w:numPr>
-        <w:spacing w:line="360" w:lineRule="auto"/>
-        <w:rPr>
-          <w:rFonts w:ascii="Times New Roman" w:hAnsi="Times New Roman" w:cs="Times New Roman"/>
-          <w:sz w:val="24"/>
-          <w:szCs w:val="24"/>
-        </w:rPr>
-      </w:pPr>
-      <w:r>
-        <w:rPr>
-          <w:rFonts w:ascii="Times New Roman" w:hAnsi="Times New Roman" w:cs="Times New Roman"/>
-          <w:sz w:val="24"/>
-          <w:szCs w:val="24"/>
-        </w:rPr>
-        <w:t>Then enter the rotation number in accordance with the total rotations</w:t>
-      </w:r>
-    </w:p>
-    <w:p>
-      <w:pPr>
-        <w:pStyle w:val="ListParagraph"/>
-        <w:numPr>
-          <w:ilvl w:val="1"/>
-          <w:numId w:val="3"/>
-        </w:numPr>
-        <w:spacing w:line="360" w:lineRule="auto"/>
-        <w:rPr>
-          <w:rFonts w:ascii="Times New Roman" w:hAnsi="Times New Roman" w:cs="Times New Roman"/>
-          <w:sz w:val="24"/>
-          <w:szCs w:val="24"/>
-        </w:rPr>
-      </w:pPr>
-      <w:r>
-        <w:rPr>
-          <w:rFonts w:ascii="Times New Roman" w:hAnsi="Times New Roman" w:cs="Times New Roman"/>
-          <w:sz w:val="24"/>
-          <w:szCs w:val="24"/>
-        </w:rPr>
-        <w:t>Enter the axis and angle of rotation and enter the vector position</w:t>
-      </w:r>
-    </w:p>
-    <w:p>
-      <w:pPr>
-        <w:pStyle w:val="ListParagraph"/>
-        <w:numPr>
-          <w:ilvl w:val="1"/>
-          <w:numId w:val="3"/>
-        </w:numPr>
-        <w:spacing w:line="360" w:lineRule="auto"/>
-        <w:rPr>
-          <w:rFonts w:ascii="Times New Roman" w:hAnsi="Times New Roman" w:cs="Times New Roman"/>
-          <w:sz w:val="24"/>
-          <w:szCs w:val="24"/>
-        </w:rPr>
-      </w:pPr>
-      <w:r>
-        <w:rPr>
-          <w:rFonts w:ascii="Times New Roman" w:hAnsi="Times New Roman" w:cs="Times New Roman"/>
-          <w:sz w:val="24"/>
-          <w:szCs w:val="24"/>
-        </w:rPr>
-        <w:t>Click on update to fill in the data</w:t>
-      </w:r>
-    </w:p>
-    <w:p>
-      <w:pPr>
-        <w:pStyle w:val="ListParagraph"/>
-        <w:numPr>
-          <w:ilvl w:val="1"/>
-          <w:numId w:val="3"/>
-        </w:numPr>
-        <w:spacing w:line="360" w:lineRule="auto"/>
-        <w:rPr>
-          <w:rFonts w:ascii="Times New Roman" w:hAnsi="Times New Roman" w:cs="Times New Roman"/>
-          <w:sz w:val="24"/>
-          <w:szCs w:val="24"/>
-        </w:rPr>
-      </w:pPr>
-      <w:r>
-        <w:rPr>
-          <w:rFonts w:ascii="Times New Roman" w:hAnsi="Times New Roman" w:cs="Times New Roman"/>
-          <w:sz w:val="24"/>
-          <w:szCs w:val="24"/>
-        </w:rPr>
-        <w:t>Click on transform</w:t>
-      </w:r>
-      <w:r>
-        <w:rPr>
-          <w:rFonts w:ascii="Times New Roman" w:hAnsi="Times New Roman" w:cs="Times New Roman"/>
-          <w:sz w:val="24"/>
-          <w:szCs w:val="24"/>
-        </w:rPr>
-        <w:t xml:space="preserve"> vector to plot the given operator.</w:t>
+        <w:t>First enter the number of rotations to be performed.</w:t>
+      </w:r>
+    </w:p>
+    <w:p>
+      <w:pPr>
+        <w:pStyle w:val="ListParagraph"/>
+        <w:numPr>
+          <w:ilvl w:val="1"/>
+          <w:numId w:val="3"/>
+        </w:numPr>
+        <w:spacing w:line="360" w:lineRule="auto"/>
+        <w:rPr>
+          <w:rFonts w:ascii="Times New Roman" w:hAnsi="Times New Roman" w:cs="Times New Roman"/>
+          <w:sz w:val="24"/>
+          <w:szCs w:val="24"/>
+        </w:rPr>
+      </w:pPr>
+      <w:r>
+        <w:rPr>
+          <w:rFonts w:ascii="Times New Roman" w:hAnsi="Times New Roman" w:cs="Times New Roman"/>
+          <w:sz w:val="24"/>
+          <w:szCs w:val="24"/>
+        </w:rPr>
+        <w:t>Then enter the rotation number.</w:t>
+      </w:r>
+    </w:p>
+    <w:p>
+      <w:pPr>
+        <w:pStyle w:val="ListParagraph"/>
+        <w:numPr>
+          <w:ilvl w:val="1"/>
+          <w:numId w:val="3"/>
+        </w:numPr>
+        <w:spacing w:line="360" w:lineRule="auto"/>
+        <w:rPr>
+          <w:rFonts w:ascii="Times New Roman" w:hAnsi="Times New Roman" w:cs="Times New Roman"/>
+          <w:sz w:val="24"/>
+          <w:szCs w:val="24"/>
+        </w:rPr>
+      </w:pPr>
+      <w:r>
+        <w:rPr>
+          <w:rFonts w:ascii="Times New Roman" w:hAnsi="Times New Roman" w:cs="Times New Roman"/>
+          <w:sz w:val="24"/>
+          <w:szCs w:val="24"/>
+        </w:rPr>
+        <w:t>Enter the axis and angle of rotation and press update.</w:t>
+      </w:r>
+    </w:p>
+    <w:p>
+      <w:pPr>
+        <w:pStyle w:val="ListParagraph"/>
+        <w:numPr>
+          <w:ilvl w:val="1"/>
+          <w:numId w:val="3"/>
+        </w:numPr>
+        <w:spacing w:line="360" w:lineRule="auto"/>
+        <w:rPr>
+          <w:rFonts w:ascii="Times New Roman" w:hAnsi="Times New Roman" w:cs="Times New Roman"/>
+          <w:sz w:val="24"/>
+          <w:szCs w:val="24"/>
+        </w:rPr>
+      </w:pPr>
+      <w:r>
+        <w:rPr>
+          <w:rFonts w:ascii="Times New Roman" w:hAnsi="Times New Roman" w:cs="Times New Roman"/>
+          <w:sz w:val="24"/>
+          <w:szCs w:val="24"/>
+        </w:rPr>
+        <w:t>Repeat step b-c for each rotation to be performed.</w:t>
+      </w:r>
+    </w:p>
+    <w:p>
+      <w:pPr>
+        <w:pStyle w:val="ListParagraph"/>
+        <w:numPr>
+          <w:ilvl w:val="1"/>
+          <w:numId w:val="3"/>
+        </w:numPr>
+        <w:spacing w:line="360" w:lineRule="auto"/>
+        <w:rPr>
+          <w:rFonts w:ascii="Times New Roman" w:hAnsi="Times New Roman" w:cs="Times New Roman"/>
+          <w:sz w:val="24"/>
+          <w:szCs w:val="24"/>
+        </w:rPr>
+      </w:pPr>
+      <w:r>
+        <w:rPr>
+          <w:rFonts w:ascii="Times New Roman" w:hAnsi="Times New Roman" w:cs="Times New Roman"/>
+          <w:sz w:val="24"/>
+          <w:szCs w:val="24"/>
+        </w:rPr>
+        <w:t xml:space="preserve"> </w:t>
+      </w:r>
+      <w:r>
+        <w:rPr>
+          <w:rFonts w:ascii="Times New Roman" w:hAnsi="Times New Roman" w:cs="Times New Roman"/>
+          <w:sz w:val="24"/>
+          <w:szCs w:val="24"/>
+        </w:rPr>
+        <w:t>E</w:t>
+      </w:r>
+      <w:r>
+        <w:rPr>
+          <w:rFonts w:ascii="Times New Roman" w:hAnsi="Times New Roman" w:cs="Times New Roman"/>
+          <w:sz w:val="24"/>
+          <w:szCs w:val="24"/>
+        </w:rPr>
+        <w:t xml:space="preserve">nter the </w:t>
+      </w:r>
+      <w:r>
+        <w:rPr>
+          <w:rFonts w:ascii="Times New Roman" w:hAnsi="Times New Roman" w:cs="Times New Roman"/>
+          <w:sz w:val="24"/>
+          <w:szCs w:val="24"/>
+        </w:rPr>
+        <w:t>Vector A</w:t>
+      </w:r>
+      <w:r>
+        <w:rPr>
+          <w:rFonts w:ascii="Times New Roman" w:hAnsi="Times New Roman" w:cs="Times New Roman"/>
+          <w:sz w:val="24"/>
+          <w:szCs w:val="24"/>
+        </w:rPr>
+        <w:t xml:space="preserve"> position </w:t>
+      </w:r>
+    </w:p>
+    <w:p>
+      <w:pPr>
+        <w:pStyle w:val="ListParagraph"/>
+        <w:numPr>
+          <w:ilvl w:val="1"/>
+          <w:numId w:val="3"/>
+        </w:numPr>
+        <w:spacing w:line="360" w:lineRule="auto"/>
+        <w:rPr>
+          <w:rFonts w:ascii="Times New Roman" w:hAnsi="Times New Roman" w:cs="Times New Roman"/>
+          <w:sz w:val="24"/>
+          <w:szCs w:val="24"/>
+        </w:rPr>
+      </w:pPr>
+      <w:r>
+        <w:rPr>
+          <w:rFonts w:ascii="Times New Roman" w:hAnsi="Times New Roman" w:cs="Times New Roman"/>
+          <w:sz w:val="24"/>
+          <w:szCs w:val="24"/>
+        </w:rPr>
+        <w:t xml:space="preserve"> Press </w:t>
+      </w:r>
+      <w:r>
+        <w:rPr>
+          <w:rFonts w:ascii="Times New Roman" w:hAnsi="Times New Roman" w:cs="Times New Roman"/>
+          <w:sz w:val="24"/>
+          <w:szCs w:val="24"/>
+        </w:rPr>
+        <w:t>Transform Vector</w:t>
+      </w:r>
+      <w:r>
+        <w:rPr>
+          <w:rFonts w:ascii="Times New Roman" w:hAnsi="Times New Roman" w:cs="Times New Roman"/>
+          <w:sz w:val="24"/>
+          <w:szCs w:val="24"/>
+        </w:rPr>
+        <w:t xml:space="preserve"> to obtain the transformation matrix</w:t>
+      </w:r>
+      <w:r>
+        <w:rPr>
+          <w:rFonts w:ascii="Times New Roman" w:hAnsi="Times New Roman" w:cs="Times New Roman"/>
+          <w:sz w:val="24"/>
+          <w:szCs w:val="24"/>
+        </w:rPr>
+        <w:t xml:space="preserve"> and plot</w:t>
+      </w:r>
+      <w:r>
+        <w:rPr>
+          <w:rFonts w:ascii="Times New Roman" w:hAnsi="Times New Roman" w:cs="Times New Roman"/>
+          <w:sz w:val="24"/>
+          <w:szCs w:val="24"/>
+        </w:rPr>
+        <w:t>.</w:t>
       </w:r>
     </w:p>
     <w:p>
@@ -1215,61 +1365,153 @@
           <w:sz w:val="24"/>
           <w:szCs w:val="24"/>
         </w:rPr>
-        <w:t>First enter the number of rotations.</w:t>
-      </w:r>
-    </w:p>
-    <w:p>
-      <w:pPr>
-        <w:pStyle w:val="ListParagraph"/>
-        <w:numPr>
-          <w:ilvl w:val="1"/>
-          <w:numId w:val="3"/>
-        </w:numPr>
-        <w:spacing w:line="360" w:lineRule="auto"/>
-        <w:rPr>
-          <w:rFonts w:ascii="Times New Roman" w:hAnsi="Times New Roman" w:cs="Times New Roman"/>
-          <w:sz w:val="24"/>
-          <w:szCs w:val="24"/>
-        </w:rPr>
-      </w:pPr>
-      <w:r>
-        <w:rPr>
-          <w:rFonts w:ascii="Times New Roman" w:hAnsi="Times New Roman" w:cs="Times New Roman"/>
-          <w:sz w:val="24"/>
-          <w:szCs w:val="24"/>
-        </w:rPr>
-        <w:t>Then enter the rotation number in accordance with the total rotations</w:t>
-      </w:r>
-    </w:p>
-    <w:p>
-      <w:pPr>
-        <w:pStyle w:val="ListParagraph"/>
-        <w:numPr>
-          <w:ilvl w:val="1"/>
-          <w:numId w:val="3"/>
-        </w:numPr>
-        <w:spacing w:line="360" w:lineRule="auto"/>
-        <w:rPr>
-          <w:rFonts w:ascii="Times New Roman" w:hAnsi="Times New Roman" w:cs="Times New Roman"/>
-          <w:sz w:val="24"/>
-          <w:szCs w:val="24"/>
-        </w:rPr>
-      </w:pPr>
-      <w:r>
-        <w:rPr>
-          <w:rFonts w:ascii="Times New Roman" w:hAnsi="Times New Roman" w:cs="Times New Roman"/>
-          <w:sz w:val="24"/>
-          <w:szCs w:val="24"/>
-        </w:rPr>
-        <w:t>Enter the axis and angle of rotation and enter the vector position</w:t>
-      </w:r>
-      <w:r>
-        <w:rPr>
-          <w:rFonts w:ascii="Times New Roman" w:hAnsi="Times New Roman" w:cs="Times New Roman"/>
-          <w:sz w:val="24"/>
-          <w:szCs w:val="24"/>
-        </w:rPr>
-        <w:t xml:space="preserve"> in both frames</w:t>
+        <w:t>First enter the number of rotations to be performed.</w:t>
+      </w:r>
+    </w:p>
+    <w:p>
+      <w:pPr>
+        <w:pStyle w:val="ListParagraph"/>
+        <w:numPr>
+          <w:ilvl w:val="1"/>
+          <w:numId w:val="3"/>
+        </w:numPr>
+        <w:spacing w:line="360" w:lineRule="auto"/>
+        <w:rPr>
+          <w:rFonts w:ascii="Times New Roman" w:hAnsi="Times New Roman" w:cs="Times New Roman"/>
+          <w:sz w:val="24"/>
+          <w:szCs w:val="24"/>
+        </w:rPr>
+      </w:pPr>
+      <w:r>
+        <w:rPr>
+          <w:rFonts w:ascii="Times New Roman" w:hAnsi="Times New Roman" w:cs="Times New Roman"/>
+          <w:sz w:val="24"/>
+          <w:szCs w:val="24"/>
+        </w:rPr>
+        <w:t>Then enter the rotation number.</w:t>
+      </w:r>
+    </w:p>
+    <w:p>
+      <w:pPr>
+        <w:pStyle w:val="ListParagraph"/>
+        <w:numPr>
+          <w:ilvl w:val="1"/>
+          <w:numId w:val="3"/>
+        </w:numPr>
+        <w:spacing w:line="360" w:lineRule="auto"/>
+        <w:rPr>
+          <w:rFonts w:ascii="Times New Roman" w:hAnsi="Times New Roman" w:cs="Times New Roman"/>
+          <w:sz w:val="24"/>
+          <w:szCs w:val="24"/>
+        </w:rPr>
+      </w:pPr>
+      <w:r>
+        <w:rPr>
+          <w:rFonts w:ascii="Times New Roman" w:hAnsi="Times New Roman" w:cs="Times New Roman"/>
+          <w:sz w:val="24"/>
+          <w:szCs w:val="24"/>
+        </w:rPr>
+        <w:t>Enter the axis and angle of rotation and press update.</w:t>
+      </w:r>
+    </w:p>
+    <w:p>
+      <w:pPr>
+        <w:pStyle w:val="ListParagraph"/>
+        <w:numPr>
+          <w:ilvl w:val="1"/>
+          <w:numId w:val="3"/>
+        </w:numPr>
+        <w:spacing w:line="360" w:lineRule="auto"/>
+        <w:rPr>
+          <w:rFonts w:ascii="Times New Roman" w:hAnsi="Times New Roman" w:cs="Times New Roman"/>
+          <w:sz w:val="24"/>
+          <w:szCs w:val="24"/>
+        </w:rPr>
+      </w:pPr>
+      <w:r>
+        <w:rPr>
+          <w:rFonts w:ascii="Times New Roman" w:hAnsi="Times New Roman" w:cs="Times New Roman"/>
+          <w:sz w:val="24"/>
+          <w:szCs w:val="24"/>
+        </w:rPr>
+        <w:t>Repeat step b-c for each rotation to be performed.</w:t>
+      </w:r>
+    </w:p>
+    <w:p>
+      <w:pPr>
+        <w:pStyle w:val="ListParagraph"/>
+        <w:numPr>
+          <w:ilvl w:val="1"/>
+          <w:numId w:val="3"/>
+        </w:numPr>
+        <w:spacing w:line="360" w:lineRule="auto"/>
+        <w:rPr>
+          <w:rFonts w:ascii="Times New Roman" w:hAnsi="Times New Roman" w:cs="Times New Roman"/>
+          <w:sz w:val="24"/>
+          <w:szCs w:val="24"/>
+        </w:rPr>
+      </w:pPr>
+      <w:r>
+        <w:rPr>
+          <w:rFonts w:ascii="Times New Roman" w:hAnsi="Times New Roman" w:cs="Times New Roman"/>
+          <w:sz w:val="24"/>
+          <w:szCs w:val="24"/>
+        </w:rPr>
+        <w:t xml:space="preserve">Enter the </w:t>
+      </w:r>
+      <w:r>
+        <w:rPr>
+          <w:rFonts w:ascii="Times New Roman" w:hAnsi="Times New Roman" w:cs="Times New Roman"/>
+          <w:sz w:val="24"/>
+          <w:szCs w:val="24"/>
+        </w:rPr>
+        <w:t>position vector of frame B with respect to A</w:t>
+      </w:r>
+    </w:p>
+    <w:p>
+      <w:pPr>
+        <w:pStyle w:val="ListParagraph"/>
+        <w:numPr>
+          <w:ilvl w:val="1"/>
+          <w:numId w:val="3"/>
+        </w:numPr>
+        <w:spacing w:line="360" w:lineRule="auto"/>
+        <w:rPr>
+          <w:rFonts w:ascii="Times New Roman" w:hAnsi="Times New Roman" w:cs="Times New Roman"/>
+          <w:sz w:val="24"/>
+          <w:szCs w:val="24"/>
+        </w:rPr>
+      </w:pPr>
+      <w:r>
+        <w:rPr>
+          <w:rFonts w:ascii="Times New Roman" w:hAnsi="Times New Roman" w:cs="Times New Roman"/>
+          <w:sz w:val="24"/>
+          <w:szCs w:val="24"/>
+        </w:rPr>
+        <w:t>Enter vector position in frame B</w:t>
+      </w:r>
+    </w:p>
+    <w:p>
+      <w:pPr>
+        <w:pStyle w:val="ListParagraph"/>
+        <w:numPr>
+          <w:ilvl w:val="1"/>
+          <w:numId w:val="3"/>
+        </w:numPr>
+        <w:spacing w:line="360" w:lineRule="auto"/>
+        <w:rPr>
+          <w:rFonts w:ascii="Times New Roman" w:hAnsi="Times New Roman" w:cs="Times New Roman"/>
+          <w:sz w:val="24"/>
+          <w:szCs w:val="24"/>
+        </w:rPr>
+      </w:pPr>
+      <w:r>
+        <w:rPr>
+          <w:rFonts w:ascii="Times New Roman" w:hAnsi="Times New Roman" w:cs="Times New Roman"/>
+          <w:sz w:val="24"/>
+          <w:szCs w:val="24"/>
+        </w:rPr>
+        <w:t>Press map to obtain the transformation matrix and plot.</w:t>
       </w:r>
     </w:p>
     <w:p>
@@ -1277,6 +1519,217 @@
         <w:pStyle w:val="ListParagraph"/>
         <w:spacing w:line="360" w:lineRule="auto"/>
         <w:ind w:left="1440"/>
+        <w:rPr>
+          <w:rFonts w:ascii="Times New Roman" w:hAnsi="Times New Roman" w:cs="Times New Roman"/>
+          <w:sz w:val="24"/>
+          <w:szCs w:val="24"/>
+        </w:rPr>
+      </w:pPr>
+    </w:p>
+    <w:p>
+      <w:pPr>
+        <w:pStyle w:val="ListParagraph"/>
+        <w:numPr>
+          <w:ilvl w:val="0"/>
+          <w:numId w:val="3"/>
+        </w:numPr>
+        <w:spacing w:line="360" w:lineRule="auto"/>
+        <w:rPr>
+          <w:rFonts w:ascii="Times New Roman" w:hAnsi="Times New Roman" w:cs="Times New Roman"/>
+          <w:sz w:val="24"/>
+          <w:szCs w:val="24"/>
+        </w:rPr>
+      </w:pPr>
+      <w:r>
+        <w:rPr>
+          <w:rFonts w:ascii="Times New Roman" w:hAnsi="Times New Roman" w:cs="Times New Roman"/>
+          <w:sz w:val="24"/>
+          <w:szCs w:val="24"/>
+        </w:rPr>
+        <w:t>Rotation Matrix</w:t>
+      </w:r>
+    </w:p>
+    <w:p>
+      <w:pPr>
+        <w:pStyle w:val="ListParagraph"/>
+        <w:numPr>
+          <w:ilvl w:val="1"/>
+          <w:numId w:val="3"/>
+        </w:numPr>
+        <w:spacing w:line="360" w:lineRule="auto"/>
+        <w:rPr>
+          <w:rFonts w:ascii="Times New Roman" w:hAnsi="Times New Roman" w:cs="Times New Roman"/>
+          <w:sz w:val="24"/>
+          <w:szCs w:val="24"/>
+        </w:rPr>
+      </w:pPr>
+      <w:r>
+        <w:rPr>
+          <w:rFonts w:ascii="Times New Roman" w:hAnsi="Times New Roman" w:cs="Times New Roman"/>
+          <w:sz w:val="24"/>
+          <w:szCs w:val="24"/>
+        </w:rPr>
+        <w:t>First enter the number of rotations to be performed.</w:t>
+      </w:r>
+    </w:p>
+    <w:p>
+      <w:pPr>
+        <w:pStyle w:val="ListParagraph"/>
+        <w:numPr>
+          <w:ilvl w:val="1"/>
+          <w:numId w:val="3"/>
+        </w:numPr>
+        <w:spacing w:line="360" w:lineRule="auto"/>
+        <w:rPr>
+          <w:rFonts w:ascii="Times New Roman" w:hAnsi="Times New Roman" w:cs="Times New Roman"/>
+          <w:sz w:val="24"/>
+          <w:szCs w:val="24"/>
+        </w:rPr>
+      </w:pPr>
+      <w:r>
+        <w:rPr>
+          <w:rFonts w:ascii="Times New Roman" w:hAnsi="Times New Roman" w:cs="Times New Roman"/>
+          <w:sz w:val="24"/>
+          <w:szCs w:val="24"/>
+        </w:rPr>
+        <w:t>Then enter the rotation number.</w:t>
+      </w:r>
+    </w:p>
+    <w:p>
+      <w:pPr>
+        <w:pStyle w:val="ListParagraph"/>
+        <w:numPr>
+          <w:ilvl w:val="1"/>
+          <w:numId w:val="3"/>
+        </w:numPr>
+        <w:spacing w:line="360" w:lineRule="auto"/>
+        <w:rPr>
+          <w:rFonts w:ascii="Times New Roman" w:hAnsi="Times New Roman" w:cs="Times New Roman"/>
+          <w:sz w:val="24"/>
+          <w:szCs w:val="24"/>
+        </w:rPr>
+      </w:pPr>
+      <w:r>
+        <w:rPr>
+          <w:rFonts w:ascii="Times New Roman" w:hAnsi="Times New Roman" w:cs="Times New Roman"/>
+          <w:sz w:val="24"/>
+          <w:szCs w:val="24"/>
+        </w:rPr>
+        <w:t>Enter the axis and angle of rotation and press update.</w:t>
+      </w:r>
+    </w:p>
+    <w:p>
+      <w:pPr>
+        <w:pStyle w:val="ListParagraph"/>
+        <w:numPr>
+          <w:ilvl w:val="1"/>
+          <w:numId w:val="3"/>
+        </w:numPr>
+        <w:spacing w:line="360" w:lineRule="auto"/>
+        <w:rPr>
+          <w:rFonts w:ascii="Times New Roman" w:hAnsi="Times New Roman" w:cs="Times New Roman"/>
+          <w:sz w:val="24"/>
+          <w:szCs w:val="24"/>
+        </w:rPr>
+      </w:pPr>
+      <w:r>
+        <w:rPr>
+          <w:rFonts w:ascii="Times New Roman" w:hAnsi="Times New Roman" w:cs="Times New Roman"/>
+          <w:sz w:val="24"/>
+          <w:szCs w:val="24"/>
+        </w:rPr>
+        <w:t>Repeat step b-c for each rotation to be performed.</w:t>
+      </w:r>
+    </w:p>
+    <w:p>
+      <w:pPr>
+        <w:pStyle w:val="ListParagraph"/>
+        <w:numPr>
+          <w:ilvl w:val="1"/>
+          <w:numId w:val="3"/>
+        </w:numPr>
+        <w:spacing w:line="360" w:lineRule="auto"/>
+        <w:rPr>
+          <w:rFonts w:ascii="Times New Roman" w:hAnsi="Times New Roman" w:cs="Times New Roman"/>
+          <w:sz w:val="24"/>
+          <w:szCs w:val="24"/>
+        </w:rPr>
+      </w:pPr>
+      <w:r>
+        <w:rPr>
+          <w:rFonts w:ascii="Times New Roman" w:hAnsi="Times New Roman" w:cs="Times New Roman"/>
+          <w:sz w:val="24"/>
+          <w:szCs w:val="24"/>
+        </w:rPr>
+        <w:t xml:space="preserve">Press Fixed Frame or Current Frame to obtain the </w:t>
+      </w:r>
+      <w:r>
+        <w:rPr>
+          <w:rFonts w:ascii="Times New Roman" w:hAnsi="Times New Roman" w:cs="Times New Roman"/>
+          <w:sz w:val="24"/>
+          <w:szCs w:val="24"/>
+        </w:rPr>
+        <w:t>rotational</w:t>
+      </w:r>
+      <w:r>
+        <w:rPr>
+          <w:rFonts w:ascii="Times New Roman" w:hAnsi="Times New Roman" w:cs="Times New Roman"/>
+          <w:sz w:val="24"/>
+          <w:szCs w:val="24"/>
+        </w:rPr>
+        <w:t xml:space="preserve"> matrix and plot.</w:t>
+      </w:r>
+    </w:p>
+    <w:p>
+      <w:pPr>
+        <w:pStyle w:val="ListParagraph"/>
+        <w:spacing w:line="360" w:lineRule="auto"/>
+        <w:rPr>
+          <w:rFonts w:ascii="Times New Roman" w:hAnsi="Times New Roman" w:cs="Times New Roman"/>
+          <w:sz w:val="24"/>
+          <w:szCs w:val="24"/>
+        </w:rPr>
+      </w:pPr>
+    </w:p>
+    <w:p>
+      <w:pPr>
+        <w:pStyle w:val="ListParagraph"/>
+        <w:numPr>
+          <w:ilvl w:val="0"/>
+          <w:numId w:val="3"/>
+        </w:numPr>
+        <w:spacing w:line="360" w:lineRule="auto"/>
+        <w:rPr>
+          <w:rFonts w:ascii="Times New Roman" w:hAnsi="Times New Roman" w:cs="Times New Roman"/>
+          <w:sz w:val="24"/>
+          <w:szCs w:val="24"/>
+        </w:rPr>
+      </w:pPr>
+      <w:r>
+        <w:rPr>
+          <w:rFonts w:ascii="Times New Roman" w:hAnsi="Times New Roman" w:cs="Times New Roman"/>
+          <w:sz w:val="24"/>
+          <w:szCs w:val="24"/>
+        </w:rPr>
+        <w:t>Euler Angles</w:t>
+      </w:r>
+      <w:r>
+        <w:rPr>
+          <w:rFonts w:ascii="Times New Roman" w:hAnsi="Times New Roman" w:cs="Times New Roman"/>
+          <w:sz w:val="24"/>
+          <w:szCs w:val="24"/>
+        </w:rPr>
+        <w:t xml:space="preserve"> </w:t>
+      </w:r>
+    </w:p>
+    <w:p>
+      <w:pPr>
+        <w:pStyle w:val="ListParagraph"/>
+        <w:numPr>
+          <w:ilvl w:val="0"/>
+          <w:numId w:val="4"/>
+        </w:numPr>
+        <w:spacing w:line="360" w:lineRule="auto"/>
         <w:rPr>
           <w:rFonts w:ascii="Times New Roman" w:hAnsi="Times New Roman" w:cs="Times New Roman"/>
           <w:sz w:val="24"/>
@@ -1306,105 +1759,133 @@
           <w:sz w:val="24"/>
           <w:szCs w:val="24"/>
         </w:rPr>
-        <w:t>Rotation Matrix</w:t>
-      </w:r>
-    </w:p>
-    <w:p>
-      <w:pPr>
-        <w:pStyle w:val="ListParagraph"/>
-        <w:numPr>
-          <w:ilvl w:val="1"/>
-          <w:numId w:val="3"/>
-        </w:numPr>
-        <w:spacing w:line="360" w:lineRule="auto"/>
-        <w:rPr>
-          <w:rFonts w:ascii="Times New Roman" w:hAnsi="Times New Roman" w:cs="Times New Roman"/>
-          <w:sz w:val="24"/>
-          <w:szCs w:val="24"/>
-        </w:rPr>
-      </w:pPr>
-      <w:r>
-        <w:rPr>
-          <w:rFonts w:ascii="Times New Roman" w:hAnsi="Times New Roman" w:cs="Times New Roman"/>
-          <w:sz w:val="24"/>
-          <w:szCs w:val="24"/>
-        </w:rPr>
-        <w:t>First enter the number of Transformations.</w:t>
-      </w:r>
-    </w:p>
-    <w:p>
-      <w:pPr>
-        <w:pStyle w:val="ListParagraph"/>
-        <w:numPr>
-          <w:ilvl w:val="1"/>
-          <w:numId w:val="3"/>
-        </w:numPr>
-        <w:spacing w:line="360" w:lineRule="auto"/>
-        <w:rPr>
-          <w:rFonts w:ascii="Times New Roman" w:hAnsi="Times New Roman" w:cs="Times New Roman"/>
-          <w:sz w:val="24"/>
-          <w:szCs w:val="24"/>
-        </w:rPr>
-      </w:pPr>
-      <w:r>
-        <w:rPr>
-          <w:rFonts w:ascii="Times New Roman" w:hAnsi="Times New Roman" w:cs="Times New Roman"/>
-          <w:sz w:val="24"/>
-          <w:szCs w:val="24"/>
-        </w:rPr>
-        <w:t>Then enter the rotation number in accordance with the total rotations</w:t>
-      </w:r>
-    </w:p>
-    <w:p>
-      <w:pPr>
-        <w:pStyle w:val="ListParagraph"/>
-        <w:numPr>
-          <w:ilvl w:val="1"/>
-          <w:numId w:val="3"/>
-        </w:numPr>
-        <w:spacing w:line="360" w:lineRule="auto"/>
-        <w:rPr>
-          <w:rFonts w:ascii="Times New Roman" w:hAnsi="Times New Roman" w:cs="Times New Roman"/>
-          <w:sz w:val="24"/>
-          <w:szCs w:val="24"/>
-        </w:rPr>
-      </w:pPr>
-      <w:r>
-        <w:rPr>
-          <w:rFonts w:ascii="Times New Roman" w:hAnsi="Times New Roman" w:cs="Times New Roman"/>
-          <w:sz w:val="24"/>
-          <w:szCs w:val="24"/>
-        </w:rPr>
-        <w:t>Enter the axis and angle of rotation and select either fixed or current frame</w:t>
-      </w:r>
-    </w:p>
-    <w:p>
-      <w:pPr>
-        <w:pStyle w:val="ListParagraph"/>
-        <w:numPr>
-          <w:ilvl w:val="1"/>
-          <w:numId w:val="3"/>
-        </w:numPr>
-        <w:spacing w:line="360" w:lineRule="auto"/>
-        <w:rPr>
-          <w:rFonts w:ascii="Times New Roman" w:hAnsi="Times New Roman" w:cs="Times New Roman"/>
-          <w:sz w:val="24"/>
-          <w:szCs w:val="24"/>
-        </w:rPr>
-      </w:pPr>
-      <w:r>
-        <w:rPr>
-          <w:rFonts w:ascii="Times New Roman" w:hAnsi="Times New Roman" w:cs="Times New Roman"/>
-          <w:sz w:val="24"/>
-          <w:szCs w:val="24"/>
-        </w:rPr>
-        <w:t>Click on update after entering all the values but do no change the number of rotations.</w:t>
-      </w:r>
-    </w:p>
-    <w:p>
-      <w:pPr>
-        <w:pStyle w:val="ListParagraph"/>
-        <w:spacing w:line="360" w:lineRule="auto"/>
+        <w:t>Forward Kinematics</w:t>
+      </w:r>
+    </w:p>
+    <w:p>
+      <w:pPr>
+        <w:pStyle w:val="ListParagraph"/>
+        <w:numPr>
+          <w:ilvl w:val="1"/>
+          <w:numId w:val="3"/>
+        </w:numPr>
+        <w:spacing w:line="360" w:lineRule="auto"/>
+        <w:rPr>
+          <w:rFonts w:ascii="Times New Roman" w:hAnsi="Times New Roman" w:cs="Times New Roman"/>
+          <w:sz w:val="24"/>
+          <w:szCs w:val="24"/>
+        </w:rPr>
+      </w:pPr>
+      <w:r>
+        <w:rPr>
+          <w:rFonts w:ascii="Times New Roman" w:hAnsi="Times New Roman" w:cs="Times New Roman"/>
+          <w:sz w:val="24"/>
+          <w:szCs w:val="24"/>
+        </w:rPr>
+        <w:t>First Select either you know DH parameters of robot or not before clicking on Forward Kinematics button</w:t>
+      </w:r>
+    </w:p>
+    <w:p>
+      <w:pPr>
+        <w:pStyle w:val="ListParagraph"/>
+        <w:numPr>
+          <w:ilvl w:val="1"/>
+          <w:numId w:val="3"/>
+        </w:numPr>
+        <w:spacing w:line="360" w:lineRule="auto"/>
+        <w:rPr>
+          <w:rFonts w:ascii="Times New Roman" w:hAnsi="Times New Roman" w:cs="Times New Roman"/>
+          <w:sz w:val="24"/>
+          <w:szCs w:val="24"/>
+        </w:rPr>
+      </w:pPr>
+      <w:r>
+        <w:rPr>
+          <w:rFonts w:ascii="Times New Roman" w:hAnsi="Times New Roman" w:cs="Times New Roman"/>
+          <w:sz w:val="24"/>
+          <w:szCs w:val="24"/>
+        </w:rPr>
+        <w:t>Enter the robot definition accordingly that is being asked under link definition panel</w:t>
+      </w:r>
+      <w:r>
+        <w:rPr>
+          <w:rFonts w:ascii="Times New Roman" w:hAnsi="Times New Roman" w:cs="Times New Roman"/>
+          <w:sz w:val="24"/>
+          <w:szCs w:val="24"/>
+        </w:rPr>
+        <w:t>, remember value of link type is case sensitive.</w:t>
+      </w:r>
+    </w:p>
+    <w:p>
+      <w:pPr>
+        <w:pStyle w:val="ListParagraph"/>
+        <w:numPr>
+          <w:ilvl w:val="1"/>
+          <w:numId w:val="3"/>
+        </w:numPr>
+        <w:spacing w:line="360" w:lineRule="auto"/>
+        <w:rPr>
+          <w:rFonts w:ascii="Times New Roman" w:hAnsi="Times New Roman" w:cs="Times New Roman"/>
+          <w:sz w:val="24"/>
+          <w:szCs w:val="24"/>
+        </w:rPr>
+      </w:pPr>
+      <w:r>
+        <w:rPr>
+          <w:rFonts w:ascii="Times New Roman" w:hAnsi="Times New Roman" w:cs="Times New Roman"/>
+          <w:sz w:val="24"/>
+          <w:szCs w:val="24"/>
+        </w:rPr>
+        <w:t>Click update after entering each links definition, when the link no. reaches same value as number of links the DH parameters will be displayed.</w:t>
+      </w:r>
+    </w:p>
+    <w:p>
+      <w:pPr>
+        <w:pStyle w:val="ListParagraph"/>
+        <w:numPr>
+          <w:ilvl w:val="1"/>
+          <w:numId w:val="3"/>
+        </w:numPr>
+        <w:spacing w:line="360" w:lineRule="auto"/>
+        <w:rPr>
+          <w:rFonts w:ascii="Times New Roman" w:hAnsi="Times New Roman" w:cs="Times New Roman"/>
+          <w:sz w:val="24"/>
+          <w:szCs w:val="24"/>
+        </w:rPr>
+      </w:pPr>
+      <w:r>
+        <w:rPr>
+          <w:rFonts w:ascii="Times New Roman" w:hAnsi="Times New Roman" w:cs="Times New Roman"/>
+          <w:sz w:val="24"/>
+          <w:szCs w:val="24"/>
+        </w:rPr>
+        <w:lastRenderedPageBreak/>
+        <w:t xml:space="preserve">After that enter the joint variables one by one and run after each, when joint number reaches same value as number of links transformation will </w:t>
+      </w:r>
+      <w:proofErr w:type="spellStart"/>
+      <w:r>
+        <w:rPr>
+          <w:rFonts w:ascii="Times New Roman" w:hAnsi="Times New Roman" w:cs="Times New Roman"/>
+          <w:sz w:val="24"/>
+          <w:szCs w:val="24"/>
+        </w:rPr>
+        <w:t>given</w:t>
+      </w:r>
+      <w:proofErr w:type="spellEnd"/>
+      <w:r>
+        <w:rPr>
+          <w:rFonts w:ascii="Times New Roman" w:hAnsi="Times New Roman" w:cs="Times New Roman"/>
+          <w:sz w:val="24"/>
+          <w:szCs w:val="24"/>
+        </w:rPr>
+        <w:t xml:space="preserve"> and plots will be plotted.</w:t>
+      </w:r>
+    </w:p>
+    <w:p>
+      <w:pPr>
+        <w:pStyle w:val="ListParagraph"/>
+        <w:spacing w:line="360" w:lineRule="auto"/>
+        <w:ind w:left="1440"/>
         <w:rPr>
           <w:rFonts w:ascii="Times New Roman" w:hAnsi="Times New Roman" w:cs="Times New Roman"/>
           <w:sz w:val="24"/>
@@ -1432,7 +1913,61 @@
           <w:sz w:val="24"/>
           <w:szCs w:val="24"/>
         </w:rPr>
-        <w:t>Euler Angles</w:t>
+        <w:t>Inverse Kinematics</w:t>
+      </w:r>
+    </w:p>
+    <w:p>
+      <w:pPr>
+        <w:pStyle w:val="ListParagraph"/>
+        <w:numPr>
+          <w:ilvl w:val="1"/>
+          <w:numId w:val="3"/>
+        </w:numPr>
+        <w:spacing w:line="360" w:lineRule="auto"/>
+        <w:rPr>
+          <w:rFonts w:ascii="Times New Roman" w:hAnsi="Times New Roman" w:cs="Times New Roman"/>
+          <w:sz w:val="24"/>
+          <w:szCs w:val="24"/>
+        </w:rPr>
+      </w:pPr>
+      <w:r>
+        <w:rPr>
+          <w:rFonts w:ascii="Times New Roman" w:hAnsi="Times New Roman" w:cs="Times New Roman"/>
+          <w:sz w:val="24"/>
+          <w:szCs w:val="24"/>
+        </w:rPr>
+        <w:t>First Select either you know DH parameters of robot or not before clicking on Forward Kinematics button</w:t>
+      </w:r>
+    </w:p>
+    <w:p>
+      <w:pPr>
+        <w:pStyle w:val="ListParagraph"/>
+        <w:numPr>
+          <w:ilvl w:val="1"/>
+          <w:numId w:val="3"/>
+        </w:numPr>
+        <w:spacing w:line="360" w:lineRule="auto"/>
+        <w:rPr>
+          <w:rFonts w:ascii="Times New Roman" w:hAnsi="Times New Roman" w:cs="Times New Roman"/>
+          <w:sz w:val="24"/>
+          <w:szCs w:val="24"/>
+        </w:rPr>
+      </w:pPr>
+      <w:r>
+        <w:rPr>
+          <w:rFonts w:ascii="Times New Roman" w:hAnsi="Times New Roman" w:cs="Times New Roman"/>
+          <w:sz w:val="24"/>
+          <w:szCs w:val="24"/>
+        </w:rPr>
+        <w:t>Enter the robot definition accordingly that is being asked under link definition panel</w:t>
+      </w:r>
+      <w:r>
+        <w:rPr>
+          <w:rFonts w:ascii="Times New Roman" w:hAnsi="Times New Roman" w:cs="Times New Roman"/>
+          <w:sz w:val="24"/>
+          <w:szCs w:val="24"/>
+        </w:rPr>
+        <w:t>,</w:t>
       </w:r>
       <w:r>
         <w:rPr>
@@ -1442,6 +1977,102 @@
         </w:rPr>
         <w:t xml:space="preserve"> </w:t>
       </w:r>
+      <w:r>
+        <w:rPr>
+          <w:rFonts w:ascii="Times New Roman" w:hAnsi="Times New Roman" w:cs="Times New Roman"/>
+          <w:sz w:val="24"/>
+          <w:szCs w:val="24"/>
+        </w:rPr>
+        <w:t>remember value of link type is case sensitive.</w:t>
+      </w:r>
+    </w:p>
+    <w:p>
+      <w:pPr>
+        <w:pStyle w:val="ListParagraph"/>
+        <w:numPr>
+          <w:ilvl w:val="1"/>
+          <w:numId w:val="3"/>
+        </w:numPr>
+        <w:spacing w:line="360" w:lineRule="auto"/>
+        <w:rPr>
+          <w:rFonts w:ascii="Times New Roman" w:hAnsi="Times New Roman" w:cs="Times New Roman"/>
+          <w:sz w:val="24"/>
+          <w:szCs w:val="24"/>
+        </w:rPr>
+      </w:pPr>
+      <w:r>
+        <w:rPr>
+          <w:rFonts w:ascii="Times New Roman" w:hAnsi="Times New Roman" w:cs="Times New Roman"/>
+          <w:sz w:val="24"/>
+          <w:szCs w:val="24"/>
+        </w:rPr>
+        <w:t>Click update after entering each links definition, when the link no. reaches same value as number of links the DH parameters will be displayed.</w:t>
+      </w:r>
+    </w:p>
+    <w:p>
+      <w:pPr>
+        <w:pStyle w:val="ListParagraph"/>
+        <w:numPr>
+          <w:ilvl w:val="1"/>
+          <w:numId w:val="3"/>
+        </w:numPr>
+        <w:spacing w:line="360" w:lineRule="auto"/>
+        <w:rPr>
+          <w:rFonts w:ascii="Times New Roman" w:hAnsi="Times New Roman" w:cs="Times New Roman"/>
+          <w:sz w:val="24"/>
+          <w:szCs w:val="24"/>
+        </w:rPr>
+      </w:pPr>
+      <w:r>
+        <w:rPr>
+          <w:rFonts w:ascii="Times New Roman" w:hAnsi="Times New Roman" w:cs="Times New Roman"/>
+          <w:sz w:val="24"/>
+          <w:szCs w:val="24"/>
+        </w:rPr>
+        <w:t>Enter the end effector pose and select which Euler angles describe the end pose and click on run</w:t>
+      </w:r>
+    </w:p>
+    <w:p>
+      <w:pPr>
+        <w:pStyle w:val="ListParagraph"/>
+        <w:numPr>
+          <w:ilvl w:val="1"/>
+          <w:numId w:val="3"/>
+        </w:numPr>
+        <w:spacing w:line="360" w:lineRule="auto"/>
+        <w:rPr>
+          <w:rFonts w:ascii="Times New Roman" w:hAnsi="Times New Roman" w:cs="Times New Roman"/>
+          <w:sz w:val="24"/>
+          <w:szCs w:val="24"/>
+        </w:rPr>
+      </w:pPr>
+      <w:r>
+        <w:rPr>
+          <w:rFonts w:ascii="Times New Roman" w:hAnsi="Times New Roman" w:cs="Times New Roman"/>
+          <w:sz w:val="24"/>
+          <w:szCs w:val="24"/>
+        </w:rPr>
+        <w:t>The values for the joint variables will be displayed accordingly from joint 1</w:t>
+      </w:r>
+      <w:r>
+        <w:rPr>
+          <w:rFonts w:ascii="Times New Roman" w:hAnsi="Times New Roman" w:cs="Times New Roman"/>
+          <w:sz w:val="24"/>
+          <w:szCs w:val="24"/>
+        </w:rPr>
+        <w:t xml:space="preserve"> - n</w:t>
+      </w:r>
+    </w:p>
+    <w:p>
+      <w:pPr>
+        <w:pStyle w:val="ListParagraph"/>
+        <w:spacing w:line="360" w:lineRule="auto"/>
+        <w:rPr>
+          <w:rFonts w:ascii="Times New Roman" w:hAnsi="Times New Roman" w:cs="Times New Roman"/>
+          <w:sz w:val="24"/>
+          <w:szCs w:val="24"/>
+        </w:rPr>
+      </w:pPr>
     </w:p>
     <w:p>
       <w:pPr>
@@ -1463,7 +2094,7 @@
           <w:sz w:val="24"/>
           <w:szCs w:val="24"/>
         </w:rPr>
-        <w:t>Forward Kinematics</w:t>
+        <w:t xml:space="preserve">Differential Kinematics </w:t>
       </w:r>
     </w:p>
     <w:p>
@@ -1563,32 +2194,36 @@
           <w:sz w:val="24"/>
           <w:szCs w:val="24"/>
         </w:rPr>
-        <w:t xml:space="preserve">After that enter the joint variables one by one and run after each, when joint number reaches same value as number of links transformation will </w:t>
-      </w:r>
-      <w:proofErr w:type="spellStart"/>
-      <w:r>
-        <w:rPr>
-          <w:rFonts w:ascii="Times New Roman" w:hAnsi="Times New Roman" w:cs="Times New Roman"/>
-          <w:sz w:val="24"/>
-          <w:szCs w:val="24"/>
-        </w:rPr>
-        <w:t>given</w:t>
-      </w:r>
-      <w:proofErr w:type="spellEnd"/>
-      <w:r>
-        <w:rPr>
-          <w:rFonts w:ascii="Times New Roman" w:hAnsi="Times New Roman" w:cs="Times New Roman"/>
-          <w:sz w:val="24"/>
-          <w:szCs w:val="24"/>
-        </w:rPr>
-        <w:t xml:space="preserve"> and plots will be plotted.</w:t>
-      </w:r>
-    </w:p>
-    <w:p>
-      <w:pPr>
-        <w:pStyle w:val="ListParagraph"/>
-        <w:spacing w:line="360" w:lineRule="auto"/>
-        <w:ind w:left="1440"/>
+        <w:t>Click on run above Jacobian to display it</w:t>
+      </w:r>
+    </w:p>
+    <w:p>
+      <w:pPr>
+        <w:pStyle w:val="ListParagraph"/>
+        <w:numPr>
+          <w:ilvl w:val="1"/>
+          <w:numId w:val="3"/>
+        </w:numPr>
+        <w:spacing w:line="360" w:lineRule="auto"/>
+        <w:rPr>
+          <w:rFonts w:ascii="Times New Roman" w:hAnsi="Times New Roman" w:cs="Times New Roman"/>
+          <w:sz w:val="24"/>
+          <w:szCs w:val="24"/>
+        </w:rPr>
+      </w:pPr>
+      <w:r>
+        <w:rPr>
+          <w:rFonts w:ascii="Times New Roman" w:hAnsi="Times New Roman" w:cs="Times New Roman"/>
+          <w:sz w:val="24"/>
+          <w:szCs w:val="24"/>
+        </w:rPr>
+        <w:t>Then enter a pose of end effector to calculate singularity for that defined pose.</w:t>
+      </w:r>
+    </w:p>
+    <w:p>
+      <w:pPr>
+        <w:pStyle w:val="ListParagraph"/>
+        <w:spacing w:line="360" w:lineRule="auto"/>
         <w:rPr>
           <w:rFonts w:ascii="Times New Roman" w:hAnsi="Times New Roman" w:cs="Times New Roman"/>
           <w:sz w:val="24"/>
@@ -1616,30 +2251,29 @@
           <w:sz w:val="24"/>
           <w:szCs w:val="24"/>
         </w:rPr>
-        <w:t>Inverse Kinematics</w:t>
-      </w:r>
-    </w:p>
-    <w:p>
-      <w:pPr>
-        <w:pStyle w:val="ListParagraph"/>
-        <w:numPr>
-          <w:ilvl w:val="1"/>
-          <w:numId w:val="3"/>
-        </w:numPr>
-        <w:spacing w:line="360" w:lineRule="auto"/>
-        <w:rPr>
-          <w:rFonts w:ascii="Times New Roman" w:hAnsi="Times New Roman" w:cs="Times New Roman"/>
-          <w:sz w:val="24"/>
-          <w:szCs w:val="24"/>
-        </w:rPr>
-      </w:pPr>
-      <w:r>
-        <w:rPr>
-          <w:rFonts w:ascii="Times New Roman" w:hAnsi="Times New Roman" w:cs="Times New Roman"/>
-          <w:sz w:val="24"/>
-          <w:szCs w:val="24"/>
-        </w:rPr>
-        <w:lastRenderedPageBreak/>
+        <w:t>Inverse Differential Kinematics</w:t>
+      </w:r>
+    </w:p>
+    <w:p>
+      <w:pPr>
+        <w:pStyle w:val="ListParagraph"/>
+        <w:numPr>
+          <w:ilvl w:val="1"/>
+          <w:numId w:val="3"/>
+        </w:numPr>
+        <w:spacing w:line="360" w:lineRule="auto"/>
+        <w:rPr>
+          <w:rFonts w:ascii="Times New Roman" w:hAnsi="Times New Roman" w:cs="Times New Roman"/>
+          <w:sz w:val="24"/>
+          <w:szCs w:val="24"/>
+        </w:rPr>
+      </w:pPr>
+      <w:r>
+        <w:rPr>
+          <w:rFonts w:ascii="Times New Roman" w:hAnsi="Times New Roman" w:cs="Times New Roman"/>
+          <w:sz w:val="24"/>
+          <w:szCs w:val="24"/>
+        </w:rPr>
         <w:t>First Select either you know DH parameters of robot or not before clicking on Forward Kinematics button</w:t>
       </w:r>
     </w:p>
@@ -1663,15 +2297,7 @@
           <w:sz w:val="24"/>
           <w:szCs w:val="24"/>
         </w:rPr>
-        <w:t>Enter the robot definition accordingly that is being asked under link definition panel</w:t>
-      </w:r>
-      <w:r>
-        <w:rPr>
-          <w:rFonts w:ascii="Times New Roman" w:hAnsi="Times New Roman" w:cs="Times New Roman"/>
-          <w:sz w:val="24"/>
-          <w:szCs w:val="24"/>
-        </w:rPr>
-        <w:t>,</w:t>
+        <w:t>Enter the robot definition accordingly that is being asked under link definition panel,</w:t>
       </w:r>
       <w:r>
         <w:rPr>
@@ -1733,38 +2359,62 @@
           <w:sz w:val="24"/>
           <w:szCs w:val="24"/>
         </w:rPr>
-        <w:t>Enter the end effector pose and select which Euler angles describe the end pose and click on run</w:t>
-      </w:r>
-    </w:p>
-    <w:p>
-      <w:pPr>
-        <w:pStyle w:val="ListParagraph"/>
-        <w:numPr>
-          <w:ilvl w:val="1"/>
-          <w:numId w:val="3"/>
-        </w:numPr>
-        <w:spacing w:line="360" w:lineRule="auto"/>
-        <w:rPr>
-          <w:rFonts w:ascii="Times New Roman" w:hAnsi="Times New Roman" w:cs="Times New Roman"/>
-          <w:sz w:val="24"/>
-          <w:szCs w:val="24"/>
-        </w:rPr>
-      </w:pPr>
-      <w:r>
-        <w:rPr>
-          <w:rFonts w:ascii="Times New Roman" w:hAnsi="Times New Roman" w:cs="Times New Roman"/>
-          <w:sz w:val="24"/>
-          <w:szCs w:val="24"/>
-        </w:rPr>
-        <w:t>The values for the joint variables will be displayed accordingly from joint 1</w:t>
-      </w:r>
-      <w:r>
-        <w:rPr>
-          <w:rFonts w:ascii="Times New Roman" w:hAnsi="Times New Roman" w:cs="Times New Roman"/>
-          <w:sz w:val="24"/>
-          <w:szCs w:val="24"/>
-        </w:rPr>
-        <w:t xml:space="preserve"> - n</w:t>
+        <w:t xml:space="preserve">Enter the end effector </w:t>
+      </w:r>
+      <w:r>
+        <w:rPr>
+          <w:rFonts w:ascii="Times New Roman" w:hAnsi="Times New Roman" w:cs="Times New Roman"/>
+          <w:sz w:val="24"/>
+          <w:szCs w:val="24"/>
+        </w:rPr>
+        <w:t xml:space="preserve">Final velocities, and </w:t>
+      </w:r>
+      <w:r>
+        <w:rPr>
+          <w:rFonts w:ascii="Times New Roman" w:hAnsi="Times New Roman" w:cs="Times New Roman"/>
+          <w:sz w:val="24"/>
+          <w:szCs w:val="24"/>
+        </w:rPr>
+        <w:t>click on run</w:t>
+      </w:r>
+    </w:p>
+    <w:p>
+      <w:pPr>
+        <w:pStyle w:val="ListParagraph"/>
+        <w:numPr>
+          <w:ilvl w:val="1"/>
+          <w:numId w:val="3"/>
+        </w:numPr>
+        <w:spacing w:line="360" w:lineRule="auto"/>
+        <w:rPr>
+          <w:rFonts w:ascii="Times New Roman" w:hAnsi="Times New Roman" w:cs="Times New Roman"/>
+          <w:sz w:val="24"/>
+          <w:szCs w:val="24"/>
+        </w:rPr>
+      </w:pPr>
+      <w:r>
+        <w:rPr>
+          <w:rFonts w:ascii="Times New Roman" w:hAnsi="Times New Roman" w:cs="Times New Roman"/>
+          <w:sz w:val="24"/>
+          <w:szCs w:val="24"/>
+        </w:rPr>
+        <w:t xml:space="preserve">The values for the joint </w:t>
+      </w:r>
+      <w:r>
+        <w:rPr>
+          <w:rFonts w:ascii="Times New Roman" w:hAnsi="Times New Roman" w:cs="Times New Roman"/>
+          <w:sz w:val="24"/>
+          <w:szCs w:val="24"/>
+        </w:rPr>
+        <w:t>velocities</w:t>
+      </w:r>
+      <w:r>
+        <w:rPr>
+          <w:rFonts w:ascii="Times New Roman" w:hAnsi="Times New Roman" w:cs="Times New Roman"/>
+          <w:sz w:val="24"/>
+          <w:szCs w:val="24"/>
+        </w:rPr>
+        <w:t xml:space="preserve"> will be displayed from joint 1 - n</w:t>
       </w:r>
     </w:p>
     <w:p>
@@ -1798,7 +2448,7 @@
           <w:sz w:val="24"/>
           <w:szCs w:val="24"/>
         </w:rPr>
-        <w:t xml:space="preserve">Differential Kinematics </w:t>
+        <w:t>Inverse Kinematics using Jacobians</w:t>
       </w:r>
     </w:p>
     <w:p>
@@ -1844,361 +2494,6 @@
           <w:sz w:val="24"/>
           <w:szCs w:val="24"/>
         </w:rPr>
-        <w:t>Enter the robot definition accordingly that is being asked under link definition panel</w:t>
-      </w:r>
-      <w:r>
-        <w:rPr>
-          <w:rFonts w:ascii="Times New Roman" w:hAnsi="Times New Roman" w:cs="Times New Roman"/>
-          <w:sz w:val="24"/>
-          <w:szCs w:val="24"/>
-        </w:rPr>
-        <w:t>, remember value of link type is case sensitive.</w:t>
-      </w:r>
-    </w:p>
-    <w:p>
-      <w:pPr>
-        <w:pStyle w:val="ListParagraph"/>
-        <w:numPr>
-          <w:ilvl w:val="1"/>
-          <w:numId w:val="3"/>
-        </w:numPr>
-        <w:spacing w:line="360" w:lineRule="auto"/>
-        <w:rPr>
-          <w:rFonts w:ascii="Times New Roman" w:hAnsi="Times New Roman" w:cs="Times New Roman"/>
-          <w:sz w:val="24"/>
-          <w:szCs w:val="24"/>
-        </w:rPr>
-      </w:pPr>
-      <w:r>
-        <w:rPr>
-          <w:rFonts w:ascii="Times New Roman" w:hAnsi="Times New Roman" w:cs="Times New Roman"/>
-          <w:sz w:val="24"/>
-          <w:szCs w:val="24"/>
-        </w:rPr>
-        <w:t>Click update after entering each links definition, when the link no. reaches same value as number of links the DH parameters will be displayed.</w:t>
-      </w:r>
-    </w:p>
-    <w:p>
-      <w:pPr>
-        <w:pStyle w:val="ListParagraph"/>
-        <w:numPr>
-          <w:ilvl w:val="1"/>
-          <w:numId w:val="3"/>
-        </w:numPr>
-        <w:spacing w:line="360" w:lineRule="auto"/>
-        <w:rPr>
-          <w:rFonts w:ascii="Times New Roman" w:hAnsi="Times New Roman" w:cs="Times New Roman"/>
-          <w:sz w:val="24"/>
-          <w:szCs w:val="24"/>
-        </w:rPr>
-      </w:pPr>
-      <w:r>
-        <w:rPr>
-          <w:rFonts w:ascii="Times New Roman" w:hAnsi="Times New Roman" w:cs="Times New Roman"/>
-          <w:sz w:val="24"/>
-          <w:szCs w:val="24"/>
-        </w:rPr>
-        <w:t>Click on run above Jacobian to display it</w:t>
-      </w:r>
-    </w:p>
-    <w:p>
-      <w:pPr>
-        <w:pStyle w:val="ListParagraph"/>
-        <w:numPr>
-          <w:ilvl w:val="1"/>
-          <w:numId w:val="3"/>
-        </w:numPr>
-        <w:spacing w:line="360" w:lineRule="auto"/>
-        <w:rPr>
-          <w:rFonts w:ascii="Times New Roman" w:hAnsi="Times New Roman" w:cs="Times New Roman"/>
-          <w:sz w:val="24"/>
-          <w:szCs w:val="24"/>
-        </w:rPr>
-      </w:pPr>
-      <w:r>
-        <w:rPr>
-          <w:rFonts w:ascii="Times New Roman" w:hAnsi="Times New Roman" w:cs="Times New Roman"/>
-          <w:sz w:val="24"/>
-          <w:szCs w:val="24"/>
-        </w:rPr>
-        <w:t>Then enter a pose of end effector to calculate singularity for that defined pose.</w:t>
-      </w:r>
-    </w:p>
-    <w:p>
-      <w:pPr>
-        <w:pStyle w:val="ListParagraph"/>
-        <w:spacing w:line="360" w:lineRule="auto"/>
-        <w:rPr>
-          <w:rFonts w:ascii="Times New Roman" w:hAnsi="Times New Roman" w:cs="Times New Roman"/>
-          <w:sz w:val="24"/>
-          <w:szCs w:val="24"/>
-        </w:rPr>
-      </w:pPr>
-    </w:p>
-    <w:p>
-      <w:pPr>
-        <w:pStyle w:val="ListParagraph"/>
-        <w:numPr>
-          <w:ilvl w:val="0"/>
-          <w:numId w:val="3"/>
-        </w:numPr>
-        <w:spacing w:line="360" w:lineRule="auto"/>
-        <w:rPr>
-          <w:rFonts w:ascii="Times New Roman" w:hAnsi="Times New Roman" w:cs="Times New Roman"/>
-          <w:sz w:val="24"/>
-          <w:szCs w:val="24"/>
-        </w:rPr>
-      </w:pPr>
-      <w:r>
-        <w:rPr>
-          <w:rFonts w:ascii="Times New Roman" w:hAnsi="Times New Roman" w:cs="Times New Roman"/>
-          <w:sz w:val="24"/>
-          <w:szCs w:val="24"/>
-        </w:rPr>
-        <w:t>Inverse Differential Kinematics</w:t>
-      </w:r>
-    </w:p>
-    <w:p>
-      <w:pPr>
-        <w:pStyle w:val="ListParagraph"/>
-        <w:numPr>
-          <w:ilvl w:val="1"/>
-          <w:numId w:val="3"/>
-        </w:numPr>
-        <w:spacing w:line="360" w:lineRule="auto"/>
-        <w:rPr>
-          <w:rFonts w:ascii="Times New Roman" w:hAnsi="Times New Roman" w:cs="Times New Roman"/>
-          <w:sz w:val="24"/>
-          <w:szCs w:val="24"/>
-        </w:rPr>
-      </w:pPr>
-      <w:r>
-        <w:rPr>
-          <w:rFonts w:ascii="Times New Roman" w:hAnsi="Times New Roman" w:cs="Times New Roman"/>
-          <w:sz w:val="24"/>
-          <w:szCs w:val="24"/>
-        </w:rPr>
-        <w:t>First Select either you know DH parameters of robot or not before clicking on Forward Kinematics button</w:t>
-      </w:r>
-    </w:p>
-    <w:p>
-      <w:pPr>
-        <w:pStyle w:val="ListParagraph"/>
-        <w:numPr>
-          <w:ilvl w:val="1"/>
-          <w:numId w:val="3"/>
-        </w:numPr>
-        <w:spacing w:line="360" w:lineRule="auto"/>
-        <w:rPr>
-          <w:rFonts w:ascii="Times New Roman" w:hAnsi="Times New Roman" w:cs="Times New Roman"/>
-          <w:sz w:val="24"/>
-          <w:szCs w:val="24"/>
-        </w:rPr>
-      </w:pPr>
-      <w:r>
-        <w:rPr>
-          <w:rFonts w:ascii="Times New Roman" w:hAnsi="Times New Roman" w:cs="Times New Roman"/>
-          <w:sz w:val="24"/>
-          <w:szCs w:val="24"/>
-        </w:rPr>
-        <w:t>Enter the robot definition accordingly that is being asked under link definition panel,</w:t>
-      </w:r>
-      <w:r>
-        <w:rPr>
-          <w:rFonts w:ascii="Times New Roman" w:hAnsi="Times New Roman" w:cs="Times New Roman"/>
-          <w:sz w:val="24"/>
-          <w:szCs w:val="24"/>
-        </w:rPr>
-        <w:t xml:space="preserve"> </w:t>
-      </w:r>
-      <w:r>
-        <w:rPr>
-          <w:rFonts w:ascii="Times New Roman" w:hAnsi="Times New Roman" w:cs="Times New Roman"/>
-          <w:sz w:val="24"/>
-          <w:szCs w:val="24"/>
-        </w:rPr>
-        <w:t>remember value of link type is case sensitive.</w:t>
-      </w:r>
-    </w:p>
-    <w:p>
-      <w:pPr>
-        <w:pStyle w:val="ListParagraph"/>
-        <w:numPr>
-          <w:ilvl w:val="1"/>
-          <w:numId w:val="3"/>
-        </w:numPr>
-        <w:spacing w:line="360" w:lineRule="auto"/>
-        <w:rPr>
-          <w:rFonts w:ascii="Times New Roman" w:hAnsi="Times New Roman" w:cs="Times New Roman"/>
-          <w:sz w:val="24"/>
-          <w:szCs w:val="24"/>
-        </w:rPr>
-      </w:pPr>
-      <w:r>
-        <w:rPr>
-          <w:rFonts w:ascii="Times New Roman" w:hAnsi="Times New Roman" w:cs="Times New Roman"/>
-          <w:sz w:val="24"/>
-          <w:szCs w:val="24"/>
-        </w:rPr>
-        <w:t>Click update after entering each links definition, when the link no. reaches same value as number of links the DH parameters will be displayed.</w:t>
-      </w:r>
-    </w:p>
-    <w:p>
-      <w:pPr>
-        <w:pStyle w:val="ListParagraph"/>
-        <w:numPr>
-          <w:ilvl w:val="1"/>
-          <w:numId w:val="3"/>
-        </w:numPr>
-        <w:spacing w:line="360" w:lineRule="auto"/>
-        <w:rPr>
-          <w:rFonts w:ascii="Times New Roman" w:hAnsi="Times New Roman" w:cs="Times New Roman"/>
-          <w:sz w:val="24"/>
-          <w:szCs w:val="24"/>
-        </w:rPr>
-      </w:pPr>
-      <w:r>
-        <w:rPr>
-          <w:rFonts w:ascii="Times New Roman" w:hAnsi="Times New Roman" w:cs="Times New Roman"/>
-          <w:sz w:val="24"/>
-          <w:szCs w:val="24"/>
-        </w:rPr>
-        <w:t xml:space="preserve">Enter the end effector </w:t>
-      </w:r>
-      <w:r>
-        <w:rPr>
-          <w:rFonts w:ascii="Times New Roman" w:hAnsi="Times New Roman" w:cs="Times New Roman"/>
-          <w:sz w:val="24"/>
-          <w:szCs w:val="24"/>
-        </w:rPr>
-        <w:t xml:space="preserve">Final velocities, and </w:t>
-      </w:r>
-      <w:r>
-        <w:rPr>
-          <w:rFonts w:ascii="Times New Roman" w:hAnsi="Times New Roman" w:cs="Times New Roman"/>
-          <w:sz w:val="24"/>
-          <w:szCs w:val="24"/>
-        </w:rPr>
-        <w:t>click on run</w:t>
-      </w:r>
-    </w:p>
-    <w:p>
-      <w:pPr>
-        <w:pStyle w:val="ListParagraph"/>
-        <w:numPr>
-          <w:ilvl w:val="1"/>
-          <w:numId w:val="3"/>
-        </w:numPr>
-        <w:spacing w:line="360" w:lineRule="auto"/>
-        <w:rPr>
-          <w:rFonts w:ascii="Times New Roman" w:hAnsi="Times New Roman" w:cs="Times New Roman"/>
-          <w:sz w:val="24"/>
-          <w:szCs w:val="24"/>
-        </w:rPr>
-      </w:pPr>
-      <w:r>
-        <w:rPr>
-          <w:rFonts w:ascii="Times New Roman" w:hAnsi="Times New Roman" w:cs="Times New Roman"/>
-          <w:sz w:val="24"/>
-          <w:szCs w:val="24"/>
-        </w:rPr>
-        <w:t xml:space="preserve">The values for the joint </w:t>
-      </w:r>
-      <w:r>
-        <w:rPr>
-          <w:rFonts w:ascii="Times New Roman" w:hAnsi="Times New Roman" w:cs="Times New Roman"/>
-          <w:sz w:val="24"/>
-          <w:szCs w:val="24"/>
-        </w:rPr>
-        <w:t>velocities</w:t>
-      </w:r>
-      <w:r>
-        <w:rPr>
-          <w:rFonts w:ascii="Times New Roman" w:hAnsi="Times New Roman" w:cs="Times New Roman"/>
-          <w:sz w:val="24"/>
-          <w:szCs w:val="24"/>
-        </w:rPr>
-        <w:t xml:space="preserve"> will be displayed from joint 1 - n</w:t>
-      </w:r>
-    </w:p>
-    <w:p>
-      <w:pPr>
-        <w:pStyle w:val="ListParagraph"/>
-        <w:spacing w:line="360" w:lineRule="auto"/>
-        <w:rPr>
-          <w:rFonts w:ascii="Times New Roman" w:hAnsi="Times New Roman" w:cs="Times New Roman"/>
-          <w:sz w:val="24"/>
-          <w:szCs w:val="24"/>
-        </w:rPr>
-      </w:pPr>
-    </w:p>
-    <w:p>
-      <w:pPr>
-        <w:pStyle w:val="ListParagraph"/>
-        <w:numPr>
-          <w:ilvl w:val="0"/>
-          <w:numId w:val="3"/>
-        </w:numPr>
-        <w:spacing w:line="360" w:lineRule="auto"/>
-        <w:rPr>
-          <w:rFonts w:ascii="Times New Roman" w:hAnsi="Times New Roman" w:cs="Times New Roman"/>
-          <w:sz w:val="24"/>
-          <w:szCs w:val="24"/>
-        </w:rPr>
-      </w:pPr>
-      <w:r>
-        <w:rPr>
-          <w:rFonts w:ascii="Times New Roman" w:hAnsi="Times New Roman" w:cs="Times New Roman"/>
-          <w:sz w:val="24"/>
-          <w:szCs w:val="24"/>
-        </w:rPr>
-        <w:t>Inverse Kinematics using Jacobians</w:t>
-      </w:r>
-    </w:p>
-    <w:p>
-      <w:pPr>
-        <w:pStyle w:val="ListParagraph"/>
-        <w:numPr>
-          <w:ilvl w:val="1"/>
-          <w:numId w:val="3"/>
-        </w:numPr>
-        <w:spacing w:line="360" w:lineRule="auto"/>
-        <w:rPr>
-          <w:rFonts w:ascii="Times New Roman" w:hAnsi="Times New Roman" w:cs="Times New Roman"/>
-          <w:sz w:val="24"/>
-          <w:szCs w:val="24"/>
-        </w:rPr>
-      </w:pPr>
-      <w:r>
-        <w:rPr>
-          <w:rFonts w:ascii="Times New Roman" w:hAnsi="Times New Roman" w:cs="Times New Roman"/>
-          <w:sz w:val="24"/>
-          <w:szCs w:val="24"/>
-        </w:rPr>
-        <w:t>First Select either you know DH parameters of robot or not before clicking on Forward Kinematics button</w:t>
-      </w:r>
-    </w:p>
-    <w:p>
-      <w:pPr>
-        <w:pStyle w:val="ListParagraph"/>
-        <w:numPr>
-          <w:ilvl w:val="1"/>
-          <w:numId w:val="3"/>
-        </w:numPr>
-        <w:spacing w:line="360" w:lineRule="auto"/>
-        <w:rPr>
-          <w:rFonts w:ascii="Times New Roman" w:hAnsi="Times New Roman" w:cs="Times New Roman"/>
-          <w:sz w:val="24"/>
-          <w:szCs w:val="24"/>
-        </w:rPr>
-      </w:pPr>
-      <w:r>
-        <w:rPr>
-          <w:rFonts w:ascii="Times New Roman" w:hAnsi="Times New Roman" w:cs="Times New Roman"/>
-          <w:sz w:val="24"/>
-          <w:szCs w:val="24"/>
-        </w:rPr>
-        <w:lastRenderedPageBreak/>
         <w:t>Enter the robot definition accordingly that is being asked under link definition panel,</w:t>
       </w:r>
       <w:r>
@@ -2463,6 +2758,92 @@
 <file path=word/numbering.xml><?xml version="1.0" encoding="utf-8"?>
 <w:numbering xmlns:wpc="http://schemas.microsoft.com/office/word/2010/wordprocessingCanvas" xmlns:cx="http://schemas.microsoft.com/office/drawing/2014/chartex" xmlns:cx1="http://schemas.microsoft.com/office/drawing/2015/9/8/chartex" xmlns:cx2="http://schemas.microsoft.com/office/drawing/2015/10/21/chartex" xmlns:cx3="http://schemas.microsoft.com/office/drawing/2016/5/9/chartex" xmlns:cx4="http://schemas.microsoft.com/office/drawing/2016/5/10/chartex" xmlns:cx5="http://schemas.microsoft.com/office/drawing/2016/5/11/chartex" xmlns:cx6="http://schemas.microsoft.com/office/drawing/2016/5/12/chartex" xmlns:cx7="http://schemas.microsoft.com/office/drawing/2016/5/13/chartex" xmlns:cx8="http://schemas.microsoft.com/office/drawing/2016/5/14/chartex" xmlns:mc="http://schemas.openxmlformats.org/markup-compatibility/2006" xmlns:aink="http://schemas.microsoft.com/office/drawing/2016/ink" xmlns:am3d="http://schemas.microsoft.com/office/drawing/2017/model3d" xmlns:o="urn:schemas-microsoft-com:office:office" xmlns:r="http://schemas.openxmlformats.org/officeDocument/2006/relationships" xmlns:m="http://schemas.openxmlformats.org/officeDocument/2006/math" xmlns:v="urn:schemas-microsoft-com:vml" xmlns:wp14="http://schemas.microsoft.com/office/word/2010/wordprocessingDrawing" xmlns:wp="http://schemas.openxmlformats.org/drawingml/2006/wordprocessingDrawing" xmlns:w10="urn:schemas-microsoft-com:office:word" xmlns:w="http://schemas.openxmlformats.org/wordprocessingml/2006/main" xmlns:w14="http://schemas.microsoft.com/office/word/2010/wordml" xmlns:w15="http://schemas.microsoft.com/office/word/2012/wordml" xmlns:w16cid="http://schemas.microsoft.com/office/word/2016/wordml/cid" xmlns:w16se="http://schemas.microsoft.com/office/word/2015/wordml/symex" xmlns:wpg="http://schemas.microsoft.com/office/word/2010/wordprocessingGroup" xmlns:wpi="http://schemas.microsoft.com/office/word/2010/wordprocessingInk" xmlns:wne="http://schemas.microsoft.com/office/word/2006/wordml" xmlns:wps="http://schemas.microsoft.com/office/word/2010/wordprocessingShape" mc:Ignorable="w14 w15 w16se w16cid wp14">
   <w:abstractNum w:abstractNumId="0" w15:restartNumberingAfterBreak="0">
+    <w:nsid w:val="1C397996"/>
+    <w:multiLevelType w:val="hybridMultilevel"/>
+    <w:tmpl w:val="9F34F484"/>
+    <w:lvl w:ilvl="0" w:tplc="04090019">
+      <w:start w:val="1"/>
+      <w:numFmt w:val="lowerLetter"/>
+      <w:lvlText w:val="%1."/>
+      <w:lvlJc w:val="left"/>
+      <w:pPr>
+        <w:ind w:left="2160" w:hanging="360"/>
+      </w:pPr>
+    </w:lvl>
+    <w:lvl w:ilvl="1" w:tplc="04090019" w:tentative="1">
+      <w:start w:val="1"/>
+      <w:numFmt w:val="lowerLetter"/>
+      <w:lvlText w:val="%2."/>
+      <w:lvlJc w:val="left"/>
+      <w:pPr>
+        <w:ind w:left="2880" w:hanging="360"/>
+      </w:pPr>
+    </w:lvl>
+    <w:lvl w:ilvl="2" w:tplc="0409001B" w:tentative="1">
+      <w:start w:val="1"/>
+      <w:numFmt w:val="lowerRoman"/>
+      <w:lvlText w:val="%3."/>
+      <w:lvlJc w:val="right"/>
+      <w:pPr>
+        <w:ind w:left="3600" w:hanging="180"/>
+      </w:pPr>
+    </w:lvl>
+    <w:lvl w:ilvl="3" w:tplc="0409000F" w:tentative="1">
+      <w:start w:val="1"/>
+      <w:numFmt w:val="decimal"/>
+      <w:lvlText w:val="%4."/>
+      <w:lvlJc w:val="left"/>
+      <w:pPr>
+        <w:ind w:left="4320" w:hanging="360"/>
+      </w:pPr>
+    </w:lvl>
+    <w:lvl w:ilvl="4" w:tplc="04090019" w:tentative="1">
+      <w:start w:val="1"/>
+      <w:numFmt w:val="lowerLetter"/>
+      <w:lvlText w:val="%5."/>
+      <w:lvlJc w:val="left"/>
+      <w:pPr>
+        <w:ind w:left="5040" w:hanging="360"/>
+      </w:pPr>
+    </w:lvl>
+    <w:lvl w:ilvl="5" w:tplc="0409001B" w:tentative="1">
+      <w:start w:val="1"/>
+      <w:numFmt w:val="lowerRoman"/>
+      <w:lvlText w:val="%6."/>
+      <w:lvlJc w:val="right"/>
+      <w:pPr>
+        <w:ind w:left="5760" w:hanging="180"/>
+      </w:pPr>
+    </w:lvl>
+    <w:lvl w:ilvl="6" w:tplc="0409000F" w:tentative="1">
+      <w:start w:val="1"/>
+      <w:numFmt w:val="decimal"/>
+      <w:lvlText w:val="%7."/>
+      <w:lvlJc w:val="left"/>
+      <w:pPr>
+        <w:ind w:left="6480" w:hanging="360"/>
+      </w:pPr>
+    </w:lvl>
+    <w:lvl w:ilvl="7" w:tplc="04090019" w:tentative="1">
+      <w:start w:val="1"/>
+      <w:numFmt w:val="lowerLetter"/>
+      <w:lvlText w:val="%8."/>
+      <w:lvlJc w:val="left"/>
+      <w:pPr>
+        <w:ind w:left="7200" w:hanging="360"/>
+      </w:pPr>
+    </w:lvl>
+    <w:lvl w:ilvl="8" w:tplc="0409001B" w:tentative="1">
+      <w:start w:val="1"/>
+      <w:numFmt w:val="lowerRoman"/>
+      <w:lvlText w:val="%9."/>
+      <w:lvlJc w:val="right"/>
+      <w:pPr>
+        <w:ind w:left="7920" w:hanging="180"/>
+      </w:pPr>
+    </w:lvl>
+  </w:abstractNum>
+  <w:abstractNum w:abstractNumId="1" w15:restartNumberingAfterBreak="0">
     <w:nsid w:val="2F4819DF"/>
     <w:multiLevelType w:val="hybridMultilevel"/>
     <w:tmpl w:val="4644F158"/>
@@ -2575,7 +2956,7 @@
       </w:rPr>
     </w:lvl>
   </w:abstractNum>
-  <w:abstractNum w:abstractNumId="1" w15:restartNumberingAfterBreak="0">
+  <w:abstractNum w:abstractNumId="2" w15:restartNumberingAfterBreak="0">
     <w:nsid w:val="35DA3B3A"/>
     <w:multiLevelType w:val="hybridMultilevel"/>
     <w:tmpl w:val="DA62A10C"/>
@@ -2661,7 +3042,7 @@
       </w:pPr>
     </w:lvl>
   </w:abstractNum>
-  <w:abstractNum w:abstractNumId="2" w15:restartNumberingAfterBreak="0">
+  <w:abstractNum w:abstractNumId="3" w15:restartNumberingAfterBreak="0">
     <w:nsid w:val="4E472CC5"/>
     <w:multiLevelType w:val="hybridMultilevel"/>
     <w:tmpl w:val="9FD2CE1E"/>
@@ -2748,13 +3129,16 @@
     </w:lvl>
   </w:abstractNum>
   <w:num w:numId="1">
+    <w:abstractNumId w:val="2"/>
+  </w:num>
+  <w:num w:numId="2">
     <w:abstractNumId w:val="1"/>
   </w:num>
-  <w:num w:numId="2">
+  <w:num w:numId="3">
+    <w:abstractNumId w:val="3"/>
+  </w:num>
+  <w:num w:numId="4">
     <w:abstractNumId w:val="0"/>
-  </w:num>
-  <w:num w:numId="3">
-    <w:abstractNumId w:val="2"/>
   </w:num>
 </w:numbering>
 </file>
@@ -2776,7 +3160,7 @@
       </w:pPr>
     </w:pPrDefault>
   </w:docDefaults>
-  <w:latentStyles w:defLockedState="0" w:defUIPriority="99" w:defSemiHidden="0" w:defUnhideWhenUsed="0" w:defQFormat="0" w:count="376">
+  <w:latentStyles w:defLockedState="0" w:defUIPriority="99" w:defSemiHidden="0" w:defUnhideWhenUsed="0" w:defQFormat="0" w:count="375">
     <w:lsdException w:name="Normal" w:uiPriority="0" w:qFormat="1"/>
     <w:lsdException w:name="heading 1" w:uiPriority="9" w:qFormat="1"/>
     <w:lsdException w:name="heading 2" w:semiHidden="1" w:uiPriority="9" w:unhideWhenUsed="1" w:qFormat="1"/>
@@ -3152,7 +3536,6 @@
     <w:lsdException w:name="Smart Hyperlink" w:semiHidden="1" w:unhideWhenUsed="1"/>
     <w:lsdException w:name="Hashtag" w:semiHidden="1" w:unhideWhenUsed="1"/>
     <w:lsdException w:name="Unresolved Mention" w:semiHidden="1" w:unhideWhenUsed="1"/>
-    <w:lsdException w:name="Smart Link" w:semiHidden="1" w:unhideWhenUsed="1"/>
   </w:latentStyles>
   <w:style w:type="paragraph" w:default="1" w:styleId="Normal">
     <w:name w:val="Normal"/>

--- a/Robotics Toolbox .docx
+++ b/Robotics Toolbox .docx
@@ -1049,7 +1049,23 @@
           <w:sz w:val="24"/>
           <w:szCs w:val="24"/>
         </w:rPr>
-        <w:t>Press Fixed Frame or Current Frame to obtain the transformation matrix</w:t>
+        <w:t>Press Fixed Frame or Current Frame</w:t>
+      </w:r>
+      <w:r>
+        <w:rPr>
+          <w:rFonts w:ascii="Times New Roman" w:hAnsi="Times New Roman" w:cs="Times New Roman"/>
+          <w:sz w:val="24"/>
+          <w:szCs w:val="24"/>
+        </w:rPr>
+        <w:t xml:space="preserve"> button</w:t>
+      </w:r>
+      <w:r>
+        <w:rPr>
+          <w:rFonts w:ascii="Times New Roman" w:hAnsi="Times New Roman" w:cs="Times New Roman"/>
+          <w:sz w:val="24"/>
+          <w:szCs w:val="24"/>
+        </w:rPr>
+        <w:t xml:space="preserve"> to obtain the transformation matrix</w:t>
       </w:r>
       <w:r>
         <w:rPr>
@@ -1228,54 +1244,38 @@
           <w:sz w:val="24"/>
           <w:szCs w:val="24"/>
         </w:rPr>
-        <w:t xml:space="preserve">nter the </w:t>
-      </w:r>
-      <w:r>
-        <w:rPr>
-          <w:rFonts w:ascii="Times New Roman" w:hAnsi="Times New Roman" w:cs="Times New Roman"/>
-          <w:sz w:val="24"/>
-          <w:szCs w:val="24"/>
-        </w:rPr>
-        <w:t>Vector A</w:t>
-      </w:r>
-      <w:r>
-        <w:rPr>
-          <w:rFonts w:ascii="Times New Roman" w:hAnsi="Times New Roman" w:cs="Times New Roman"/>
-          <w:sz w:val="24"/>
-          <w:szCs w:val="24"/>
-        </w:rPr>
-        <w:t xml:space="preserve"> position </w:t>
-      </w:r>
-    </w:p>
-    <w:p>
-      <w:pPr>
-        <w:pStyle w:val="ListParagraph"/>
-        <w:numPr>
-          <w:ilvl w:val="1"/>
-          <w:numId w:val="3"/>
-        </w:numPr>
-        <w:spacing w:line="360" w:lineRule="auto"/>
-        <w:rPr>
-          <w:rFonts w:ascii="Times New Roman" w:hAnsi="Times New Roman" w:cs="Times New Roman"/>
-          <w:sz w:val="24"/>
-          <w:szCs w:val="24"/>
-        </w:rPr>
-      </w:pPr>
-      <w:r>
-        <w:rPr>
-          <w:rFonts w:ascii="Times New Roman" w:hAnsi="Times New Roman" w:cs="Times New Roman"/>
-          <w:sz w:val="24"/>
-          <w:szCs w:val="24"/>
-        </w:rPr>
-        <w:t xml:space="preserve"> Press </w:t>
-      </w:r>
-      <w:r>
-        <w:rPr>
-          <w:rFonts w:ascii="Times New Roman" w:hAnsi="Times New Roman" w:cs="Times New Roman"/>
-          <w:sz w:val="24"/>
-          <w:szCs w:val="24"/>
-        </w:rPr>
-        <w:t>Transform Vector</w:t>
+        <w:t xml:space="preserve">nter the Vector A position </w:t>
+      </w:r>
+    </w:p>
+    <w:p>
+      <w:pPr>
+        <w:pStyle w:val="ListParagraph"/>
+        <w:numPr>
+          <w:ilvl w:val="1"/>
+          <w:numId w:val="3"/>
+        </w:numPr>
+        <w:spacing w:line="360" w:lineRule="auto"/>
+        <w:rPr>
+          <w:rFonts w:ascii="Times New Roman" w:hAnsi="Times New Roman" w:cs="Times New Roman"/>
+          <w:sz w:val="24"/>
+          <w:szCs w:val="24"/>
+        </w:rPr>
+      </w:pPr>
+      <w:r>
+        <w:rPr>
+          <w:rFonts w:ascii="Times New Roman" w:hAnsi="Times New Roman" w:cs="Times New Roman"/>
+          <w:sz w:val="24"/>
+          <w:szCs w:val="24"/>
+        </w:rPr>
+        <w:t xml:space="preserve"> Press Transform Vector</w:t>
+      </w:r>
+      <w:r>
+        <w:rPr>
+          <w:rFonts w:ascii="Times New Roman" w:hAnsi="Times New Roman" w:cs="Times New Roman"/>
+          <w:sz w:val="24"/>
+          <w:szCs w:val="24"/>
+        </w:rPr>
+        <w:t xml:space="preserve"> button</w:t>
       </w:r>
       <w:r>
         <w:rPr>
@@ -1457,15 +1457,7 @@
           <w:sz w:val="24"/>
           <w:szCs w:val="24"/>
         </w:rPr>
-        <w:t xml:space="preserve">Enter the </w:t>
-      </w:r>
-      <w:r>
-        <w:rPr>
-          <w:rFonts w:ascii="Times New Roman" w:hAnsi="Times New Roman" w:cs="Times New Roman"/>
-          <w:sz w:val="24"/>
-          <w:szCs w:val="24"/>
-        </w:rPr>
-        <w:t>position vector of frame B with respect to A</w:t>
+        <w:t>Enter the position vector of frame B with respect to A</w:t>
       </w:r>
     </w:p>
     <w:p>
@@ -1511,7 +1503,23 @@
           <w:sz w:val="24"/>
           <w:szCs w:val="24"/>
         </w:rPr>
-        <w:t>Press map to obtain the transformation matrix and plot.</w:t>
+        <w:t xml:space="preserve">Press map </w:t>
+      </w:r>
+      <w:r>
+        <w:rPr>
+          <w:rFonts w:ascii="Times New Roman" w:hAnsi="Times New Roman" w:cs="Times New Roman"/>
+          <w:sz w:val="24"/>
+          <w:szCs w:val="24"/>
+        </w:rPr>
+        <w:t xml:space="preserve">button </w:t>
+      </w:r>
+      <w:r>
+        <w:rPr>
+          <w:rFonts w:ascii="Times New Roman" w:hAnsi="Times New Roman" w:cs="Times New Roman"/>
+          <w:sz w:val="24"/>
+          <w:szCs w:val="24"/>
+        </w:rPr>
+        <w:t>to obtain the transformation matrix and plot.</w:t>
       </w:r>
     </w:p>
     <w:p>
@@ -1661,29 +1669,30 @@
           <w:sz w:val="24"/>
           <w:szCs w:val="24"/>
         </w:rPr>
-        <w:t xml:space="preserve">Press Fixed Frame or Current Frame to obtain the </w:t>
-      </w:r>
-      <w:r>
-        <w:rPr>
-          <w:rFonts w:ascii="Times New Roman" w:hAnsi="Times New Roman" w:cs="Times New Roman"/>
-          <w:sz w:val="24"/>
-          <w:szCs w:val="24"/>
-        </w:rPr>
-        <w:t>rotational</w:t>
-      </w:r>
-      <w:r>
-        <w:rPr>
-          <w:rFonts w:ascii="Times New Roman" w:hAnsi="Times New Roman" w:cs="Times New Roman"/>
-          <w:sz w:val="24"/>
-          <w:szCs w:val="24"/>
-        </w:rPr>
-        <w:t xml:space="preserve"> matrix and plot.</w:t>
-      </w:r>
-    </w:p>
-    <w:p>
-      <w:pPr>
-        <w:pStyle w:val="ListParagraph"/>
-        <w:spacing w:line="360" w:lineRule="auto"/>
+        <w:t>Press Fixed Frame or Current Frame</w:t>
+      </w:r>
+      <w:r>
+        <w:rPr>
+          <w:rFonts w:ascii="Times New Roman" w:hAnsi="Times New Roman" w:cs="Times New Roman"/>
+          <w:sz w:val="24"/>
+          <w:szCs w:val="24"/>
+        </w:rPr>
+        <w:t xml:space="preserve"> button</w:t>
+      </w:r>
+      <w:r>
+        <w:rPr>
+          <w:rFonts w:ascii="Times New Roman" w:hAnsi="Times New Roman" w:cs="Times New Roman"/>
+          <w:sz w:val="24"/>
+          <w:szCs w:val="24"/>
+        </w:rPr>
+        <w:t xml:space="preserve"> to obtain the rotational matrix and plot.</w:t>
+      </w:r>
+    </w:p>
+    <w:p>
+      <w:pPr>
+        <w:pStyle w:val="ListParagraph"/>
+        <w:spacing w:line="360" w:lineRule="auto"/>
+        <w:ind w:left="1440"/>
         <w:rPr>
           <w:rFonts w:ascii="Times New Roman" w:hAnsi="Times New Roman" w:cs="Times New Roman"/>
           <w:sz w:val="24"/>
@@ -1725,25 +1734,277 @@
     <w:p>
       <w:pPr>
         <w:pStyle w:val="ListParagraph"/>
+        <w:spacing w:line="360" w:lineRule="auto"/>
+        <w:rPr>
+          <w:rFonts w:ascii="Times New Roman" w:hAnsi="Times New Roman" w:cs="Times New Roman"/>
+          <w:sz w:val="24"/>
+          <w:szCs w:val="24"/>
+        </w:rPr>
+      </w:pPr>
+      <w:r>
+        <w:rPr>
+          <w:rFonts w:ascii="Times New Roman" w:hAnsi="Times New Roman" w:cs="Times New Roman"/>
+          <w:sz w:val="24"/>
+          <w:szCs w:val="24"/>
+        </w:rPr>
+        <w:t>TAB 1: Euler Angle from Rotation Matrix</w:t>
+      </w:r>
+    </w:p>
+    <w:p>
+      <w:pPr>
+        <w:pStyle w:val="ListParagraph"/>
+        <w:numPr>
+          <w:ilvl w:val="1"/>
+          <w:numId w:val="3"/>
+        </w:numPr>
+        <w:spacing w:line="360" w:lineRule="auto"/>
+        <w:rPr>
+          <w:rFonts w:ascii="Times New Roman" w:hAnsi="Times New Roman" w:cs="Times New Roman"/>
+          <w:sz w:val="24"/>
+          <w:szCs w:val="24"/>
+        </w:rPr>
+      </w:pPr>
+      <w:r>
+        <w:rPr>
+          <w:rFonts w:ascii="Times New Roman" w:hAnsi="Times New Roman" w:cs="Times New Roman"/>
+          <w:sz w:val="24"/>
+          <w:szCs w:val="24"/>
+        </w:rPr>
+        <w:t xml:space="preserve">Enter rotational matrix </w:t>
+      </w:r>
+    </w:p>
+    <w:p>
+      <w:pPr>
+        <w:pStyle w:val="ListParagraph"/>
+        <w:numPr>
+          <w:ilvl w:val="1"/>
+          <w:numId w:val="3"/>
+        </w:numPr>
+        <w:spacing w:line="360" w:lineRule="auto"/>
+        <w:rPr>
+          <w:rFonts w:ascii="Times New Roman" w:hAnsi="Times New Roman" w:cs="Times New Roman"/>
+          <w:sz w:val="24"/>
+          <w:szCs w:val="24"/>
+        </w:rPr>
+      </w:pPr>
+      <w:r>
+        <w:rPr>
+          <w:rFonts w:ascii="Times New Roman" w:hAnsi="Times New Roman" w:cs="Times New Roman"/>
+          <w:sz w:val="24"/>
+          <w:szCs w:val="24"/>
+        </w:rPr>
+        <w:t>Select the Current frame or Fixed frame from drop down menu</w:t>
+      </w:r>
+    </w:p>
+    <w:p>
+      <w:pPr>
+        <w:pStyle w:val="ListParagraph"/>
+        <w:numPr>
+          <w:ilvl w:val="1"/>
+          <w:numId w:val="3"/>
+        </w:numPr>
+        <w:spacing w:line="360" w:lineRule="auto"/>
+        <w:rPr>
+          <w:rFonts w:ascii="Times New Roman" w:hAnsi="Times New Roman" w:cs="Times New Roman"/>
+          <w:sz w:val="24"/>
+          <w:szCs w:val="24"/>
+        </w:rPr>
+      </w:pPr>
+      <w:r>
+        <w:rPr>
+          <w:rFonts w:ascii="Times New Roman" w:hAnsi="Times New Roman" w:cs="Times New Roman"/>
+          <w:sz w:val="24"/>
+          <w:szCs w:val="24"/>
+        </w:rPr>
+        <w:t xml:space="preserve">Press Run </w:t>
+      </w:r>
+      <w:r>
+        <w:rPr>
+          <w:rFonts w:ascii="Times New Roman" w:hAnsi="Times New Roman" w:cs="Times New Roman"/>
+          <w:sz w:val="24"/>
+          <w:szCs w:val="24"/>
+        </w:rPr>
+        <w:t xml:space="preserve">button </w:t>
+      </w:r>
+      <w:r>
+        <w:rPr>
+          <w:rFonts w:ascii="Times New Roman" w:hAnsi="Times New Roman" w:cs="Times New Roman"/>
+          <w:sz w:val="24"/>
+          <w:szCs w:val="24"/>
+        </w:rPr>
+        <w:t xml:space="preserve">to obtain the Phi, Theta and Psi Value and the Plot </w:t>
+      </w:r>
+    </w:p>
+    <w:p>
+      <w:pPr>
+        <w:pStyle w:val="ListParagraph"/>
+        <w:spacing w:line="360" w:lineRule="auto"/>
+        <w:rPr>
+          <w:rFonts w:ascii="Times New Roman" w:hAnsi="Times New Roman" w:cs="Times New Roman"/>
+          <w:sz w:val="24"/>
+          <w:szCs w:val="24"/>
+        </w:rPr>
+      </w:pPr>
+      <w:r>
+        <w:rPr>
+          <w:rFonts w:ascii="Times New Roman" w:hAnsi="Times New Roman" w:cs="Times New Roman"/>
+          <w:sz w:val="24"/>
+          <w:szCs w:val="24"/>
+        </w:rPr>
+        <w:t xml:space="preserve">TAB </w:t>
+      </w:r>
+      <w:r>
+        <w:rPr>
+          <w:rFonts w:ascii="Times New Roman" w:hAnsi="Times New Roman" w:cs="Times New Roman"/>
+          <w:sz w:val="24"/>
+          <w:szCs w:val="24"/>
+        </w:rPr>
+        <w:t>2</w:t>
+      </w:r>
+      <w:r>
+        <w:rPr>
+          <w:rFonts w:ascii="Times New Roman" w:hAnsi="Times New Roman" w:cs="Times New Roman"/>
+          <w:sz w:val="24"/>
+          <w:szCs w:val="24"/>
+        </w:rPr>
+        <w:t>: Rotation Matrix</w:t>
+      </w:r>
+      <w:r>
+        <w:rPr>
+          <w:rFonts w:ascii="Times New Roman" w:hAnsi="Times New Roman" w:cs="Times New Roman"/>
+          <w:sz w:val="24"/>
+          <w:szCs w:val="24"/>
+        </w:rPr>
+        <w:t xml:space="preserve"> from Euler Angle </w:t>
+      </w:r>
+    </w:p>
+    <w:p>
+      <w:pPr>
+        <w:pStyle w:val="ListParagraph"/>
         <w:numPr>
           <w:ilvl w:val="0"/>
-          <w:numId w:val="4"/>
-        </w:numPr>
-        <w:spacing w:line="360" w:lineRule="auto"/>
-        <w:rPr>
-          <w:rFonts w:ascii="Times New Roman" w:hAnsi="Times New Roman" w:cs="Times New Roman"/>
-          <w:sz w:val="24"/>
-          <w:szCs w:val="24"/>
-        </w:rPr>
-      </w:pPr>
+          <w:numId w:val="6"/>
+        </w:numPr>
+        <w:spacing w:line="360" w:lineRule="auto"/>
+        <w:rPr>
+          <w:rFonts w:ascii="Times New Roman" w:hAnsi="Times New Roman" w:cs="Times New Roman"/>
+          <w:sz w:val="24"/>
+          <w:szCs w:val="24"/>
+        </w:rPr>
+      </w:pPr>
+      <w:r>
+        <w:rPr>
+          <w:rFonts w:ascii="Times New Roman" w:hAnsi="Times New Roman" w:cs="Times New Roman"/>
+          <w:sz w:val="24"/>
+          <w:szCs w:val="24"/>
+        </w:rPr>
+        <w:t>Enter Phi</w:t>
+      </w:r>
+      <w:r>
+        <w:rPr>
+          <w:rFonts w:ascii="Times New Roman" w:hAnsi="Times New Roman" w:cs="Times New Roman"/>
+          <w:sz w:val="24"/>
+          <w:szCs w:val="24"/>
+        </w:rPr>
+        <w:t>, Theta and Psi Value</w:t>
+      </w:r>
       <w:bookmarkStart w:id="0" w:name="_GoBack"/>
-      <w:bookmarkEnd w:id="0"/>
-    </w:p>
+    </w:p>
+    <w:bookmarkEnd w:id="0"/>
     <w:p>
       <w:pPr>
         <w:pStyle w:val="ListParagraph"/>
         <w:numPr>
           <w:ilvl w:val="0"/>
+          <w:numId w:val="6"/>
+        </w:numPr>
+        <w:spacing w:line="360" w:lineRule="auto"/>
+        <w:rPr>
+          <w:rFonts w:ascii="Times New Roman" w:hAnsi="Times New Roman" w:cs="Times New Roman"/>
+          <w:sz w:val="24"/>
+          <w:szCs w:val="24"/>
+        </w:rPr>
+      </w:pPr>
+      <w:r>
+        <w:rPr>
+          <w:rFonts w:ascii="Times New Roman" w:hAnsi="Times New Roman" w:cs="Times New Roman"/>
+          <w:sz w:val="24"/>
+          <w:szCs w:val="24"/>
+        </w:rPr>
+        <w:t>Select the Current frame or Fixed frame from drop down menu</w:t>
+      </w:r>
+    </w:p>
+    <w:p>
+      <w:pPr>
+        <w:pStyle w:val="ListParagraph"/>
+        <w:numPr>
+          <w:ilvl w:val="0"/>
+          <w:numId w:val="6"/>
+        </w:numPr>
+        <w:spacing w:line="360" w:lineRule="auto"/>
+        <w:rPr>
+          <w:rFonts w:ascii="Times New Roman" w:hAnsi="Times New Roman" w:cs="Times New Roman"/>
+          <w:sz w:val="24"/>
+          <w:szCs w:val="24"/>
+        </w:rPr>
+      </w:pPr>
+      <w:r>
+        <w:rPr>
+          <w:rFonts w:ascii="Times New Roman" w:hAnsi="Times New Roman" w:cs="Times New Roman"/>
+          <w:sz w:val="24"/>
+          <w:szCs w:val="24"/>
+        </w:rPr>
+        <w:t>Press Run</w:t>
+      </w:r>
+      <w:r>
+        <w:rPr>
+          <w:rFonts w:ascii="Times New Roman" w:hAnsi="Times New Roman" w:cs="Times New Roman"/>
+          <w:sz w:val="24"/>
+          <w:szCs w:val="24"/>
+        </w:rPr>
+        <w:t xml:space="preserve"> button</w:t>
+      </w:r>
+      <w:r>
+        <w:rPr>
+          <w:rFonts w:ascii="Times New Roman" w:hAnsi="Times New Roman" w:cs="Times New Roman"/>
+          <w:sz w:val="24"/>
+          <w:szCs w:val="24"/>
+        </w:rPr>
+        <w:t xml:space="preserve"> to obtain the </w:t>
+      </w:r>
+      <w:r>
+        <w:rPr>
+          <w:rFonts w:ascii="Times New Roman" w:hAnsi="Times New Roman" w:cs="Times New Roman"/>
+          <w:sz w:val="24"/>
+          <w:szCs w:val="24"/>
+        </w:rPr>
+        <w:t>rotational matrix</w:t>
+      </w:r>
+      <w:r>
+        <w:rPr>
+          <w:rFonts w:ascii="Times New Roman" w:hAnsi="Times New Roman" w:cs="Times New Roman"/>
+          <w:sz w:val="24"/>
+          <w:szCs w:val="24"/>
+        </w:rPr>
+        <w:t xml:space="preserve"> and the Plot</w:t>
+      </w:r>
+    </w:p>
+    <w:p>
+      <w:pPr>
+        <w:spacing w:line="360" w:lineRule="auto"/>
+        <w:ind w:left="720"/>
+        <w:rPr>
+          <w:rFonts w:ascii="Times New Roman" w:hAnsi="Times New Roman" w:cs="Times New Roman"/>
+          <w:sz w:val="24"/>
+          <w:szCs w:val="24"/>
+        </w:rPr>
+      </w:pPr>
+    </w:p>
+    <w:p>
+      <w:pPr>
+        <w:pStyle w:val="ListParagraph"/>
+        <w:numPr>
+          <w:ilvl w:val="0"/>
           <w:numId w:val="3"/>
         </w:numPr>
         <w:spacing w:line="360" w:lineRule="auto"/>
@@ -1859,398 +2120,398 @@
           <w:sz w:val="24"/>
           <w:szCs w:val="24"/>
         </w:rPr>
+        <w:t xml:space="preserve">After that enter the joint variables one by one and run after each, when joint number reaches same value as number of links transformation will </w:t>
+      </w:r>
+      <w:proofErr w:type="spellStart"/>
+      <w:r>
+        <w:rPr>
+          <w:rFonts w:ascii="Times New Roman" w:hAnsi="Times New Roman" w:cs="Times New Roman"/>
+          <w:sz w:val="24"/>
+          <w:szCs w:val="24"/>
+        </w:rPr>
+        <w:t>given</w:t>
+      </w:r>
+      <w:proofErr w:type="spellEnd"/>
+      <w:r>
+        <w:rPr>
+          <w:rFonts w:ascii="Times New Roman" w:hAnsi="Times New Roman" w:cs="Times New Roman"/>
+          <w:sz w:val="24"/>
+          <w:szCs w:val="24"/>
+        </w:rPr>
+        <w:t xml:space="preserve"> and plots will be plotted.</w:t>
+      </w:r>
+    </w:p>
+    <w:p>
+      <w:pPr>
+        <w:pStyle w:val="ListParagraph"/>
+        <w:spacing w:line="360" w:lineRule="auto"/>
+        <w:ind w:left="1440"/>
+        <w:rPr>
+          <w:rFonts w:ascii="Times New Roman" w:hAnsi="Times New Roman" w:cs="Times New Roman"/>
+          <w:sz w:val="24"/>
+          <w:szCs w:val="24"/>
+        </w:rPr>
+      </w:pPr>
+    </w:p>
+    <w:p>
+      <w:pPr>
+        <w:pStyle w:val="ListParagraph"/>
+        <w:numPr>
+          <w:ilvl w:val="0"/>
+          <w:numId w:val="3"/>
+        </w:numPr>
+        <w:spacing w:line="360" w:lineRule="auto"/>
+        <w:rPr>
+          <w:rFonts w:ascii="Times New Roman" w:hAnsi="Times New Roman" w:cs="Times New Roman"/>
+          <w:sz w:val="24"/>
+          <w:szCs w:val="24"/>
+        </w:rPr>
+      </w:pPr>
+      <w:r>
+        <w:rPr>
+          <w:rFonts w:ascii="Times New Roman" w:hAnsi="Times New Roman" w:cs="Times New Roman"/>
+          <w:sz w:val="24"/>
+          <w:szCs w:val="24"/>
+        </w:rPr>
+        <w:t>Inverse Kinematics</w:t>
+      </w:r>
+    </w:p>
+    <w:p>
+      <w:pPr>
+        <w:pStyle w:val="ListParagraph"/>
+        <w:numPr>
+          <w:ilvl w:val="1"/>
+          <w:numId w:val="3"/>
+        </w:numPr>
+        <w:spacing w:line="360" w:lineRule="auto"/>
+        <w:rPr>
+          <w:rFonts w:ascii="Times New Roman" w:hAnsi="Times New Roman" w:cs="Times New Roman"/>
+          <w:sz w:val="24"/>
+          <w:szCs w:val="24"/>
+        </w:rPr>
+      </w:pPr>
+      <w:r>
+        <w:rPr>
+          <w:rFonts w:ascii="Times New Roman" w:hAnsi="Times New Roman" w:cs="Times New Roman"/>
+          <w:sz w:val="24"/>
+          <w:szCs w:val="24"/>
+        </w:rPr>
+        <w:t>First Select either you know DH parameters of robot or not before clicking on Forward Kinematics button</w:t>
+      </w:r>
+    </w:p>
+    <w:p>
+      <w:pPr>
+        <w:pStyle w:val="ListParagraph"/>
+        <w:numPr>
+          <w:ilvl w:val="1"/>
+          <w:numId w:val="3"/>
+        </w:numPr>
+        <w:spacing w:line="360" w:lineRule="auto"/>
+        <w:rPr>
+          <w:rFonts w:ascii="Times New Roman" w:hAnsi="Times New Roman" w:cs="Times New Roman"/>
+          <w:sz w:val="24"/>
+          <w:szCs w:val="24"/>
+        </w:rPr>
+      </w:pPr>
+      <w:r>
+        <w:rPr>
+          <w:rFonts w:ascii="Times New Roman" w:hAnsi="Times New Roman" w:cs="Times New Roman"/>
+          <w:sz w:val="24"/>
+          <w:szCs w:val="24"/>
+        </w:rPr>
+        <w:t>Enter the robot definition accordingly that is being asked under link definition panel</w:t>
+      </w:r>
+      <w:r>
+        <w:rPr>
+          <w:rFonts w:ascii="Times New Roman" w:hAnsi="Times New Roman" w:cs="Times New Roman"/>
+          <w:sz w:val="24"/>
+          <w:szCs w:val="24"/>
+        </w:rPr>
+        <w:t>,</w:t>
+      </w:r>
+      <w:r>
+        <w:rPr>
+          <w:rFonts w:ascii="Times New Roman" w:hAnsi="Times New Roman" w:cs="Times New Roman"/>
+          <w:sz w:val="24"/>
+          <w:szCs w:val="24"/>
+        </w:rPr>
+        <w:t xml:space="preserve"> </w:t>
+      </w:r>
+      <w:r>
+        <w:rPr>
+          <w:rFonts w:ascii="Times New Roman" w:hAnsi="Times New Roman" w:cs="Times New Roman"/>
+          <w:sz w:val="24"/>
+          <w:szCs w:val="24"/>
+        </w:rPr>
+        <w:t>remember value of link type is case sensitive.</w:t>
+      </w:r>
+    </w:p>
+    <w:p>
+      <w:pPr>
+        <w:pStyle w:val="ListParagraph"/>
+        <w:numPr>
+          <w:ilvl w:val="1"/>
+          <w:numId w:val="3"/>
+        </w:numPr>
+        <w:spacing w:line="360" w:lineRule="auto"/>
+        <w:rPr>
+          <w:rFonts w:ascii="Times New Roman" w:hAnsi="Times New Roman" w:cs="Times New Roman"/>
+          <w:sz w:val="24"/>
+          <w:szCs w:val="24"/>
+        </w:rPr>
+      </w:pPr>
+      <w:r>
+        <w:rPr>
+          <w:rFonts w:ascii="Times New Roman" w:hAnsi="Times New Roman" w:cs="Times New Roman"/>
+          <w:sz w:val="24"/>
+          <w:szCs w:val="24"/>
+        </w:rPr>
+        <w:t>Click update after entering each links definition, when the link no. reaches same value as number of links the DH parameters will be displayed.</w:t>
+      </w:r>
+    </w:p>
+    <w:p>
+      <w:pPr>
+        <w:pStyle w:val="ListParagraph"/>
+        <w:numPr>
+          <w:ilvl w:val="1"/>
+          <w:numId w:val="3"/>
+        </w:numPr>
+        <w:spacing w:line="360" w:lineRule="auto"/>
+        <w:rPr>
+          <w:rFonts w:ascii="Times New Roman" w:hAnsi="Times New Roman" w:cs="Times New Roman"/>
+          <w:sz w:val="24"/>
+          <w:szCs w:val="24"/>
+        </w:rPr>
+      </w:pPr>
+      <w:r>
+        <w:rPr>
+          <w:rFonts w:ascii="Times New Roman" w:hAnsi="Times New Roman" w:cs="Times New Roman"/>
+          <w:sz w:val="24"/>
+          <w:szCs w:val="24"/>
+        </w:rPr>
+        <w:t>Enter the end effector pose and select which Euler angles describe the end pose and click on run</w:t>
+      </w:r>
+    </w:p>
+    <w:p>
+      <w:pPr>
+        <w:pStyle w:val="ListParagraph"/>
+        <w:numPr>
+          <w:ilvl w:val="1"/>
+          <w:numId w:val="3"/>
+        </w:numPr>
+        <w:spacing w:line="360" w:lineRule="auto"/>
+        <w:rPr>
+          <w:rFonts w:ascii="Times New Roman" w:hAnsi="Times New Roman" w:cs="Times New Roman"/>
+          <w:sz w:val="24"/>
+          <w:szCs w:val="24"/>
+        </w:rPr>
+      </w:pPr>
+      <w:r>
+        <w:rPr>
+          <w:rFonts w:ascii="Times New Roman" w:hAnsi="Times New Roman" w:cs="Times New Roman"/>
+          <w:sz w:val="24"/>
+          <w:szCs w:val="24"/>
+        </w:rPr>
+        <w:t>The values for the joint variables will be displayed accordingly from joint 1</w:t>
+      </w:r>
+      <w:r>
+        <w:rPr>
+          <w:rFonts w:ascii="Times New Roman" w:hAnsi="Times New Roman" w:cs="Times New Roman"/>
+          <w:sz w:val="24"/>
+          <w:szCs w:val="24"/>
+        </w:rPr>
+        <w:t xml:space="preserve"> - n</w:t>
+      </w:r>
+    </w:p>
+    <w:p>
+      <w:pPr>
+        <w:pStyle w:val="ListParagraph"/>
+        <w:spacing w:line="360" w:lineRule="auto"/>
+        <w:rPr>
+          <w:rFonts w:ascii="Times New Roman" w:hAnsi="Times New Roman" w:cs="Times New Roman"/>
+          <w:sz w:val="24"/>
+          <w:szCs w:val="24"/>
+        </w:rPr>
+      </w:pPr>
+    </w:p>
+    <w:p>
+      <w:pPr>
+        <w:pStyle w:val="ListParagraph"/>
+        <w:numPr>
+          <w:ilvl w:val="0"/>
+          <w:numId w:val="3"/>
+        </w:numPr>
+        <w:spacing w:line="360" w:lineRule="auto"/>
+        <w:rPr>
+          <w:rFonts w:ascii="Times New Roman" w:hAnsi="Times New Roman" w:cs="Times New Roman"/>
+          <w:sz w:val="24"/>
+          <w:szCs w:val="24"/>
+        </w:rPr>
+      </w:pPr>
+      <w:r>
+        <w:rPr>
+          <w:rFonts w:ascii="Times New Roman" w:hAnsi="Times New Roman" w:cs="Times New Roman"/>
+          <w:sz w:val="24"/>
+          <w:szCs w:val="24"/>
+        </w:rPr>
+        <w:t xml:space="preserve">Differential Kinematics </w:t>
+      </w:r>
+    </w:p>
+    <w:p>
+      <w:pPr>
+        <w:pStyle w:val="ListParagraph"/>
+        <w:numPr>
+          <w:ilvl w:val="1"/>
+          <w:numId w:val="3"/>
+        </w:numPr>
+        <w:spacing w:line="360" w:lineRule="auto"/>
+        <w:rPr>
+          <w:rFonts w:ascii="Times New Roman" w:hAnsi="Times New Roman" w:cs="Times New Roman"/>
+          <w:sz w:val="24"/>
+          <w:szCs w:val="24"/>
+        </w:rPr>
+      </w:pPr>
+      <w:r>
+        <w:rPr>
+          <w:rFonts w:ascii="Times New Roman" w:hAnsi="Times New Roman" w:cs="Times New Roman"/>
+          <w:sz w:val="24"/>
+          <w:szCs w:val="24"/>
+        </w:rPr>
+        <w:t>First Select either you know DH parameters of robot or not before clicking on Forward Kinematics button</w:t>
+      </w:r>
+    </w:p>
+    <w:p>
+      <w:pPr>
+        <w:pStyle w:val="ListParagraph"/>
+        <w:numPr>
+          <w:ilvl w:val="1"/>
+          <w:numId w:val="3"/>
+        </w:numPr>
+        <w:spacing w:line="360" w:lineRule="auto"/>
+        <w:rPr>
+          <w:rFonts w:ascii="Times New Roman" w:hAnsi="Times New Roman" w:cs="Times New Roman"/>
+          <w:sz w:val="24"/>
+          <w:szCs w:val="24"/>
+        </w:rPr>
+      </w:pPr>
+      <w:r>
+        <w:rPr>
+          <w:rFonts w:ascii="Times New Roman" w:hAnsi="Times New Roman" w:cs="Times New Roman"/>
+          <w:sz w:val="24"/>
+          <w:szCs w:val="24"/>
+        </w:rPr>
+        <w:t>Enter the robot definition accordingly that is being asked under link definition panel</w:t>
+      </w:r>
+      <w:r>
+        <w:rPr>
+          <w:rFonts w:ascii="Times New Roman" w:hAnsi="Times New Roman" w:cs="Times New Roman"/>
+          <w:sz w:val="24"/>
+          <w:szCs w:val="24"/>
+        </w:rPr>
+        <w:t>, remember value of link type is case sensitive.</w:t>
+      </w:r>
+    </w:p>
+    <w:p>
+      <w:pPr>
+        <w:pStyle w:val="ListParagraph"/>
+        <w:numPr>
+          <w:ilvl w:val="1"/>
+          <w:numId w:val="3"/>
+        </w:numPr>
+        <w:spacing w:line="360" w:lineRule="auto"/>
+        <w:rPr>
+          <w:rFonts w:ascii="Times New Roman" w:hAnsi="Times New Roman" w:cs="Times New Roman"/>
+          <w:sz w:val="24"/>
+          <w:szCs w:val="24"/>
+        </w:rPr>
+      </w:pPr>
+      <w:r>
+        <w:rPr>
+          <w:rFonts w:ascii="Times New Roman" w:hAnsi="Times New Roman" w:cs="Times New Roman"/>
+          <w:sz w:val="24"/>
+          <w:szCs w:val="24"/>
+        </w:rPr>
+        <w:t>Click update after entering each links definition, when the link no. reaches same value as number of links the DH parameters will be displayed.</w:t>
+      </w:r>
+    </w:p>
+    <w:p>
+      <w:pPr>
+        <w:pStyle w:val="ListParagraph"/>
+        <w:numPr>
+          <w:ilvl w:val="1"/>
+          <w:numId w:val="3"/>
+        </w:numPr>
+        <w:spacing w:line="360" w:lineRule="auto"/>
+        <w:rPr>
+          <w:rFonts w:ascii="Times New Roman" w:hAnsi="Times New Roman" w:cs="Times New Roman"/>
+          <w:sz w:val="24"/>
+          <w:szCs w:val="24"/>
+        </w:rPr>
+      </w:pPr>
+      <w:r>
+        <w:rPr>
+          <w:rFonts w:ascii="Times New Roman" w:hAnsi="Times New Roman" w:cs="Times New Roman"/>
+          <w:sz w:val="24"/>
+          <w:szCs w:val="24"/>
+        </w:rPr>
+        <w:t>Click on run above Jacobian to display it</w:t>
+      </w:r>
+    </w:p>
+    <w:p>
+      <w:pPr>
+        <w:pStyle w:val="ListParagraph"/>
+        <w:numPr>
+          <w:ilvl w:val="1"/>
+          <w:numId w:val="3"/>
+        </w:numPr>
+        <w:spacing w:line="360" w:lineRule="auto"/>
+        <w:rPr>
+          <w:rFonts w:ascii="Times New Roman" w:hAnsi="Times New Roman" w:cs="Times New Roman"/>
+          <w:sz w:val="24"/>
+          <w:szCs w:val="24"/>
+        </w:rPr>
+      </w:pPr>
+      <w:r>
+        <w:rPr>
+          <w:rFonts w:ascii="Times New Roman" w:hAnsi="Times New Roman" w:cs="Times New Roman"/>
+          <w:sz w:val="24"/>
+          <w:szCs w:val="24"/>
+        </w:rPr>
+        <w:t>Then enter a pose of end effector to calculate singularity for that defined pose.</w:t>
+      </w:r>
+    </w:p>
+    <w:p>
+      <w:pPr>
+        <w:pStyle w:val="ListParagraph"/>
+        <w:spacing w:line="360" w:lineRule="auto"/>
+        <w:rPr>
+          <w:rFonts w:ascii="Times New Roman" w:hAnsi="Times New Roman" w:cs="Times New Roman"/>
+          <w:sz w:val="24"/>
+          <w:szCs w:val="24"/>
+        </w:rPr>
+      </w:pPr>
+    </w:p>
+    <w:p>
+      <w:pPr>
+        <w:pStyle w:val="ListParagraph"/>
+        <w:numPr>
+          <w:ilvl w:val="0"/>
+          <w:numId w:val="3"/>
+        </w:numPr>
+        <w:spacing w:line="360" w:lineRule="auto"/>
+        <w:rPr>
+          <w:rFonts w:ascii="Times New Roman" w:hAnsi="Times New Roman" w:cs="Times New Roman"/>
+          <w:sz w:val="24"/>
+          <w:szCs w:val="24"/>
+        </w:rPr>
+      </w:pPr>
+      <w:r>
+        <w:rPr>
+          <w:rFonts w:ascii="Times New Roman" w:hAnsi="Times New Roman" w:cs="Times New Roman"/>
+          <w:sz w:val="24"/>
+          <w:szCs w:val="24"/>
+        </w:rPr>
         <w:lastRenderedPageBreak/>
-        <w:t xml:space="preserve">After that enter the joint variables one by one and run after each, when joint number reaches same value as number of links transformation will </w:t>
-      </w:r>
-      <w:proofErr w:type="spellStart"/>
-      <w:r>
-        <w:rPr>
-          <w:rFonts w:ascii="Times New Roman" w:hAnsi="Times New Roman" w:cs="Times New Roman"/>
-          <w:sz w:val="24"/>
-          <w:szCs w:val="24"/>
-        </w:rPr>
-        <w:t>given</w:t>
-      </w:r>
-      <w:proofErr w:type="spellEnd"/>
-      <w:r>
-        <w:rPr>
-          <w:rFonts w:ascii="Times New Roman" w:hAnsi="Times New Roman" w:cs="Times New Roman"/>
-          <w:sz w:val="24"/>
-          <w:szCs w:val="24"/>
-        </w:rPr>
-        <w:t xml:space="preserve"> and plots will be plotted.</w:t>
-      </w:r>
-    </w:p>
-    <w:p>
-      <w:pPr>
-        <w:pStyle w:val="ListParagraph"/>
-        <w:spacing w:line="360" w:lineRule="auto"/>
-        <w:ind w:left="1440"/>
-        <w:rPr>
-          <w:rFonts w:ascii="Times New Roman" w:hAnsi="Times New Roman" w:cs="Times New Roman"/>
-          <w:sz w:val="24"/>
-          <w:szCs w:val="24"/>
-        </w:rPr>
-      </w:pPr>
-    </w:p>
-    <w:p>
-      <w:pPr>
-        <w:pStyle w:val="ListParagraph"/>
-        <w:numPr>
-          <w:ilvl w:val="0"/>
-          <w:numId w:val="3"/>
-        </w:numPr>
-        <w:spacing w:line="360" w:lineRule="auto"/>
-        <w:rPr>
-          <w:rFonts w:ascii="Times New Roman" w:hAnsi="Times New Roman" w:cs="Times New Roman"/>
-          <w:sz w:val="24"/>
-          <w:szCs w:val="24"/>
-        </w:rPr>
-      </w:pPr>
-      <w:r>
-        <w:rPr>
-          <w:rFonts w:ascii="Times New Roman" w:hAnsi="Times New Roman" w:cs="Times New Roman"/>
-          <w:sz w:val="24"/>
-          <w:szCs w:val="24"/>
-        </w:rPr>
-        <w:t>Inverse Kinematics</w:t>
-      </w:r>
-    </w:p>
-    <w:p>
-      <w:pPr>
-        <w:pStyle w:val="ListParagraph"/>
-        <w:numPr>
-          <w:ilvl w:val="1"/>
-          <w:numId w:val="3"/>
-        </w:numPr>
-        <w:spacing w:line="360" w:lineRule="auto"/>
-        <w:rPr>
-          <w:rFonts w:ascii="Times New Roman" w:hAnsi="Times New Roman" w:cs="Times New Roman"/>
-          <w:sz w:val="24"/>
-          <w:szCs w:val="24"/>
-        </w:rPr>
-      </w:pPr>
-      <w:r>
-        <w:rPr>
-          <w:rFonts w:ascii="Times New Roman" w:hAnsi="Times New Roman" w:cs="Times New Roman"/>
-          <w:sz w:val="24"/>
-          <w:szCs w:val="24"/>
-        </w:rPr>
-        <w:t>First Select either you know DH parameters of robot or not before clicking on Forward Kinematics button</w:t>
-      </w:r>
-    </w:p>
-    <w:p>
-      <w:pPr>
-        <w:pStyle w:val="ListParagraph"/>
-        <w:numPr>
-          <w:ilvl w:val="1"/>
-          <w:numId w:val="3"/>
-        </w:numPr>
-        <w:spacing w:line="360" w:lineRule="auto"/>
-        <w:rPr>
-          <w:rFonts w:ascii="Times New Roman" w:hAnsi="Times New Roman" w:cs="Times New Roman"/>
-          <w:sz w:val="24"/>
-          <w:szCs w:val="24"/>
-        </w:rPr>
-      </w:pPr>
-      <w:r>
-        <w:rPr>
-          <w:rFonts w:ascii="Times New Roman" w:hAnsi="Times New Roman" w:cs="Times New Roman"/>
-          <w:sz w:val="24"/>
-          <w:szCs w:val="24"/>
-        </w:rPr>
-        <w:t>Enter the robot definition accordingly that is being asked under link definition panel</w:t>
-      </w:r>
-      <w:r>
-        <w:rPr>
-          <w:rFonts w:ascii="Times New Roman" w:hAnsi="Times New Roman" w:cs="Times New Roman"/>
-          <w:sz w:val="24"/>
-          <w:szCs w:val="24"/>
-        </w:rPr>
-        <w:t>,</w:t>
-      </w:r>
-      <w:r>
-        <w:rPr>
-          <w:rFonts w:ascii="Times New Roman" w:hAnsi="Times New Roman" w:cs="Times New Roman"/>
-          <w:sz w:val="24"/>
-          <w:szCs w:val="24"/>
-        </w:rPr>
-        <w:t xml:space="preserve"> </w:t>
-      </w:r>
-      <w:r>
-        <w:rPr>
-          <w:rFonts w:ascii="Times New Roman" w:hAnsi="Times New Roman" w:cs="Times New Roman"/>
-          <w:sz w:val="24"/>
-          <w:szCs w:val="24"/>
-        </w:rPr>
-        <w:t>remember value of link type is case sensitive.</w:t>
-      </w:r>
-    </w:p>
-    <w:p>
-      <w:pPr>
-        <w:pStyle w:val="ListParagraph"/>
-        <w:numPr>
-          <w:ilvl w:val="1"/>
-          <w:numId w:val="3"/>
-        </w:numPr>
-        <w:spacing w:line="360" w:lineRule="auto"/>
-        <w:rPr>
-          <w:rFonts w:ascii="Times New Roman" w:hAnsi="Times New Roman" w:cs="Times New Roman"/>
-          <w:sz w:val="24"/>
-          <w:szCs w:val="24"/>
-        </w:rPr>
-      </w:pPr>
-      <w:r>
-        <w:rPr>
-          <w:rFonts w:ascii="Times New Roman" w:hAnsi="Times New Roman" w:cs="Times New Roman"/>
-          <w:sz w:val="24"/>
-          <w:szCs w:val="24"/>
-        </w:rPr>
-        <w:t>Click update after entering each links definition, when the link no. reaches same value as number of links the DH parameters will be displayed.</w:t>
-      </w:r>
-    </w:p>
-    <w:p>
-      <w:pPr>
-        <w:pStyle w:val="ListParagraph"/>
-        <w:numPr>
-          <w:ilvl w:val="1"/>
-          <w:numId w:val="3"/>
-        </w:numPr>
-        <w:spacing w:line="360" w:lineRule="auto"/>
-        <w:rPr>
-          <w:rFonts w:ascii="Times New Roman" w:hAnsi="Times New Roman" w:cs="Times New Roman"/>
-          <w:sz w:val="24"/>
-          <w:szCs w:val="24"/>
-        </w:rPr>
-      </w:pPr>
-      <w:r>
-        <w:rPr>
-          <w:rFonts w:ascii="Times New Roman" w:hAnsi="Times New Roman" w:cs="Times New Roman"/>
-          <w:sz w:val="24"/>
-          <w:szCs w:val="24"/>
-        </w:rPr>
-        <w:t>Enter the end effector pose and select which Euler angles describe the end pose and click on run</w:t>
-      </w:r>
-    </w:p>
-    <w:p>
-      <w:pPr>
-        <w:pStyle w:val="ListParagraph"/>
-        <w:numPr>
-          <w:ilvl w:val="1"/>
-          <w:numId w:val="3"/>
-        </w:numPr>
-        <w:spacing w:line="360" w:lineRule="auto"/>
-        <w:rPr>
-          <w:rFonts w:ascii="Times New Roman" w:hAnsi="Times New Roman" w:cs="Times New Roman"/>
-          <w:sz w:val="24"/>
-          <w:szCs w:val="24"/>
-        </w:rPr>
-      </w:pPr>
-      <w:r>
-        <w:rPr>
-          <w:rFonts w:ascii="Times New Roman" w:hAnsi="Times New Roman" w:cs="Times New Roman"/>
-          <w:sz w:val="24"/>
-          <w:szCs w:val="24"/>
-        </w:rPr>
-        <w:t>The values for the joint variables will be displayed accordingly from joint 1</w:t>
-      </w:r>
-      <w:r>
-        <w:rPr>
-          <w:rFonts w:ascii="Times New Roman" w:hAnsi="Times New Roman" w:cs="Times New Roman"/>
-          <w:sz w:val="24"/>
-          <w:szCs w:val="24"/>
-        </w:rPr>
-        <w:t xml:space="preserve"> - n</w:t>
-      </w:r>
-    </w:p>
-    <w:p>
-      <w:pPr>
-        <w:pStyle w:val="ListParagraph"/>
-        <w:spacing w:line="360" w:lineRule="auto"/>
-        <w:rPr>
-          <w:rFonts w:ascii="Times New Roman" w:hAnsi="Times New Roman" w:cs="Times New Roman"/>
-          <w:sz w:val="24"/>
-          <w:szCs w:val="24"/>
-        </w:rPr>
-      </w:pPr>
-    </w:p>
-    <w:p>
-      <w:pPr>
-        <w:pStyle w:val="ListParagraph"/>
-        <w:numPr>
-          <w:ilvl w:val="0"/>
-          <w:numId w:val="3"/>
-        </w:numPr>
-        <w:spacing w:line="360" w:lineRule="auto"/>
-        <w:rPr>
-          <w:rFonts w:ascii="Times New Roman" w:hAnsi="Times New Roman" w:cs="Times New Roman"/>
-          <w:sz w:val="24"/>
-          <w:szCs w:val="24"/>
-        </w:rPr>
-      </w:pPr>
-      <w:r>
-        <w:rPr>
-          <w:rFonts w:ascii="Times New Roman" w:hAnsi="Times New Roman" w:cs="Times New Roman"/>
-          <w:sz w:val="24"/>
-          <w:szCs w:val="24"/>
-        </w:rPr>
-        <w:t xml:space="preserve">Differential Kinematics </w:t>
-      </w:r>
-    </w:p>
-    <w:p>
-      <w:pPr>
-        <w:pStyle w:val="ListParagraph"/>
-        <w:numPr>
-          <w:ilvl w:val="1"/>
-          <w:numId w:val="3"/>
-        </w:numPr>
-        <w:spacing w:line="360" w:lineRule="auto"/>
-        <w:rPr>
-          <w:rFonts w:ascii="Times New Roman" w:hAnsi="Times New Roman" w:cs="Times New Roman"/>
-          <w:sz w:val="24"/>
-          <w:szCs w:val="24"/>
-        </w:rPr>
-      </w:pPr>
-      <w:r>
-        <w:rPr>
-          <w:rFonts w:ascii="Times New Roman" w:hAnsi="Times New Roman" w:cs="Times New Roman"/>
-          <w:sz w:val="24"/>
-          <w:szCs w:val="24"/>
-        </w:rPr>
-        <w:t>First Select either you know DH parameters of robot or not before clicking on Forward Kinematics button</w:t>
-      </w:r>
-    </w:p>
-    <w:p>
-      <w:pPr>
-        <w:pStyle w:val="ListParagraph"/>
-        <w:numPr>
-          <w:ilvl w:val="1"/>
-          <w:numId w:val="3"/>
-        </w:numPr>
-        <w:spacing w:line="360" w:lineRule="auto"/>
-        <w:rPr>
-          <w:rFonts w:ascii="Times New Roman" w:hAnsi="Times New Roman" w:cs="Times New Roman"/>
-          <w:sz w:val="24"/>
-          <w:szCs w:val="24"/>
-        </w:rPr>
-      </w:pPr>
-      <w:r>
-        <w:rPr>
-          <w:rFonts w:ascii="Times New Roman" w:hAnsi="Times New Roman" w:cs="Times New Roman"/>
-          <w:sz w:val="24"/>
-          <w:szCs w:val="24"/>
-        </w:rPr>
-        <w:t>Enter the robot definition accordingly that is being asked under link definition panel</w:t>
-      </w:r>
-      <w:r>
-        <w:rPr>
-          <w:rFonts w:ascii="Times New Roman" w:hAnsi="Times New Roman" w:cs="Times New Roman"/>
-          <w:sz w:val="24"/>
-          <w:szCs w:val="24"/>
-        </w:rPr>
-        <w:t>, remember value of link type is case sensitive.</w:t>
-      </w:r>
-    </w:p>
-    <w:p>
-      <w:pPr>
-        <w:pStyle w:val="ListParagraph"/>
-        <w:numPr>
-          <w:ilvl w:val="1"/>
-          <w:numId w:val="3"/>
-        </w:numPr>
-        <w:spacing w:line="360" w:lineRule="auto"/>
-        <w:rPr>
-          <w:rFonts w:ascii="Times New Roman" w:hAnsi="Times New Roman" w:cs="Times New Roman"/>
-          <w:sz w:val="24"/>
-          <w:szCs w:val="24"/>
-        </w:rPr>
-      </w:pPr>
-      <w:r>
-        <w:rPr>
-          <w:rFonts w:ascii="Times New Roman" w:hAnsi="Times New Roman" w:cs="Times New Roman"/>
-          <w:sz w:val="24"/>
-          <w:szCs w:val="24"/>
-        </w:rPr>
-        <w:t>Click update after entering each links definition, when the link no. reaches same value as number of links the DH parameters will be displayed.</w:t>
-      </w:r>
-    </w:p>
-    <w:p>
-      <w:pPr>
-        <w:pStyle w:val="ListParagraph"/>
-        <w:numPr>
-          <w:ilvl w:val="1"/>
-          <w:numId w:val="3"/>
-        </w:numPr>
-        <w:spacing w:line="360" w:lineRule="auto"/>
-        <w:rPr>
-          <w:rFonts w:ascii="Times New Roman" w:hAnsi="Times New Roman" w:cs="Times New Roman"/>
-          <w:sz w:val="24"/>
-          <w:szCs w:val="24"/>
-        </w:rPr>
-      </w:pPr>
-      <w:r>
-        <w:rPr>
-          <w:rFonts w:ascii="Times New Roman" w:hAnsi="Times New Roman" w:cs="Times New Roman"/>
-          <w:sz w:val="24"/>
-          <w:szCs w:val="24"/>
-        </w:rPr>
-        <w:t>Click on run above Jacobian to display it</w:t>
-      </w:r>
-    </w:p>
-    <w:p>
-      <w:pPr>
-        <w:pStyle w:val="ListParagraph"/>
-        <w:numPr>
-          <w:ilvl w:val="1"/>
-          <w:numId w:val="3"/>
-        </w:numPr>
-        <w:spacing w:line="360" w:lineRule="auto"/>
-        <w:rPr>
-          <w:rFonts w:ascii="Times New Roman" w:hAnsi="Times New Roman" w:cs="Times New Roman"/>
-          <w:sz w:val="24"/>
-          <w:szCs w:val="24"/>
-        </w:rPr>
-      </w:pPr>
-      <w:r>
-        <w:rPr>
-          <w:rFonts w:ascii="Times New Roman" w:hAnsi="Times New Roman" w:cs="Times New Roman"/>
-          <w:sz w:val="24"/>
-          <w:szCs w:val="24"/>
-        </w:rPr>
-        <w:t>Then enter a pose of end effector to calculate singularity for that defined pose.</w:t>
-      </w:r>
-    </w:p>
-    <w:p>
-      <w:pPr>
-        <w:pStyle w:val="ListParagraph"/>
-        <w:spacing w:line="360" w:lineRule="auto"/>
-        <w:rPr>
-          <w:rFonts w:ascii="Times New Roman" w:hAnsi="Times New Roman" w:cs="Times New Roman"/>
-          <w:sz w:val="24"/>
-          <w:szCs w:val="24"/>
-        </w:rPr>
-      </w:pPr>
-    </w:p>
-    <w:p>
-      <w:pPr>
-        <w:pStyle w:val="ListParagraph"/>
-        <w:numPr>
-          <w:ilvl w:val="0"/>
-          <w:numId w:val="3"/>
-        </w:numPr>
-        <w:spacing w:line="360" w:lineRule="auto"/>
-        <w:rPr>
-          <w:rFonts w:ascii="Times New Roman" w:hAnsi="Times New Roman" w:cs="Times New Roman"/>
-          <w:sz w:val="24"/>
-          <w:szCs w:val="24"/>
-        </w:rPr>
-      </w:pPr>
-      <w:r>
-        <w:rPr>
-          <w:rFonts w:ascii="Times New Roman" w:hAnsi="Times New Roman" w:cs="Times New Roman"/>
-          <w:sz w:val="24"/>
-          <w:szCs w:val="24"/>
-        </w:rPr>
         <w:t>Inverse Differential Kinematics</w:t>
       </w:r>
     </w:p>
@@ -2957,6 +3218,92 @@
     </w:lvl>
   </w:abstractNum>
   <w:abstractNum w:abstractNumId="2" w15:restartNumberingAfterBreak="0">
+    <w:nsid w:val="32355A38"/>
+    <w:multiLevelType w:val="hybridMultilevel"/>
+    <w:tmpl w:val="DAFEE08A"/>
+    <w:lvl w:ilvl="0" w:tplc="04090019">
+      <w:start w:val="1"/>
+      <w:numFmt w:val="lowerLetter"/>
+      <w:lvlText w:val="%1."/>
+      <w:lvlJc w:val="left"/>
+      <w:pPr>
+        <w:ind w:left="1440" w:hanging="360"/>
+      </w:pPr>
+    </w:lvl>
+    <w:lvl w:ilvl="1" w:tplc="04090019" w:tentative="1">
+      <w:start w:val="1"/>
+      <w:numFmt w:val="lowerLetter"/>
+      <w:lvlText w:val="%2."/>
+      <w:lvlJc w:val="left"/>
+      <w:pPr>
+        <w:ind w:left="2160" w:hanging="360"/>
+      </w:pPr>
+    </w:lvl>
+    <w:lvl w:ilvl="2" w:tplc="0409001B" w:tentative="1">
+      <w:start w:val="1"/>
+      <w:numFmt w:val="lowerRoman"/>
+      <w:lvlText w:val="%3."/>
+      <w:lvlJc w:val="right"/>
+      <w:pPr>
+        <w:ind w:left="2880" w:hanging="180"/>
+      </w:pPr>
+    </w:lvl>
+    <w:lvl w:ilvl="3" w:tplc="0409000F" w:tentative="1">
+      <w:start w:val="1"/>
+      <w:numFmt w:val="decimal"/>
+      <w:lvlText w:val="%4."/>
+      <w:lvlJc w:val="left"/>
+      <w:pPr>
+        <w:ind w:left="3600" w:hanging="360"/>
+      </w:pPr>
+    </w:lvl>
+    <w:lvl w:ilvl="4" w:tplc="04090019" w:tentative="1">
+      <w:start w:val="1"/>
+      <w:numFmt w:val="lowerLetter"/>
+      <w:lvlText w:val="%5."/>
+      <w:lvlJc w:val="left"/>
+      <w:pPr>
+        <w:ind w:left="4320" w:hanging="360"/>
+      </w:pPr>
+    </w:lvl>
+    <w:lvl w:ilvl="5" w:tplc="0409001B" w:tentative="1">
+      <w:start w:val="1"/>
+      <w:numFmt w:val="lowerRoman"/>
+      <w:lvlText w:val="%6."/>
+      <w:lvlJc w:val="right"/>
+      <w:pPr>
+        <w:ind w:left="5040" w:hanging="180"/>
+      </w:pPr>
+    </w:lvl>
+    <w:lvl w:ilvl="6" w:tplc="0409000F" w:tentative="1">
+      <w:start w:val="1"/>
+      <w:numFmt w:val="decimal"/>
+      <w:lvlText w:val="%7."/>
+      <w:lvlJc w:val="left"/>
+      <w:pPr>
+        <w:ind w:left="5760" w:hanging="360"/>
+      </w:pPr>
+    </w:lvl>
+    <w:lvl w:ilvl="7" w:tplc="04090019" w:tentative="1">
+      <w:start w:val="1"/>
+      <w:numFmt w:val="lowerLetter"/>
+      <w:lvlText w:val="%8."/>
+      <w:lvlJc w:val="left"/>
+      <w:pPr>
+        <w:ind w:left="6480" w:hanging="360"/>
+      </w:pPr>
+    </w:lvl>
+    <w:lvl w:ilvl="8" w:tplc="0409001B" w:tentative="1">
+      <w:start w:val="1"/>
+      <w:numFmt w:val="lowerRoman"/>
+      <w:lvlText w:val="%9."/>
+      <w:lvlJc w:val="right"/>
+      <w:pPr>
+        <w:ind w:left="7200" w:hanging="180"/>
+      </w:pPr>
+    </w:lvl>
+  </w:abstractNum>
+  <w:abstractNum w:abstractNumId="3" w15:restartNumberingAfterBreak="0">
     <w:nsid w:val="35DA3B3A"/>
     <w:multiLevelType w:val="hybridMultilevel"/>
     <w:tmpl w:val="DA62A10C"/>
@@ -3042,7 +3389,93 @@
       </w:pPr>
     </w:lvl>
   </w:abstractNum>
-  <w:abstractNum w:abstractNumId="3" w15:restartNumberingAfterBreak="0">
+  <w:abstractNum w:abstractNumId="4" w15:restartNumberingAfterBreak="0">
+    <w:nsid w:val="4DF61EB9"/>
+    <w:multiLevelType w:val="hybridMultilevel"/>
+    <w:tmpl w:val="A8EAC91C"/>
+    <w:lvl w:ilvl="0" w:tplc="40090019">
+      <w:start w:val="1"/>
+      <w:numFmt w:val="lowerLetter"/>
+      <w:lvlText w:val="%1."/>
+      <w:lvlJc w:val="left"/>
+      <w:pPr>
+        <w:ind w:left="1440" w:hanging="360"/>
+      </w:pPr>
+    </w:lvl>
+    <w:lvl w:ilvl="1" w:tplc="04090019" w:tentative="1">
+      <w:start w:val="1"/>
+      <w:numFmt w:val="lowerLetter"/>
+      <w:lvlText w:val="%2."/>
+      <w:lvlJc w:val="left"/>
+      <w:pPr>
+        <w:ind w:left="1440" w:hanging="360"/>
+      </w:pPr>
+    </w:lvl>
+    <w:lvl w:ilvl="2" w:tplc="0409001B" w:tentative="1">
+      <w:start w:val="1"/>
+      <w:numFmt w:val="lowerRoman"/>
+      <w:lvlText w:val="%3."/>
+      <w:lvlJc w:val="right"/>
+      <w:pPr>
+        <w:ind w:left="2160" w:hanging="180"/>
+      </w:pPr>
+    </w:lvl>
+    <w:lvl w:ilvl="3" w:tplc="0409000F" w:tentative="1">
+      <w:start w:val="1"/>
+      <w:numFmt w:val="decimal"/>
+      <w:lvlText w:val="%4."/>
+      <w:lvlJc w:val="left"/>
+      <w:pPr>
+        <w:ind w:left="2880" w:hanging="360"/>
+      </w:pPr>
+    </w:lvl>
+    <w:lvl w:ilvl="4" w:tplc="04090019" w:tentative="1">
+      <w:start w:val="1"/>
+      <w:numFmt w:val="lowerLetter"/>
+      <w:lvlText w:val="%5."/>
+      <w:lvlJc w:val="left"/>
+      <w:pPr>
+        <w:ind w:left="3600" w:hanging="360"/>
+      </w:pPr>
+    </w:lvl>
+    <w:lvl w:ilvl="5" w:tplc="0409001B" w:tentative="1">
+      <w:start w:val="1"/>
+      <w:numFmt w:val="lowerRoman"/>
+      <w:lvlText w:val="%6."/>
+      <w:lvlJc w:val="right"/>
+      <w:pPr>
+        <w:ind w:left="4320" w:hanging="180"/>
+      </w:pPr>
+    </w:lvl>
+    <w:lvl w:ilvl="6" w:tplc="0409000F" w:tentative="1">
+      <w:start w:val="1"/>
+      <w:numFmt w:val="decimal"/>
+      <w:lvlText w:val="%7."/>
+      <w:lvlJc w:val="left"/>
+      <w:pPr>
+        <w:ind w:left="5040" w:hanging="360"/>
+      </w:pPr>
+    </w:lvl>
+    <w:lvl w:ilvl="7" w:tplc="04090019" w:tentative="1">
+      <w:start w:val="1"/>
+      <w:numFmt w:val="lowerLetter"/>
+      <w:lvlText w:val="%8."/>
+      <w:lvlJc w:val="left"/>
+      <w:pPr>
+        <w:ind w:left="5760" w:hanging="360"/>
+      </w:pPr>
+    </w:lvl>
+    <w:lvl w:ilvl="8" w:tplc="0409001B" w:tentative="1">
+      <w:start w:val="1"/>
+      <w:numFmt w:val="lowerRoman"/>
+      <w:lvlText w:val="%9."/>
+      <w:lvlJc w:val="right"/>
+      <w:pPr>
+        <w:ind w:left="6480" w:hanging="180"/>
+      </w:pPr>
+    </w:lvl>
+  </w:abstractNum>
+  <w:abstractNum w:abstractNumId="5" w15:restartNumberingAfterBreak="0">
     <w:nsid w:val="4E472CC5"/>
     <w:multiLevelType w:val="hybridMultilevel"/>
     <w:tmpl w:val="9FD2CE1E"/>
@@ -3129,16 +3562,22 @@
     </w:lvl>
   </w:abstractNum>
   <w:num w:numId="1">
-    <w:abstractNumId w:val="2"/>
+    <w:abstractNumId w:val="3"/>
   </w:num>
   <w:num w:numId="2">
     <w:abstractNumId w:val="1"/>
   </w:num>
   <w:num w:numId="3">
-    <w:abstractNumId w:val="3"/>
+    <w:abstractNumId w:val="5"/>
   </w:num>
   <w:num w:numId="4">
     <w:abstractNumId w:val="0"/>
+  </w:num>
+  <w:num w:numId="5">
+    <w:abstractNumId w:val="2"/>
+  </w:num>
+  <w:num w:numId="6">
+    <w:abstractNumId w:val="4"/>
   </w:num>
 </w:numbering>
 </file>

--- a/Robotics Toolbox .docx
+++ b/Robotics Toolbox .docx
@@ -65,7 +65,29 @@
           <w:sz w:val="28"/>
           <w:szCs w:val="28"/>
         </w:rPr>
-        <w:t>Team Member –</w:t>
+        <w:t>Team Member</w:t>
+      </w:r>
+      <w:r>
+        <w:rPr>
+          <w:rFonts w:ascii="Times New Roman" w:hAnsi="Times New Roman" w:cs="Times New Roman"/>
+          <w:b/>
+          <w:bCs/>
+          <w:color w:val="auto"/>
+          <w:sz w:val="28"/>
+          <w:szCs w:val="28"/>
+        </w:rPr>
+        <w:t>s</w:t>
+      </w:r>
+      <w:r>
+        <w:rPr>
+          <w:rFonts w:ascii="Times New Roman" w:hAnsi="Times New Roman" w:cs="Times New Roman"/>
+          <w:b/>
+          <w:bCs/>
+          <w:color w:val="auto"/>
+          <w:sz w:val="28"/>
+          <w:szCs w:val="28"/>
+        </w:rPr>
+        <w:t xml:space="preserve"> –</w:t>
       </w:r>
     </w:p>
     <w:p>
@@ -703,7 +725,7 @@
                 <w:sz w:val="24"/>
                 <w:szCs w:val="24"/>
               </w:rPr>
-              <w:t>Amaan Khan</w:t>
+              <w:t>Laukik Mujumdar</w:t>
             </w:r>
           </w:p>
         </w:tc>
@@ -756,7 +778,7 @@
                 <w:sz w:val="24"/>
                 <w:szCs w:val="24"/>
               </w:rPr>
-              <w:t>All Member starting with Tanmay Dhanote</w:t>
+              <w:t>Tanmay Dhanote, Ravendra Raghavendra</w:t>
             </w:r>
           </w:p>
         </w:tc>
@@ -775,6 +797,69 @@
     </w:p>
     <w:p>
       <w:pPr>
+        <w:spacing w:line="360" w:lineRule="auto"/>
+        <w:jc w:val="both"/>
+        <w:rPr>
+          <w:rFonts w:ascii="Times New Roman" w:hAnsi="Times New Roman" w:cs="Times New Roman"/>
+          <w:sz w:val="24"/>
+          <w:szCs w:val="24"/>
+        </w:rPr>
+      </w:pPr>
+      <w:r>
+        <w:rPr>
+          <w:rFonts w:ascii="Times New Roman" w:hAnsi="Times New Roman" w:cs="Times New Roman"/>
+          <w:sz w:val="24"/>
+          <w:szCs w:val="24"/>
+        </w:rPr>
+        <w:t>Firstly, please ensure that you have MATLAB R2019 and robotics toolbox 9.10 by Peter Corke. To initialize the Graphical User Interface, open the main window.mlapp, after you open the main window you see number of options to go with. The step by step guide about the use of toolbox and the operations it supports are given below.</w:t>
+      </w:r>
+    </w:p>
+    <w:p>
+      <w:pPr>
+        <w:spacing w:line="360" w:lineRule="auto"/>
+        <w:jc w:val="both"/>
+        <w:rPr>
+          <w:rFonts w:ascii="Times New Roman" w:hAnsi="Times New Roman" w:cs="Times New Roman"/>
+          <w:sz w:val="24"/>
+          <w:szCs w:val="24"/>
+        </w:rPr>
+      </w:pPr>
+    </w:p>
+    <w:p>
+      <w:pPr>
+        <w:spacing w:line="360" w:lineRule="auto"/>
+        <w:jc w:val="both"/>
+        <w:rPr>
+          <w:rFonts w:ascii="Times New Roman" w:hAnsi="Times New Roman" w:cs="Times New Roman"/>
+          <w:sz w:val="24"/>
+          <w:szCs w:val="24"/>
+        </w:rPr>
+      </w:pPr>
+    </w:p>
+    <w:p>
+      <w:pPr>
+        <w:spacing w:line="360" w:lineRule="auto"/>
+        <w:jc w:val="both"/>
+        <w:rPr>
+          <w:rFonts w:ascii="Times New Roman" w:hAnsi="Times New Roman" w:cs="Times New Roman"/>
+          <w:sz w:val="24"/>
+          <w:szCs w:val="24"/>
+        </w:rPr>
+      </w:pPr>
+    </w:p>
+    <w:p>
+      <w:pPr>
+        <w:spacing w:line="360" w:lineRule="auto"/>
+        <w:jc w:val="both"/>
+        <w:rPr>
+          <w:rFonts w:ascii="Times New Roman" w:hAnsi="Times New Roman" w:cs="Times New Roman"/>
+          <w:sz w:val="24"/>
+          <w:szCs w:val="24"/>
+        </w:rPr>
+      </w:pPr>
+    </w:p>
+    <w:p>
+      <w:pPr>
         <w:pStyle w:val="Heading1"/>
         <w:spacing w:line="360" w:lineRule="auto"/>
         <w:rPr>
@@ -795,6 +880,7 @@
           <w:sz w:val="28"/>
           <w:szCs w:val="28"/>
         </w:rPr>
+        <w:lastRenderedPageBreak/>
         <w:t>How to use the Toolbox</w:t>
       </w:r>
       <w:r>
@@ -1104,622 +1190,610 @@
           <w:sz w:val="24"/>
           <w:szCs w:val="24"/>
         </w:rPr>
+        <w:t xml:space="preserve">Transformation </w:t>
+      </w:r>
+      <w:r>
+        <w:rPr>
+          <w:rFonts w:ascii="Times New Roman" w:hAnsi="Times New Roman" w:cs="Times New Roman"/>
+          <w:sz w:val="24"/>
+          <w:szCs w:val="24"/>
+        </w:rPr>
+        <w:t>Operator</w:t>
+      </w:r>
+    </w:p>
+    <w:p>
+      <w:pPr>
+        <w:pStyle w:val="ListParagraph"/>
+        <w:numPr>
+          <w:ilvl w:val="1"/>
+          <w:numId w:val="3"/>
+        </w:numPr>
+        <w:spacing w:line="360" w:lineRule="auto"/>
+        <w:rPr>
+          <w:rFonts w:ascii="Times New Roman" w:hAnsi="Times New Roman" w:cs="Times New Roman"/>
+          <w:sz w:val="24"/>
+          <w:szCs w:val="24"/>
+        </w:rPr>
+      </w:pPr>
+      <w:r>
+        <w:rPr>
+          <w:rFonts w:ascii="Times New Roman" w:hAnsi="Times New Roman" w:cs="Times New Roman"/>
+          <w:sz w:val="24"/>
+          <w:szCs w:val="24"/>
+        </w:rPr>
+        <w:t>First enter the number of rotations to be performed.</w:t>
+      </w:r>
+    </w:p>
+    <w:p>
+      <w:pPr>
+        <w:pStyle w:val="ListParagraph"/>
+        <w:numPr>
+          <w:ilvl w:val="1"/>
+          <w:numId w:val="3"/>
+        </w:numPr>
+        <w:spacing w:line="360" w:lineRule="auto"/>
+        <w:rPr>
+          <w:rFonts w:ascii="Times New Roman" w:hAnsi="Times New Roman" w:cs="Times New Roman"/>
+          <w:sz w:val="24"/>
+          <w:szCs w:val="24"/>
+        </w:rPr>
+      </w:pPr>
+      <w:r>
+        <w:rPr>
+          <w:rFonts w:ascii="Times New Roman" w:hAnsi="Times New Roman" w:cs="Times New Roman"/>
+          <w:sz w:val="24"/>
+          <w:szCs w:val="24"/>
+        </w:rPr>
+        <w:t>Then enter the rotation number.</w:t>
+      </w:r>
+    </w:p>
+    <w:p>
+      <w:pPr>
+        <w:pStyle w:val="ListParagraph"/>
+        <w:numPr>
+          <w:ilvl w:val="1"/>
+          <w:numId w:val="3"/>
+        </w:numPr>
+        <w:spacing w:line="360" w:lineRule="auto"/>
+        <w:rPr>
+          <w:rFonts w:ascii="Times New Roman" w:hAnsi="Times New Roman" w:cs="Times New Roman"/>
+          <w:sz w:val="24"/>
+          <w:szCs w:val="24"/>
+        </w:rPr>
+      </w:pPr>
+      <w:r>
+        <w:rPr>
+          <w:rFonts w:ascii="Times New Roman" w:hAnsi="Times New Roman" w:cs="Times New Roman"/>
+          <w:sz w:val="24"/>
+          <w:szCs w:val="24"/>
+        </w:rPr>
+        <w:t>Enter the axis and angle of rotation and press update.</w:t>
+      </w:r>
+    </w:p>
+    <w:p>
+      <w:pPr>
+        <w:pStyle w:val="ListParagraph"/>
+        <w:numPr>
+          <w:ilvl w:val="1"/>
+          <w:numId w:val="3"/>
+        </w:numPr>
+        <w:spacing w:line="360" w:lineRule="auto"/>
+        <w:rPr>
+          <w:rFonts w:ascii="Times New Roman" w:hAnsi="Times New Roman" w:cs="Times New Roman"/>
+          <w:sz w:val="24"/>
+          <w:szCs w:val="24"/>
+        </w:rPr>
+      </w:pPr>
+      <w:r>
+        <w:rPr>
+          <w:rFonts w:ascii="Times New Roman" w:hAnsi="Times New Roman" w:cs="Times New Roman"/>
+          <w:sz w:val="24"/>
+          <w:szCs w:val="24"/>
+        </w:rPr>
+        <w:t>Repeat step b-c for each rotation to be performed.</w:t>
+      </w:r>
+    </w:p>
+    <w:p>
+      <w:pPr>
+        <w:pStyle w:val="ListParagraph"/>
+        <w:numPr>
+          <w:ilvl w:val="1"/>
+          <w:numId w:val="3"/>
+        </w:numPr>
+        <w:spacing w:line="360" w:lineRule="auto"/>
+        <w:rPr>
+          <w:rFonts w:ascii="Times New Roman" w:hAnsi="Times New Roman" w:cs="Times New Roman"/>
+          <w:sz w:val="24"/>
+          <w:szCs w:val="24"/>
+        </w:rPr>
+      </w:pPr>
+      <w:r>
+        <w:rPr>
+          <w:rFonts w:ascii="Times New Roman" w:hAnsi="Times New Roman" w:cs="Times New Roman"/>
+          <w:sz w:val="24"/>
+          <w:szCs w:val="24"/>
+        </w:rPr>
+        <w:t xml:space="preserve"> </w:t>
+      </w:r>
+      <w:r>
+        <w:rPr>
+          <w:rFonts w:ascii="Times New Roman" w:hAnsi="Times New Roman" w:cs="Times New Roman"/>
+          <w:sz w:val="24"/>
+          <w:szCs w:val="24"/>
+        </w:rPr>
+        <w:t>E</w:t>
+      </w:r>
+      <w:r>
+        <w:rPr>
+          <w:rFonts w:ascii="Times New Roman" w:hAnsi="Times New Roman" w:cs="Times New Roman"/>
+          <w:sz w:val="24"/>
+          <w:szCs w:val="24"/>
+        </w:rPr>
+        <w:t xml:space="preserve">nter the Vector A position </w:t>
+      </w:r>
+    </w:p>
+    <w:p>
+      <w:pPr>
+        <w:pStyle w:val="ListParagraph"/>
+        <w:numPr>
+          <w:ilvl w:val="1"/>
+          <w:numId w:val="3"/>
+        </w:numPr>
+        <w:spacing w:line="360" w:lineRule="auto"/>
+        <w:rPr>
+          <w:rFonts w:ascii="Times New Roman" w:hAnsi="Times New Roman" w:cs="Times New Roman"/>
+          <w:sz w:val="24"/>
+          <w:szCs w:val="24"/>
+        </w:rPr>
+      </w:pPr>
+      <w:r>
+        <w:rPr>
+          <w:rFonts w:ascii="Times New Roman" w:hAnsi="Times New Roman" w:cs="Times New Roman"/>
+          <w:sz w:val="24"/>
+          <w:szCs w:val="24"/>
+        </w:rPr>
+        <w:t xml:space="preserve"> Press Transform Vector</w:t>
+      </w:r>
+      <w:r>
+        <w:rPr>
+          <w:rFonts w:ascii="Times New Roman" w:hAnsi="Times New Roman" w:cs="Times New Roman"/>
+          <w:sz w:val="24"/>
+          <w:szCs w:val="24"/>
+        </w:rPr>
+        <w:t xml:space="preserve"> button</w:t>
+      </w:r>
+      <w:r>
+        <w:rPr>
+          <w:rFonts w:ascii="Times New Roman" w:hAnsi="Times New Roman" w:cs="Times New Roman"/>
+          <w:sz w:val="24"/>
+          <w:szCs w:val="24"/>
+        </w:rPr>
+        <w:t xml:space="preserve"> to obtain the transformation matrix</w:t>
+      </w:r>
+      <w:r>
+        <w:rPr>
+          <w:rFonts w:ascii="Times New Roman" w:hAnsi="Times New Roman" w:cs="Times New Roman"/>
+          <w:sz w:val="24"/>
+          <w:szCs w:val="24"/>
+        </w:rPr>
+        <w:t xml:space="preserve"> and plot</w:t>
+      </w:r>
+      <w:r>
+        <w:rPr>
+          <w:rFonts w:ascii="Times New Roman" w:hAnsi="Times New Roman" w:cs="Times New Roman"/>
+          <w:sz w:val="24"/>
+          <w:szCs w:val="24"/>
+        </w:rPr>
+        <w:t>.</w:t>
+      </w:r>
+    </w:p>
+    <w:p>
+      <w:pPr>
+        <w:pStyle w:val="ListParagraph"/>
+        <w:spacing w:line="360" w:lineRule="auto"/>
+        <w:ind w:left="1440"/>
+        <w:rPr>
+          <w:rFonts w:ascii="Times New Roman" w:hAnsi="Times New Roman" w:cs="Times New Roman"/>
+          <w:sz w:val="24"/>
+          <w:szCs w:val="24"/>
+        </w:rPr>
+      </w:pPr>
+    </w:p>
+    <w:p>
+      <w:pPr>
+        <w:pStyle w:val="ListParagraph"/>
+        <w:numPr>
+          <w:ilvl w:val="0"/>
+          <w:numId w:val="3"/>
+        </w:numPr>
+        <w:spacing w:line="360" w:lineRule="auto"/>
+        <w:rPr>
+          <w:rFonts w:ascii="Times New Roman" w:hAnsi="Times New Roman" w:cs="Times New Roman"/>
+          <w:sz w:val="24"/>
+          <w:szCs w:val="24"/>
+        </w:rPr>
+      </w:pPr>
+      <w:r>
+        <w:rPr>
+          <w:rFonts w:ascii="Times New Roman" w:hAnsi="Times New Roman" w:cs="Times New Roman"/>
+          <w:sz w:val="24"/>
+          <w:szCs w:val="24"/>
+        </w:rPr>
+        <w:t xml:space="preserve">Transformation </w:t>
+      </w:r>
+      <w:r>
+        <w:rPr>
+          <w:rFonts w:ascii="Times New Roman" w:hAnsi="Times New Roman" w:cs="Times New Roman"/>
+          <w:sz w:val="24"/>
+          <w:szCs w:val="24"/>
+        </w:rPr>
+        <w:t>Mapping</w:t>
+      </w:r>
+    </w:p>
+    <w:p>
+      <w:pPr>
+        <w:pStyle w:val="ListParagraph"/>
+        <w:numPr>
+          <w:ilvl w:val="1"/>
+          <w:numId w:val="3"/>
+        </w:numPr>
+        <w:spacing w:line="360" w:lineRule="auto"/>
+        <w:rPr>
+          <w:rFonts w:ascii="Times New Roman" w:hAnsi="Times New Roman" w:cs="Times New Roman"/>
+          <w:sz w:val="24"/>
+          <w:szCs w:val="24"/>
+        </w:rPr>
+      </w:pPr>
+      <w:r>
+        <w:rPr>
+          <w:rFonts w:ascii="Times New Roman" w:hAnsi="Times New Roman" w:cs="Times New Roman"/>
+          <w:sz w:val="24"/>
+          <w:szCs w:val="24"/>
+        </w:rPr>
+        <w:t>First enter the number of rotations to be performed.</w:t>
+      </w:r>
+    </w:p>
+    <w:p>
+      <w:pPr>
+        <w:pStyle w:val="ListParagraph"/>
+        <w:numPr>
+          <w:ilvl w:val="1"/>
+          <w:numId w:val="3"/>
+        </w:numPr>
+        <w:spacing w:line="360" w:lineRule="auto"/>
+        <w:rPr>
+          <w:rFonts w:ascii="Times New Roman" w:hAnsi="Times New Roman" w:cs="Times New Roman"/>
+          <w:sz w:val="24"/>
+          <w:szCs w:val="24"/>
+        </w:rPr>
+      </w:pPr>
+      <w:r>
+        <w:rPr>
+          <w:rFonts w:ascii="Times New Roman" w:hAnsi="Times New Roman" w:cs="Times New Roman"/>
+          <w:sz w:val="24"/>
+          <w:szCs w:val="24"/>
+        </w:rPr>
+        <w:t>Then enter the rotation number.</w:t>
+      </w:r>
+    </w:p>
+    <w:p>
+      <w:pPr>
+        <w:pStyle w:val="ListParagraph"/>
+        <w:numPr>
+          <w:ilvl w:val="1"/>
+          <w:numId w:val="3"/>
+        </w:numPr>
+        <w:spacing w:line="360" w:lineRule="auto"/>
+        <w:rPr>
+          <w:rFonts w:ascii="Times New Roman" w:hAnsi="Times New Roman" w:cs="Times New Roman"/>
+          <w:sz w:val="24"/>
+          <w:szCs w:val="24"/>
+        </w:rPr>
+      </w:pPr>
+      <w:r>
+        <w:rPr>
+          <w:rFonts w:ascii="Times New Roman" w:hAnsi="Times New Roman" w:cs="Times New Roman"/>
+          <w:sz w:val="24"/>
+          <w:szCs w:val="24"/>
+        </w:rPr>
+        <w:t>Enter the axis and angle of rotation and press update.</w:t>
+      </w:r>
+    </w:p>
+    <w:p>
+      <w:pPr>
+        <w:pStyle w:val="ListParagraph"/>
+        <w:numPr>
+          <w:ilvl w:val="1"/>
+          <w:numId w:val="3"/>
+        </w:numPr>
+        <w:spacing w:line="360" w:lineRule="auto"/>
+        <w:rPr>
+          <w:rFonts w:ascii="Times New Roman" w:hAnsi="Times New Roman" w:cs="Times New Roman"/>
+          <w:sz w:val="24"/>
+          <w:szCs w:val="24"/>
+        </w:rPr>
+      </w:pPr>
+      <w:r>
+        <w:rPr>
+          <w:rFonts w:ascii="Times New Roman" w:hAnsi="Times New Roman" w:cs="Times New Roman"/>
+          <w:sz w:val="24"/>
+          <w:szCs w:val="24"/>
+        </w:rPr>
+        <w:t>Repeat step b-c for each rotation to be performed.</w:t>
+      </w:r>
+    </w:p>
+    <w:p>
+      <w:pPr>
+        <w:pStyle w:val="ListParagraph"/>
+        <w:numPr>
+          <w:ilvl w:val="1"/>
+          <w:numId w:val="3"/>
+        </w:numPr>
+        <w:spacing w:line="360" w:lineRule="auto"/>
+        <w:rPr>
+          <w:rFonts w:ascii="Times New Roman" w:hAnsi="Times New Roman" w:cs="Times New Roman"/>
+          <w:sz w:val="24"/>
+          <w:szCs w:val="24"/>
+        </w:rPr>
+      </w:pPr>
+      <w:r>
+        <w:rPr>
+          <w:rFonts w:ascii="Times New Roman" w:hAnsi="Times New Roman" w:cs="Times New Roman"/>
+          <w:sz w:val="24"/>
+          <w:szCs w:val="24"/>
+        </w:rPr>
+        <w:t>Enter the position vector of frame B with respect to A</w:t>
+      </w:r>
+    </w:p>
+    <w:p>
+      <w:pPr>
+        <w:pStyle w:val="ListParagraph"/>
+        <w:numPr>
+          <w:ilvl w:val="1"/>
+          <w:numId w:val="3"/>
+        </w:numPr>
+        <w:spacing w:line="360" w:lineRule="auto"/>
+        <w:rPr>
+          <w:rFonts w:ascii="Times New Roman" w:hAnsi="Times New Roman" w:cs="Times New Roman"/>
+          <w:sz w:val="24"/>
+          <w:szCs w:val="24"/>
+        </w:rPr>
+      </w:pPr>
+      <w:r>
+        <w:rPr>
+          <w:rFonts w:ascii="Times New Roman" w:hAnsi="Times New Roman" w:cs="Times New Roman"/>
+          <w:sz w:val="24"/>
+          <w:szCs w:val="24"/>
+        </w:rPr>
+        <w:t>Enter vector position in frame B</w:t>
+      </w:r>
+    </w:p>
+    <w:p>
+      <w:pPr>
+        <w:pStyle w:val="ListParagraph"/>
+        <w:numPr>
+          <w:ilvl w:val="1"/>
+          <w:numId w:val="3"/>
+        </w:numPr>
+        <w:spacing w:line="360" w:lineRule="auto"/>
+        <w:rPr>
+          <w:rFonts w:ascii="Times New Roman" w:hAnsi="Times New Roman" w:cs="Times New Roman"/>
+          <w:sz w:val="24"/>
+          <w:szCs w:val="24"/>
+        </w:rPr>
+      </w:pPr>
+      <w:r>
+        <w:rPr>
+          <w:rFonts w:ascii="Times New Roman" w:hAnsi="Times New Roman" w:cs="Times New Roman"/>
+          <w:sz w:val="24"/>
+          <w:szCs w:val="24"/>
+        </w:rPr>
+        <w:t xml:space="preserve">Press map </w:t>
+      </w:r>
+      <w:r>
+        <w:rPr>
+          <w:rFonts w:ascii="Times New Roman" w:hAnsi="Times New Roman" w:cs="Times New Roman"/>
+          <w:sz w:val="24"/>
+          <w:szCs w:val="24"/>
+        </w:rPr>
+        <w:t xml:space="preserve">button </w:t>
+      </w:r>
+      <w:r>
+        <w:rPr>
+          <w:rFonts w:ascii="Times New Roman" w:hAnsi="Times New Roman" w:cs="Times New Roman"/>
+          <w:sz w:val="24"/>
+          <w:szCs w:val="24"/>
+        </w:rPr>
+        <w:t>to obtain the transformation matrix and plot.</w:t>
+      </w:r>
+    </w:p>
+    <w:p>
+      <w:pPr>
+        <w:pStyle w:val="ListParagraph"/>
+        <w:spacing w:line="360" w:lineRule="auto"/>
+        <w:ind w:left="1440"/>
+        <w:rPr>
+          <w:rFonts w:ascii="Times New Roman" w:hAnsi="Times New Roman" w:cs="Times New Roman"/>
+          <w:sz w:val="24"/>
+          <w:szCs w:val="24"/>
+        </w:rPr>
+      </w:pPr>
+    </w:p>
+    <w:p>
+      <w:pPr>
+        <w:pStyle w:val="ListParagraph"/>
+        <w:numPr>
+          <w:ilvl w:val="0"/>
+          <w:numId w:val="3"/>
+        </w:numPr>
+        <w:spacing w:line="360" w:lineRule="auto"/>
+        <w:rPr>
+          <w:rFonts w:ascii="Times New Roman" w:hAnsi="Times New Roman" w:cs="Times New Roman"/>
+          <w:sz w:val="24"/>
+          <w:szCs w:val="24"/>
+        </w:rPr>
+      </w:pPr>
+      <w:r>
+        <w:rPr>
+          <w:rFonts w:ascii="Times New Roman" w:hAnsi="Times New Roman" w:cs="Times New Roman"/>
+          <w:sz w:val="24"/>
+          <w:szCs w:val="24"/>
+        </w:rPr>
+        <w:t>Rotation Matrix</w:t>
+      </w:r>
+    </w:p>
+    <w:p>
+      <w:pPr>
+        <w:pStyle w:val="ListParagraph"/>
+        <w:numPr>
+          <w:ilvl w:val="1"/>
+          <w:numId w:val="3"/>
+        </w:numPr>
+        <w:spacing w:line="360" w:lineRule="auto"/>
+        <w:rPr>
+          <w:rFonts w:ascii="Times New Roman" w:hAnsi="Times New Roman" w:cs="Times New Roman"/>
+          <w:sz w:val="24"/>
+          <w:szCs w:val="24"/>
+        </w:rPr>
+      </w:pPr>
+      <w:r>
+        <w:rPr>
+          <w:rFonts w:ascii="Times New Roman" w:hAnsi="Times New Roman" w:cs="Times New Roman"/>
+          <w:sz w:val="24"/>
+          <w:szCs w:val="24"/>
+        </w:rPr>
+        <w:t>First enter the number of rotations to be performed.</w:t>
+      </w:r>
+    </w:p>
+    <w:p>
+      <w:pPr>
+        <w:pStyle w:val="ListParagraph"/>
+        <w:numPr>
+          <w:ilvl w:val="1"/>
+          <w:numId w:val="3"/>
+        </w:numPr>
+        <w:spacing w:line="360" w:lineRule="auto"/>
+        <w:rPr>
+          <w:rFonts w:ascii="Times New Roman" w:hAnsi="Times New Roman" w:cs="Times New Roman"/>
+          <w:sz w:val="24"/>
+          <w:szCs w:val="24"/>
+        </w:rPr>
+      </w:pPr>
+      <w:r>
+        <w:rPr>
+          <w:rFonts w:ascii="Times New Roman" w:hAnsi="Times New Roman" w:cs="Times New Roman"/>
+          <w:sz w:val="24"/>
+          <w:szCs w:val="24"/>
+        </w:rPr>
+        <w:t>Then enter the rotation number.</w:t>
+      </w:r>
+    </w:p>
+    <w:p>
+      <w:pPr>
+        <w:pStyle w:val="ListParagraph"/>
+        <w:numPr>
+          <w:ilvl w:val="1"/>
+          <w:numId w:val="3"/>
+        </w:numPr>
+        <w:spacing w:line="360" w:lineRule="auto"/>
+        <w:rPr>
+          <w:rFonts w:ascii="Times New Roman" w:hAnsi="Times New Roman" w:cs="Times New Roman"/>
+          <w:sz w:val="24"/>
+          <w:szCs w:val="24"/>
+        </w:rPr>
+      </w:pPr>
+      <w:r>
+        <w:rPr>
+          <w:rFonts w:ascii="Times New Roman" w:hAnsi="Times New Roman" w:cs="Times New Roman"/>
+          <w:sz w:val="24"/>
+          <w:szCs w:val="24"/>
+        </w:rPr>
+        <w:t>Enter the axis and angle of rotation and press update.</w:t>
+      </w:r>
+    </w:p>
+    <w:p>
+      <w:pPr>
+        <w:pStyle w:val="ListParagraph"/>
+        <w:numPr>
+          <w:ilvl w:val="1"/>
+          <w:numId w:val="3"/>
+        </w:numPr>
+        <w:spacing w:line="360" w:lineRule="auto"/>
+        <w:rPr>
+          <w:rFonts w:ascii="Times New Roman" w:hAnsi="Times New Roman" w:cs="Times New Roman"/>
+          <w:sz w:val="24"/>
+          <w:szCs w:val="24"/>
+        </w:rPr>
+      </w:pPr>
+      <w:r>
+        <w:rPr>
+          <w:rFonts w:ascii="Times New Roman" w:hAnsi="Times New Roman" w:cs="Times New Roman"/>
+          <w:sz w:val="24"/>
+          <w:szCs w:val="24"/>
+        </w:rPr>
+        <w:t>Repeat step b-c for each rotation to be performed.</w:t>
+      </w:r>
+    </w:p>
+    <w:p>
+      <w:pPr>
+        <w:pStyle w:val="ListParagraph"/>
+        <w:numPr>
+          <w:ilvl w:val="1"/>
+          <w:numId w:val="3"/>
+        </w:numPr>
+        <w:spacing w:line="360" w:lineRule="auto"/>
+        <w:rPr>
+          <w:rFonts w:ascii="Times New Roman" w:hAnsi="Times New Roman" w:cs="Times New Roman"/>
+          <w:sz w:val="24"/>
+          <w:szCs w:val="24"/>
+        </w:rPr>
+      </w:pPr>
+      <w:r>
+        <w:rPr>
+          <w:rFonts w:ascii="Times New Roman" w:hAnsi="Times New Roman" w:cs="Times New Roman"/>
+          <w:sz w:val="24"/>
+          <w:szCs w:val="24"/>
+        </w:rPr>
+        <w:t>Press Fixed Frame or Current Frame</w:t>
+      </w:r>
+      <w:r>
+        <w:rPr>
+          <w:rFonts w:ascii="Times New Roman" w:hAnsi="Times New Roman" w:cs="Times New Roman"/>
+          <w:sz w:val="24"/>
+          <w:szCs w:val="24"/>
+        </w:rPr>
+        <w:t xml:space="preserve"> button</w:t>
+      </w:r>
+      <w:r>
+        <w:rPr>
+          <w:rFonts w:ascii="Times New Roman" w:hAnsi="Times New Roman" w:cs="Times New Roman"/>
+          <w:sz w:val="24"/>
+          <w:szCs w:val="24"/>
+        </w:rPr>
+        <w:t xml:space="preserve"> to obtain the rotational matrix and plot.</w:t>
+      </w:r>
+    </w:p>
+    <w:p>
+      <w:pPr>
+        <w:pStyle w:val="ListParagraph"/>
+        <w:numPr>
+          <w:ilvl w:val="0"/>
+          <w:numId w:val="3"/>
+        </w:numPr>
+        <w:spacing w:line="360" w:lineRule="auto"/>
+        <w:rPr>
+          <w:rFonts w:ascii="Times New Roman" w:hAnsi="Times New Roman" w:cs="Times New Roman"/>
+          <w:sz w:val="24"/>
+          <w:szCs w:val="24"/>
+        </w:rPr>
+      </w:pPr>
+      <w:r>
+        <w:rPr>
+          <w:rFonts w:ascii="Times New Roman" w:hAnsi="Times New Roman" w:cs="Times New Roman"/>
+          <w:sz w:val="24"/>
+          <w:szCs w:val="24"/>
+        </w:rPr>
         <w:lastRenderedPageBreak/>
-        <w:t xml:space="preserve">Transformation </w:t>
-      </w:r>
-      <w:r>
-        <w:rPr>
-          <w:rFonts w:ascii="Times New Roman" w:hAnsi="Times New Roman" w:cs="Times New Roman"/>
-          <w:sz w:val="24"/>
-          <w:szCs w:val="24"/>
-        </w:rPr>
-        <w:t>Operator</w:t>
-      </w:r>
-    </w:p>
-    <w:p>
-      <w:pPr>
-        <w:pStyle w:val="ListParagraph"/>
-        <w:numPr>
-          <w:ilvl w:val="1"/>
-          <w:numId w:val="3"/>
-        </w:numPr>
-        <w:spacing w:line="360" w:lineRule="auto"/>
-        <w:rPr>
-          <w:rFonts w:ascii="Times New Roman" w:hAnsi="Times New Roman" w:cs="Times New Roman"/>
-          <w:sz w:val="24"/>
-          <w:szCs w:val="24"/>
-        </w:rPr>
-      </w:pPr>
-      <w:r>
-        <w:rPr>
-          <w:rFonts w:ascii="Times New Roman" w:hAnsi="Times New Roman" w:cs="Times New Roman"/>
-          <w:sz w:val="24"/>
-          <w:szCs w:val="24"/>
-        </w:rPr>
-        <w:t>First enter the number of rotations to be performed.</w:t>
-      </w:r>
-    </w:p>
-    <w:p>
-      <w:pPr>
-        <w:pStyle w:val="ListParagraph"/>
-        <w:numPr>
-          <w:ilvl w:val="1"/>
-          <w:numId w:val="3"/>
-        </w:numPr>
-        <w:spacing w:line="360" w:lineRule="auto"/>
-        <w:rPr>
-          <w:rFonts w:ascii="Times New Roman" w:hAnsi="Times New Roman" w:cs="Times New Roman"/>
-          <w:sz w:val="24"/>
-          <w:szCs w:val="24"/>
-        </w:rPr>
-      </w:pPr>
-      <w:r>
-        <w:rPr>
-          <w:rFonts w:ascii="Times New Roman" w:hAnsi="Times New Roman" w:cs="Times New Roman"/>
-          <w:sz w:val="24"/>
-          <w:szCs w:val="24"/>
-        </w:rPr>
-        <w:t>Then enter the rotation number.</w:t>
-      </w:r>
-    </w:p>
-    <w:p>
-      <w:pPr>
-        <w:pStyle w:val="ListParagraph"/>
-        <w:numPr>
-          <w:ilvl w:val="1"/>
-          <w:numId w:val="3"/>
-        </w:numPr>
-        <w:spacing w:line="360" w:lineRule="auto"/>
-        <w:rPr>
-          <w:rFonts w:ascii="Times New Roman" w:hAnsi="Times New Roman" w:cs="Times New Roman"/>
-          <w:sz w:val="24"/>
-          <w:szCs w:val="24"/>
-        </w:rPr>
-      </w:pPr>
-      <w:r>
-        <w:rPr>
-          <w:rFonts w:ascii="Times New Roman" w:hAnsi="Times New Roman" w:cs="Times New Roman"/>
-          <w:sz w:val="24"/>
-          <w:szCs w:val="24"/>
-        </w:rPr>
-        <w:t>Enter the axis and angle of rotation and press update.</w:t>
-      </w:r>
-    </w:p>
-    <w:p>
-      <w:pPr>
-        <w:pStyle w:val="ListParagraph"/>
-        <w:numPr>
-          <w:ilvl w:val="1"/>
-          <w:numId w:val="3"/>
-        </w:numPr>
-        <w:spacing w:line="360" w:lineRule="auto"/>
-        <w:rPr>
-          <w:rFonts w:ascii="Times New Roman" w:hAnsi="Times New Roman" w:cs="Times New Roman"/>
-          <w:sz w:val="24"/>
-          <w:szCs w:val="24"/>
-        </w:rPr>
-      </w:pPr>
-      <w:r>
-        <w:rPr>
-          <w:rFonts w:ascii="Times New Roman" w:hAnsi="Times New Roman" w:cs="Times New Roman"/>
-          <w:sz w:val="24"/>
-          <w:szCs w:val="24"/>
-        </w:rPr>
-        <w:t>Repeat step b-c for each rotation to be performed.</w:t>
-      </w:r>
-    </w:p>
-    <w:p>
-      <w:pPr>
-        <w:pStyle w:val="ListParagraph"/>
-        <w:numPr>
-          <w:ilvl w:val="1"/>
-          <w:numId w:val="3"/>
-        </w:numPr>
-        <w:spacing w:line="360" w:lineRule="auto"/>
-        <w:rPr>
-          <w:rFonts w:ascii="Times New Roman" w:hAnsi="Times New Roman" w:cs="Times New Roman"/>
-          <w:sz w:val="24"/>
-          <w:szCs w:val="24"/>
-        </w:rPr>
-      </w:pPr>
-      <w:r>
-        <w:rPr>
-          <w:rFonts w:ascii="Times New Roman" w:hAnsi="Times New Roman" w:cs="Times New Roman"/>
-          <w:sz w:val="24"/>
-          <w:szCs w:val="24"/>
-        </w:rPr>
-        <w:t xml:space="preserve"> </w:t>
-      </w:r>
-      <w:r>
-        <w:rPr>
-          <w:rFonts w:ascii="Times New Roman" w:hAnsi="Times New Roman" w:cs="Times New Roman"/>
-          <w:sz w:val="24"/>
-          <w:szCs w:val="24"/>
-        </w:rPr>
-        <w:t>E</w:t>
-      </w:r>
-      <w:r>
-        <w:rPr>
-          <w:rFonts w:ascii="Times New Roman" w:hAnsi="Times New Roman" w:cs="Times New Roman"/>
-          <w:sz w:val="24"/>
-          <w:szCs w:val="24"/>
-        </w:rPr>
-        <w:t xml:space="preserve">nter the Vector A position </w:t>
-      </w:r>
-    </w:p>
-    <w:p>
-      <w:pPr>
-        <w:pStyle w:val="ListParagraph"/>
-        <w:numPr>
-          <w:ilvl w:val="1"/>
-          <w:numId w:val="3"/>
-        </w:numPr>
-        <w:spacing w:line="360" w:lineRule="auto"/>
-        <w:rPr>
-          <w:rFonts w:ascii="Times New Roman" w:hAnsi="Times New Roman" w:cs="Times New Roman"/>
-          <w:sz w:val="24"/>
-          <w:szCs w:val="24"/>
-        </w:rPr>
-      </w:pPr>
-      <w:r>
-        <w:rPr>
-          <w:rFonts w:ascii="Times New Roman" w:hAnsi="Times New Roman" w:cs="Times New Roman"/>
-          <w:sz w:val="24"/>
-          <w:szCs w:val="24"/>
-        </w:rPr>
-        <w:t xml:space="preserve"> Press Transform Vector</w:t>
-      </w:r>
-      <w:r>
-        <w:rPr>
-          <w:rFonts w:ascii="Times New Roman" w:hAnsi="Times New Roman" w:cs="Times New Roman"/>
-          <w:sz w:val="24"/>
-          <w:szCs w:val="24"/>
-        </w:rPr>
-        <w:t xml:space="preserve"> button</w:t>
-      </w:r>
-      <w:r>
-        <w:rPr>
-          <w:rFonts w:ascii="Times New Roman" w:hAnsi="Times New Roman" w:cs="Times New Roman"/>
-          <w:sz w:val="24"/>
-          <w:szCs w:val="24"/>
-        </w:rPr>
-        <w:t xml:space="preserve"> to obtain the transformation matrix</w:t>
-      </w:r>
-      <w:r>
-        <w:rPr>
-          <w:rFonts w:ascii="Times New Roman" w:hAnsi="Times New Roman" w:cs="Times New Roman"/>
-          <w:sz w:val="24"/>
-          <w:szCs w:val="24"/>
-        </w:rPr>
-        <w:t xml:space="preserve"> and plot</w:t>
-      </w:r>
-      <w:r>
-        <w:rPr>
-          <w:rFonts w:ascii="Times New Roman" w:hAnsi="Times New Roman" w:cs="Times New Roman"/>
-          <w:sz w:val="24"/>
-          <w:szCs w:val="24"/>
-        </w:rPr>
-        <w:t>.</w:t>
-      </w:r>
-    </w:p>
-    <w:p>
-      <w:pPr>
-        <w:pStyle w:val="ListParagraph"/>
-        <w:spacing w:line="360" w:lineRule="auto"/>
-        <w:ind w:left="1440"/>
-        <w:rPr>
-          <w:rFonts w:ascii="Times New Roman" w:hAnsi="Times New Roman" w:cs="Times New Roman"/>
-          <w:sz w:val="24"/>
-          <w:szCs w:val="24"/>
-        </w:rPr>
-      </w:pPr>
-    </w:p>
-    <w:p>
-      <w:pPr>
-        <w:pStyle w:val="ListParagraph"/>
-        <w:numPr>
-          <w:ilvl w:val="0"/>
-          <w:numId w:val="3"/>
-        </w:numPr>
-        <w:spacing w:line="360" w:lineRule="auto"/>
-        <w:rPr>
-          <w:rFonts w:ascii="Times New Roman" w:hAnsi="Times New Roman" w:cs="Times New Roman"/>
-          <w:sz w:val="24"/>
-          <w:szCs w:val="24"/>
-        </w:rPr>
-      </w:pPr>
-      <w:r>
-        <w:rPr>
-          <w:rFonts w:ascii="Times New Roman" w:hAnsi="Times New Roman" w:cs="Times New Roman"/>
-          <w:sz w:val="24"/>
-          <w:szCs w:val="24"/>
-        </w:rPr>
-        <w:t xml:space="preserve">Transformation </w:t>
-      </w:r>
-      <w:r>
-        <w:rPr>
-          <w:rFonts w:ascii="Times New Roman" w:hAnsi="Times New Roman" w:cs="Times New Roman"/>
-          <w:sz w:val="24"/>
-          <w:szCs w:val="24"/>
-        </w:rPr>
-        <w:t>Mapping</w:t>
-      </w:r>
-    </w:p>
-    <w:p>
-      <w:pPr>
-        <w:pStyle w:val="ListParagraph"/>
-        <w:numPr>
-          <w:ilvl w:val="1"/>
-          <w:numId w:val="3"/>
-        </w:numPr>
-        <w:spacing w:line="360" w:lineRule="auto"/>
-        <w:rPr>
-          <w:rFonts w:ascii="Times New Roman" w:hAnsi="Times New Roman" w:cs="Times New Roman"/>
-          <w:sz w:val="24"/>
-          <w:szCs w:val="24"/>
-        </w:rPr>
-      </w:pPr>
-      <w:r>
-        <w:rPr>
-          <w:rFonts w:ascii="Times New Roman" w:hAnsi="Times New Roman" w:cs="Times New Roman"/>
-          <w:sz w:val="24"/>
-          <w:szCs w:val="24"/>
-        </w:rPr>
-        <w:t>First enter the number of rotations to be performed.</w:t>
-      </w:r>
-    </w:p>
-    <w:p>
-      <w:pPr>
-        <w:pStyle w:val="ListParagraph"/>
-        <w:numPr>
-          <w:ilvl w:val="1"/>
-          <w:numId w:val="3"/>
-        </w:numPr>
-        <w:spacing w:line="360" w:lineRule="auto"/>
-        <w:rPr>
-          <w:rFonts w:ascii="Times New Roman" w:hAnsi="Times New Roman" w:cs="Times New Roman"/>
-          <w:sz w:val="24"/>
-          <w:szCs w:val="24"/>
-        </w:rPr>
-      </w:pPr>
-      <w:r>
-        <w:rPr>
-          <w:rFonts w:ascii="Times New Roman" w:hAnsi="Times New Roman" w:cs="Times New Roman"/>
-          <w:sz w:val="24"/>
-          <w:szCs w:val="24"/>
-        </w:rPr>
-        <w:t>Then enter the rotation number.</w:t>
-      </w:r>
-    </w:p>
-    <w:p>
-      <w:pPr>
-        <w:pStyle w:val="ListParagraph"/>
-        <w:numPr>
-          <w:ilvl w:val="1"/>
-          <w:numId w:val="3"/>
-        </w:numPr>
-        <w:spacing w:line="360" w:lineRule="auto"/>
-        <w:rPr>
-          <w:rFonts w:ascii="Times New Roman" w:hAnsi="Times New Roman" w:cs="Times New Roman"/>
-          <w:sz w:val="24"/>
-          <w:szCs w:val="24"/>
-        </w:rPr>
-      </w:pPr>
-      <w:r>
-        <w:rPr>
-          <w:rFonts w:ascii="Times New Roman" w:hAnsi="Times New Roman" w:cs="Times New Roman"/>
-          <w:sz w:val="24"/>
-          <w:szCs w:val="24"/>
-        </w:rPr>
-        <w:t>Enter the axis and angle of rotation and press update.</w:t>
-      </w:r>
-    </w:p>
-    <w:p>
-      <w:pPr>
-        <w:pStyle w:val="ListParagraph"/>
-        <w:numPr>
-          <w:ilvl w:val="1"/>
-          <w:numId w:val="3"/>
-        </w:numPr>
-        <w:spacing w:line="360" w:lineRule="auto"/>
-        <w:rPr>
-          <w:rFonts w:ascii="Times New Roman" w:hAnsi="Times New Roman" w:cs="Times New Roman"/>
-          <w:sz w:val="24"/>
-          <w:szCs w:val="24"/>
-        </w:rPr>
-      </w:pPr>
-      <w:r>
-        <w:rPr>
-          <w:rFonts w:ascii="Times New Roman" w:hAnsi="Times New Roman" w:cs="Times New Roman"/>
-          <w:sz w:val="24"/>
-          <w:szCs w:val="24"/>
-        </w:rPr>
-        <w:t>Repeat step b-c for each rotation to be performed.</w:t>
-      </w:r>
-    </w:p>
-    <w:p>
-      <w:pPr>
-        <w:pStyle w:val="ListParagraph"/>
-        <w:numPr>
-          <w:ilvl w:val="1"/>
-          <w:numId w:val="3"/>
-        </w:numPr>
-        <w:spacing w:line="360" w:lineRule="auto"/>
-        <w:rPr>
-          <w:rFonts w:ascii="Times New Roman" w:hAnsi="Times New Roman" w:cs="Times New Roman"/>
-          <w:sz w:val="24"/>
-          <w:szCs w:val="24"/>
-        </w:rPr>
-      </w:pPr>
-      <w:r>
-        <w:rPr>
-          <w:rFonts w:ascii="Times New Roman" w:hAnsi="Times New Roman" w:cs="Times New Roman"/>
-          <w:sz w:val="24"/>
-          <w:szCs w:val="24"/>
-        </w:rPr>
-        <w:t>Enter the position vector of frame B with respect to A</w:t>
-      </w:r>
-    </w:p>
-    <w:p>
-      <w:pPr>
-        <w:pStyle w:val="ListParagraph"/>
-        <w:numPr>
-          <w:ilvl w:val="1"/>
-          <w:numId w:val="3"/>
-        </w:numPr>
-        <w:spacing w:line="360" w:lineRule="auto"/>
-        <w:rPr>
-          <w:rFonts w:ascii="Times New Roman" w:hAnsi="Times New Roman" w:cs="Times New Roman"/>
-          <w:sz w:val="24"/>
-          <w:szCs w:val="24"/>
-        </w:rPr>
-      </w:pPr>
-      <w:r>
-        <w:rPr>
-          <w:rFonts w:ascii="Times New Roman" w:hAnsi="Times New Roman" w:cs="Times New Roman"/>
-          <w:sz w:val="24"/>
-          <w:szCs w:val="24"/>
-        </w:rPr>
-        <w:t>Enter vector position in frame B</w:t>
-      </w:r>
-    </w:p>
-    <w:p>
-      <w:pPr>
-        <w:pStyle w:val="ListParagraph"/>
-        <w:numPr>
-          <w:ilvl w:val="1"/>
-          <w:numId w:val="3"/>
-        </w:numPr>
-        <w:spacing w:line="360" w:lineRule="auto"/>
-        <w:rPr>
-          <w:rFonts w:ascii="Times New Roman" w:hAnsi="Times New Roman" w:cs="Times New Roman"/>
-          <w:sz w:val="24"/>
-          <w:szCs w:val="24"/>
-        </w:rPr>
-      </w:pPr>
-      <w:r>
-        <w:rPr>
-          <w:rFonts w:ascii="Times New Roman" w:hAnsi="Times New Roman" w:cs="Times New Roman"/>
-          <w:sz w:val="24"/>
-          <w:szCs w:val="24"/>
-        </w:rPr>
-        <w:t xml:space="preserve">Press map </w:t>
-      </w:r>
-      <w:r>
-        <w:rPr>
-          <w:rFonts w:ascii="Times New Roman" w:hAnsi="Times New Roman" w:cs="Times New Roman"/>
-          <w:sz w:val="24"/>
-          <w:szCs w:val="24"/>
-        </w:rPr>
-        <w:t xml:space="preserve">button </w:t>
-      </w:r>
-      <w:r>
-        <w:rPr>
-          <w:rFonts w:ascii="Times New Roman" w:hAnsi="Times New Roman" w:cs="Times New Roman"/>
-          <w:sz w:val="24"/>
-          <w:szCs w:val="24"/>
-        </w:rPr>
-        <w:t>to obtain the transformation matrix and plot.</w:t>
-      </w:r>
-    </w:p>
-    <w:p>
-      <w:pPr>
-        <w:pStyle w:val="ListParagraph"/>
-        <w:spacing w:line="360" w:lineRule="auto"/>
-        <w:ind w:left="1440"/>
-        <w:rPr>
-          <w:rFonts w:ascii="Times New Roman" w:hAnsi="Times New Roman" w:cs="Times New Roman"/>
-          <w:sz w:val="24"/>
-          <w:szCs w:val="24"/>
-        </w:rPr>
-      </w:pPr>
-    </w:p>
-    <w:p>
-      <w:pPr>
-        <w:pStyle w:val="ListParagraph"/>
-        <w:numPr>
-          <w:ilvl w:val="0"/>
-          <w:numId w:val="3"/>
-        </w:numPr>
-        <w:spacing w:line="360" w:lineRule="auto"/>
-        <w:rPr>
-          <w:rFonts w:ascii="Times New Roman" w:hAnsi="Times New Roman" w:cs="Times New Roman"/>
-          <w:sz w:val="24"/>
-          <w:szCs w:val="24"/>
-        </w:rPr>
-      </w:pPr>
-      <w:r>
-        <w:rPr>
-          <w:rFonts w:ascii="Times New Roman" w:hAnsi="Times New Roman" w:cs="Times New Roman"/>
-          <w:sz w:val="24"/>
-          <w:szCs w:val="24"/>
-        </w:rPr>
-        <w:t>Rotation Matrix</w:t>
-      </w:r>
-    </w:p>
-    <w:p>
-      <w:pPr>
-        <w:pStyle w:val="ListParagraph"/>
-        <w:numPr>
-          <w:ilvl w:val="1"/>
-          <w:numId w:val="3"/>
-        </w:numPr>
-        <w:spacing w:line="360" w:lineRule="auto"/>
-        <w:rPr>
-          <w:rFonts w:ascii="Times New Roman" w:hAnsi="Times New Roman" w:cs="Times New Roman"/>
-          <w:sz w:val="24"/>
-          <w:szCs w:val="24"/>
-        </w:rPr>
-      </w:pPr>
-      <w:r>
-        <w:rPr>
-          <w:rFonts w:ascii="Times New Roman" w:hAnsi="Times New Roman" w:cs="Times New Roman"/>
-          <w:sz w:val="24"/>
-          <w:szCs w:val="24"/>
-        </w:rPr>
-        <w:t>First enter the number of rotations to be performed.</w:t>
-      </w:r>
-    </w:p>
-    <w:p>
-      <w:pPr>
-        <w:pStyle w:val="ListParagraph"/>
-        <w:numPr>
-          <w:ilvl w:val="1"/>
-          <w:numId w:val="3"/>
-        </w:numPr>
-        <w:spacing w:line="360" w:lineRule="auto"/>
-        <w:rPr>
-          <w:rFonts w:ascii="Times New Roman" w:hAnsi="Times New Roman" w:cs="Times New Roman"/>
-          <w:sz w:val="24"/>
-          <w:szCs w:val="24"/>
-        </w:rPr>
-      </w:pPr>
-      <w:r>
-        <w:rPr>
-          <w:rFonts w:ascii="Times New Roman" w:hAnsi="Times New Roman" w:cs="Times New Roman"/>
-          <w:sz w:val="24"/>
-          <w:szCs w:val="24"/>
-        </w:rPr>
-        <w:t>Then enter the rotation number.</w:t>
-      </w:r>
-    </w:p>
-    <w:p>
-      <w:pPr>
-        <w:pStyle w:val="ListParagraph"/>
-        <w:numPr>
-          <w:ilvl w:val="1"/>
-          <w:numId w:val="3"/>
-        </w:numPr>
-        <w:spacing w:line="360" w:lineRule="auto"/>
-        <w:rPr>
-          <w:rFonts w:ascii="Times New Roman" w:hAnsi="Times New Roman" w:cs="Times New Roman"/>
-          <w:sz w:val="24"/>
-          <w:szCs w:val="24"/>
-        </w:rPr>
-      </w:pPr>
-      <w:r>
-        <w:rPr>
-          <w:rFonts w:ascii="Times New Roman" w:hAnsi="Times New Roman" w:cs="Times New Roman"/>
-          <w:sz w:val="24"/>
-          <w:szCs w:val="24"/>
-        </w:rPr>
-        <w:t>Enter the axis and angle of rotation and press update.</w:t>
-      </w:r>
-    </w:p>
-    <w:p>
-      <w:pPr>
-        <w:pStyle w:val="ListParagraph"/>
-        <w:numPr>
-          <w:ilvl w:val="1"/>
-          <w:numId w:val="3"/>
-        </w:numPr>
-        <w:spacing w:line="360" w:lineRule="auto"/>
-        <w:rPr>
-          <w:rFonts w:ascii="Times New Roman" w:hAnsi="Times New Roman" w:cs="Times New Roman"/>
-          <w:sz w:val="24"/>
-          <w:szCs w:val="24"/>
-        </w:rPr>
-      </w:pPr>
-      <w:r>
-        <w:rPr>
-          <w:rFonts w:ascii="Times New Roman" w:hAnsi="Times New Roman" w:cs="Times New Roman"/>
-          <w:sz w:val="24"/>
-          <w:szCs w:val="24"/>
-        </w:rPr>
-        <w:t>Repeat step b-c for each rotation to be performed.</w:t>
-      </w:r>
-    </w:p>
-    <w:p>
-      <w:pPr>
-        <w:pStyle w:val="ListParagraph"/>
-        <w:numPr>
-          <w:ilvl w:val="1"/>
-          <w:numId w:val="3"/>
-        </w:numPr>
-        <w:spacing w:line="360" w:lineRule="auto"/>
-        <w:rPr>
-          <w:rFonts w:ascii="Times New Roman" w:hAnsi="Times New Roman" w:cs="Times New Roman"/>
-          <w:sz w:val="24"/>
-          <w:szCs w:val="24"/>
-        </w:rPr>
-      </w:pPr>
-      <w:r>
-        <w:rPr>
-          <w:rFonts w:ascii="Times New Roman" w:hAnsi="Times New Roman" w:cs="Times New Roman"/>
-          <w:sz w:val="24"/>
-          <w:szCs w:val="24"/>
-        </w:rPr>
-        <w:t>Press Fixed Frame or Current Frame</w:t>
-      </w:r>
-      <w:r>
-        <w:rPr>
-          <w:rFonts w:ascii="Times New Roman" w:hAnsi="Times New Roman" w:cs="Times New Roman"/>
-          <w:sz w:val="24"/>
-          <w:szCs w:val="24"/>
-        </w:rPr>
-        <w:t xml:space="preserve"> button</w:t>
-      </w:r>
-      <w:r>
-        <w:rPr>
-          <w:rFonts w:ascii="Times New Roman" w:hAnsi="Times New Roman" w:cs="Times New Roman"/>
-          <w:sz w:val="24"/>
-          <w:szCs w:val="24"/>
-        </w:rPr>
-        <w:t xml:space="preserve"> to obtain the rotational matrix and plot.</w:t>
-      </w:r>
-    </w:p>
-    <w:p>
-      <w:pPr>
-        <w:pStyle w:val="ListParagraph"/>
-        <w:spacing w:line="360" w:lineRule="auto"/>
-        <w:ind w:left="1440"/>
-        <w:rPr>
-          <w:rFonts w:ascii="Times New Roman" w:hAnsi="Times New Roman" w:cs="Times New Roman"/>
-          <w:sz w:val="24"/>
-          <w:szCs w:val="24"/>
-        </w:rPr>
-      </w:pPr>
-    </w:p>
-    <w:p>
-      <w:pPr>
-        <w:pStyle w:val="ListParagraph"/>
-        <w:numPr>
-          <w:ilvl w:val="0"/>
-          <w:numId w:val="3"/>
-        </w:numPr>
-        <w:spacing w:line="360" w:lineRule="auto"/>
-        <w:rPr>
-          <w:rFonts w:ascii="Times New Roman" w:hAnsi="Times New Roman" w:cs="Times New Roman"/>
-          <w:sz w:val="24"/>
-          <w:szCs w:val="24"/>
-        </w:rPr>
-      </w:pPr>
-      <w:r>
-        <w:rPr>
-          <w:rFonts w:ascii="Times New Roman" w:hAnsi="Times New Roman" w:cs="Times New Roman"/>
-          <w:sz w:val="24"/>
-          <w:szCs w:val="24"/>
-        </w:rPr>
         <w:t>Euler Angles</w:t>
       </w:r>
       <w:r>
@@ -1898,19 +1972,9 @@
           <w:sz w:val="24"/>
           <w:szCs w:val="24"/>
         </w:rPr>
-        <w:t>Enter Phi</w:t>
-      </w:r>
-      <w:r>
-        <w:rPr>
-          <w:rFonts w:ascii="Times New Roman" w:hAnsi="Times New Roman" w:cs="Times New Roman"/>
-          <w:sz w:val="24"/>
-          <w:szCs w:val="24"/>
-        </w:rPr>
-        <w:t>, Theta and Psi Value</w:t>
-      </w:r>
-      <w:bookmarkStart w:id="0" w:name="_GoBack"/>
-    </w:p>
-    <w:bookmarkEnd w:id="0"/>
+        <w:t>Enter Phi, Theta and Psi Value</w:t>
+      </w:r>
+    </w:p>
     <w:p>
       <w:pPr>
         <w:pStyle w:val="ListParagraph"/>
@@ -1991,8 +2055,9 @@
     </w:p>
     <w:p>
       <w:pPr>
-        <w:spacing w:line="360" w:lineRule="auto"/>
-        <w:ind w:left="720"/>
+        <w:pStyle w:val="ListParagraph"/>
+        <w:spacing w:line="360" w:lineRule="auto"/>
+        <w:ind w:left="1440"/>
         <w:rPr>
           <w:rFonts w:ascii="Times New Roman" w:hAnsi="Times New Roman" w:cs="Times New Roman"/>
           <w:sz w:val="24"/>
@@ -2120,18 +2185,26 @@
           <w:sz w:val="24"/>
           <w:szCs w:val="24"/>
         </w:rPr>
-        <w:t xml:space="preserve">After that enter the joint variables one by one and run after each, when joint number reaches same value as number of links transformation will </w:t>
-      </w:r>
-      <w:proofErr w:type="spellStart"/>
-      <w:r>
-        <w:rPr>
-          <w:rFonts w:ascii="Times New Roman" w:hAnsi="Times New Roman" w:cs="Times New Roman"/>
-          <w:sz w:val="24"/>
-          <w:szCs w:val="24"/>
-        </w:rPr>
-        <w:t>given</w:t>
-      </w:r>
-      <w:proofErr w:type="spellEnd"/>
+        <w:t>After that enter the joint variables one by one and run after each, when joint number reaches same value as number of links transformati</w:t>
+      </w:r>
+      <w:bookmarkStart w:id="0" w:name="_GoBack"/>
+      <w:bookmarkEnd w:id="0"/>
+      <w:r>
+        <w:rPr>
+          <w:rFonts w:ascii="Times New Roman" w:hAnsi="Times New Roman" w:cs="Times New Roman"/>
+          <w:sz w:val="24"/>
+          <w:szCs w:val="24"/>
+        </w:rPr>
+        <w:t xml:space="preserve">on will </w:t>
+      </w:r>
+      <w:r>
+        <w:rPr>
+          <w:rFonts w:ascii="Times New Roman" w:hAnsi="Times New Roman" w:cs="Times New Roman"/>
+          <w:sz w:val="24"/>
+          <w:szCs w:val="24"/>
+        </w:rPr>
+        <w:t>give</w:t>
+      </w:r>
       <w:r>
         <w:rPr>
           <w:rFonts w:ascii="Times New Roman" w:hAnsi="Times New Roman" w:cs="Times New Roman"/>
@@ -2320,8 +2393,36 @@
           <w:sz w:val="24"/>
           <w:szCs w:val="24"/>
         </w:rPr>
-        <w:t xml:space="preserve"> - n</w:t>
-      </w:r>
+        <w:t xml:space="preserve"> </w:t>
+      </w:r>
+      <w:r>
+        <w:rPr>
+          <w:rFonts w:ascii="Times New Roman" w:hAnsi="Times New Roman" w:cs="Times New Roman"/>
+          <w:sz w:val="24"/>
+          <w:szCs w:val="24"/>
+        </w:rPr>
+        <w:t>–</w:t>
+      </w:r>
+      <w:r>
+        <w:rPr>
+          <w:rFonts w:ascii="Times New Roman" w:hAnsi="Times New Roman" w:cs="Times New Roman"/>
+          <w:sz w:val="24"/>
+          <w:szCs w:val="24"/>
+        </w:rPr>
+        <w:t xml:space="preserve"> n</w:t>
+      </w:r>
+    </w:p>
+    <w:p>
+      <w:pPr>
+        <w:pStyle w:val="ListParagraph"/>
+        <w:spacing w:line="360" w:lineRule="auto"/>
+        <w:ind w:left="1440"/>
+        <w:rPr>
+          <w:rFonts w:ascii="Times New Roman" w:hAnsi="Times New Roman" w:cs="Times New Roman"/>
+          <w:sz w:val="24"/>
+          <w:szCs w:val="24"/>
+        </w:rPr>
+      </w:pPr>
     </w:p>
     <w:p>
       <w:pPr>
@@ -2354,6 +2455,7 @@
           <w:sz w:val="24"/>
           <w:szCs w:val="24"/>
         </w:rPr>
+        <w:lastRenderedPageBreak/>
         <w:t xml:space="preserve">Differential Kinematics </w:t>
       </w:r>
     </w:p>
@@ -2511,8 +2613,381 @@
           <w:sz w:val="24"/>
           <w:szCs w:val="24"/>
         </w:rPr>
+        <w:t>Inverse Differential Kinematics</w:t>
+      </w:r>
+    </w:p>
+    <w:p>
+      <w:pPr>
+        <w:pStyle w:val="ListParagraph"/>
+        <w:numPr>
+          <w:ilvl w:val="1"/>
+          <w:numId w:val="3"/>
+        </w:numPr>
+        <w:spacing w:line="360" w:lineRule="auto"/>
+        <w:rPr>
+          <w:rFonts w:ascii="Times New Roman" w:hAnsi="Times New Roman" w:cs="Times New Roman"/>
+          <w:sz w:val="24"/>
+          <w:szCs w:val="24"/>
+        </w:rPr>
+      </w:pPr>
+      <w:r>
+        <w:rPr>
+          <w:rFonts w:ascii="Times New Roman" w:hAnsi="Times New Roman" w:cs="Times New Roman"/>
+          <w:sz w:val="24"/>
+          <w:szCs w:val="24"/>
+        </w:rPr>
+        <w:t>First Select either you know DH parameters of robot or not before clicking on Forward Kinematics button</w:t>
+      </w:r>
+    </w:p>
+    <w:p>
+      <w:pPr>
+        <w:pStyle w:val="ListParagraph"/>
+        <w:numPr>
+          <w:ilvl w:val="1"/>
+          <w:numId w:val="3"/>
+        </w:numPr>
+        <w:spacing w:line="360" w:lineRule="auto"/>
+        <w:rPr>
+          <w:rFonts w:ascii="Times New Roman" w:hAnsi="Times New Roman" w:cs="Times New Roman"/>
+          <w:sz w:val="24"/>
+          <w:szCs w:val="24"/>
+        </w:rPr>
+      </w:pPr>
+      <w:r>
+        <w:rPr>
+          <w:rFonts w:ascii="Times New Roman" w:hAnsi="Times New Roman" w:cs="Times New Roman"/>
+          <w:sz w:val="24"/>
+          <w:szCs w:val="24"/>
+        </w:rPr>
+        <w:t>Enter the robot definition accordingly that is being asked under link definition panel,</w:t>
+      </w:r>
+      <w:r>
+        <w:rPr>
+          <w:rFonts w:ascii="Times New Roman" w:hAnsi="Times New Roman" w:cs="Times New Roman"/>
+          <w:sz w:val="24"/>
+          <w:szCs w:val="24"/>
+        </w:rPr>
+        <w:t xml:space="preserve"> </w:t>
+      </w:r>
+      <w:r>
+        <w:rPr>
+          <w:rFonts w:ascii="Times New Roman" w:hAnsi="Times New Roman" w:cs="Times New Roman"/>
+          <w:sz w:val="24"/>
+          <w:szCs w:val="24"/>
+        </w:rPr>
+        <w:t>remember value of link type is case sensitive.</w:t>
+      </w:r>
+    </w:p>
+    <w:p>
+      <w:pPr>
+        <w:pStyle w:val="ListParagraph"/>
+        <w:numPr>
+          <w:ilvl w:val="1"/>
+          <w:numId w:val="3"/>
+        </w:numPr>
+        <w:spacing w:line="360" w:lineRule="auto"/>
+        <w:rPr>
+          <w:rFonts w:ascii="Times New Roman" w:hAnsi="Times New Roman" w:cs="Times New Roman"/>
+          <w:sz w:val="24"/>
+          <w:szCs w:val="24"/>
+        </w:rPr>
+      </w:pPr>
+      <w:r>
+        <w:rPr>
+          <w:rFonts w:ascii="Times New Roman" w:hAnsi="Times New Roman" w:cs="Times New Roman"/>
+          <w:sz w:val="24"/>
+          <w:szCs w:val="24"/>
+        </w:rPr>
+        <w:t>Click update after entering each links definition, when the link no. reaches same value as number of links the DH parameters will be displayed.</w:t>
+      </w:r>
+    </w:p>
+    <w:p>
+      <w:pPr>
+        <w:pStyle w:val="ListParagraph"/>
+        <w:numPr>
+          <w:ilvl w:val="1"/>
+          <w:numId w:val="3"/>
+        </w:numPr>
+        <w:spacing w:line="360" w:lineRule="auto"/>
+        <w:rPr>
+          <w:rFonts w:ascii="Times New Roman" w:hAnsi="Times New Roman" w:cs="Times New Roman"/>
+          <w:sz w:val="24"/>
+          <w:szCs w:val="24"/>
+        </w:rPr>
+      </w:pPr>
+      <w:r>
+        <w:rPr>
+          <w:rFonts w:ascii="Times New Roman" w:hAnsi="Times New Roman" w:cs="Times New Roman"/>
+          <w:sz w:val="24"/>
+          <w:szCs w:val="24"/>
+        </w:rPr>
+        <w:t xml:space="preserve">Enter the end effector </w:t>
+      </w:r>
+      <w:r>
+        <w:rPr>
+          <w:rFonts w:ascii="Times New Roman" w:hAnsi="Times New Roman" w:cs="Times New Roman"/>
+          <w:sz w:val="24"/>
+          <w:szCs w:val="24"/>
+        </w:rPr>
+        <w:t xml:space="preserve">Final velocities, and </w:t>
+      </w:r>
+      <w:r>
+        <w:rPr>
+          <w:rFonts w:ascii="Times New Roman" w:hAnsi="Times New Roman" w:cs="Times New Roman"/>
+          <w:sz w:val="24"/>
+          <w:szCs w:val="24"/>
+        </w:rPr>
+        <w:t>click on run</w:t>
+      </w:r>
+    </w:p>
+    <w:p>
+      <w:pPr>
+        <w:pStyle w:val="ListParagraph"/>
+        <w:numPr>
+          <w:ilvl w:val="1"/>
+          <w:numId w:val="3"/>
+        </w:numPr>
+        <w:spacing w:line="360" w:lineRule="auto"/>
+        <w:rPr>
+          <w:rFonts w:ascii="Times New Roman" w:hAnsi="Times New Roman" w:cs="Times New Roman"/>
+          <w:sz w:val="24"/>
+          <w:szCs w:val="24"/>
+        </w:rPr>
+      </w:pPr>
+      <w:r>
+        <w:rPr>
+          <w:rFonts w:ascii="Times New Roman" w:hAnsi="Times New Roman" w:cs="Times New Roman"/>
+          <w:sz w:val="24"/>
+          <w:szCs w:val="24"/>
+        </w:rPr>
+        <w:t xml:space="preserve">The values for the joint </w:t>
+      </w:r>
+      <w:r>
+        <w:rPr>
+          <w:rFonts w:ascii="Times New Roman" w:hAnsi="Times New Roman" w:cs="Times New Roman"/>
+          <w:sz w:val="24"/>
+          <w:szCs w:val="24"/>
+        </w:rPr>
+        <w:t>velocities</w:t>
+      </w:r>
+      <w:r>
+        <w:rPr>
+          <w:rFonts w:ascii="Times New Roman" w:hAnsi="Times New Roman" w:cs="Times New Roman"/>
+          <w:sz w:val="24"/>
+          <w:szCs w:val="24"/>
+        </w:rPr>
+        <w:t xml:space="preserve"> will be displayed from joint 1 - n</w:t>
+      </w:r>
+    </w:p>
+    <w:p>
+      <w:pPr>
+        <w:pStyle w:val="ListParagraph"/>
+        <w:spacing w:line="360" w:lineRule="auto"/>
+        <w:rPr>
+          <w:rFonts w:ascii="Times New Roman" w:hAnsi="Times New Roman" w:cs="Times New Roman"/>
+          <w:sz w:val="24"/>
+          <w:szCs w:val="24"/>
+        </w:rPr>
+      </w:pPr>
+    </w:p>
+    <w:p>
+      <w:pPr>
+        <w:pStyle w:val="ListParagraph"/>
+        <w:numPr>
+          <w:ilvl w:val="0"/>
+          <w:numId w:val="3"/>
+        </w:numPr>
+        <w:spacing w:line="360" w:lineRule="auto"/>
+        <w:rPr>
+          <w:rFonts w:ascii="Times New Roman" w:hAnsi="Times New Roman" w:cs="Times New Roman"/>
+          <w:sz w:val="24"/>
+          <w:szCs w:val="24"/>
+        </w:rPr>
+      </w:pPr>
+      <w:r>
+        <w:rPr>
+          <w:rFonts w:ascii="Times New Roman" w:hAnsi="Times New Roman" w:cs="Times New Roman"/>
+          <w:sz w:val="24"/>
+          <w:szCs w:val="24"/>
+        </w:rPr>
+        <w:t>Inverse Kinematics using Jacobians</w:t>
+      </w:r>
+    </w:p>
+    <w:p>
+      <w:pPr>
+        <w:pStyle w:val="ListParagraph"/>
+        <w:numPr>
+          <w:ilvl w:val="1"/>
+          <w:numId w:val="3"/>
+        </w:numPr>
+        <w:spacing w:line="360" w:lineRule="auto"/>
+        <w:rPr>
+          <w:rFonts w:ascii="Times New Roman" w:hAnsi="Times New Roman" w:cs="Times New Roman"/>
+          <w:sz w:val="24"/>
+          <w:szCs w:val="24"/>
+        </w:rPr>
+      </w:pPr>
+      <w:r>
+        <w:rPr>
+          <w:rFonts w:ascii="Times New Roman" w:hAnsi="Times New Roman" w:cs="Times New Roman"/>
+          <w:sz w:val="24"/>
+          <w:szCs w:val="24"/>
+        </w:rPr>
+        <w:t>First Select either you know DH parameters of robot or not before clicking on Forward Kinematics button</w:t>
+      </w:r>
+    </w:p>
+    <w:p>
+      <w:pPr>
+        <w:pStyle w:val="ListParagraph"/>
+        <w:numPr>
+          <w:ilvl w:val="1"/>
+          <w:numId w:val="3"/>
+        </w:numPr>
+        <w:spacing w:line="360" w:lineRule="auto"/>
+        <w:rPr>
+          <w:rFonts w:ascii="Times New Roman" w:hAnsi="Times New Roman" w:cs="Times New Roman"/>
+          <w:sz w:val="24"/>
+          <w:szCs w:val="24"/>
+        </w:rPr>
+      </w:pPr>
+      <w:r>
+        <w:rPr>
+          <w:rFonts w:ascii="Times New Roman" w:hAnsi="Times New Roman" w:cs="Times New Roman"/>
+          <w:sz w:val="24"/>
+          <w:szCs w:val="24"/>
+        </w:rPr>
+        <w:t>Enter the robot definition accordingly that is being asked under link definition panel,</w:t>
+      </w:r>
+      <w:r>
+        <w:rPr>
+          <w:rFonts w:ascii="Times New Roman" w:hAnsi="Times New Roman" w:cs="Times New Roman"/>
+          <w:sz w:val="24"/>
+          <w:szCs w:val="24"/>
+        </w:rPr>
+        <w:t xml:space="preserve"> </w:t>
+      </w:r>
+      <w:r>
+        <w:rPr>
+          <w:rFonts w:ascii="Times New Roman" w:hAnsi="Times New Roman" w:cs="Times New Roman"/>
+          <w:sz w:val="24"/>
+          <w:szCs w:val="24"/>
+        </w:rPr>
+        <w:t>remember value of link type is case sensitive.</w:t>
+      </w:r>
+    </w:p>
+    <w:p>
+      <w:pPr>
+        <w:pStyle w:val="ListParagraph"/>
+        <w:numPr>
+          <w:ilvl w:val="1"/>
+          <w:numId w:val="3"/>
+        </w:numPr>
+        <w:spacing w:line="360" w:lineRule="auto"/>
+        <w:rPr>
+          <w:rFonts w:ascii="Times New Roman" w:hAnsi="Times New Roman" w:cs="Times New Roman"/>
+          <w:sz w:val="24"/>
+          <w:szCs w:val="24"/>
+        </w:rPr>
+      </w:pPr>
+      <w:r>
+        <w:rPr>
+          <w:rFonts w:ascii="Times New Roman" w:hAnsi="Times New Roman" w:cs="Times New Roman"/>
+          <w:sz w:val="24"/>
+          <w:szCs w:val="24"/>
+        </w:rPr>
+        <w:t>Click update after entering each links definition, when the link no. reaches same value as number of links the DH parameters will be displayed.</w:t>
+      </w:r>
+    </w:p>
+    <w:p>
+      <w:pPr>
+        <w:pStyle w:val="ListParagraph"/>
+        <w:numPr>
+          <w:ilvl w:val="1"/>
+          <w:numId w:val="3"/>
+        </w:numPr>
+        <w:spacing w:line="360" w:lineRule="auto"/>
+        <w:rPr>
+          <w:rFonts w:ascii="Times New Roman" w:hAnsi="Times New Roman" w:cs="Times New Roman"/>
+          <w:sz w:val="24"/>
+          <w:szCs w:val="24"/>
+        </w:rPr>
+      </w:pPr>
+      <w:r>
+        <w:rPr>
+          <w:rFonts w:ascii="Times New Roman" w:hAnsi="Times New Roman" w:cs="Times New Roman"/>
+          <w:sz w:val="24"/>
+          <w:szCs w:val="24"/>
+        </w:rPr>
+        <w:t>Enter the end effector POSITION and POSE as time functions and as row vectors only. E.g.-[sin(t) cos(t) t], also select the end effector orientation Euler angle.</w:t>
+      </w:r>
+    </w:p>
+    <w:p>
+      <w:pPr>
+        <w:pStyle w:val="ListParagraph"/>
+        <w:numPr>
+          <w:ilvl w:val="1"/>
+          <w:numId w:val="3"/>
+        </w:numPr>
+        <w:spacing w:line="360" w:lineRule="auto"/>
+        <w:rPr>
+          <w:rFonts w:ascii="Times New Roman" w:hAnsi="Times New Roman" w:cs="Times New Roman"/>
+          <w:sz w:val="24"/>
+          <w:szCs w:val="24"/>
+        </w:rPr>
+      </w:pPr>
+      <w:r>
+        <w:rPr>
+          <w:rFonts w:ascii="Times New Roman" w:hAnsi="Times New Roman" w:cs="Times New Roman"/>
+          <w:sz w:val="24"/>
+          <w:szCs w:val="24"/>
+        </w:rPr>
+        <w:t>The values for the joint velocities will be displayed from joint 1 – n and click on run.</w:t>
+      </w:r>
+    </w:p>
+    <w:p>
+      <w:pPr>
+        <w:pStyle w:val="ListParagraph"/>
+        <w:spacing w:line="360" w:lineRule="auto"/>
+        <w:rPr>
+          <w:rFonts w:ascii="Times New Roman" w:hAnsi="Times New Roman" w:cs="Times New Roman"/>
+          <w:sz w:val="24"/>
+          <w:szCs w:val="24"/>
+        </w:rPr>
+      </w:pPr>
+    </w:p>
+    <w:p>
+      <w:pPr>
+        <w:pStyle w:val="ListParagraph"/>
+        <w:spacing w:line="360" w:lineRule="auto"/>
+        <w:rPr>
+          <w:rFonts w:ascii="Times New Roman" w:hAnsi="Times New Roman" w:cs="Times New Roman"/>
+          <w:sz w:val="24"/>
+          <w:szCs w:val="24"/>
+        </w:rPr>
+      </w:pPr>
+    </w:p>
+    <w:p>
+      <w:pPr>
+        <w:pStyle w:val="ListParagraph"/>
+        <w:numPr>
+          <w:ilvl w:val="0"/>
+          <w:numId w:val="3"/>
+        </w:numPr>
+        <w:spacing w:line="360" w:lineRule="auto"/>
+        <w:rPr>
+          <w:rFonts w:ascii="Times New Roman" w:hAnsi="Times New Roman" w:cs="Times New Roman"/>
+          <w:sz w:val="24"/>
+          <w:szCs w:val="24"/>
+        </w:rPr>
+      </w:pPr>
+      <w:r>
+        <w:rPr>
+          <w:rFonts w:ascii="Times New Roman" w:hAnsi="Times New Roman" w:cs="Times New Roman"/>
+          <w:sz w:val="24"/>
+          <w:szCs w:val="24"/>
+        </w:rPr>
         <w:lastRenderedPageBreak/>
-        <w:t>Inverse Differential Kinematics</w:t>
+        <w:t>Workspace</w:t>
       </w:r>
     </w:p>
     <w:p>
@@ -2597,285 +3072,20 @@
           <w:sz w:val="24"/>
           <w:szCs w:val="24"/>
         </w:rPr>
-        <w:t>Click update after entering each links definition, when the link no. reaches same value as number of links the DH parameters will be displayed.</w:t>
-      </w:r>
-    </w:p>
-    <w:p>
-      <w:pPr>
-        <w:pStyle w:val="ListParagraph"/>
-        <w:numPr>
-          <w:ilvl w:val="1"/>
-          <w:numId w:val="3"/>
-        </w:numPr>
-        <w:spacing w:line="360" w:lineRule="auto"/>
-        <w:rPr>
-          <w:rFonts w:ascii="Times New Roman" w:hAnsi="Times New Roman" w:cs="Times New Roman"/>
-          <w:sz w:val="24"/>
-          <w:szCs w:val="24"/>
-        </w:rPr>
-      </w:pPr>
-      <w:r>
-        <w:rPr>
-          <w:rFonts w:ascii="Times New Roman" w:hAnsi="Times New Roman" w:cs="Times New Roman"/>
-          <w:sz w:val="24"/>
-          <w:szCs w:val="24"/>
-        </w:rPr>
-        <w:t xml:space="preserve">Enter the end effector </w:t>
-      </w:r>
-      <w:r>
-        <w:rPr>
-          <w:rFonts w:ascii="Times New Roman" w:hAnsi="Times New Roman" w:cs="Times New Roman"/>
-          <w:sz w:val="24"/>
-          <w:szCs w:val="24"/>
-        </w:rPr>
-        <w:t xml:space="preserve">Final velocities, and </w:t>
-      </w:r>
-      <w:r>
-        <w:rPr>
-          <w:rFonts w:ascii="Times New Roman" w:hAnsi="Times New Roman" w:cs="Times New Roman"/>
-          <w:sz w:val="24"/>
-          <w:szCs w:val="24"/>
-        </w:rPr>
-        <w:t>click on run</w:t>
-      </w:r>
-    </w:p>
-    <w:p>
-      <w:pPr>
-        <w:pStyle w:val="ListParagraph"/>
-        <w:numPr>
-          <w:ilvl w:val="1"/>
-          <w:numId w:val="3"/>
-        </w:numPr>
-        <w:spacing w:line="360" w:lineRule="auto"/>
-        <w:rPr>
-          <w:rFonts w:ascii="Times New Roman" w:hAnsi="Times New Roman" w:cs="Times New Roman"/>
-          <w:sz w:val="24"/>
-          <w:szCs w:val="24"/>
-        </w:rPr>
-      </w:pPr>
-      <w:r>
-        <w:rPr>
-          <w:rFonts w:ascii="Times New Roman" w:hAnsi="Times New Roman" w:cs="Times New Roman"/>
-          <w:sz w:val="24"/>
-          <w:szCs w:val="24"/>
-        </w:rPr>
-        <w:t xml:space="preserve">The values for the joint </w:t>
-      </w:r>
-      <w:r>
-        <w:rPr>
-          <w:rFonts w:ascii="Times New Roman" w:hAnsi="Times New Roman" w:cs="Times New Roman"/>
-          <w:sz w:val="24"/>
-          <w:szCs w:val="24"/>
-        </w:rPr>
-        <w:t>velocities</w:t>
-      </w:r>
-      <w:r>
-        <w:rPr>
-          <w:rFonts w:ascii="Times New Roman" w:hAnsi="Times New Roman" w:cs="Times New Roman"/>
-          <w:sz w:val="24"/>
-          <w:szCs w:val="24"/>
-        </w:rPr>
-        <w:t xml:space="preserve"> will be displayed from joint 1 - n</w:t>
-      </w:r>
-    </w:p>
-    <w:p>
-      <w:pPr>
-        <w:pStyle w:val="ListParagraph"/>
-        <w:spacing w:line="360" w:lineRule="auto"/>
-        <w:rPr>
-          <w:rFonts w:ascii="Times New Roman" w:hAnsi="Times New Roman" w:cs="Times New Roman"/>
-          <w:sz w:val="24"/>
-          <w:szCs w:val="24"/>
-        </w:rPr>
-      </w:pPr>
-    </w:p>
-    <w:p>
-      <w:pPr>
-        <w:pStyle w:val="ListParagraph"/>
-        <w:numPr>
-          <w:ilvl w:val="0"/>
-          <w:numId w:val="3"/>
-        </w:numPr>
-        <w:spacing w:line="360" w:lineRule="auto"/>
-        <w:rPr>
-          <w:rFonts w:ascii="Times New Roman" w:hAnsi="Times New Roman" w:cs="Times New Roman"/>
-          <w:sz w:val="24"/>
-          <w:szCs w:val="24"/>
-        </w:rPr>
-      </w:pPr>
-      <w:r>
-        <w:rPr>
-          <w:rFonts w:ascii="Times New Roman" w:hAnsi="Times New Roman" w:cs="Times New Roman"/>
-          <w:sz w:val="24"/>
-          <w:szCs w:val="24"/>
-        </w:rPr>
-        <w:t>Inverse Kinematics using Jacobians</w:t>
-      </w:r>
-    </w:p>
-    <w:p>
-      <w:pPr>
-        <w:pStyle w:val="ListParagraph"/>
-        <w:numPr>
-          <w:ilvl w:val="1"/>
-          <w:numId w:val="3"/>
-        </w:numPr>
-        <w:spacing w:line="360" w:lineRule="auto"/>
-        <w:rPr>
-          <w:rFonts w:ascii="Times New Roman" w:hAnsi="Times New Roman" w:cs="Times New Roman"/>
-          <w:sz w:val="24"/>
-          <w:szCs w:val="24"/>
-        </w:rPr>
-      </w:pPr>
-      <w:r>
-        <w:rPr>
-          <w:rFonts w:ascii="Times New Roman" w:hAnsi="Times New Roman" w:cs="Times New Roman"/>
-          <w:sz w:val="24"/>
-          <w:szCs w:val="24"/>
-        </w:rPr>
-        <w:t>First Select either you know DH parameters of robot or not before clicking on Forward Kinematics button</w:t>
-      </w:r>
-    </w:p>
-    <w:p>
-      <w:pPr>
-        <w:pStyle w:val="ListParagraph"/>
-        <w:numPr>
-          <w:ilvl w:val="1"/>
-          <w:numId w:val="3"/>
-        </w:numPr>
-        <w:spacing w:line="360" w:lineRule="auto"/>
-        <w:rPr>
-          <w:rFonts w:ascii="Times New Roman" w:hAnsi="Times New Roman" w:cs="Times New Roman"/>
-          <w:sz w:val="24"/>
-          <w:szCs w:val="24"/>
-        </w:rPr>
-      </w:pPr>
-      <w:r>
-        <w:rPr>
-          <w:rFonts w:ascii="Times New Roman" w:hAnsi="Times New Roman" w:cs="Times New Roman"/>
-          <w:sz w:val="24"/>
-          <w:szCs w:val="24"/>
-        </w:rPr>
-        <w:t>Enter the robot definition accordingly that is being asked under link definition panel,</w:t>
-      </w:r>
-      <w:r>
-        <w:rPr>
-          <w:rFonts w:ascii="Times New Roman" w:hAnsi="Times New Roman" w:cs="Times New Roman"/>
-          <w:sz w:val="24"/>
-          <w:szCs w:val="24"/>
-        </w:rPr>
-        <w:t xml:space="preserve"> </w:t>
-      </w:r>
-      <w:r>
-        <w:rPr>
-          <w:rFonts w:ascii="Times New Roman" w:hAnsi="Times New Roman" w:cs="Times New Roman"/>
-          <w:sz w:val="24"/>
-          <w:szCs w:val="24"/>
-        </w:rPr>
-        <w:t>remember value of link type is case sensitive.</w:t>
-      </w:r>
-    </w:p>
-    <w:p>
-      <w:pPr>
-        <w:pStyle w:val="ListParagraph"/>
-        <w:numPr>
-          <w:ilvl w:val="1"/>
-          <w:numId w:val="3"/>
-        </w:numPr>
-        <w:spacing w:line="360" w:lineRule="auto"/>
-        <w:rPr>
-          <w:rFonts w:ascii="Times New Roman" w:hAnsi="Times New Roman" w:cs="Times New Roman"/>
-          <w:sz w:val="24"/>
-          <w:szCs w:val="24"/>
-        </w:rPr>
-      </w:pPr>
-      <w:r>
-        <w:rPr>
-          <w:rFonts w:ascii="Times New Roman" w:hAnsi="Times New Roman" w:cs="Times New Roman"/>
-          <w:sz w:val="24"/>
-          <w:szCs w:val="24"/>
-        </w:rPr>
-        <w:t>Click update after entering each links definition, when the link no. reaches same value as number of links the DH parameters will be displayed.</w:t>
-      </w:r>
-    </w:p>
-    <w:p>
-      <w:pPr>
-        <w:pStyle w:val="ListParagraph"/>
-        <w:numPr>
-          <w:ilvl w:val="1"/>
-          <w:numId w:val="3"/>
-        </w:numPr>
-        <w:spacing w:line="360" w:lineRule="auto"/>
-        <w:rPr>
-          <w:rFonts w:ascii="Times New Roman" w:hAnsi="Times New Roman" w:cs="Times New Roman"/>
-          <w:sz w:val="24"/>
-          <w:szCs w:val="24"/>
-        </w:rPr>
-      </w:pPr>
-      <w:r>
-        <w:rPr>
-          <w:rFonts w:ascii="Times New Roman" w:hAnsi="Times New Roman" w:cs="Times New Roman"/>
-          <w:sz w:val="24"/>
-          <w:szCs w:val="24"/>
-        </w:rPr>
-        <w:t>Enter the end effector pose in X, Y, Z directions and click on run.</w:t>
-      </w:r>
-    </w:p>
-    <w:p>
-      <w:pPr>
-        <w:pStyle w:val="ListParagraph"/>
-        <w:numPr>
-          <w:ilvl w:val="1"/>
-          <w:numId w:val="3"/>
-        </w:numPr>
-        <w:spacing w:line="360" w:lineRule="auto"/>
-        <w:rPr>
-          <w:rFonts w:ascii="Times New Roman" w:hAnsi="Times New Roman" w:cs="Times New Roman"/>
-          <w:sz w:val="24"/>
-          <w:szCs w:val="24"/>
-        </w:rPr>
-      </w:pPr>
-      <w:r>
-        <w:rPr>
-          <w:rFonts w:ascii="Times New Roman" w:hAnsi="Times New Roman" w:cs="Times New Roman"/>
-          <w:sz w:val="24"/>
-          <w:szCs w:val="24"/>
-        </w:rPr>
-        <w:t>The values for the joint variables will be displayed accordingly from joint 1 - n</w:t>
-      </w:r>
-    </w:p>
-    <w:p>
-      <w:pPr>
-        <w:pStyle w:val="ListParagraph"/>
-        <w:spacing w:line="360" w:lineRule="auto"/>
-        <w:rPr>
-          <w:rFonts w:ascii="Times New Roman" w:hAnsi="Times New Roman" w:cs="Times New Roman"/>
-          <w:sz w:val="24"/>
-          <w:szCs w:val="24"/>
-        </w:rPr>
-      </w:pPr>
-    </w:p>
-    <w:p>
-      <w:pPr>
-        <w:pStyle w:val="ListParagraph"/>
-        <w:numPr>
-          <w:ilvl w:val="0"/>
-          <w:numId w:val="3"/>
-        </w:numPr>
-        <w:spacing w:line="360" w:lineRule="auto"/>
-        <w:rPr>
-          <w:rFonts w:ascii="Times New Roman" w:hAnsi="Times New Roman" w:cs="Times New Roman"/>
-          <w:sz w:val="24"/>
-          <w:szCs w:val="24"/>
-        </w:rPr>
-      </w:pPr>
-      <w:r>
-        <w:rPr>
-          <w:rFonts w:ascii="Times New Roman" w:hAnsi="Times New Roman" w:cs="Times New Roman"/>
-          <w:sz w:val="24"/>
-          <w:szCs w:val="24"/>
-        </w:rPr>
-        <w:t>Workspace</w:t>
-      </w:r>
+        <w:t>After DH parameters are displayed click on run.</w:t>
+      </w:r>
+    </w:p>
+    <w:p>
+      <w:pPr>
+        <w:pStyle w:val="ListParagraph"/>
+        <w:spacing w:line="360" w:lineRule="auto"/>
+        <w:ind w:left="1440"/>
+        <w:rPr>
+          <w:rFonts w:ascii="Times New Roman" w:hAnsi="Times New Roman" w:cs="Times New Roman"/>
+          <w:sz w:val="24"/>
+          <w:szCs w:val="24"/>
+        </w:rPr>
+      </w:pPr>
     </w:p>
     <w:p>
       <w:pPr>
@@ -3000,15 +3210,15 @@
       <w:jc w:val="center"/>
       <w:rPr>
         <w:rFonts w:ascii="Times New Roman" w:hAnsi="Times New Roman" w:cs="Times New Roman"/>
-        <w:sz w:val="28"/>
-        <w:szCs w:val="28"/>
+        <w:sz w:val="36"/>
+        <w:szCs w:val="36"/>
       </w:rPr>
     </w:pPr>
     <w:r>
       <w:rPr>
         <w:rFonts w:ascii="Times New Roman" w:hAnsi="Times New Roman" w:cs="Times New Roman"/>
-        <w:sz w:val="28"/>
-        <w:szCs w:val="28"/>
+        <w:sz w:val="36"/>
+        <w:szCs w:val="36"/>
       </w:rPr>
       <w:t>MAE 547 Final Project</w:t>
     </w:r>
@@ -3599,7 +3809,7 @@
       </w:pPr>
     </w:pPrDefault>
   </w:docDefaults>
-  <w:latentStyles w:defLockedState="0" w:defUIPriority="99" w:defSemiHidden="0" w:defUnhideWhenUsed="0" w:defQFormat="0" w:count="375">
+  <w:latentStyles w:defLockedState="0" w:defUIPriority="99" w:defSemiHidden="0" w:defUnhideWhenUsed="0" w:defQFormat="0" w:count="376">
     <w:lsdException w:name="Normal" w:uiPriority="0" w:qFormat="1"/>
     <w:lsdException w:name="heading 1" w:uiPriority="9" w:qFormat="1"/>
     <w:lsdException w:name="heading 2" w:semiHidden="1" w:uiPriority="9" w:unhideWhenUsed="1" w:qFormat="1"/>
@@ -3705,7 +3915,6 @@
     <w:lsdException w:name="HTML Sample" w:semiHidden="1" w:unhideWhenUsed="1"/>
     <w:lsdException w:name="HTML Typewriter" w:semiHidden="1" w:unhideWhenUsed="1"/>
     <w:lsdException w:name="HTML Variable" w:semiHidden="1" w:unhideWhenUsed="1"/>
-    <w:lsdException w:name="Normal Table" w:semiHidden="1" w:unhideWhenUsed="1"/>
     <w:lsdException w:name="annotation subject" w:semiHidden="1" w:unhideWhenUsed="1"/>
     <w:lsdException w:name="No List" w:semiHidden="1" w:unhideWhenUsed="1"/>
     <w:lsdException w:name="Outline List 1" w:semiHidden="1" w:unhideWhenUsed="1"/>
@@ -3752,10 +3961,8 @@
     <w:lsdException w:name="Table Subtle 2" w:semiHidden="1" w:unhideWhenUsed="1"/>
     <w:lsdException w:name="Table Web 1" w:semiHidden="1" w:unhideWhenUsed="1"/>
     <w:lsdException w:name="Table Web 2" w:semiHidden="1" w:unhideWhenUsed="1"/>
-    <w:lsdException w:name="Table Web 3" w:semiHidden="1" w:unhideWhenUsed="1"/>
     <w:lsdException w:name="Balloon Text" w:semiHidden="1" w:unhideWhenUsed="1"/>
     <w:lsdException w:name="Table Grid" w:uiPriority="39"/>
-    <w:lsdException w:name="Table Theme" w:semiHidden="1" w:unhideWhenUsed="1"/>
     <w:lsdException w:name="Placeholder Text" w:semiHidden="1"/>
     <w:lsdException w:name="No Spacing" w:uiPriority="1" w:qFormat="1"/>
     <w:lsdException w:name="Light Shading" w:uiPriority="60"/>
@@ -3975,6 +4182,7 @@
     <w:lsdException w:name="Smart Hyperlink" w:semiHidden="1" w:unhideWhenUsed="1"/>
     <w:lsdException w:name="Hashtag" w:semiHidden="1" w:unhideWhenUsed="1"/>
     <w:lsdException w:name="Unresolved Mention" w:semiHidden="1" w:unhideWhenUsed="1"/>
+    <w:lsdException w:name="Smart Link" w:semiHidden="1" w:unhideWhenUsed="1"/>
   </w:latentStyles>
   <w:style w:type="paragraph" w:default="1" w:styleId="Normal">
     <w:name w:val="Normal"/>

--- a/Robotics Toolbox .docx
+++ b/Robotics Toolbox .docx
@@ -279,6 +279,14 @@
               </w:rPr>
               <w:t>Homogeneous Transformation</w:t>
             </w:r>
+            <w:r>
+              <w:rPr>
+                <w:rFonts w:ascii="Times New Roman" w:hAnsi="Times New Roman" w:cs="Times New Roman"/>
+                <w:sz w:val="24"/>
+                <w:szCs w:val="24"/>
+              </w:rPr>
+              <w:t xml:space="preserve"> (Description of Frame, Transform Operator, Transform Mapping, Rotation Matrix)</w:t>
+            </w:r>
           </w:p>
         </w:tc>
         <w:tc>
@@ -288,7 +296,16 @@
           <w:p>
             <w:pPr>
               <w:spacing w:line="360" w:lineRule="auto"/>
-              <w:jc w:val="both"/>
+              <w:rPr>
+                <w:rFonts w:ascii="Times New Roman" w:hAnsi="Times New Roman" w:cs="Times New Roman"/>
+                <w:sz w:val="24"/>
+                <w:szCs w:val="24"/>
+              </w:rPr>
+            </w:pPr>
+          </w:p>
+          <w:p>
+            <w:pPr>
+              <w:spacing w:line="360" w:lineRule="auto"/>
               <w:rPr>
                 <w:rFonts w:ascii="Times New Roman" w:hAnsi="Times New Roman" w:cs="Times New Roman"/>
                 <w:sz w:val="24"/>
@@ -811,19 +828,34 @@
           <w:sz w:val="24"/>
           <w:szCs w:val="24"/>
         </w:rPr>
-        <w:t>Firstly, please ensure that you have MATLAB R2019 and robotics toolbox 9.10 by Peter Corke. To initialize the Graphical User Interface, open the main window.mlapp, after you open the main window you see number of options to go with. The step by step guide about the use of toolbox and the operations it supports are given below.</w:t>
-      </w:r>
-    </w:p>
-    <w:p>
-      <w:pPr>
-        <w:spacing w:line="360" w:lineRule="auto"/>
-        <w:jc w:val="both"/>
-        <w:rPr>
-          <w:rFonts w:ascii="Times New Roman" w:hAnsi="Times New Roman" w:cs="Times New Roman"/>
-          <w:sz w:val="24"/>
-          <w:szCs w:val="24"/>
-        </w:rPr>
-      </w:pPr>
+        <w:t>Firstly, please ensure that you have MATLAB R2019 and robotics toolbox 9.10 by Peter Corke. To initialize the Graphical User Interface, open the main</w:t>
+      </w:r>
+      <w:r>
+        <w:rPr>
+          <w:rFonts w:ascii="Times New Roman" w:hAnsi="Times New Roman" w:cs="Times New Roman"/>
+          <w:sz w:val="24"/>
+          <w:szCs w:val="24"/>
+        </w:rPr>
+        <w:t>_</w:t>
+      </w:r>
+      <w:r>
+        <w:rPr>
+          <w:rFonts w:ascii="Times New Roman" w:hAnsi="Times New Roman" w:cs="Times New Roman"/>
+          <w:sz w:val="24"/>
+          <w:szCs w:val="24"/>
+        </w:rPr>
+        <w:t>w</w:t>
+      </w:r>
+      <w:bookmarkStart w:id="0" w:name="_GoBack"/>
+      <w:bookmarkEnd w:id="0"/>
+      <w:r>
+        <w:rPr>
+          <w:rFonts w:ascii="Times New Roman" w:hAnsi="Times New Roman" w:cs="Times New Roman"/>
+          <w:sz w:val="24"/>
+          <w:szCs w:val="24"/>
+        </w:rPr>
+        <w:t>indow.mlapp, after you open the main window you see number of options to go with. The step by step guide about the use of toolbox and the operations it supports are given below.</w:t>
+      </w:r>
     </w:p>
     <w:p>
       <w:pPr>
@@ -2185,17 +2217,7 @@
           <w:sz w:val="24"/>
           <w:szCs w:val="24"/>
         </w:rPr>
-        <w:t>After that enter the joint variables one by one and run after each, when joint number reaches same value as number of links transformati</w:t>
-      </w:r>
-      <w:bookmarkStart w:id="0" w:name="_GoBack"/>
-      <w:bookmarkEnd w:id="0"/>
-      <w:r>
-        <w:rPr>
-          <w:rFonts w:ascii="Times New Roman" w:hAnsi="Times New Roman" w:cs="Times New Roman"/>
-          <w:sz w:val="24"/>
-          <w:szCs w:val="24"/>
-        </w:rPr>
-        <w:t xml:space="preserve">on will </w:t>
+        <w:t xml:space="preserve">After that enter the joint variables one by one and run after each, when joint number reaches same value as number of links transformation will </w:t>
       </w:r>
       <w:r>
         <w:rPr>
@@ -3809,7 +3831,7 @@
       </w:pPr>
     </w:pPrDefault>
   </w:docDefaults>
-  <w:latentStyles w:defLockedState="0" w:defUIPriority="99" w:defSemiHidden="0" w:defUnhideWhenUsed="0" w:defQFormat="0" w:count="376">
+  <w:latentStyles w:defLockedState="0" w:defUIPriority="99" w:defSemiHidden="0" w:defUnhideWhenUsed="0" w:defQFormat="0" w:count="375">
     <w:lsdException w:name="Normal" w:uiPriority="0" w:qFormat="1"/>
     <w:lsdException w:name="heading 1" w:uiPriority="9" w:qFormat="1"/>
     <w:lsdException w:name="heading 2" w:semiHidden="1" w:uiPriority="9" w:unhideWhenUsed="1" w:qFormat="1"/>
@@ -3915,6 +3937,7 @@
     <w:lsdException w:name="HTML Sample" w:semiHidden="1" w:unhideWhenUsed="1"/>
     <w:lsdException w:name="HTML Typewriter" w:semiHidden="1" w:unhideWhenUsed="1"/>
     <w:lsdException w:name="HTML Variable" w:semiHidden="1" w:unhideWhenUsed="1"/>
+    <w:lsdException w:name="Normal Table" w:semiHidden="1" w:unhideWhenUsed="1"/>
     <w:lsdException w:name="annotation subject" w:semiHidden="1" w:unhideWhenUsed="1"/>
     <w:lsdException w:name="No List" w:semiHidden="1" w:unhideWhenUsed="1"/>
     <w:lsdException w:name="Outline List 1" w:semiHidden="1" w:unhideWhenUsed="1"/>
@@ -3961,8 +3984,10 @@
     <w:lsdException w:name="Table Subtle 2" w:semiHidden="1" w:unhideWhenUsed="1"/>
     <w:lsdException w:name="Table Web 1" w:semiHidden="1" w:unhideWhenUsed="1"/>
     <w:lsdException w:name="Table Web 2" w:semiHidden="1" w:unhideWhenUsed="1"/>
+    <w:lsdException w:name="Table Web 3" w:semiHidden="1" w:unhideWhenUsed="1"/>
     <w:lsdException w:name="Balloon Text" w:semiHidden="1" w:unhideWhenUsed="1"/>
     <w:lsdException w:name="Table Grid" w:uiPriority="39"/>
+    <w:lsdException w:name="Table Theme" w:semiHidden="1" w:unhideWhenUsed="1"/>
     <w:lsdException w:name="Placeholder Text" w:semiHidden="1"/>
     <w:lsdException w:name="No Spacing" w:uiPriority="1" w:qFormat="1"/>
     <w:lsdException w:name="Light Shading" w:uiPriority="60"/>
@@ -4182,7 +4207,6 @@
     <w:lsdException w:name="Smart Hyperlink" w:semiHidden="1" w:unhideWhenUsed="1"/>
     <w:lsdException w:name="Hashtag" w:semiHidden="1" w:unhideWhenUsed="1"/>
     <w:lsdException w:name="Unresolved Mention" w:semiHidden="1" w:unhideWhenUsed="1"/>
-    <w:lsdException w:name="Smart Link" w:semiHidden="1" w:unhideWhenUsed="1"/>
   </w:latentStyles>
   <w:style w:type="paragraph" w:default="1" w:styleId="Normal">
     <w:name w:val="Normal"/>

--- a/Robotics Toolbox .docx
+++ b/Robotics Toolbox .docx
@@ -310,6 +310,8 @@
               </w:rPr>
               <w:t>Euler Angles</w:t>
             </w:r>
+            <w:bookmarkStart w:id="0" w:name="_GoBack"/>
+            <w:bookmarkEnd w:id="0"/>
           </w:p>
         </w:tc>
         <w:tc>
@@ -1898,19 +1900,9 @@
           <w:sz w:val="24"/>
           <w:szCs w:val="24"/>
         </w:rPr>
-        <w:t>Enter Phi</w:t>
-      </w:r>
-      <w:r>
-        <w:rPr>
-          <w:rFonts w:ascii="Times New Roman" w:hAnsi="Times New Roman" w:cs="Times New Roman"/>
-          <w:sz w:val="24"/>
-          <w:szCs w:val="24"/>
-        </w:rPr>
-        <w:t>, Theta and Psi Value</w:t>
-      </w:r>
-      <w:bookmarkStart w:id="0" w:name="_GoBack"/>
-    </w:p>
-    <w:bookmarkEnd w:id="0"/>
+        <w:t>Enter Phi, Theta and Psi Value</w:t>
+      </w:r>
+    </w:p>
     <w:p>
       <w:pPr>
         <w:pStyle w:val="ListParagraph"/>
@@ -2881,6 +2873,225 @@
       <w:pPr>
         <w:pStyle w:val="ListParagraph"/>
         <w:numPr>
+          <w:ilvl w:val="1"/>
+          <w:numId w:val="3"/>
+        </w:numPr>
+        <w:spacing w:line="360" w:lineRule="auto"/>
+        <w:rPr>
+          <w:rFonts w:ascii="Times New Roman" w:hAnsi="Times New Roman" w:cs="Times New Roman"/>
+          <w:sz w:val="24"/>
+          <w:szCs w:val="24"/>
+        </w:rPr>
+      </w:pPr>
+      <w:r>
+        <w:rPr>
+          <w:rFonts w:ascii="Times New Roman" w:hAnsi="Times New Roman" w:cs="Times New Roman"/>
+          <w:sz w:val="24"/>
+          <w:szCs w:val="24"/>
+        </w:rPr>
+        <w:t>Enter the DH parameters along with the joint limits of the robot you wish to view the workspace of.</w:t>
+      </w:r>
+    </w:p>
+    <w:p>
+      <w:pPr>
+        <w:pStyle w:val="ListParagraph"/>
+        <w:numPr>
+          <w:ilvl w:val="1"/>
+          <w:numId w:val="3"/>
+        </w:numPr>
+        <w:spacing w:line="360" w:lineRule="auto"/>
+        <w:rPr>
+          <w:rFonts w:ascii="Times New Roman" w:hAnsi="Times New Roman" w:cs="Times New Roman"/>
+          <w:sz w:val="24"/>
+          <w:szCs w:val="24"/>
+        </w:rPr>
+      </w:pPr>
+      <w:r>
+        <w:rPr>
+          <w:rFonts w:ascii="Times New Roman" w:hAnsi="Times New Roman" w:cs="Times New Roman"/>
+          <w:sz w:val="24"/>
+          <w:szCs w:val="24"/>
+        </w:rPr>
+        <w:t xml:space="preserve">Click update after entering each link definition and joint limits. </w:t>
+      </w:r>
+      <w:r>
+        <w:rPr>
+          <w:rFonts w:ascii="Times New Roman" w:hAnsi="Times New Roman" w:cs="Times New Roman"/>
+          <w:sz w:val="24"/>
+          <w:szCs w:val="24"/>
+        </w:rPr>
+        <w:t>W</w:t>
+      </w:r>
+      <w:r>
+        <w:rPr>
+          <w:rFonts w:ascii="Times New Roman" w:hAnsi="Times New Roman" w:cs="Times New Roman"/>
+          <w:sz w:val="24"/>
+          <w:szCs w:val="24"/>
+        </w:rPr>
+        <w:t>hen the link no. reaches same value as number of links the DH parameters will be displayed.</w:t>
+      </w:r>
+    </w:p>
+    <w:p>
+      <w:pPr>
+        <w:pStyle w:val="ListParagraph"/>
+        <w:numPr>
+          <w:ilvl w:val="1"/>
+          <w:numId w:val="3"/>
+        </w:numPr>
+        <w:spacing w:line="360" w:lineRule="auto"/>
+        <w:rPr>
+          <w:rFonts w:ascii="Times New Roman" w:hAnsi="Times New Roman" w:cs="Times New Roman"/>
+          <w:sz w:val="24"/>
+          <w:szCs w:val="24"/>
+        </w:rPr>
+      </w:pPr>
+      <w:r>
+        <w:rPr>
+          <w:rFonts w:ascii="Times New Roman" w:hAnsi="Times New Roman" w:cs="Times New Roman"/>
+          <w:sz w:val="24"/>
+          <w:szCs w:val="24"/>
+        </w:rPr>
+        <w:t>Click on plot workspace to see the workspace of the desired robot.</w:t>
+      </w:r>
+    </w:p>
+    <w:p>
+      <w:pPr>
+        <w:pStyle w:val="ListParagraph"/>
+        <w:numPr>
+          <w:ilvl w:val="1"/>
+          <w:numId w:val="3"/>
+        </w:numPr>
+        <w:spacing w:line="360" w:lineRule="auto"/>
+        <w:rPr>
+          <w:rFonts w:ascii="Times New Roman" w:hAnsi="Times New Roman" w:cs="Times New Roman"/>
+          <w:sz w:val="24"/>
+          <w:szCs w:val="24"/>
+        </w:rPr>
+      </w:pPr>
+      <w:r>
+        <w:rPr>
+          <w:rFonts w:ascii="Times New Roman" w:hAnsi="Times New Roman" w:cs="Times New Roman"/>
+          <w:sz w:val="24"/>
+          <w:szCs w:val="24"/>
+        </w:rPr>
+        <w:t xml:space="preserve">Two </w:t>
+      </w:r>
+      <w:r>
+        <w:rPr>
+          <w:rFonts w:ascii="Times New Roman" w:hAnsi="Times New Roman" w:cs="Times New Roman"/>
+          <w:sz w:val="24"/>
+          <w:szCs w:val="24"/>
+        </w:rPr>
+        <w:t>plots</w:t>
+      </w:r>
+      <w:r>
+        <w:rPr>
+          <w:rFonts w:ascii="Times New Roman" w:hAnsi="Times New Roman" w:cs="Times New Roman"/>
+          <w:sz w:val="24"/>
+          <w:szCs w:val="24"/>
+        </w:rPr>
+        <w:t xml:space="preserve"> will pop up, figure 1 shows the 3D work envelope of the defined </w:t>
+      </w:r>
+      <w:r>
+        <w:rPr>
+          <w:rFonts w:ascii="Times New Roman" w:hAnsi="Times New Roman" w:cs="Times New Roman"/>
+          <w:sz w:val="24"/>
+          <w:szCs w:val="24"/>
+        </w:rPr>
+        <w:t>robot and</w:t>
+      </w:r>
+      <w:r>
+        <w:rPr>
+          <w:rFonts w:ascii="Times New Roman" w:hAnsi="Times New Roman" w:cs="Times New Roman"/>
+          <w:sz w:val="24"/>
+          <w:szCs w:val="24"/>
+        </w:rPr>
+        <w:t xml:space="preserve"> the figure 2 shows animation of the robot as </w:t>
+      </w:r>
+      <w:r>
+        <w:rPr>
+          <w:rFonts w:ascii="Times New Roman" w:hAnsi="Times New Roman" w:cs="Times New Roman"/>
+          <w:sz w:val="24"/>
+          <w:szCs w:val="24"/>
+        </w:rPr>
+        <w:t>the end-effector</w:t>
+      </w:r>
+      <w:r>
+        <w:rPr>
+          <w:rFonts w:ascii="Times New Roman" w:hAnsi="Times New Roman" w:cs="Times New Roman"/>
+          <w:sz w:val="24"/>
+          <w:szCs w:val="24"/>
+        </w:rPr>
+        <w:t xml:space="preserve"> </w:t>
+      </w:r>
+      <w:r>
+        <w:rPr>
+          <w:rFonts w:ascii="Times New Roman" w:hAnsi="Times New Roman" w:cs="Times New Roman"/>
+          <w:sz w:val="24"/>
+          <w:szCs w:val="24"/>
+        </w:rPr>
+        <w:t>motions around its plotted workspace.</w:t>
+      </w:r>
+    </w:p>
+    <w:p>
+      <w:pPr>
+        <w:pStyle w:val="ListParagraph"/>
+        <w:numPr>
+          <w:ilvl w:val="1"/>
+          <w:numId w:val="3"/>
+        </w:numPr>
+        <w:spacing w:line="360" w:lineRule="auto"/>
+        <w:rPr>
+          <w:rFonts w:ascii="Times New Roman" w:hAnsi="Times New Roman" w:cs="Times New Roman"/>
+          <w:sz w:val="24"/>
+          <w:szCs w:val="24"/>
+        </w:rPr>
+      </w:pPr>
+      <w:r>
+        <w:rPr>
+          <w:rFonts w:ascii="Times New Roman" w:hAnsi="Times New Roman" w:cs="Times New Roman"/>
+          <w:sz w:val="24"/>
+          <w:szCs w:val="24"/>
+        </w:rPr>
+        <w:t>You can pan around the work envelope and the robot</w:t>
+      </w:r>
+      <w:r>
+        <w:rPr>
+          <w:rFonts w:ascii="Times New Roman" w:hAnsi="Times New Roman" w:cs="Times New Roman"/>
+          <w:sz w:val="24"/>
+          <w:szCs w:val="24"/>
+        </w:rPr>
+        <w:t xml:space="preserve"> animation in its</w:t>
+      </w:r>
+      <w:r>
+        <w:rPr>
+          <w:rFonts w:ascii="Times New Roman" w:hAnsi="Times New Roman" w:cs="Times New Roman"/>
+          <w:sz w:val="24"/>
+          <w:szCs w:val="24"/>
+        </w:rPr>
+        <w:t xml:space="preserve"> workspace to see the plots from all possible views. If the plots appear in 2D simply click on the ‘View’ button </w:t>
+      </w:r>
+      <w:r>
+        <w:rPr>
+          <w:rFonts w:ascii="Times New Roman" w:hAnsi="Times New Roman" w:cs="Times New Roman"/>
+          <w:sz w:val="24"/>
+          <w:szCs w:val="24"/>
+        </w:rPr>
+        <w:t>in</w:t>
+      </w:r>
+      <w:r>
+        <w:rPr>
+          <w:rFonts w:ascii="Times New Roman" w:hAnsi="Times New Roman" w:cs="Times New Roman"/>
+          <w:sz w:val="24"/>
+          <w:szCs w:val="24"/>
+        </w:rPr>
+        <w:t xml:space="preserve"> the plot window and select ‘Rotate 3D’ option to see and pan the plots in 3D. </w:t>
+      </w:r>
+    </w:p>
+    <w:p>
+      <w:pPr>
+        <w:pStyle w:val="ListParagraph"/>
+        <w:numPr>
           <w:ilvl w:val="0"/>
           <w:numId w:val="3"/>
         </w:numPr>
@@ -2897,6 +3108,7 @@
           <w:sz w:val="24"/>
           <w:szCs w:val="24"/>
         </w:rPr>
+        <w:lastRenderedPageBreak/>
         <w:t>Manipulator Dynamics</w:t>
       </w:r>
     </w:p>
@@ -3390,6 +3602,95 @@
     </w:lvl>
   </w:abstractNum>
   <w:abstractNum w:abstractNumId="4" w15:restartNumberingAfterBreak="0">
+    <w:nsid w:val="48580B82"/>
+    <w:multiLevelType w:val="hybridMultilevel"/>
+    <w:tmpl w:val="08504E80"/>
+    <w:lvl w:ilvl="0" w:tplc="48680FBC">
+      <w:start w:val="1"/>
+      <w:numFmt w:val="upperLetter"/>
+      <w:lvlText w:val="%1."/>
+      <w:lvlJc w:val="left"/>
+      <w:pPr>
+        <w:ind w:left="1080" w:hanging="360"/>
+      </w:pPr>
+      <w:rPr>
+        <w:rFonts w:hint="default"/>
+      </w:rPr>
+    </w:lvl>
+    <w:lvl w:ilvl="1" w:tplc="04090019" w:tentative="1">
+      <w:start w:val="1"/>
+      <w:numFmt w:val="lowerLetter"/>
+      <w:lvlText w:val="%2."/>
+      <w:lvlJc w:val="left"/>
+      <w:pPr>
+        <w:ind w:left="1800" w:hanging="360"/>
+      </w:pPr>
+    </w:lvl>
+    <w:lvl w:ilvl="2" w:tplc="0409001B" w:tentative="1">
+      <w:start w:val="1"/>
+      <w:numFmt w:val="lowerRoman"/>
+      <w:lvlText w:val="%3."/>
+      <w:lvlJc w:val="right"/>
+      <w:pPr>
+        <w:ind w:left="2520" w:hanging="180"/>
+      </w:pPr>
+    </w:lvl>
+    <w:lvl w:ilvl="3" w:tplc="0409000F" w:tentative="1">
+      <w:start w:val="1"/>
+      <w:numFmt w:val="decimal"/>
+      <w:lvlText w:val="%4."/>
+      <w:lvlJc w:val="left"/>
+      <w:pPr>
+        <w:ind w:left="3240" w:hanging="360"/>
+      </w:pPr>
+    </w:lvl>
+    <w:lvl w:ilvl="4" w:tplc="04090019" w:tentative="1">
+      <w:start w:val="1"/>
+      <w:numFmt w:val="lowerLetter"/>
+      <w:lvlText w:val="%5."/>
+      <w:lvlJc w:val="left"/>
+      <w:pPr>
+        <w:ind w:left="3960" w:hanging="360"/>
+      </w:pPr>
+    </w:lvl>
+    <w:lvl w:ilvl="5" w:tplc="0409001B" w:tentative="1">
+      <w:start w:val="1"/>
+      <w:numFmt w:val="lowerRoman"/>
+      <w:lvlText w:val="%6."/>
+      <w:lvlJc w:val="right"/>
+      <w:pPr>
+        <w:ind w:left="4680" w:hanging="180"/>
+      </w:pPr>
+    </w:lvl>
+    <w:lvl w:ilvl="6" w:tplc="0409000F" w:tentative="1">
+      <w:start w:val="1"/>
+      <w:numFmt w:val="decimal"/>
+      <w:lvlText w:val="%7."/>
+      <w:lvlJc w:val="left"/>
+      <w:pPr>
+        <w:ind w:left="5400" w:hanging="360"/>
+      </w:pPr>
+    </w:lvl>
+    <w:lvl w:ilvl="7" w:tplc="04090019" w:tentative="1">
+      <w:start w:val="1"/>
+      <w:numFmt w:val="lowerLetter"/>
+      <w:lvlText w:val="%8."/>
+      <w:lvlJc w:val="left"/>
+      <w:pPr>
+        <w:ind w:left="6120" w:hanging="360"/>
+      </w:pPr>
+    </w:lvl>
+    <w:lvl w:ilvl="8" w:tplc="0409001B" w:tentative="1">
+      <w:start w:val="1"/>
+      <w:numFmt w:val="lowerRoman"/>
+      <w:lvlText w:val="%9."/>
+      <w:lvlJc w:val="right"/>
+      <w:pPr>
+        <w:ind w:left="6840" w:hanging="180"/>
+      </w:pPr>
+    </w:lvl>
+  </w:abstractNum>
+  <w:abstractNum w:abstractNumId="5" w15:restartNumberingAfterBreak="0">
     <w:nsid w:val="4DF61EB9"/>
     <w:multiLevelType w:val="hybridMultilevel"/>
     <w:tmpl w:val="A8EAC91C"/>
@@ -3475,7 +3776,7 @@
       </w:pPr>
     </w:lvl>
   </w:abstractNum>
-  <w:abstractNum w:abstractNumId="5" w15:restartNumberingAfterBreak="0">
+  <w:abstractNum w:abstractNumId="6" w15:restartNumberingAfterBreak="0">
     <w:nsid w:val="4E472CC5"/>
     <w:multiLevelType w:val="hybridMultilevel"/>
     <w:tmpl w:val="9FD2CE1E"/>
@@ -3568,7 +3869,7 @@
     <w:abstractNumId w:val="1"/>
   </w:num>
   <w:num w:numId="3">
-    <w:abstractNumId w:val="5"/>
+    <w:abstractNumId w:val="6"/>
   </w:num>
   <w:num w:numId="4">
     <w:abstractNumId w:val="0"/>
@@ -3577,6 +3878,9 @@
     <w:abstractNumId w:val="2"/>
   </w:num>
   <w:num w:numId="6">
+    <w:abstractNumId w:val="5"/>
+  </w:num>
+  <w:num w:numId="7">
     <w:abstractNumId w:val="4"/>
   </w:num>
 </w:numbering>

--- a/Robotics Toolbox .docx
+++ b/Robotics Toolbox .docx
@@ -310,8 +310,6 @@
               </w:rPr>
               <w:t>Euler Angles</w:t>
             </w:r>
-            <w:bookmarkStart w:id="0" w:name="_GoBack"/>
-            <w:bookmarkEnd w:id="0"/>
           </w:p>
         </w:tc>
         <w:tc>
@@ -705,10 +703,20 @@
                 <w:sz w:val="24"/>
                 <w:szCs w:val="24"/>
               </w:rPr>
-              <w:t>Amaan Khan</w:t>
+              <w:t xml:space="preserve">Laukik Mujumdar, Ravendra </w:t>
+            </w:r>
+            <w:r>
+              <w:rPr>
+                <w:rFonts w:ascii="Times New Roman" w:hAnsi="Times New Roman" w:cs="Times New Roman"/>
+                <w:sz w:val="24"/>
+                <w:szCs w:val="24"/>
+              </w:rPr>
+              <w:t>Raghavendra</w:t>
             </w:r>
           </w:p>
         </w:tc>
+        <w:bookmarkStart w:id="0" w:name="_GoBack"/>
+        <w:bookmarkEnd w:id="0"/>
       </w:tr>
       <w:tr>
         <w:trPr>
@@ -1010,25 +1018,7 @@
           <w:sz w:val="24"/>
           <w:szCs w:val="24"/>
         </w:rPr>
-        <w:t>nter the translational position of the frame (</w:t>
-      </w:r>
-      <w:proofErr w:type="spellStart"/>
-      <w:r>
-        <w:rPr>
-          <w:rFonts w:ascii="Times New Roman" w:hAnsi="Times New Roman" w:cs="Times New Roman"/>
-          <w:sz w:val="24"/>
-          <w:szCs w:val="24"/>
-        </w:rPr>
-        <w:t>i</w:t>
-      </w:r>
-      <w:proofErr w:type="spellEnd"/>
-      <w:r>
-        <w:rPr>
-          <w:rFonts w:ascii="Times New Roman" w:hAnsi="Times New Roman" w:cs="Times New Roman"/>
-          <w:sz w:val="24"/>
-          <w:szCs w:val="24"/>
-        </w:rPr>
-        <w:t>) with respect to (i-1)</w:t>
+        <w:t>nter the translational position of the frame (i) with respect to (i-1)</w:t>
       </w:r>
     </w:p>
     <w:p>
@@ -3903,7 +3893,7 @@
       </w:pPr>
     </w:pPrDefault>
   </w:docDefaults>
-  <w:latentStyles w:defLockedState="0" w:defUIPriority="99" w:defSemiHidden="0" w:defUnhideWhenUsed="0" w:defQFormat="0" w:count="375">
+  <w:latentStyles w:defLockedState="0" w:defUIPriority="99" w:defSemiHidden="0" w:defUnhideWhenUsed="0" w:defQFormat="0" w:count="376">
     <w:lsdException w:name="Normal" w:uiPriority="0" w:qFormat="1"/>
     <w:lsdException w:name="heading 1" w:uiPriority="9" w:qFormat="1"/>
     <w:lsdException w:name="heading 2" w:semiHidden="1" w:uiPriority="9" w:unhideWhenUsed="1" w:qFormat="1"/>
@@ -4009,7 +3999,6 @@
     <w:lsdException w:name="HTML Sample" w:semiHidden="1" w:unhideWhenUsed="1"/>
     <w:lsdException w:name="HTML Typewriter" w:semiHidden="1" w:unhideWhenUsed="1"/>
     <w:lsdException w:name="HTML Variable" w:semiHidden="1" w:unhideWhenUsed="1"/>
-    <w:lsdException w:name="Normal Table" w:semiHidden="1" w:unhideWhenUsed="1"/>
     <w:lsdException w:name="annotation subject" w:semiHidden="1" w:unhideWhenUsed="1"/>
     <w:lsdException w:name="No List" w:semiHidden="1" w:unhideWhenUsed="1"/>
     <w:lsdException w:name="Outline List 1" w:semiHidden="1" w:unhideWhenUsed="1"/>
@@ -4056,10 +4045,8 @@
     <w:lsdException w:name="Table Subtle 2" w:semiHidden="1" w:unhideWhenUsed="1"/>
     <w:lsdException w:name="Table Web 1" w:semiHidden="1" w:unhideWhenUsed="1"/>
     <w:lsdException w:name="Table Web 2" w:semiHidden="1" w:unhideWhenUsed="1"/>
-    <w:lsdException w:name="Table Web 3" w:semiHidden="1" w:unhideWhenUsed="1"/>
     <w:lsdException w:name="Balloon Text" w:semiHidden="1" w:unhideWhenUsed="1"/>
     <w:lsdException w:name="Table Grid" w:uiPriority="39"/>
-    <w:lsdException w:name="Table Theme" w:semiHidden="1" w:unhideWhenUsed="1"/>
     <w:lsdException w:name="Placeholder Text" w:semiHidden="1"/>
     <w:lsdException w:name="No Spacing" w:uiPriority="1" w:qFormat="1"/>
     <w:lsdException w:name="Light Shading" w:uiPriority="60"/>
@@ -4279,6 +4266,7 @@
     <w:lsdException w:name="Smart Hyperlink" w:semiHidden="1" w:unhideWhenUsed="1"/>
     <w:lsdException w:name="Hashtag" w:semiHidden="1" w:unhideWhenUsed="1"/>
     <w:lsdException w:name="Unresolved Mention" w:semiHidden="1" w:unhideWhenUsed="1"/>
+    <w:lsdException w:name="Smart Link" w:semiHidden="1" w:unhideWhenUsed="1"/>
   </w:latentStyles>
   <w:style w:type="paragraph" w:default="1" w:styleId="Normal">
     <w:name w:val="Normal"/>

--- a/Robotics Toolbox .docx
+++ b/Robotics Toolbox .docx
@@ -715,8 +715,6 @@
             </w:r>
           </w:p>
         </w:tc>
-        <w:bookmarkStart w:id="0" w:name="_GoBack"/>
-        <w:bookmarkEnd w:id="0"/>
       </w:tr>
       <w:tr>
         <w:trPr>
@@ -785,6 +783,82 @@
     </w:p>
     <w:p>
       <w:pPr>
+        <w:spacing w:line="360" w:lineRule="auto"/>
+        <w:jc w:val="both"/>
+        <w:rPr>
+          <w:rFonts w:ascii="Times New Roman" w:hAnsi="Times New Roman" w:cs="Times New Roman"/>
+          <w:sz w:val="24"/>
+          <w:szCs w:val="24"/>
+        </w:rPr>
+      </w:pPr>
+      <w:r>
+        <w:rPr>
+          <w:rFonts w:ascii="Times New Roman" w:hAnsi="Times New Roman" w:cs="Times New Roman"/>
+          <w:sz w:val="24"/>
+          <w:szCs w:val="24"/>
+        </w:rPr>
+        <w:t xml:space="preserve">To get started with the toolbox </w:t>
+      </w:r>
+      <w:bookmarkStart w:id="0" w:name="_GoBack"/>
+      <w:bookmarkEnd w:id="0"/>
+    </w:p>
+    <w:p>
+      <w:pPr>
+        <w:spacing w:line="360" w:lineRule="auto"/>
+        <w:jc w:val="both"/>
+        <w:rPr>
+          <w:rFonts w:ascii="Times New Roman" w:hAnsi="Times New Roman" w:cs="Times New Roman"/>
+          <w:sz w:val="24"/>
+          <w:szCs w:val="24"/>
+        </w:rPr>
+      </w:pPr>
+    </w:p>
+    <w:p>
+      <w:pPr>
+        <w:spacing w:line="360" w:lineRule="auto"/>
+        <w:jc w:val="both"/>
+        <w:rPr>
+          <w:rFonts w:ascii="Times New Roman" w:hAnsi="Times New Roman" w:cs="Times New Roman"/>
+          <w:sz w:val="24"/>
+          <w:szCs w:val="24"/>
+        </w:rPr>
+      </w:pPr>
+    </w:p>
+    <w:p>
+      <w:pPr>
+        <w:spacing w:line="360" w:lineRule="auto"/>
+        <w:jc w:val="both"/>
+        <w:rPr>
+          <w:rFonts w:ascii="Times New Roman" w:hAnsi="Times New Roman" w:cs="Times New Roman"/>
+          <w:sz w:val="24"/>
+          <w:szCs w:val="24"/>
+        </w:rPr>
+      </w:pPr>
+    </w:p>
+    <w:p>
+      <w:pPr>
+        <w:spacing w:line="360" w:lineRule="auto"/>
+        <w:jc w:val="both"/>
+        <w:rPr>
+          <w:rFonts w:ascii="Times New Roman" w:hAnsi="Times New Roman" w:cs="Times New Roman"/>
+          <w:sz w:val="24"/>
+          <w:szCs w:val="24"/>
+        </w:rPr>
+      </w:pPr>
+    </w:p>
+    <w:p>
+      <w:pPr>
+        <w:spacing w:line="360" w:lineRule="auto"/>
+        <w:jc w:val="both"/>
+        <w:rPr>
+          <w:rFonts w:ascii="Times New Roman" w:hAnsi="Times New Roman" w:cs="Times New Roman"/>
+          <w:sz w:val="24"/>
+          <w:szCs w:val="24"/>
+        </w:rPr>
+      </w:pPr>
+    </w:p>
+    <w:p>
+      <w:pPr>
         <w:pStyle w:val="Heading1"/>
         <w:spacing w:line="360" w:lineRule="auto"/>
         <w:rPr>
@@ -805,6 +879,7 @@
           <w:sz w:val="28"/>
           <w:szCs w:val="28"/>
         </w:rPr>
+        <w:lastRenderedPageBreak/>
         <w:t>How to use the Toolbox</w:t>
       </w:r>
       <w:r>
@@ -1096,7 +1171,6 @@
           <w:sz w:val="24"/>
           <w:szCs w:val="24"/>
         </w:rPr>
-        <w:lastRenderedPageBreak/>
         <w:t xml:space="preserve">Transformation </w:t>
       </w:r>
       <w:r>
@@ -2336,6 +2410,7 @@
           <w:sz w:val="24"/>
           <w:szCs w:val="24"/>
         </w:rPr>
+        <w:lastRenderedPageBreak/>
         <w:t xml:space="preserve">Differential Kinematics </w:t>
       </w:r>
     </w:p>
@@ -2493,54 +2568,518 @@
           <w:sz w:val="24"/>
           <w:szCs w:val="24"/>
         </w:rPr>
+        <w:t>Inverse Differential Kinematics</w:t>
+      </w:r>
+    </w:p>
+    <w:p>
+      <w:pPr>
+        <w:pStyle w:val="ListParagraph"/>
+        <w:numPr>
+          <w:ilvl w:val="1"/>
+          <w:numId w:val="3"/>
+        </w:numPr>
+        <w:spacing w:line="360" w:lineRule="auto"/>
+        <w:rPr>
+          <w:rFonts w:ascii="Times New Roman" w:hAnsi="Times New Roman" w:cs="Times New Roman"/>
+          <w:sz w:val="24"/>
+          <w:szCs w:val="24"/>
+        </w:rPr>
+      </w:pPr>
+      <w:r>
+        <w:rPr>
+          <w:rFonts w:ascii="Times New Roman" w:hAnsi="Times New Roman" w:cs="Times New Roman"/>
+          <w:sz w:val="24"/>
+          <w:szCs w:val="24"/>
+        </w:rPr>
+        <w:t>First Select either you know DH parameters of robot or not before clicking on Forward Kinematics button</w:t>
+      </w:r>
+    </w:p>
+    <w:p>
+      <w:pPr>
+        <w:pStyle w:val="ListParagraph"/>
+        <w:numPr>
+          <w:ilvl w:val="1"/>
+          <w:numId w:val="3"/>
+        </w:numPr>
+        <w:spacing w:line="360" w:lineRule="auto"/>
+        <w:rPr>
+          <w:rFonts w:ascii="Times New Roman" w:hAnsi="Times New Roman" w:cs="Times New Roman"/>
+          <w:sz w:val="24"/>
+          <w:szCs w:val="24"/>
+        </w:rPr>
+      </w:pPr>
+      <w:r>
+        <w:rPr>
+          <w:rFonts w:ascii="Times New Roman" w:hAnsi="Times New Roman" w:cs="Times New Roman"/>
+          <w:sz w:val="24"/>
+          <w:szCs w:val="24"/>
+        </w:rPr>
+        <w:t>Enter the robot definition accordingly that is being asked under link definition panel,</w:t>
+      </w:r>
+      <w:r>
+        <w:rPr>
+          <w:rFonts w:ascii="Times New Roman" w:hAnsi="Times New Roman" w:cs="Times New Roman"/>
+          <w:sz w:val="24"/>
+          <w:szCs w:val="24"/>
+        </w:rPr>
+        <w:t xml:space="preserve"> </w:t>
+      </w:r>
+      <w:r>
+        <w:rPr>
+          <w:rFonts w:ascii="Times New Roman" w:hAnsi="Times New Roman" w:cs="Times New Roman"/>
+          <w:sz w:val="24"/>
+          <w:szCs w:val="24"/>
+        </w:rPr>
+        <w:t>remember value of link type is case sensitive.</w:t>
+      </w:r>
+    </w:p>
+    <w:p>
+      <w:pPr>
+        <w:pStyle w:val="ListParagraph"/>
+        <w:numPr>
+          <w:ilvl w:val="1"/>
+          <w:numId w:val="3"/>
+        </w:numPr>
+        <w:spacing w:line="360" w:lineRule="auto"/>
+        <w:rPr>
+          <w:rFonts w:ascii="Times New Roman" w:hAnsi="Times New Roman" w:cs="Times New Roman"/>
+          <w:sz w:val="24"/>
+          <w:szCs w:val="24"/>
+        </w:rPr>
+      </w:pPr>
+      <w:r>
+        <w:rPr>
+          <w:rFonts w:ascii="Times New Roman" w:hAnsi="Times New Roman" w:cs="Times New Roman"/>
+          <w:sz w:val="24"/>
+          <w:szCs w:val="24"/>
+        </w:rPr>
+        <w:t>Click update after entering each links definition, when the link no. reaches same value as number of links the DH parameters will be displayed.</w:t>
+      </w:r>
+    </w:p>
+    <w:p>
+      <w:pPr>
+        <w:pStyle w:val="ListParagraph"/>
+        <w:numPr>
+          <w:ilvl w:val="1"/>
+          <w:numId w:val="3"/>
+        </w:numPr>
+        <w:spacing w:line="360" w:lineRule="auto"/>
+        <w:rPr>
+          <w:rFonts w:ascii="Times New Roman" w:hAnsi="Times New Roman" w:cs="Times New Roman"/>
+          <w:sz w:val="24"/>
+          <w:szCs w:val="24"/>
+        </w:rPr>
+      </w:pPr>
+      <w:r>
+        <w:rPr>
+          <w:rFonts w:ascii="Times New Roman" w:hAnsi="Times New Roman" w:cs="Times New Roman"/>
+          <w:sz w:val="24"/>
+          <w:szCs w:val="24"/>
+        </w:rPr>
+        <w:t xml:space="preserve">Enter the end effector </w:t>
+      </w:r>
+      <w:r>
+        <w:rPr>
+          <w:rFonts w:ascii="Times New Roman" w:hAnsi="Times New Roman" w:cs="Times New Roman"/>
+          <w:sz w:val="24"/>
+          <w:szCs w:val="24"/>
+        </w:rPr>
+        <w:t xml:space="preserve">Final velocities, and </w:t>
+      </w:r>
+      <w:r>
+        <w:rPr>
+          <w:rFonts w:ascii="Times New Roman" w:hAnsi="Times New Roman" w:cs="Times New Roman"/>
+          <w:sz w:val="24"/>
+          <w:szCs w:val="24"/>
+        </w:rPr>
+        <w:t>click on run</w:t>
+      </w:r>
+    </w:p>
+    <w:p>
+      <w:pPr>
+        <w:pStyle w:val="ListParagraph"/>
+        <w:numPr>
+          <w:ilvl w:val="1"/>
+          <w:numId w:val="3"/>
+        </w:numPr>
+        <w:spacing w:line="360" w:lineRule="auto"/>
+        <w:rPr>
+          <w:rFonts w:ascii="Times New Roman" w:hAnsi="Times New Roman" w:cs="Times New Roman"/>
+          <w:sz w:val="24"/>
+          <w:szCs w:val="24"/>
+        </w:rPr>
+      </w:pPr>
+      <w:r>
+        <w:rPr>
+          <w:rFonts w:ascii="Times New Roman" w:hAnsi="Times New Roman" w:cs="Times New Roman"/>
+          <w:sz w:val="24"/>
+          <w:szCs w:val="24"/>
+        </w:rPr>
+        <w:t xml:space="preserve">The values for the joint </w:t>
+      </w:r>
+      <w:r>
+        <w:rPr>
+          <w:rFonts w:ascii="Times New Roman" w:hAnsi="Times New Roman" w:cs="Times New Roman"/>
+          <w:sz w:val="24"/>
+          <w:szCs w:val="24"/>
+        </w:rPr>
+        <w:t>velocities</w:t>
+      </w:r>
+      <w:r>
+        <w:rPr>
+          <w:rFonts w:ascii="Times New Roman" w:hAnsi="Times New Roman" w:cs="Times New Roman"/>
+          <w:sz w:val="24"/>
+          <w:szCs w:val="24"/>
+        </w:rPr>
+        <w:t xml:space="preserve"> will be displayed from joint 1 - n</w:t>
+      </w:r>
+    </w:p>
+    <w:p>
+      <w:pPr>
+        <w:pStyle w:val="ListParagraph"/>
+        <w:spacing w:line="360" w:lineRule="auto"/>
+        <w:rPr>
+          <w:rFonts w:ascii="Times New Roman" w:hAnsi="Times New Roman" w:cs="Times New Roman"/>
+          <w:sz w:val="24"/>
+          <w:szCs w:val="24"/>
+        </w:rPr>
+      </w:pPr>
+    </w:p>
+    <w:p>
+      <w:pPr>
+        <w:pStyle w:val="ListParagraph"/>
+        <w:numPr>
+          <w:ilvl w:val="0"/>
+          <w:numId w:val="3"/>
+        </w:numPr>
+        <w:spacing w:line="360" w:lineRule="auto"/>
+        <w:rPr>
+          <w:rFonts w:ascii="Times New Roman" w:hAnsi="Times New Roman" w:cs="Times New Roman"/>
+          <w:sz w:val="24"/>
+          <w:szCs w:val="24"/>
+        </w:rPr>
+      </w:pPr>
+      <w:r>
+        <w:rPr>
+          <w:rFonts w:ascii="Times New Roman" w:hAnsi="Times New Roman" w:cs="Times New Roman"/>
+          <w:sz w:val="24"/>
+          <w:szCs w:val="24"/>
+        </w:rPr>
+        <w:t>Inverse Kinematics using Jacobians</w:t>
+      </w:r>
+    </w:p>
+    <w:p>
+      <w:pPr>
+        <w:pStyle w:val="ListParagraph"/>
+        <w:numPr>
+          <w:ilvl w:val="1"/>
+          <w:numId w:val="3"/>
+        </w:numPr>
+        <w:spacing w:line="360" w:lineRule="auto"/>
+        <w:rPr>
+          <w:rFonts w:ascii="Times New Roman" w:hAnsi="Times New Roman" w:cs="Times New Roman"/>
+          <w:sz w:val="24"/>
+          <w:szCs w:val="24"/>
+        </w:rPr>
+      </w:pPr>
+      <w:r>
+        <w:rPr>
+          <w:rFonts w:ascii="Times New Roman" w:hAnsi="Times New Roman" w:cs="Times New Roman"/>
+          <w:sz w:val="24"/>
+          <w:szCs w:val="24"/>
+        </w:rPr>
+        <w:t>First Select either you know DH parameters of robot or not before clicking on Forward Kinematics button</w:t>
+      </w:r>
+    </w:p>
+    <w:p>
+      <w:pPr>
+        <w:pStyle w:val="ListParagraph"/>
+        <w:numPr>
+          <w:ilvl w:val="1"/>
+          <w:numId w:val="3"/>
+        </w:numPr>
+        <w:spacing w:line="360" w:lineRule="auto"/>
+        <w:rPr>
+          <w:rFonts w:ascii="Times New Roman" w:hAnsi="Times New Roman" w:cs="Times New Roman"/>
+          <w:sz w:val="24"/>
+          <w:szCs w:val="24"/>
+        </w:rPr>
+      </w:pPr>
+      <w:r>
+        <w:rPr>
+          <w:rFonts w:ascii="Times New Roman" w:hAnsi="Times New Roman" w:cs="Times New Roman"/>
+          <w:sz w:val="24"/>
+          <w:szCs w:val="24"/>
+        </w:rPr>
+        <w:t>Enter the robot definition accordingly that is being asked under link definition panel,</w:t>
+      </w:r>
+      <w:r>
+        <w:rPr>
+          <w:rFonts w:ascii="Times New Roman" w:hAnsi="Times New Roman" w:cs="Times New Roman"/>
+          <w:sz w:val="24"/>
+          <w:szCs w:val="24"/>
+        </w:rPr>
+        <w:t xml:space="preserve"> </w:t>
+      </w:r>
+      <w:r>
+        <w:rPr>
+          <w:rFonts w:ascii="Times New Roman" w:hAnsi="Times New Roman" w:cs="Times New Roman"/>
+          <w:sz w:val="24"/>
+          <w:szCs w:val="24"/>
+        </w:rPr>
+        <w:t>remember value of link type is case sensitive.</w:t>
+      </w:r>
+    </w:p>
+    <w:p>
+      <w:pPr>
+        <w:pStyle w:val="ListParagraph"/>
+        <w:numPr>
+          <w:ilvl w:val="1"/>
+          <w:numId w:val="3"/>
+        </w:numPr>
+        <w:spacing w:line="360" w:lineRule="auto"/>
+        <w:rPr>
+          <w:rFonts w:ascii="Times New Roman" w:hAnsi="Times New Roman" w:cs="Times New Roman"/>
+          <w:sz w:val="24"/>
+          <w:szCs w:val="24"/>
+        </w:rPr>
+      </w:pPr>
+      <w:r>
+        <w:rPr>
+          <w:rFonts w:ascii="Times New Roman" w:hAnsi="Times New Roman" w:cs="Times New Roman"/>
+          <w:sz w:val="24"/>
+          <w:szCs w:val="24"/>
+        </w:rPr>
+        <w:t>Click update after entering each links definition, when the link no. reaches same value as number of links the DH parameters will be displayed.</w:t>
+      </w:r>
+    </w:p>
+    <w:p>
+      <w:pPr>
+        <w:pStyle w:val="ListParagraph"/>
+        <w:numPr>
+          <w:ilvl w:val="1"/>
+          <w:numId w:val="3"/>
+        </w:numPr>
+        <w:spacing w:line="360" w:lineRule="auto"/>
+        <w:rPr>
+          <w:rFonts w:ascii="Times New Roman" w:hAnsi="Times New Roman" w:cs="Times New Roman"/>
+          <w:sz w:val="24"/>
+          <w:szCs w:val="24"/>
+        </w:rPr>
+      </w:pPr>
+      <w:r>
+        <w:rPr>
+          <w:rFonts w:ascii="Times New Roman" w:hAnsi="Times New Roman" w:cs="Times New Roman"/>
+          <w:sz w:val="24"/>
+          <w:szCs w:val="24"/>
+        </w:rPr>
+        <w:t>Enter the end effector pose in X, Y, Z directions and click on run.</w:t>
+      </w:r>
+    </w:p>
+    <w:p>
+      <w:pPr>
+        <w:pStyle w:val="ListParagraph"/>
+        <w:numPr>
+          <w:ilvl w:val="1"/>
+          <w:numId w:val="3"/>
+        </w:numPr>
+        <w:spacing w:line="360" w:lineRule="auto"/>
+        <w:rPr>
+          <w:rFonts w:ascii="Times New Roman" w:hAnsi="Times New Roman" w:cs="Times New Roman"/>
+          <w:sz w:val="24"/>
+          <w:szCs w:val="24"/>
+        </w:rPr>
+      </w:pPr>
+      <w:r>
+        <w:rPr>
+          <w:rFonts w:ascii="Times New Roman" w:hAnsi="Times New Roman" w:cs="Times New Roman"/>
+          <w:sz w:val="24"/>
+          <w:szCs w:val="24"/>
+        </w:rPr>
+        <w:t>The values for the joint variables will be displayed accordingly from joint 1 - n</w:t>
+      </w:r>
+    </w:p>
+    <w:p>
+      <w:pPr>
+        <w:pStyle w:val="ListParagraph"/>
+        <w:spacing w:line="360" w:lineRule="auto"/>
+        <w:rPr>
+          <w:rFonts w:ascii="Times New Roman" w:hAnsi="Times New Roman" w:cs="Times New Roman"/>
+          <w:sz w:val="24"/>
+          <w:szCs w:val="24"/>
+        </w:rPr>
+      </w:pPr>
+    </w:p>
+    <w:p>
+      <w:pPr>
+        <w:pStyle w:val="ListParagraph"/>
+        <w:numPr>
+          <w:ilvl w:val="0"/>
+          <w:numId w:val="3"/>
+        </w:numPr>
+        <w:spacing w:line="360" w:lineRule="auto"/>
+        <w:rPr>
+          <w:rFonts w:ascii="Times New Roman" w:hAnsi="Times New Roman" w:cs="Times New Roman"/>
+          <w:sz w:val="24"/>
+          <w:szCs w:val="24"/>
+        </w:rPr>
+      </w:pPr>
+      <w:r>
+        <w:rPr>
+          <w:rFonts w:ascii="Times New Roman" w:hAnsi="Times New Roman" w:cs="Times New Roman"/>
+          <w:sz w:val="24"/>
+          <w:szCs w:val="24"/>
+        </w:rPr>
+        <w:t>Workspace</w:t>
+      </w:r>
+    </w:p>
+    <w:p>
+      <w:pPr>
+        <w:pStyle w:val="ListParagraph"/>
+        <w:numPr>
+          <w:ilvl w:val="1"/>
+          <w:numId w:val="3"/>
+        </w:numPr>
+        <w:spacing w:line="360" w:lineRule="auto"/>
+        <w:rPr>
+          <w:rFonts w:ascii="Times New Roman" w:hAnsi="Times New Roman" w:cs="Times New Roman"/>
+          <w:sz w:val="24"/>
+          <w:szCs w:val="24"/>
+        </w:rPr>
+      </w:pPr>
+      <w:r>
+        <w:rPr>
+          <w:rFonts w:ascii="Times New Roman" w:hAnsi="Times New Roman" w:cs="Times New Roman"/>
+          <w:sz w:val="24"/>
+          <w:szCs w:val="24"/>
+        </w:rPr>
+        <w:t>Enter the DH parameters along with the joint limits of the robot you wish to view the workspace of.</w:t>
+      </w:r>
+    </w:p>
+    <w:p>
+      <w:pPr>
+        <w:pStyle w:val="ListParagraph"/>
+        <w:numPr>
+          <w:ilvl w:val="1"/>
+          <w:numId w:val="3"/>
+        </w:numPr>
+        <w:spacing w:line="360" w:lineRule="auto"/>
+        <w:rPr>
+          <w:rFonts w:ascii="Times New Roman" w:hAnsi="Times New Roman" w:cs="Times New Roman"/>
+          <w:sz w:val="24"/>
+          <w:szCs w:val="24"/>
+        </w:rPr>
+      </w:pPr>
+      <w:r>
+        <w:rPr>
+          <w:rFonts w:ascii="Times New Roman" w:hAnsi="Times New Roman" w:cs="Times New Roman"/>
+          <w:sz w:val="24"/>
+          <w:szCs w:val="24"/>
+        </w:rPr>
         <w:lastRenderedPageBreak/>
-        <w:t>Inverse Differential Kinematics</w:t>
-      </w:r>
-    </w:p>
-    <w:p>
-      <w:pPr>
-        <w:pStyle w:val="ListParagraph"/>
-        <w:numPr>
-          <w:ilvl w:val="1"/>
-          <w:numId w:val="3"/>
-        </w:numPr>
-        <w:spacing w:line="360" w:lineRule="auto"/>
-        <w:rPr>
-          <w:rFonts w:ascii="Times New Roman" w:hAnsi="Times New Roman" w:cs="Times New Roman"/>
-          <w:sz w:val="24"/>
-          <w:szCs w:val="24"/>
-        </w:rPr>
-      </w:pPr>
-      <w:r>
-        <w:rPr>
-          <w:rFonts w:ascii="Times New Roman" w:hAnsi="Times New Roman" w:cs="Times New Roman"/>
-          <w:sz w:val="24"/>
-          <w:szCs w:val="24"/>
-        </w:rPr>
-        <w:t>First Select either you know DH parameters of robot or not before clicking on Forward Kinematics button</w:t>
-      </w:r>
-    </w:p>
-    <w:p>
-      <w:pPr>
-        <w:pStyle w:val="ListParagraph"/>
-        <w:numPr>
-          <w:ilvl w:val="1"/>
-          <w:numId w:val="3"/>
-        </w:numPr>
-        <w:spacing w:line="360" w:lineRule="auto"/>
-        <w:rPr>
-          <w:rFonts w:ascii="Times New Roman" w:hAnsi="Times New Roman" w:cs="Times New Roman"/>
-          <w:sz w:val="24"/>
-          <w:szCs w:val="24"/>
-        </w:rPr>
-      </w:pPr>
-      <w:r>
-        <w:rPr>
-          <w:rFonts w:ascii="Times New Roman" w:hAnsi="Times New Roman" w:cs="Times New Roman"/>
-          <w:sz w:val="24"/>
-          <w:szCs w:val="24"/>
-        </w:rPr>
-        <w:t>Enter the robot definition accordingly that is being asked under link definition panel,</w:t>
+        <w:t xml:space="preserve">Click update after entering each link definition and joint limits. </w:t>
+      </w:r>
+      <w:r>
+        <w:rPr>
+          <w:rFonts w:ascii="Times New Roman" w:hAnsi="Times New Roman" w:cs="Times New Roman"/>
+          <w:sz w:val="24"/>
+          <w:szCs w:val="24"/>
+        </w:rPr>
+        <w:t>W</w:t>
+      </w:r>
+      <w:r>
+        <w:rPr>
+          <w:rFonts w:ascii="Times New Roman" w:hAnsi="Times New Roman" w:cs="Times New Roman"/>
+          <w:sz w:val="24"/>
+          <w:szCs w:val="24"/>
+        </w:rPr>
+        <w:t>hen the link no. reaches same value as number of links the DH parameters will be displayed.</w:t>
+      </w:r>
+    </w:p>
+    <w:p>
+      <w:pPr>
+        <w:pStyle w:val="ListParagraph"/>
+        <w:numPr>
+          <w:ilvl w:val="1"/>
+          <w:numId w:val="3"/>
+        </w:numPr>
+        <w:spacing w:line="360" w:lineRule="auto"/>
+        <w:rPr>
+          <w:rFonts w:ascii="Times New Roman" w:hAnsi="Times New Roman" w:cs="Times New Roman"/>
+          <w:sz w:val="24"/>
+          <w:szCs w:val="24"/>
+        </w:rPr>
+      </w:pPr>
+      <w:r>
+        <w:rPr>
+          <w:rFonts w:ascii="Times New Roman" w:hAnsi="Times New Roman" w:cs="Times New Roman"/>
+          <w:sz w:val="24"/>
+          <w:szCs w:val="24"/>
+        </w:rPr>
+        <w:t>Click on plot workspace to see the workspace of the desired robot.</w:t>
+      </w:r>
+    </w:p>
+    <w:p>
+      <w:pPr>
+        <w:pStyle w:val="ListParagraph"/>
+        <w:numPr>
+          <w:ilvl w:val="1"/>
+          <w:numId w:val="3"/>
+        </w:numPr>
+        <w:spacing w:line="360" w:lineRule="auto"/>
+        <w:rPr>
+          <w:rFonts w:ascii="Times New Roman" w:hAnsi="Times New Roman" w:cs="Times New Roman"/>
+          <w:sz w:val="24"/>
+          <w:szCs w:val="24"/>
+        </w:rPr>
+      </w:pPr>
+      <w:r>
+        <w:rPr>
+          <w:rFonts w:ascii="Times New Roman" w:hAnsi="Times New Roman" w:cs="Times New Roman"/>
+          <w:sz w:val="24"/>
+          <w:szCs w:val="24"/>
+        </w:rPr>
+        <w:t xml:space="preserve">Two </w:t>
+      </w:r>
+      <w:r>
+        <w:rPr>
+          <w:rFonts w:ascii="Times New Roman" w:hAnsi="Times New Roman" w:cs="Times New Roman"/>
+          <w:sz w:val="24"/>
+          <w:szCs w:val="24"/>
+        </w:rPr>
+        <w:t>plots</w:t>
+      </w:r>
+      <w:r>
+        <w:rPr>
+          <w:rFonts w:ascii="Times New Roman" w:hAnsi="Times New Roman" w:cs="Times New Roman"/>
+          <w:sz w:val="24"/>
+          <w:szCs w:val="24"/>
+        </w:rPr>
+        <w:t xml:space="preserve"> will pop up, figure 1 shows the 3D work envelope of the defined </w:t>
+      </w:r>
+      <w:r>
+        <w:rPr>
+          <w:rFonts w:ascii="Times New Roman" w:hAnsi="Times New Roman" w:cs="Times New Roman"/>
+          <w:sz w:val="24"/>
+          <w:szCs w:val="24"/>
+        </w:rPr>
+        <w:t>robot and</w:t>
+      </w:r>
+      <w:r>
+        <w:rPr>
+          <w:rFonts w:ascii="Times New Roman" w:hAnsi="Times New Roman" w:cs="Times New Roman"/>
+          <w:sz w:val="24"/>
+          <w:szCs w:val="24"/>
+        </w:rPr>
+        <w:t xml:space="preserve"> the figure 2 shows animation of the robot as </w:t>
+      </w:r>
+      <w:r>
+        <w:rPr>
+          <w:rFonts w:ascii="Times New Roman" w:hAnsi="Times New Roman" w:cs="Times New Roman"/>
+          <w:sz w:val="24"/>
+          <w:szCs w:val="24"/>
+        </w:rPr>
+        <w:t>the end-effector</w:t>
       </w:r>
       <w:r>
         <w:rPr>
@@ -2556,120 +3095,63 @@
           <w:sz w:val="24"/>
           <w:szCs w:val="24"/>
         </w:rPr>
-        <w:t>remember value of link type is case sensitive.</w:t>
-      </w:r>
-    </w:p>
-    <w:p>
-      <w:pPr>
-        <w:pStyle w:val="ListParagraph"/>
-        <w:numPr>
-          <w:ilvl w:val="1"/>
-          <w:numId w:val="3"/>
-        </w:numPr>
-        <w:spacing w:line="360" w:lineRule="auto"/>
-        <w:rPr>
-          <w:rFonts w:ascii="Times New Roman" w:hAnsi="Times New Roman" w:cs="Times New Roman"/>
-          <w:sz w:val="24"/>
-          <w:szCs w:val="24"/>
-        </w:rPr>
-      </w:pPr>
-      <w:r>
-        <w:rPr>
-          <w:rFonts w:ascii="Times New Roman" w:hAnsi="Times New Roman" w:cs="Times New Roman"/>
-          <w:sz w:val="24"/>
-          <w:szCs w:val="24"/>
-        </w:rPr>
-        <w:t>Click update after entering each links definition, when the link no. reaches same value as number of links the DH parameters will be displayed.</w:t>
-      </w:r>
-    </w:p>
-    <w:p>
-      <w:pPr>
-        <w:pStyle w:val="ListParagraph"/>
-        <w:numPr>
-          <w:ilvl w:val="1"/>
-          <w:numId w:val="3"/>
-        </w:numPr>
-        <w:spacing w:line="360" w:lineRule="auto"/>
-        <w:rPr>
-          <w:rFonts w:ascii="Times New Roman" w:hAnsi="Times New Roman" w:cs="Times New Roman"/>
-          <w:sz w:val="24"/>
-          <w:szCs w:val="24"/>
-        </w:rPr>
-      </w:pPr>
-      <w:r>
-        <w:rPr>
-          <w:rFonts w:ascii="Times New Roman" w:hAnsi="Times New Roman" w:cs="Times New Roman"/>
-          <w:sz w:val="24"/>
-          <w:szCs w:val="24"/>
-        </w:rPr>
-        <w:t xml:space="preserve">Enter the end effector </w:t>
-      </w:r>
-      <w:r>
-        <w:rPr>
-          <w:rFonts w:ascii="Times New Roman" w:hAnsi="Times New Roman" w:cs="Times New Roman"/>
-          <w:sz w:val="24"/>
-          <w:szCs w:val="24"/>
-        </w:rPr>
-        <w:t xml:space="preserve">Final velocities, and </w:t>
-      </w:r>
-      <w:r>
-        <w:rPr>
-          <w:rFonts w:ascii="Times New Roman" w:hAnsi="Times New Roman" w:cs="Times New Roman"/>
-          <w:sz w:val="24"/>
-          <w:szCs w:val="24"/>
-        </w:rPr>
-        <w:t>click on run</w:t>
-      </w:r>
-    </w:p>
-    <w:p>
-      <w:pPr>
-        <w:pStyle w:val="ListParagraph"/>
-        <w:numPr>
-          <w:ilvl w:val="1"/>
-          <w:numId w:val="3"/>
-        </w:numPr>
-        <w:spacing w:line="360" w:lineRule="auto"/>
-        <w:rPr>
-          <w:rFonts w:ascii="Times New Roman" w:hAnsi="Times New Roman" w:cs="Times New Roman"/>
-          <w:sz w:val="24"/>
-          <w:szCs w:val="24"/>
-        </w:rPr>
-      </w:pPr>
-      <w:r>
-        <w:rPr>
-          <w:rFonts w:ascii="Times New Roman" w:hAnsi="Times New Roman" w:cs="Times New Roman"/>
-          <w:sz w:val="24"/>
-          <w:szCs w:val="24"/>
-        </w:rPr>
-        <w:t xml:space="preserve">The values for the joint </w:t>
-      </w:r>
-      <w:r>
-        <w:rPr>
-          <w:rFonts w:ascii="Times New Roman" w:hAnsi="Times New Roman" w:cs="Times New Roman"/>
-          <w:sz w:val="24"/>
-          <w:szCs w:val="24"/>
-        </w:rPr>
-        <w:t>velocities</w:t>
-      </w:r>
-      <w:r>
-        <w:rPr>
-          <w:rFonts w:ascii="Times New Roman" w:hAnsi="Times New Roman" w:cs="Times New Roman"/>
-          <w:sz w:val="24"/>
-          <w:szCs w:val="24"/>
-        </w:rPr>
-        <w:t xml:space="preserve"> will be displayed from joint 1 - n</w:t>
-      </w:r>
-    </w:p>
-    <w:p>
-      <w:pPr>
-        <w:pStyle w:val="ListParagraph"/>
-        <w:spacing w:line="360" w:lineRule="auto"/>
-        <w:rPr>
-          <w:rFonts w:ascii="Times New Roman" w:hAnsi="Times New Roman" w:cs="Times New Roman"/>
-          <w:sz w:val="24"/>
-          <w:szCs w:val="24"/>
-        </w:rPr>
-      </w:pPr>
+        <w:t>motions around its plotted workspace.</w:t>
+      </w:r>
+    </w:p>
+    <w:p>
+      <w:pPr>
+        <w:pStyle w:val="ListParagraph"/>
+        <w:numPr>
+          <w:ilvl w:val="1"/>
+          <w:numId w:val="3"/>
+        </w:numPr>
+        <w:spacing w:line="360" w:lineRule="auto"/>
+        <w:rPr>
+          <w:rFonts w:ascii="Times New Roman" w:hAnsi="Times New Roman" w:cs="Times New Roman"/>
+          <w:sz w:val="24"/>
+          <w:szCs w:val="24"/>
+        </w:rPr>
+      </w:pPr>
+      <w:r>
+        <w:rPr>
+          <w:rFonts w:ascii="Times New Roman" w:hAnsi="Times New Roman" w:cs="Times New Roman"/>
+          <w:sz w:val="24"/>
+          <w:szCs w:val="24"/>
+        </w:rPr>
+        <w:t>You can pan around the work envelope and the robot</w:t>
+      </w:r>
+      <w:r>
+        <w:rPr>
+          <w:rFonts w:ascii="Times New Roman" w:hAnsi="Times New Roman" w:cs="Times New Roman"/>
+          <w:sz w:val="24"/>
+          <w:szCs w:val="24"/>
+        </w:rPr>
+        <w:t xml:space="preserve"> animation in its</w:t>
+      </w:r>
+      <w:r>
+        <w:rPr>
+          <w:rFonts w:ascii="Times New Roman" w:hAnsi="Times New Roman" w:cs="Times New Roman"/>
+          <w:sz w:val="24"/>
+          <w:szCs w:val="24"/>
+        </w:rPr>
+        <w:t xml:space="preserve"> workspace to see the plots from all possible views. If the plots appear in 2D simply click on the ‘View’ button </w:t>
+      </w:r>
+      <w:r>
+        <w:rPr>
+          <w:rFonts w:ascii="Times New Roman" w:hAnsi="Times New Roman" w:cs="Times New Roman"/>
+          <w:sz w:val="24"/>
+          <w:szCs w:val="24"/>
+        </w:rPr>
+        <w:t>in</w:t>
+      </w:r>
+      <w:r>
+        <w:rPr>
+          <w:rFonts w:ascii="Times New Roman" w:hAnsi="Times New Roman" w:cs="Times New Roman"/>
+          <w:sz w:val="24"/>
+          <w:szCs w:val="24"/>
+        </w:rPr>
+        <w:t xml:space="preserve"> the plot window and select ‘Rotate 3D’ option to see and pan the plots in 3D. </w:t>
+      </w:r>
     </w:p>
     <w:p>
       <w:pPr>
@@ -2691,414 +3173,6 @@
           <w:sz w:val="24"/>
           <w:szCs w:val="24"/>
         </w:rPr>
-        <w:t>Inverse Kinematics using Jacobians</w:t>
-      </w:r>
-    </w:p>
-    <w:p>
-      <w:pPr>
-        <w:pStyle w:val="ListParagraph"/>
-        <w:numPr>
-          <w:ilvl w:val="1"/>
-          <w:numId w:val="3"/>
-        </w:numPr>
-        <w:spacing w:line="360" w:lineRule="auto"/>
-        <w:rPr>
-          <w:rFonts w:ascii="Times New Roman" w:hAnsi="Times New Roman" w:cs="Times New Roman"/>
-          <w:sz w:val="24"/>
-          <w:szCs w:val="24"/>
-        </w:rPr>
-      </w:pPr>
-      <w:r>
-        <w:rPr>
-          <w:rFonts w:ascii="Times New Roman" w:hAnsi="Times New Roman" w:cs="Times New Roman"/>
-          <w:sz w:val="24"/>
-          <w:szCs w:val="24"/>
-        </w:rPr>
-        <w:t>First Select either you know DH parameters of robot or not before clicking on Forward Kinematics button</w:t>
-      </w:r>
-    </w:p>
-    <w:p>
-      <w:pPr>
-        <w:pStyle w:val="ListParagraph"/>
-        <w:numPr>
-          <w:ilvl w:val="1"/>
-          <w:numId w:val="3"/>
-        </w:numPr>
-        <w:spacing w:line="360" w:lineRule="auto"/>
-        <w:rPr>
-          <w:rFonts w:ascii="Times New Roman" w:hAnsi="Times New Roman" w:cs="Times New Roman"/>
-          <w:sz w:val="24"/>
-          <w:szCs w:val="24"/>
-        </w:rPr>
-      </w:pPr>
-      <w:r>
-        <w:rPr>
-          <w:rFonts w:ascii="Times New Roman" w:hAnsi="Times New Roman" w:cs="Times New Roman"/>
-          <w:sz w:val="24"/>
-          <w:szCs w:val="24"/>
-        </w:rPr>
-        <w:t>Enter the robot definition accordingly that is being asked under link definition panel,</w:t>
-      </w:r>
-      <w:r>
-        <w:rPr>
-          <w:rFonts w:ascii="Times New Roman" w:hAnsi="Times New Roman" w:cs="Times New Roman"/>
-          <w:sz w:val="24"/>
-          <w:szCs w:val="24"/>
-        </w:rPr>
-        <w:t xml:space="preserve"> </w:t>
-      </w:r>
-      <w:r>
-        <w:rPr>
-          <w:rFonts w:ascii="Times New Roman" w:hAnsi="Times New Roman" w:cs="Times New Roman"/>
-          <w:sz w:val="24"/>
-          <w:szCs w:val="24"/>
-        </w:rPr>
-        <w:t>remember value of link type is case sensitive.</w:t>
-      </w:r>
-    </w:p>
-    <w:p>
-      <w:pPr>
-        <w:pStyle w:val="ListParagraph"/>
-        <w:numPr>
-          <w:ilvl w:val="1"/>
-          <w:numId w:val="3"/>
-        </w:numPr>
-        <w:spacing w:line="360" w:lineRule="auto"/>
-        <w:rPr>
-          <w:rFonts w:ascii="Times New Roman" w:hAnsi="Times New Roman" w:cs="Times New Roman"/>
-          <w:sz w:val="24"/>
-          <w:szCs w:val="24"/>
-        </w:rPr>
-      </w:pPr>
-      <w:r>
-        <w:rPr>
-          <w:rFonts w:ascii="Times New Roman" w:hAnsi="Times New Roman" w:cs="Times New Roman"/>
-          <w:sz w:val="24"/>
-          <w:szCs w:val="24"/>
-        </w:rPr>
-        <w:t>Click update after entering each links definition, when the link no. reaches same value as number of links the DH parameters will be displayed.</w:t>
-      </w:r>
-    </w:p>
-    <w:p>
-      <w:pPr>
-        <w:pStyle w:val="ListParagraph"/>
-        <w:numPr>
-          <w:ilvl w:val="1"/>
-          <w:numId w:val="3"/>
-        </w:numPr>
-        <w:spacing w:line="360" w:lineRule="auto"/>
-        <w:rPr>
-          <w:rFonts w:ascii="Times New Roman" w:hAnsi="Times New Roman" w:cs="Times New Roman"/>
-          <w:sz w:val="24"/>
-          <w:szCs w:val="24"/>
-        </w:rPr>
-      </w:pPr>
-      <w:r>
-        <w:rPr>
-          <w:rFonts w:ascii="Times New Roman" w:hAnsi="Times New Roman" w:cs="Times New Roman"/>
-          <w:sz w:val="24"/>
-          <w:szCs w:val="24"/>
-        </w:rPr>
-        <w:t>Enter the end effector pose in X, Y, Z directions and click on run.</w:t>
-      </w:r>
-    </w:p>
-    <w:p>
-      <w:pPr>
-        <w:pStyle w:val="ListParagraph"/>
-        <w:numPr>
-          <w:ilvl w:val="1"/>
-          <w:numId w:val="3"/>
-        </w:numPr>
-        <w:spacing w:line="360" w:lineRule="auto"/>
-        <w:rPr>
-          <w:rFonts w:ascii="Times New Roman" w:hAnsi="Times New Roman" w:cs="Times New Roman"/>
-          <w:sz w:val="24"/>
-          <w:szCs w:val="24"/>
-        </w:rPr>
-      </w:pPr>
-      <w:r>
-        <w:rPr>
-          <w:rFonts w:ascii="Times New Roman" w:hAnsi="Times New Roman" w:cs="Times New Roman"/>
-          <w:sz w:val="24"/>
-          <w:szCs w:val="24"/>
-        </w:rPr>
-        <w:t>The values for the joint variables will be displayed accordingly from joint 1 - n</w:t>
-      </w:r>
-    </w:p>
-    <w:p>
-      <w:pPr>
-        <w:pStyle w:val="ListParagraph"/>
-        <w:spacing w:line="360" w:lineRule="auto"/>
-        <w:rPr>
-          <w:rFonts w:ascii="Times New Roman" w:hAnsi="Times New Roman" w:cs="Times New Roman"/>
-          <w:sz w:val="24"/>
-          <w:szCs w:val="24"/>
-        </w:rPr>
-      </w:pPr>
-    </w:p>
-    <w:p>
-      <w:pPr>
-        <w:pStyle w:val="ListParagraph"/>
-        <w:numPr>
-          <w:ilvl w:val="0"/>
-          <w:numId w:val="3"/>
-        </w:numPr>
-        <w:spacing w:line="360" w:lineRule="auto"/>
-        <w:rPr>
-          <w:rFonts w:ascii="Times New Roman" w:hAnsi="Times New Roman" w:cs="Times New Roman"/>
-          <w:sz w:val="24"/>
-          <w:szCs w:val="24"/>
-        </w:rPr>
-      </w:pPr>
-      <w:r>
-        <w:rPr>
-          <w:rFonts w:ascii="Times New Roman" w:hAnsi="Times New Roman" w:cs="Times New Roman"/>
-          <w:sz w:val="24"/>
-          <w:szCs w:val="24"/>
-        </w:rPr>
-        <w:t>Workspace</w:t>
-      </w:r>
-    </w:p>
-    <w:p>
-      <w:pPr>
-        <w:pStyle w:val="ListParagraph"/>
-        <w:numPr>
-          <w:ilvl w:val="1"/>
-          <w:numId w:val="3"/>
-        </w:numPr>
-        <w:spacing w:line="360" w:lineRule="auto"/>
-        <w:rPr>
-          <w:rFonts w:ascii="Times New Roman" w:hAnsi="Times New Roman" w:cs="Times New Roman"/>
-          <w:sz w:val="24"/>
-          <w:szCs w:val="24"/>
-        </w:rPr>
-      </w:pPr>
-      <w:r>
-        <w:rPr>
-          <w:rFonts w:ascii="Times New Roman" w:hAnsi="Times New Roman" w:cs="Times New Roman"/>
-          <w:sz w:val="24"/>
-          <w:szCs w:val="24"/>
-        </w:rPr>
-        <w:t>Enter the DH parameters along with the joint limits of the robot you wish to view the workspace of.</w:t>
-      </w:r>
-    </w:p>
-    <w:p>
-      <w:pPr>
-        <w:pStyle w:val="ListParagraph"/>
-        <w:numPr>
-          <w:ilvl w:val="1"/>
-          <w:numId w:val="3"/>
-        </w:numPr>
-        <w:spacing w:line="360" w:lineRule="auto"/>
-        <w:rPr>
-          <w:rFonts w:ascii="Times New Roman" w:hAnsi="Times New Roman" w:cs="Times New Roman"/>
-          <w:sz w:val="24"/>
-          <w:szCs w:val="24"/>
-        </w:rPr>
-      </w:pPr>
-      <w:r>
-        <w:rPr>
-          <w:rFonts w:ascii="Times New Roman" w:hAnsi="Times New Roman" w:cs="Times New Roman"/>
-          <w:sz w:val="24"/>
-          <w:szCs w:val="24"/>
-        </w:rPr>
-        <w:t xml:space="preserve">Click update after entering each link definition and joint limits. </w:t>
-      </w:r>
-      <w:r>
-        <w:rPr>
-          <w:rFonts w:ascii="Times New Roman" w:hAnsi="Times New Roman" w:cs="Times New Roman"/>
-          <w:sz w:val="24"/>
-          <w:szCs w:val="24"/>
-        </w:rPr>
-        <w:t>W</w:t>
-      </w:r>
-      <w:r>
-        <w:rPr>
-          <w:rFonts w:ascii="Times New Roman" w:hAnsi="Times New Roman" w:cs="Times New Roman"/>
-          <w:sz w:val="24"/>
-          <w:szCs w:val="24"/>
-        </w:rPr>
-        <w:t>hen the link no. reaches same value as number of links the DH parameters will be displayed.</w:t>
-      </w:r>
-    </w:p>
-    <w:p>
-      <w:pPr>
-        <w:pStyle w:val="ListParagraph"/>
-        <w:numPr>
-          <w:ilvl w:val="1"/>
-          <w:numId w:val="3"/>
-        </w:numPr>
-        <w:spacing w:line="360" w:lineRule="auto"/>
-        <w:rPr>
-          <w:rFonts w:ascii="Times New Roman" w:hAnsi="Times New Roman" w:cs="Times New Roman"/>
-          <w:sz w:val="24"/>
-          <w:szCs w:val="24"/>
-        </w:rPr>
-      </w:pPr>
-      <w:r>
-        <w:rPr>
-          <w:rFonts w:ascii="Times New Roman" w:hAnsi="Times New Roman" w:cs="Times New Roman"/>
-          <w:sz w:val="24"/>
-          <w:szCs w:val="24"/>
-        </w:rPr>
-        <w:t>Click on plot workspace to see the workspace of the desired robot.</w:t>
-      </w:r>
-    </w:p>
-    <w:p>
-      <w:pPr>
-        <w:pStyle w:val="ListParagraph"/>
-        <w:numPr>
-          <w:ilvl w:val="1"/>
-          <w:numId w:val="3"/>
-        </w:numPr>
-        <w:spacing w:line="360" w:lineRule="auto"/>
-        <w:rPr>
-          <w:rFonts w:ascii="Times New Roman" w:hAnsi="Times New Roman" w:cs="Times New Roman"/>
-          <w:sz w:val="24"/>
-          <w:szCs w:val="24"/>
-        </w:rPr>
-      </w:pPr>
-      <w:r>
-        <w:rPr>
-          <w:rFonts w:ascii="Times New Roman" w:hAnsi="Times New Roman" w:cs="Times New Roman"/>
-          <w:sz w:val="24"/>
-          <w:szCs w:val="24"/>
-        </w:rPr>
-        <w:t xml:space="preserve">Two </w:t>
-      </w:r>
-      <w:r>
-        <w:rPr>
-          <w:rFonts w:ascii="Times New Roman" w:hAnsi="Times New Roman" w:cs="Times New Roman"/>
-          <w:sz w:val="24"/>
-          <w:szCs w:val="24"/>
-        </w:rPr>
-        <w:t>plots</w:t>
-      </w:r>
-      <w:r>
-        <w:rPr>
-          <w:rFonts w:ascii="Times New Roman" w:hAnsi="Times New Roman" w:cs="Times New Roman"/>
-          <w:sz w:val="24"/>
-          <w:szCs w:val="24"/>
-        </w:rPr>
-        <w:t xml:space="preserve"> will pop up, figure 1 shows the 3D work envelope of the defined </w:t>
-      </w:r>
-      <w:r>
-        <w:rPr>
-          <w:rFonts w:ascii="Times New Roman" w:hAnsi="Times New Roman" w:cs="Times New Roman"/>
-          <w:sz w:val="24"/>
-          <w:szCs w:val="24"/>
-        </w:rPr>
-        <w:t>robot and</w:t>
-      </w:r>
-      <w:r>
-        <w:rPr>
-          <w:rFonts w:ascii="Times New Roman" w:hAnsi="Times New Roman" w:cs="Times New Roman"/>
-          <w:sz w:val="24"/>
-          <w:szCs w:val="24"/>
-        </w:rPr>
-        <w:t xml:space="preserve"> the figure 2 shows animation of the robot as </w:t>
-      </w:r>
-      <w:r>
-        <w:rPr>
-          <w:rFonts w:ascii="Times New Roman" w:hAnsi="Times New Roman" w:cs="Times New Roman"/>
-          <w:sz w:val="24"/>
-          <w:szCs w:val="24"/>
-        </w:rPr>
-        <w:t>the end-effector</w:t>
-      </w:r>
-      <w:r>
-        <w:rPr>
-          <w:rFonts w:ascii="Times New Roman" w:hAnsi="Times New Roman" w:cs="Times New Roman"/>
-          <w:sz w:val="24"/>
-          <w:szCs w:val="24"/>
-        </w:rPr>
-        <w:t xml:space="preserve"> </w:t>
-      </w:r>
-      <w:r>
-        <w:rPr>
-          <w:rFonts w:ascii="Times New Roman" w:hAnsi="Times New Roman" w:cs="Times New Roman"/>
-          <w:sz w:val="24"/>
-          <w:szCs w:val="24"/>
-        </w:rPr>
-        <w:t>motions around its plotted workspace.</w:t>
-      </w:r>
-    </w:p>
-    <w:p>
-      <w:pPr>
-        <w:pStyle w:val="ListParagraph"/>
-        <w:numPr>
-          <w:ilvl w:val="1"/>
-          <w:numId w:val="3"/>
-        </w:numPr>
-        <w:spacing w:line="360" w:lineRule="auto"/>
-        <w:rPr>
-          <w:rFonts w:ascii="Times New Roman" w:hAnsi="Times New Roman" w:cs="Times New Roman"/>
-          <w:sz w:val="24"/>
-          <w:szCs w:val="24"/>
-        </w:rPr>
-      </w:pPr>
-      <w:r>
-        <w:rPr>
-          <w:rFonts w:ascii="Times New Roman" w:hAnsi="Times New Roman" w:cs="Times New Roman"/>
-          <w:sz w:val="24"/>
-          <w:szCs w:val="24"/>
-        </w:rPr>
-        <w:t>You can pan around the work envelope and the robot</w:t>
-      </w:r>
-      <w:r>
-        <w:rPr>
-          <w:rFonts w:ascii="Times New Roman" w:hAnsi="Times New Roman" w:cs="Times New Roman"/>
-          <w:sz w:val="24"/>
-          <w:szCs w:val="24"/>
-        </w:rPr>
-        <w:t xml:space="preserve"> animation in its</w:t>
-      </w:r>
-      <w:r>
-        <w:rPr>
-          <w:rFonts w:ascii="Times New Roman" w:hAnsi="Times New Roman" w:cs="Times New Roman"/>
-          <w:sz w:val="24"/>
-          <w:szCs w:val="24"/>
-        </w:rPr>
-        <w:t xml:space="preserve"> workspace to see the plots from all possible views. If the plots appear in 2D simply click on the ‘View’ button </w:t>
-      </w:r>
-      <w:r>
-        <w:rPr>
-          <w:rFonts w:ascii="Times New Roman" w:hAnsi="Times New Roman" w:cs="Times New Roman"/>
-          <w:sz w:val="24"/>
-          <w:szCs w:val="24"/>
-        </w:rPr>
-        <w:t>in</w:t>
-      </w:r>
-      <w:r>
-        <w:rPr>
-          <w:rFonts w:ascii="Times New Roman" w:hAnsi="Times New Roman" w:cs="Times New Roman"/>
-          <w:sz w:val="24"/>
-          <w:szCs w:val="24"/>
-        </w:rPr>
-        <w:t xml:space="preserve"> the plot window and select ‘Rotate 3D’ option to see and pan the plots in 3D. </w:t>
-      </w:r>
-    </w:p>
-    <w:p>
-      <w:pPr>
-        <w:pStyle w:val="ListParagraph"/>
-        <w:numPr>
-          <w:ilvl w:val="0"/>
-          <w:numId w:val="3"/>
-        </w:numPr>
-        <w:spacing w:line="360" w:lineRule="auto"/>
-        <w:rPr>
-          <w:rFonts w:ascii="Times New Roman" w:hAnsi="Times New Roman" w:cs="Times New Roman"/>
-          <w:sz w:val="24"/>
-          <w:szCs w:val="24"/>
-        </w:rPr>
-      </w:pPr>
-      <w:r>
-        <w:rPr>
-          <w:rFonts w:ascii="Times New Roman" w:hAnsi="Times New Roman" w:cs="Times New Roman"/>
-          <w:sz w:val="24"/>
-          <w:szCs w:val="24"/>
-        </w:rPr>
-        <w:lastRenderedPageBreak/>
         <w:t>Manipulator Dynamics</w:t>
       </w:r>
     </w:p>

--- a/Robotics Toolbox .docx
+++ b/Robotics Toolbox .docx
@@ -91,6 +91,31 @@
         </w:rPr>
         <w:t>Amaan Khan</w:t>
       </w:r>
+      <w:r>
+        <w:rPr>
+          <w:rFonts w:ascii="Times New Roman" w:hAnsi="Times New Roman" w:cs="Times New Roman"/>
+          <w:sz w:val="24"/>
+          <w:szCs w:val="24"/>
+        </w:rPr>
+        <w:tab/>
+      </w:r>
+      <w:r>
+        <w:rPr>
+          <w:rFonts w:ascii="Times New Roman" w:hAnsi="Times New Roman" w:cs="Times New Roman"/>
+          <w:sz w:val="24"/>
+          <w:szCs w:val="24"/>
+        </w:rPr>
+        <w:tab/>
+      </w:r>
+      <w:r>
+        <w:rPr>
+          <w:rFonts w:ascii="Times New Roman" w:hAnsi="Times New Roman" w:cs="Times New Roman"/>
+          <w:sz w:val="24"/>
+          <w:szCs w:val="24"/>
+        </w:rPr>
+        <w:tab/>
+        <w:t>1217167783</w:t>
+      </w:r>
     </w:p>
     <w:p>
       <w:pPr>
@@ -115,6 +140,31 @@
         </w:rPr>
         <w:t>Laukik Mujumdar</w:t>
       </w:r>
+      <w:r>
+        <w:rPr>
+          <w:rFonts w:ascii="Times New Roman" w:hAnsi="Times New Roman" w:cs="Times New Roman"/>
+          <w:sz w:val="24"/>
+          <w:szCs w:val="24"/>
+        </w:rPr>
+        <w:t xml:space="preserve">     </w:t>
+      </w:r>
+      <w:r>
+        <w:rPr>
+          <w:rFonts w:ascii="Times New Roman" w:hAnsi="Times New Roman" w:cs="Times New Roman"/>
+          <w:sz w:val="24"/>
+          <w:szCs w:val="24"/>
+        </w:rPr>
+        <w:tab/>
+      </w:r>
+      <w:r>
+        <w:rPr>
+          <w:rFonts w:ascii="Times New Roman" w:hAnsi="Times New Roman" w:cs="Times New Roman"/>
+          <w:sz w:val="24"/>
+          <w:szCs w:val="24"/>
+        </w:rPr>
+        <w:tab/>
+        <w:t>1218207055</w:t>
+      </w:r>
     </w:p>
     <w:p>
       <w:pPr>
@@ -139,6 +189,41 @@
         </w:rPr>
         <w:t>Malay Nagda</w:t>
       </w:r>
+      <w:r>
+        <w:rPr>
+          <w:rFonts w:ascii="Times New Roman" w:hAnsi="Times New Roman" w:cs="Times New Roman"/>
+          <w:sz w:val="24"/>
+          <w:szCs w:val="24"/>
+        </w:rPr>
+        <w:tab/>
+      </w:r>
+      <w:r>
+        <w:rPr>
+          <w:rFonts w:ascii="Times New Roman" w:hAnsi="Times New Roman" w:cs="Times New Roman"/>
+          <w:sz w:val="24"/>
+          <w:szCs w:val="24"/>
+        </w:rPr>
+        <w:tab/>
+      </w:r>
+      <w:r>
+        <w:rPr>
+          <w:rFonts w:ascii="Times New Roman" w:hAnsi="Times New Roman" w:cs="Times New Roman"/>
+          <w:sz w:val="24"/>
+          <w:szCs w:val="24"/>
+        </w:rPr>
+        <w:tab/>
+        <w:t>1</w:t>
+      </w:r>
+      <w:bookmarkStart w:id="0" w:name="_GoBack"/>
+      <w:bookmarkEnd w:id="0"/>
+      <w:r>
+        <w:rPr>
+          <w:rFonts w:ascii="Times New Roman" w:hAnsi="Times New Roman" w:cs="Times New Roman"/>
+          <w:sz w:val="24"/>
+          <w:szCs w:val="24"/>
+        </w:rPr>
+        <w:t>2177626917</w:t>
+      </w:r>
     </w:p>
     <w:p>
       <w:pPr>
@@ -163,6 +248,15 @@
         </w:rPr>
         <w:t>Ravendra Raghavendra</w:t>
       </w:r>
+      <w:r>
+        <w:rPr>
+          <w:rFonts w:ascii="Times New Roman" w:hAnsi="Times New Roman" w:cs="Times New Roman"/>
+          <w:sz w:val="24"/>
+          <w:szCs w:val="24"/>
+        </w:rPr>
+        <w:tab/>
+        <w:t>1217364382</w:t>
+      </w:r>
     </w:p>
     <w:p>
       <w:pPr>
@@ -186,6 +280,23 @@
           <w:szCs w:val="24"/>
         </w:rPr>
         <w:t>Tanmay Dhanote</w:t>
+      </w:r>
+      <w:r>
+        <w:rPr>
+          <w:rFonts w:ascii="Times New Roman" w:hAnsi="Times New Roman" w:cs="Times New Roman"/>
+          <w:sz w:val="24"/>
+          <w:szCs w:val="24"/>
+        </w:rPr>
+        <w:tab/>
+      </w:r>
+      <w:r>
+        <w:rPr>
+          <w:rFonts w:ascii="Times New Roman" w:hAnsi="Times New Roman" w:cs="Times New Roman"/>
+          <w:sz w:val="24"/>
+          <w:szCs w:val="24"/>
+        </w:rPr>
+        <w:tab/>
+        <w:t>1217423922</w:t>
       </w:r>
     </w:p>
     <w:p>
@@ -799,8 +910,6 @@
         </w:rPr>
         <w:t xml:space="preserve">To get started with the toolbox </w:t>
       </w:r>
-      <w:bookmarkStart w:id="0" w:name="_GoBack"/>
-      <w:bookmarkEnd w:id="0"/>
     </w:p>
     <w:p>
       <w:pPr>
@@ -4073,6 +4182,7 @@
     <w:lsdException w:name="HTML Sample" w:semiHidden="1" w:unhideWhenUsed="1"/>
     <w:lsdException w:name="HTML Typewriter" w:semiHidden="1" w:unhideWhenUsed="1"/>
     <w:lsdException w:name="HTML Variable" w:semiHidden="1" w:unhideWhenUsed="1"/>
+    <w:lsdException w:name="Normal Table" w:semiHidden="1" w:unhideWhenUsed="1"/>
     <w:lsdException w:name="annotation subject" w:semiHidden="1" w:unhideWhenUsed="1"/>
     <w:lsdException w:name="No List" w:semiHidden="1" w:unhideWhenUsed="1"/>
     <w:lsdException w:name="Outline List 1" w:semiHidden="1" w:unhideWhenUsed="1"/>
@@ -4119,8 +4229,10 @@
     <w:lsdException w:name="Table Subtle 2" w:semiHidden="1" w:unhideWhenUsed="1"/>
     <w:lsdException w:name="Table Web 1" w:semiHidden="1" w:unhideWhenUsed="1"/>
     <w:lsdException w:name="Table Web 2" w:semiHidden="1" w:unhideWhenUsed="1"/>
+    <w:lsdException w:name="Table Web 3" w:semiHidden="1" w:unhideWhenUsed="1"/>
     <w:lsdException w:name="Balloon Text" w:semiHidden="1" w:unhideWhenUsed="1"/>
     <w:lsdException w:name="Table Grid" w:uiPriority="39"/>
+    <w:lsdException w:name="Table Theme" w:semiHidden="1" w:unhideWhenUsed="1"/>
     <w:lsdException w:name="Placeholder Text" w:semiHidden="1"/>
     <w:lsdException w:name="No Spacing" w:uiPriority="1" w:qFormat="1"/>
     <w:lsdException w:name="Light Shading" w:uiPriority="60"/>

--- a/Robotics Toolbox .docx
+++ b/Robotics Toolbox .docx
@@ -212,17 +212,7 @@
           <w:szCs w:val="24"/>
         </w:rPr>
         <w:tab/>
-        <w:t>1</w:t>
-      </w:r>
-      <w:bookmarkStart w:id="0" w:name="_GoBack"/>
-      <w:bookmarkEnd w:id="0"/>
-      <w:r>
-        <w:rPr>
-          <w:rFonts w:ascii="Times New Roman" w:hAnsi="Times New Roman" w:cs="Times New Roman"/>
-          <w:sz w:val="24"/>
-          <w:szCs w:val="24"/>
-        </w:rPr>
-        <w:t>2177626917</w:t>
+        <w:t>12177626917</w:t>
       </w:r>
     </w:p>
     <w:p>
@@ -2156,8 +2146,9 @@
     </w:p>
     <w:p>
       <w:pPr>
-        <w:spacing w:line="360" w:lineRule="auto"/>
-        <w:ind w:left="720"/>
+        <w:pStyle w:val="ListParagraph"/>
+        <w:spacing w:line="360" w:lineRule="auto"/>
+        <w:ind w:left="1440"/>
         <w:rPr>
           <w:rFonts w:ascii="Times New Roman" w:hAnsi="Times New Roman" w:cs="Times New Roman"/>
           <w:sz w:val="24"/>
@@ -2487,6 +2478,17 @@
         </w:rPr>
         <w:t xml:space="preserve"> - n</w:t>
       </w:r>
+    </w:p>
+    <w:p>
+      <w:pPr>
+        <w:pStyle w:val="ListParagraph"/>
+        <w:spacing w:line="360" w:lineRule="auto"/>
+        <w:rPr>
+          <w:rFonts w:ascii="Times New Roman" w:hAnsi="Times New Roman" w:cs="Times New Roman"/>
+          <w:sz w:val="24"/>
+          <w:szCs w:val="24"/>
+        </w:rPr>
+      </w:pPr>
     </w:p>
     <w:p>
       <w:pPr>
@@ -3265,6 +3267,18 @@
     <w:p>
       <w:pPr>
         <w:pStyle w:val="ListParagraph"/>
+        <w:spacing w:line="360" w:lineRule="auto"/>
+        <w:ind w:left="1440"/>
+        <w:rPr>
+          <w:rFonts w:ascii="Times New Roman" w:hAnsi="Times New Roman" w:cs="Times New Roman"/>
+          <w:sz w:val="24"/>
+          <w:szCs w:val="24"/>
+        </w:rPr>
+      </w:pPr>
+    </w:p>
+    <w:p>
+      <w:pPr>
+        <w:pStyle w:val="ListParagraph"/>
         <w:numPr>
           <w:ilvl w:val="0"/>
           <w:numId w:val="3"/>
@@ -3289,6 +3303,182 @@
       <w:pPr>
         <w:pStyle w:val="ListParagraph"/>
         <w:numPr>
+          <w:ilvl w:val="1"/>
+          <w:numId w:val="3"/>
+        </w:numPr>
+        <w:spacing w:line="360" w:lineRule="auto"/>
+        <w:rPr>
+          <w:rFonts w:ascii="Times New Roman" w:hAnsi="Times New Roman" w:cs="Times New Roman"/>
+          <w:sz w:val="24"/>
+          <w:szCs w:val="24"/>
+        </w:rPr>
+      </w:pPr>
+      <w:r>
+        <w:rPr>
+          <w:rFonts w:ascii="Times New Roman" w:hAnsi="Times New Roman" w:cs="Times New Roman"/>
+          <w:sz w:val="24"/>
+          <w:szCs w:val="24"/>
+        </w:rPr>
+        <w:t>Enter the robot definition accordingly that is being asked under link definition panel.</w:t>
+      </w:r>
+    </w:p>
+    <w:p>
+      <w:pPr>
+        <w:pStyle w:val="ListParagraph"/>
+        <w:numPr>
+          <w:ilvl w:val="1"/>
+          <w:numId w:val="3"/>
+        </w:numPr>
+        <w:spacing w:line="360" w:lineRule="auto"/>
+        <w:rPr>
+          <w:rFonts w:ascii="Times New Roman" w:hAnsi="Times New Roman" w:cs="Times New Roman"/>
+          <w:sz w:val="24"/>
+          <w:szCs w:val="24"/>
+        </w:rPr>
+      </w:pPr>
+      <w:r>
+        <w:rPr>
+          <w:rFonts w:ascii="Times New Roman" w:hAnsi="Times New Roman" w:cs="Times New Roman"/>
+          <w:sz w:val="24"/>
+          <w:szCs w:val="24"/>
+        </w:rPr>
+        <w:t>After defining the robot specify the gravity vector and enter the link parameter for each link accordingly and click on update.</w:t>
+      </w:r>
+    </w:p>
+    <w:p>
+      <w:pPr>
+        <w:pStyle w:val="ListParagraph"/>
+        <w:numPr>
+          <w:ilvl w:val="1"/>
+          <w:numId w:val="3"/>
+        </w:numPr>
+        <w:spacing w:line="360" w:lineRule="auto"/>
+        <w:rPr>
+          <w:rFonts w:ascii="Times New Roman" w:hAnsi="Times New Roman" w:cs="Times New Roman"/>
+          <w:sz w:val="24"/>
+          <w:szCs w:val="24"/>
+        </w:rPr>
+      </w:pPr>
+      <w:r>
+        <w:rPr>
+          <w:rFonts w:ascii="Times New Roman" w:hAnsi="Times New Roman" w:cs="Times New Roman"/>
+          <w:sz w:val="24"/>
+          <w:szCs w:val="24"/>
+        </w:rPr>
+        <w:t xml:space="preserve">As </w:t>
+      </w:r>
+      <w:r>
+        <w:rPr>
+          <w:rFonts w:ascii="Times New Roman" w:hAnsi="Times New Roman" w:cs="Times New Roman"/>
+          <w:sz w:val="24"/>
+          <w:szCs w:val="24"/>
+        </w:rPr>
+        <w:t>everything</w:t>
+      </w:r>
+      <w:r>
+        <w:rPr>
+          <w:rFonts w:ascii="Times New Roman" w:hAnsi="Times New Roman" w:cs="Times New Roman"/>
+          <w:sz w:val="24"/>
+          <w:szCs w:val="24"/>
+        </w:rPr>
+        <w:t xml:space="preserve"> is defined, by entering y/n you can obtain the dynamics </w:t>
+      </w:r>
+      <w:r>
+        <w:rPr>
+          <w:rFonts w:ascii="Times New Roman" w:hAnsi="Times New Roman" w:cs="Times New Roman"/>
+          <w:sz w:val="24"/>
+          <w:szCs w:val="24"/>
+        </w:rPr>
+        <w:t>equations,</w:t>
+      </w:r>
+      <w:r>
+        <w:rPr>
+          <w:rFonts w:ascii="Times New Roman" w:hAnsi="Times New Roman" w:cs="Times New Roman"/>
+          <w:sz w:val="24"/>
+          <w:szCs w:val="24"/>
+        </w:rPr>
+        <w:t xml:space="preserve"> or you can enter </w:t>
+      </w:r>
+      <w:r>
+        <w:rPr>
+          <w:rFonts w:ascii="Times New Roman" w:hAnsi="Times New Roman" w:cs="Times New Roman"/>
+          <w:sz w:val="24"/>
+          <w:szCs w:val="24"/>
+        </w:rPr>
+        <w:t xml:space="preserve">end </w:t>
+      </w:r>
+      <w:r>
+        <w:rPr>
+          <w:rFonts w:ascii="Times New Roman" w:hAnsi="Times New Roman" w:cs="Times New Roman"/>
+          <w:sz w:val="24"/>
+          <w:szCs w:val="24"/>
+        </w:rPr>
+        <w:t>time</w:t>
+      </w:r>
+      <w:r>
+        <w:rPr>
+          <w:rFonts w:ascii="Times New Roman" w:hAnsi="Times New Roman" w:cs="Times New Roman"/>
+          <w:sz w:val="24"/>
+          <w:szCs w:val="24"/>
+        </w:rPr>
+        <w:t xml:space="preserve">, </w:t>
+      </w:r>
+      <w:r>
+        <w:rPr>
+          <w:rFonts w:ascii="Times New Roman" w:hAnsi="Times New Roman" w:cs="Times New Roman"/>
+          <w:sz w:val="24"/>
+          <w:szCs w:val="24"/>
+        </w:rPr>
+        <w:t>torque as function of t</w:t>
+      </w:r>
+      <w:r>
+        <w:rPr>
+          <w:rFonts w:ascii="Times New Roman" w:hAnsi="Times New Roman" w:cs="Times New Roman"/>
+          <w:sz w:val="24"/>
+          <w:szCs w:val="24"/>
+        </w:rPr>
+        <w:t>ime t, initial joint variables and joint rates. Remember to enter torque, variables and rates as row vector respectively, e.g. [t exp(t) sin(t)].</w:t>
+      </w:r>
+    </w:p>
+    <w:p>
+      <w:pPr>
+        <w:pStyle w:val="ListParagraph"/>
+        <w:numPr>
+          <w:ilvl w:val="1"/>
+          <w:numId w:val="3"/>
+        </w:numPr>
+        <w:spacing w:line="360" w:lineRule="auto"/>
+        <w:rPr>
+          <w:rFonts w:ascii="Times New Roman" w:hAnsi="Times New Roman" w:cs="Times New Roman"/>
+          <w:sz w:val="24"/>
+          <w:szCs w:val="24"/>
+        </w:rPr>
+      </w:pPr>
+      <w:r>
+        <w:rPr>
+          <w:rFonts w:ascii="Times New Roman" w:hAnsi="Times New Roman" w:cs="Times New Roman"/>
+          <w:sz w:val="24"/>
+          <w:szCs w:val="24"/>
+        </w:rPr>
+        <w:t xml:space="preserve">click on run simulation to obtain the graphs for joint variables and joint rates for the respective time. </w:t>
+      </w:r>
+    </w:p>
+    <w:p>
+      <w:pPr>
+        <w:pStyle w:val="ListParagraph"/>
+        <w:spacing w:line="360" w:lineRule="auto"/>
+        <w:ind w:left="1440"/>
+        <w:rPr>
+          <w:rFonts w:ascii="Times New Roman" w:hAnsi="Times New Roman" w:cs="Times New Roman"/>
+          <w:sz w:val="24"/>
+          <w:szCs w:val="24"/>
+        </w:rPr>
+      </w:pPr>
+    </w:p>
+    <w:p>
+      <w:pPr>
+        <w:pStyle w:val="ListParagraph"/>
+        <w:numPr>
           <w:ilvl w:val="0"/>
           <w:numId w:val="3"/>
         </w:numPr>
@@ -3315,6 +3505,23 @@
         </w:rPr>
         <w:tab/>
       </w:r>
+    </w:p>
+    <w:p>
+      <w:pPr>
+        <w:pStyle w:val="ListParagraph"/>
+        <w:numPr>
+          <w:ilvl w:val="1"/>
+          <w:numId w:val="3"/>
+        </w:numPr>
+        <w:spacing w:line="360" w:lineRule="auto"/>
+        <w:rPr>
+          <w:rFonts w:ascii="Times New Roman" w:hAnsi="Times New Roman" w:cs="Times New Roman"/>
+          <w:sz w:val="24"/>
+          <w:szCs w:val="24"/>
+        </w:rPr>
+      </w:pPr>
+      <w:bookmarkStart w:id="0" w:name="_GoBack"/>
+      <w:bookmarkEnd w:id="0"/>
     </w:p>
     <w:sectPr>
       <w:headerReference w:type="default" r:id="rId7"/>

--- a/Robotics Toolbox .docx
+++ b/Robotics Toolbox .docx
@@ -900,17 +900,38 @@
         </w:rPr>
         <w:t xml:space="preserve">To get started with the toolbox </w:t>
       </w:r>
-    </w:p>
-    <w:p>
-      <w:pPr>
-        <w:spacing w:line="360" w:lineRule="auto"/>
-        <w:jc w:val="both"/>
-        <w:rPr>
-          <w:rFonts w:ascii="Times New Roman" w:hAnsi="Times New Roman" w:cs="Times New Roman"/>
-          <w:sz w:val="24"/>
-          <w:szCs w:val="24"/>
-        </w:rPr>
-      </w:pPr>
+      <w:r>
+        <w:rPr>
+          <w:rFonts w:ascii="Times New Roman" w:hAnsi="Times New Roman" w:cs="Times New Roman"/>
+          <w:sz w:val="24"/>
+          <w:szCs w:val="24"/>
+        </w:rPr>
+        <w:t xml:space="preserve">you need have MATLAB 2019 with Peter Corke’s Robotic toolbox 9.10. Open the </w:t>
+      </w:r>
+      <w:r>
+        <w:rPr>
+          <w:rFonts w:ascii="Times New Roman" w:hAnsi="Times New Roman" w:cs="Times New Roman"/>
+          <w:sz w:val="24"/>
+          <w:szCs w:val="24"/>
+        </w:rPr>
+        <w:t>Main_Window.mlapp</w:t>
+      </w:r>
+      <w:r>
+        <w:rPr>
+          <w:rFonts w:ascii="Times New Roman" w:hAnsi="Times New Roman" w:cs="Times New Roman"/>
+          <w:sz w:val="24"/>
+          <w:szCs w:val="24"/>
+        </w:rPr>
+        <w:t xml:space="preserve"> to initialize </w:t>
+      </w:r>
+      <w:r>
+        <w:rPr>
+          <w:rFonts w:ascii="Times New Roman" w:hAnsi="Times New Roman" w:cs="Times New Roman"/>
+          <w:sz w:val="24"/>
+          <w:szCs w:val="24"/>
+        </w:rPr>
+        <w:t xml:space="preserve">the toolbox, here you will find various operations that can be performed  by the developed toolbox. Below you can find the step by step guide about the different parts of the toolbox and how to use them. </w:t>
+      </w:r>
     </w:p>
     <w:p>
       <w:pPr>
@@ -1856,18 +1877,6 @@
     <w:p>
       <w:pPr>
         <w:pStyle w:val="ListParagraph"/>
-        <w:spacing w:line="360" w:lineRule="auto"/>
-        <w:ind w:left="1440"/>
-        <w:rPr>
-          <w:rFonts w:ascii="Times New Roman" w:hAnsi="Times New Roman" w:cs="Times New Roman"/>
-          <w:sz w:val="24"/>
-          <w:szCs w:val="24"/>
-        </w:rPr>
-      </w:pPr>
-    </w:p>
-    <w:p>
-      <w:pPr>
-        <w:pStyle w:val="ListParagraph"/>
         <w:numPr>
           <w:ilvl w:val="0"/>
           <w:numId w:val="3"/>
@@ -1885,6 +1894,7 @@
           <w:sz w:val="24"/>
           <w:szCs w:val="24"/>
         </w:rPr>
+        <w:lastRenderedPageBreak/>
         <w:t>Euler Angles</w:t>
       </w:r>
       <w:r>
@@ -2276,25 +2286,7 @@
           <w:sz w:val="24"/>
           <w:szCs w:val="24"/>
         </w:rPr>
-        <w:t xml:space="preserve">After that enter the joint variables one by one and run after each, when joint number reaches same value as number of links transformation will </w:t>
-      </w:r>
-      <w:proofErr w:type="spellStart"/>
-      <w:r>
-        <w:rPr>
-          <w:rFonts w:ascii="Times New Roman" w:hAnsi="Times New Roman" w:cs="Times New Roman"/>
-          <w:sz w:val="24"/>
-          <w:szCs w:val="24"/>
-        </w:rPr>
-        <w:t>given</w:t>
-      </w:r>
-      <w:proofErr w:type="spellEnd"/>
-      <w:r>
-        <w:rPr>
-          <w:rFonts w:ascii="Times New Roman" w:hAnsi="Times New Roman" w:cs="Times New Roman"/>
-          <w:sz w:val="24"/>
-          <w:szCs w:val="24"/>
-        </w:rPr>
-        <w:t xml:space="preserve"> and plots will be plotted.</w:t>
+        <w:t>After that enter the joint variables one by one and run after each, when joint number reaches same value as number of links transformation will given and plots will be plotted.</w:t>
       </w:r>
     </w:p>
     <w:p>
@@ -2478,6 +2470,17 @@
         </w:rPr>
         <w:t xml:space="preserve"> - n</w:t>
       </w:r>
+    </w:p>
+    <w:p>
+      <w:pPr>
+        <w:pStyle w:val="ListParagraph"/>
+        <w:spacing w:line="360" w:lineRule="auto"/>
+        <w:rPr>
+          <w:rFonts w:ascii="Times New Roman" w:hAnsi="Times New Roman" w:cs="Times New Roman"/>
+          <w:sz w:val="24"/>
+          <w:szCs w:val="24"/>
+        </w:rPr>
+      </w:pPr>
     </w:p>
     <w:p>
       <w:pPr>
@@ -3497,29 +3500,208 @@
         </w:rPr>
         <w:t>Manipulator Control</w:t>
       </w:r>
-      <w:r>
-        <w:rPr>
-          <w:rFonts w:ascii="Times New Roman" w:hAnsi="Times New Roman" w:cs="Times New Roman"/>
-          <w:sz w:val="24"/>
-          <w:szCs w:val="24"/>
-        </w:rPr>
-        <w:tab/>
-      </w:r>
-    </w:p>
-    <w:p>
-      <w:pPr>
-        <w:pStyle w:val="ListParagraph"/>
-        <w:numPr>
-          <w:ilvl w:val="1"/>
-          <w:numId w:val="3"/>
-        </w:numPr>
-        <w:spacing w:line="360" w:lineRule="auto"/>
-        <w:rPr>
-          <w:rFonts w:ascii="Times New Roman" w:hAnsi="Times New Roman" w:cs="Times New Roman"/>
-          <w:sz w:val="24"/>
-          <w:szCs w:val="24"/>
-        </w:rPr>
-      </w:pPr>
+    </w:p>
+    <w:p>
+      <w:pPr>
+        <w:pStyle w:val="ListParagraph"/>
+        <w:numPr>
+          <w:ilvl w:val="1"/>
+          <w:numId w:val="3"/>
+        </w:numPr>
+        <w:spacing w:line="360" w:lineRule="auto"/>
+        <w:rPr>
+          <w:rFonts w:ascii="Times New Roman" w:hAnsi="Times New Roman" w:cs="Times New Roman"/>
+          <w:sz w:val="24"/>
+          <w:szCs w:val="24"/>
+        </w:rPr>
+      </w:pPr>
+      <w:r>
+        <w:rPr>
+          <w:rFonts w:ascii="Times New Roman" w:hAnsi="Times New Roman" w:cs="Times New Roman"/>
+          <w:sz w:val="24"/>
+          <w:szCs w:val="24"/>
+        </w:rPr>
+        <w:t>The robot being considered is 2R Planar.</w:t>
+      </w:r>
+    </w:p>
+    <w:p>
+      <w:pPr>
+        <w:pStyle w:val="ListParagraph"/>
+        <w:numPr>
+          <w:ilvl w:val="1"/>
+          <w:numId w:val="3"/>
+        </w:numPr>
+        <w:spacing w:line="360" w:lineRule="auto"/>
+        <w:rPr>
+          <w:rFonts w:ascii="Times New Roman" w:hAnsi="Times New Roman" w:cs="Times New Roman"/>
+          <w:sz w:val="24"/>
+          <w:szCs w:val="24"/>
+        </w:rPr>
+      </w:pPr>
+      <w:r>
+        <w:rPr>
+          <w:rFonts w:ascii="Times New Roman" w:hAnsi="Times New Roman" w:cs="Times New Roman"/>
+          <w:sz w:val="24"/>
+          <w:szCs w:val="24"/>
+        </w:rPr>
+        <w:t>Enter the link parameters for both links one by one accordingly but enter the value of gravity vector only once and click on UPDATE.</w:t>
+      </w:r>
+    </w:p>
+    <w:p>
+      <w:pPr>
+        <w:pStyle w:val="ListParagraph"/>
+        <w:numPr>
+          <w:ilvl w:val="1"/>
+          <w:numId w:val="3"/>
+        </w:numPr>
+        <w:spacing w:line="360" w:lineRule="auto"/>
+        <w:rPr>
+          <w:rFonts w:ascii="Times New Roman" w:hAnsi="Times New Roman" w:cs="Times New Roman"/>
+          <w:sz w:val="24"/>
+          <w:szCs w:val="24"/>
+        </w:rPr>
+      </w:pPr>
+      <w:r>
+        <w:rPr>
+          <w:rFonts w:ascii="Times New Roman" w:hAnsi="Times New Roman" w:cs="Times New Roman"/>
+          <w:sz w:val="24"/>
+          <w:szCs w:val="24"/>
+        </w:rPr>
+        <w:t>Now enter the initial condition for joint variables and joint rates, also enter the desired position of the end effector.</w:t>
+      </w:r>
+    </w:p>
+    <w:p>
+      <w:pPr>
+        <w:pStyle w:val="ListParagraph"/>
+        <w:numPr>
+          <w:ilvl w:val="1"/>
+          <w:numId w:val="3"/>
+        </w:numPr>
+        <w:spacing w:line="360" w:lineRule="auto"/>
+        <w:rPr>
+          <w:rFonts w:ascii="Times New Roman" w:hAnsi="Times New Roman" w:cs="Times New Roman"/>
+          <w:sz w:val="24"/>
+          <w:szCs w:val="24"/>
+        </w:rPr>
+      </w:pPr>
+      <w:r>
+        <w:rPr>
+          <w:rFonts w:ascii="Times New Roman" w:hAnsi="Times New Roman" w:cs="Times New Roman"/>
+          <w:sz w:val="24"/>
+          <w:szCs w:val="24"/>
+        </w:rPr>
+        <w:t>Now enter the value of time for calculation. Enter the value of force only if calculating force compliance control.</w:t>
+      </w:r>
+    </w:p>
+    <w:p>
+      <w:pPr>
+        <w:pStyle w:val="ListParagraph"/>
+        <w:numPr>
+          <w:ilvl w:val="1"/>
+          <w:numId w:val="3"/>
+        </w:numPr>
+        <w:spacing w:line="360" w:lineRule="auto"/>
+        <w:rPr>
+          <w:rFonts w:ascii="Times New Roman" w:hAnsi="Times New Roman" w:cs="Times New Roman"/>
+          <w:sz w:val="24"/>
+          <w:szCs w:val="24"/>
+        </w:rPr>
+      </w:pPr>
+      <w:r>
+        <w:rPr>
+          <w:rFonts w:ascii="Times New Roman" w:hAnsi="Times New Roman" w:cs="Times New Roman"/>
+          <w:sz w:val="24"/>
+          <w:szCs w:val="24"/>
+        </w:rPr>
+        <w:t xml:space="preserve">Click on either </w:t>
+      </w:r>
+      <w:r>
+        <w:rPr>
+          <w:rFonts w:ascii="Times New Roman" w:hAnsi="Times New Roman" w:cs="Times New Roman"/>
+          <w:sz w:val="24"/>
+          <w:szCs w:val="24"/>
+        </w:rPr>
+        <w:t>button</w:t>
+      </w:r>
+      <w:r>
+        <w:rPr>
+          <w:rFonts w:ascii="Times New Roman" w:hAnsi="Times New Roman" w:cs="Times New Roman"/>
+          <w:sz w:val="24"/>
+          <w:szCs w:val="24"/>
+        </w:rPr>
+        <w:t xml:space="preserve"> to calculate the graphs for the manipulator control.</w:t>
+      </w:r>
+    </w:p>
+    <w:p>
+      <w:pPr>
+        <w:spacing w:line="360" w:lineRule="auto"/>
+        <w:rPr>
+          <w:rFonts w:ascii="Times New Roman" w:hAnsi="Times New Roman" w:cs="Times New Roman"/>
+          <w:sz w:val="24"/>
+          <w:szCs w:val="24"/>
+        </w:rPr>
+      </w:pPr>
+    </w:p>
+    <w:p>
+      <w:pPr>
+        <w:pStyle w:val="Heading1"/>
+        <w:rPr>
+          <w:rFonts w:ascii="Times New Roman" w:hAnsi="Times New Roman" w:cs="Times New Roman"/>
+          <w:b/>
+          <w:bCs/>
+          <w:color w:val="auto"/>
+          <w:sz w:val="28"/>
+          <w:szCs w:val="28"/>
+        </w:rPr>
+      </w:pPr>
+      <w:r>
+        <w:rPr>
+          <w:rFonts w:ascii="Times New Roman" w:hAnsi="Times New Roman" w:cs="Times New Roman"/>
+          <w:b/>
+          <w:bCs/>
+          <w:color w:val="auto"/>
+          <w:sz w:val="28"/>
+          <w:szCs w:val="28"/>
+        </w:rPr>
+        <w:t>REFERENCES</w:t>
+      </w:r>
+      <w:r>
+        <w:rPr>
+          <w:rFonts w:ascii="Times New Roman" w:hAnsi="Times New Roman" w:cs="Times New Roman"/>
+          <w:b/>
+          <w:bCs/>
+          <w:color w:val="auto"/>
+          <w:sz w:val="28"/>
+          <w:szCs w:val="28"/>
+        </w:rPr>
+        <w:t>-</w:t>
+      </w:r>
+    </w:p>
+    <w:p>
+      <w:pPr>
+        <w:pStyle w:val="Heading1"/>
+        <w:rPr>
+          <w:color w:val="000000" w:themeColor="text1"/>
+        </w:rPr>
+      </w:pPr>
+      <w:r>
+        <w:rPr>
+          <w:color w:val="000000" w:themeColor="text1"/>
+        </w:rPr>
+        <w:t xml:space="preserve"> </w:t>
+      </w:r>
+    </w:p>
+    <w:p>
+      <w:pPr>
+        <w:pStyle w:val="ListParagraph"/>
+        <w:numPr>
+          <w:ilvl w:val="0"/>
+          <w:numId w:val="9"/>
+        </w:numPr>
+      </w:pPr>
+      <w:r>
+        <w:t>Peter Corke Robotics Toolbox 9.10</w:t>
+      </w:r>
       <w:bookmarkStart w:id="0" w:name="_GoBack"/>
       <w:bookmarkEnd w:id="0"/>
     </w:p>
@@ -3611,6 +3793,119 @@
 <file path=word/numbering.xml><?xml version="1.0" encoding="utf-8"?>
 <w:numbering xmlns:wpc="http://schemas.microsoft.com/office/word/2010/wordprocessingCanvas" xmlns:cx="http://schemas.microsoft.com/office/drawing/2014/chartex" xmlns:cx1="http://schemas.microsoft.com/office/drawing/2015/9/8/chartex" xmlns:cx2="http://schemas.microsoft.com/office/drawing/2015/10/21/chartex" xmlns:cx3="http://schemas.microsoft.com/office/drawing/2016/5/9/chartex" xmlns:cx4="http://schemas.microsoft.com/office/drawing/2016/5/10/chartex" xmlns:cx5="http://schemas.microsoft.com/office/drawing/2016/5/11/chartex" xmlns:cx6="http://schemas.microsoft.com/office/drawing/2016/5/12/chartex" xmlns:cx7="http://schemas.microsoft.com/office/drawing/2016/5/13/chartex" xmlns:cx8="http://schemas.microsoft.com/office/drawing/2016/5/14/chartex" xmlns:mc="http://schemas.openxmlformats.org/markup-compatibility/2006" xmlns:aink="http://schemas.microsoft.com/office/drawing/2016/ink" xmlns:am3d="http://schemas.microsoft.com/office/drawing/2017/model3d" xmlns:o="urn:schemas-microsoft-com:office:office" xmlns:r="http://schemas.openxmlformats.org/officeDocument/2006/relationships" xmlns:m="http://schemas.openxmlformats.org/officeDocument/2006/math" xmlns:v="urn:schemas-microsoft-com:vml" xmlns:wp14="http://schemas.microsoft.com/office/word/2010/wordprocessingDrawing" xmlns:wp="http://schemas.openxmlformats.org/drawingml/2006/wordprocessingDrawing" xmlns:w10="urn:schemas-microsoft-com:office:word" xmlns:w="http://schemas.openxmlformats.org/wordprocessingml/2006/main" xmlns:w14="http://schemas.microsoft.com/office/word/2010/wordml" xmlns:w15="http://schemas.microsoft.com/office/word/2012/wordml" xmlns:w16cid="http://schemas.microsoft.com/office/word/2016/wordml/cid" xmlns:w16se="http://schemas.microsoft.com/office/word/2015/wordml/symex" xmlns:wpg="http://schemas.microsoft.com/office/word/2010/wordprocessingGroup" xmlns:wpi="http://schemas.microsoft.com/office/word/2010/wordprocessingInk" xmlns:wne="http://schemas.microsoft.com/office/word/2006/wordml" xmlns:wps="http://schemas.microsoft.com/office/word/2010/wordprocessingShape" mc:Ignorable="w14 w15 w16se w16cid wp14">
   <w:abstractNum w:abstractNumId="0" w15:restartNumberingAfterBreak="0">
+    <w:nsid w:val="14A35351"/>
+    <w:multiLevelType w:val="hybridMultilevel"/>
+    <w:tmpl w:val="44386866"/>
+    <w:lvl w:ilvl="0" w:tplc="40090001">
+      <w:start w:val="1"/>
+      <w:numFmt w:val="bullet"/>
+      <w:lvlText w:val=""/>
+      <w:lvlJc w:val="left"/>
+      <w:pPr>
+        <w:ind w:left="720" w:hanging="360"/>
+      </w:pPr>
+      <w:rPr>
+        <w:rFonts w:ascii="Symbol" w:hAnsi="Symbol" w:hint="default"/>
+      </w:rPr>
+    </w:lvl>
+    <w:lvl w:ilvl="1" w:tplc="40090003" w:tentative="1">
+      <w:start w:val="1"/>
+      <w:numFmt w:val="bullet"/>
+      <w:lvlText w:val="o"/>
+      <w:lvlJc w:val="left"/>
+      <w:pPr>
+        <w:ind w:left="1440" w:hanging="360"/>
+      </w:pPr>
+      <w:rPr>
+        <w:rFonts w:ascii="Courier New" w:hAnsi="Courier New" w:cs="Courier New" w:hint="default"/>
+      </w:rPr>
+    </w:lvl>
+    <w:lvl w:ilvl="2" w:tplc="40090005" w:tentative="1">
+      <w:start w:val="1"/>
+      <w:numFmt w:val="bullet"/>
+      <w:lvlText w:val=""/>
+      <w:lvlJc w:val="left"/>
+      <w:pPr>
+        <w:ind w:left="2160" w:hanging="360"/>
+      </w:pPr>
+      <w:rPr>
+        <w:rFonts w:ascii="Wingdings" w:hAnsi="Wingdings" w:hint="default"/>
+      </w:rPr>
+    </w:lvl>
+    <w:lvl w:ilvl="3" w:tplc="40090001" w:tentative="1">
+      <w:start w:val="1"/>
+      <w:numFmt w:val="bullet"/>
+      <w:lvlText w:val=""/>
+      <w:lvlJc w:val="left"/>
+      <w:pPr>
+        <w:ind w:left="2880" w:hanging="360"/>
+      </w:pPr>
+      <w:rPr>
+        <w:rFonts w:ascii="Symbol" w:hAnsi="Symbol" w:hint="default"/>
+      </w:rPr>
+    </w:lvl>
+    <w:lvl w:ilvl="4" w:tplc="40090003" w:tentative="1">
+      <w:start w:val="1"/>
+      <w:numFmt w:val="bullet"/>
+      <w:lvlText w:val="o"/>
+      <w:lvlJc w:val="left"/>
+      <w:pPr>
+        <w:ind w:left="3600" w:hanging="360"/>
+      </w:pPr>
+      <w:rPr>
+        <w:rFonts w:ascii="Courier New" w:hAnsi="Courier New" w:cs="Courier New" w:hint="default"/>
+      </w:rPr>
+    </w:lvl>
+    <w:lvl w:ilvl="5" w:tplc="40090005" w:tentative="1">
+      <w:start w:val="1"/>
+      <w:numFmt w:val="bullet"/>
+      <w:lvlText w:val=""/>
+      <w:lvlJc w:val="left"/>
+      <w:pPr>
+        <w:ind w:left="4320" w:hanging="360"/>
+      </w:pPr>
+      <w:rPr>
+        <w:rFonts w:ascii="Wingdings" w:hAnsi="Wingdings" w:hint="default"/>
+      </w:rPr>
+    </w:lvl>
+    <w:lvl w:ilvl="6" w:tplc="40090001" w:tentative="1">
+      <w:start w:val="1"/>
+      <w:numFmt w:val="bullet"/>
+      <w:lvlText w:val=""/>
+      <w:lvlJc w:val="left"/>
+      <w:pPr>
+        <w:ind w:left="5040" w:hanging="360"/>
+      </w:pPr>
+      <w:rPr>
+        <w:rFonts w:ascii="Symbol" w:hAnsi="Symbol" w:hint="default"/>
+      </w:rPr>
+    </w:lvl>
+    <w:lvl w:ilvl="7" w:tplc="40090003" w:tentative="1">
+      <w:start w:val="1"/>
+      <w:numFmt w:val="bullet"/>
+      <w:lvlText w:val="o"/>
+      <w:lvlJc w:val="left"/>
+      <w:pPr>
+        <w:ind w:left="5760" w:hanging="360"/>
+      </w:pPr>
+      <w:rPr>
+        <w:rFonts w:ascii="Courier New" w:hAnsi="Courier New" w:cs="Courier New" w:hint="default"/>
+      </w:rPr>
+    </w:lvl>
+    <w:lvl w:ilvl="8" w:tplc="40090005" w:tentative="1">
+      <w:start w:val="1"/>
+      <w:numFmt w:val="bullet"/>
+      <w:lvlText w:val=""/>
+      <w:lvlJc w:val="left"/>
+      <w:pPr>
+        <w:ind w:left="6480" w:hanging="360"/>
+      </w:pPr>
+      <w:rPr>
+        <w:rFonts w:ascii="Wingdings" w:hAnsi="Wingdings" w:hint="default"/>
+      </w:rPr>
+    </w:lvl>
+  </w:abstractNum>
+  <w:abstractNum w:abstractNumId="1" w15:restartNumberingAfterBreak="0">
     <w:nsid w:val="1C397996"/>
     <w:multiLevelType w:val="hybridMultilevel"/>
     <w:tmpl w:val="9F34F484"/>
@@ -3696,7 +3991,93 @@
       </w:pPr>
     </w:lvl>
   </w:abstractNum>
-  <w:abstractNum w:abstractNumId="1" w15:restartNumberingAfterBreak="0">
+  <w:abstractNum w:abstractNumId="2" w15:restartNumberingAfterBreak="0">
+    <w:nsid w:val="268A3C7B"/>
+    <w:multiLevelType w:val="hybridMultilevel"/>
+    <w:tmpl w:val="EF1CB140"/>
+    <w:lvl w:ilvl="0" w:tplc="4009000F">
+      <w:start w:val="1"/>
+      <w:numFmt w:val="decimal"/>
+      <w:lvlText w:val="%1."/>
+      <w:lvlJc w:val="left"/>
+      <w:pPr>
+        <w:ind w:left="720" w:hanging="360"/>
+      </w:pPr>
+    </w:lvl>
+    <w:lvl w:ilvl="1" w:tplc="40090019" w:tentative="1">
+      <w:start w:val="1"/>
+      <w:numFmt w:val="lowerLetter"/>
+      <w:lvlText w:val="%2."/>
+      <w:lvlJc w:val="left"/>
+      <w:pPr>
+        <w:ind w:left="1440" w:hanging="360"/>
+      </w:pPr>
+    </w:lvl>
+    <w:lvl w:ilvl="2" w:tplc="4009001B" w:tentative="1">
+      <w:start w:val="1"/>
+      <w:numFmt w:val="lowerRoman"/>
+      <w:lvlText w:val="%3."/>
+      <w:lvlJc w:val="right"/>
+      <w:pPr>
+        <w:ind w:left="2160" w:hanging="180"/>
+      </w:pPr>
+    </w:lvl>
+    <w:lvl w:ilvl="3" w:tplc="4009000F" w:tentative="1">
+      <w:start w:val="1"/>
+      <w:numFmt w:val="decimal"/>
+      <w:lvlText w:val="%4."/>
+      <w:lvlJc w:val="left"/>
+      <w:pPr>
+        <w:ind w:left="2880" w:hanging="360"/>
+      </w:pPr>
+    </w:lvl>
+    <w:lvl w:ilvl="4" w:tplc="40090019" w:tentative="1">
+      <w:start w:val="1"/>
+      <w:numFmt w:val="lowerLetter"/>
+      <w:lvlText w:val="%5."/>
+      <w:lvlJc w:val="left"/>
+      <w:pPr>
+        <w:ind w:left="3600" w:hanging="360"/>
+      </w:pPr>
+    </w:lvl>
+    <w:lvl w:ilvl="5" w:tplc="4009001B" w:tentative="1">
+      <w:start w:val="1"/>
+      <w:numFmt w:val="lowerRoman"/>
+      <w:lvlText w:val="%6."/>
+      <w:lvlJc w:val="right"/>
+      <w:pPr>
+        <w:ind w:left="4320" w:hanging="180"/>
+      </w:pPr>
+    </w:lvl>
+    <w:lvl w:ilvl="6" w:tplc="4009000F" w:tentative="1">
+      <w:start w:val="1"/>
+      <w:numFmt w:val="decimal"/>
+      <w:lvlText w:val="%7."/>
+      <w:lvlJc w:val="left"/>
+      <w:pPr>
+        <w:ind w:left="5040" w:hanging="360"/>
+      </w:pPr>
+    </w:lvl>
+    <w:lvl w:ilvl="7" w:tplc="40090019" w:tentative="1">
+      <w:start w:val="1"/>
+      <w:numFmt w:val="lowerLetter"/>
+      <w:lvlText w:val="%8."/>
+      <w:lvlJc w:val="left"/>
+      <w:pPr>
+        <w:ind w:left="5760" w:hanging="360"/>
+      </w:pPr>
+    </w:lvl>
+    <w:lvl w:ilvl="8" w:tplc="4009001B" w:tentative="1">
+      <w:start w:val="1"/>
+      <w:numFmt w:val="lowerRoman"/>
+      <w:lvlText w:val="%9."/>
+      <w:lvlJc w:val="right"/>
+      <w:pPr>
+        <w:ind w:left="6480" w:hanging="180"/>
+      </w:pPr>
+    </w:lvl>
+  </w:abstractNum>
+  <w:abstractNum w:abstractNumId="3" w15:restartNumberingAfterBreak="0">
     <w:nsid w:val="2F4819DF"/>
     <w:multiLevelType w:val="hybridMultilevel"/>
     <w:tmpl w:val="4644F158"/>
@@ -3809,7 +4190,7 @@
       </w:rPr>
     </w:lvl>
   </w:abstractNum>
-  <w:abstractNum w:abstractNumId="2" w15:restartNumberingAfterBreak="0">
+  <w:abstractNum w:abstractNumId="4" w15:restartNumberingAfterBreak="0">
     <w:nsid w:val="32355A38"/>
     <w:multiLevelType w:val="hybridMultilevel"/>
     <w:tmpl w:val="DAFEE08A"/>
@@ -3895,7 +4276,7 @@
       </w:pPr>
     </w:lvl>
   </w:abstractNum>
-  <w:abstractNum w:abstractNumId="3" w15:restartNumberingAfterBreak="0">
+  <w:abstractNum w:abstractNumId="5" w15:restartNumberingAfterBreak="0">
     <w:nsid w:val="35DA3B3A"/>
     <w:multiLevelType w:val="hybridMultilevel"/>
     <w:tmpl w:val="DA62A10C"/>
@@ -3981,7 +4362,7 @@
       </w:pPr>
     </w:lvl>
   </w:abstractNum>
-  <w:abstractNum w:abstractNumId="4" w15:restartNumberingAfterBreak="0">
+  <w:abstractNum w:abstractNumId="6" w15:restartNumberingAfterBreak="0">
     <w:nsid w:val="48580B82"/>
     <w:multiLevelType w:val="hybridMultilevel"/>
     <w:tmpl w:val="08504E80"/>
@@ -4070,7 +4451,7 @@
       </w:pPr>
     </w:lvl>
   </w:abstractNum>
-  <w:abstractNum w:abstractNumId="5" w15:restartNumberingAfterBreak="0">
+  <w:abstractNum w:abstractNumId="7" w15:restartNumberingAfterBreak="0">
     <w:nsid w:val="4DF61EB9"/>
     <w:multiLevelType w:val="hybridMultilevel"/>
     <w:tmpl w:val="A8EAC91C"/>
@@ -4156,7 +4537,7 @@
       </w:pPr>
     </w:lvl>
   </w:abstractNum>
-  <w:abstractNum w:abstractNumId="6" w15:restartNumberingAfterBreak="0">
+  <w:abstractNum w:abstractNumId="8" w15:restartNumberingAfterBreak="0">
     <w:nsid w:val="4E472CC5"/>
     <w:multiLevelType w:val="hybridMultilevel"/>
     <w:tmpl w:val="9FD2CE1E"/>
@@ -4243,25 +4624,31 @@
     </w:lvl>
   </w:abstractNum>
   <w:num w:numId="1">
+    <w:abstractNumId w:val="5"/>
+  </w:num>
+  <w:num w:numId="2">
     <w:abstractNumId w:val="3"/>
   </w:num>
-  <w:num w:numId="2">
+  <w:num w:numId="3">
+    <w:abstractNumId w:val="8"/>
+  </w:num>
+  <w:num w:numId="4">
     <w:abstractNumId w:val="1"/>
   </w:num>
-  <w:num w:numId="3">
+  <w:num w:numId="5">
+    <w:abstractNumId w:val="4"/>
+  </w:num>
+  <w:num w:numId="6">
+    <w:abstractNumId w:val="7"/>
+  </w:num>
+  <w:num w:numId="7">
     <w:abstractNumId w:val="6"/>
   </w:num>
-  <w:num w:numId="4">
+  <w:num w:numId="8">
     <w:abstractNumId w:val="0"/>
   </w:num>
-  <w:num w:numId="5">
+  <w:num w:numId="9">
     <w:abstractNumId w:val="2"/>
-  </w:num>
-  <w:num w:numId="6">
-    <w:abstractNumId w:val="5"/>
-  </w:num>
-  <w:num w:numId="7">
-    <w:abstractNumId w:val="4"/>
   </w:num>
 </w:numbering>
 </file>

--- a/Robotics Toolbox .docx
+++ b/Robotics Toolbox .docx
@@ -91,6 +91,14 @@
         </w:rPr>
         <w:t>Amaan Khan</w:t>
       </w:r>
+      <w:r>
+        <w:rPr>
+          <w:rFonts w:ascii="Times New Roman" w:hAnsi="Times New Roman" w:cs="Times New Roman"/>
+          <w:sz w:val="24"/>
+          <w:szCs w:val="24"/>
+        </w:rPr>
+        <w:t>- 1217167783</w:t>
+      </w:r>
     </w:p>
     <w:p>
       <w:pPr>
@@ -107,13 +115,31 @@
           <w:szCs w:val="24"/>
         </w:rPr>
       </w:pPr>
-      <w:r>
-        <w:rPr>
-          <w:rFonts w:ascii="Times New Roman" w:hAnsi="Times New Roman" w:cs="Times New Roman"/>
-          <w:sz w:val="24"/>
-          <w:szCs w:val="24"/>
-        </w:rPr>
-        <w:t>Laukik Mujumdar</w:t>
+      <w:proofErr w:type="spellStart"/>
+      <w:r>
+        <w:rPr>
+          <w:rFonts w:ascii="Times New Roman" w:hAnsi="Times New Roman" w:cs="Times New Roman"/>
+          <w:sz w:val="24"/>
+          <w:szCs w:val="24"/>
+        </w:rPr>
+        <w:t>Laukik</w:t>
+      </w:r>
+      <w:proofErr w:type="spellEnd"/>
+      <w:r>
+        <w:rPr>
+          <w:rFonts w:ascii="Times New Roman" w:hAnsi="Times New Roman" w:cs="Times New Roman"/>
+          <w:sz w:val="24"/>
+          <w:szCs w:val="24"/>
+        </w:rPr>
+        <w:t xml:space="preserve"> Mujumdar</w:t>
+      </w:r>
+      <w:r>
+        <w:rPr>
+          <w:rFonts w:ascii="Times New Roman" w:hAnsi="Times New Roman" w:cs="Times New Roman"/>
+          <w:sz w:val="24"/>
+          <w:szCs w:val="24"/>
+        </w:rPr>
+        <w:t>- 1218207055</w:t>
       </w:r>
     </w:p>
     <w:p>
@@ -139,6 +165,14 @@
         </w:rPr>
         <w:t>Malay Nagda</w:t>
       </w:r>
+      <w:r>
+        <w:rPr>
+          <w:rFonts w:ascii="Times New Roman" w:hAnsi="Times New Roman" w:cs="Times New Roman"/>
+          <w:sz w:val="24"/>
+          <w:szCs w:val="24"/>
+        </w:rPr>
+        <w:t>- 1217626917</w:t>
+      </w:r>
     </w:p>
     <w:p>
       <w:pPr>
@@ -163,6 +197,14 @@
         </w:rPr>
         <w:t>Ravendra Raghavendra</w:t>
       </w:r>
+      <w:r>
+        <w:rPr>
+          <w:rFonts w:ascii="Times New Roman" w:hAnsi="Times New Roman" w:cs="Times New Roman"/>
+          <w:sz w:val="24"/>
+          <w:szCs w:val="24"/>
+        </w:rPr>
+        <w:t xml:space="preserve">- </w:t>
+      </w:r>
     </w:p>
     <w:p>
       <w:pPr>
@@ -185,7 +227,25 @@
           <w:sz w:val="24"/>
           <w:szCs w:val="24"/>
         </w:rPr>
-        <w:t>Tanmay Dhanote</w:t>
+        <w:t xml:space="preserve">Tanmay </w:t>
+      </w:r>
+      <w:proofErr w:type="spellStart"/>
+      <w:r>
+        <w:rPr>
+          <w:rFonts w:ascii="Times New Roman" w:hAnsi="Times New Roman" w:cs="Times New Roman"/>
+          <w:sz w:val="24"/>
+          <w:szCs w:val="24"/>
+        </w:rPr>
+        <w:t>Dhanote</w:t>
+      </w:r>
+      <w:proofErr w:type="spellEnd"/>
+      <w:r>
+        <w:rPr>
+          <w:rFonts w:ascii="Times New Roman" w:hAnsi="Times New Roman" w:cs="Times New Roman"/>
+          <w:sz w:val="24"/>
+          <w:szCs w:val="24"/>
+        </w:rPr>
+        <w:t>- 1217423922</w:t>
       </w:r>
     </w:p>
     <w:p>
@@ -310,8 +370,6 @@
               </w:rPr>
               <w:t>Euler Angles</w:t>
             </w:r>
-            <w:bookmarkStart w:id="0" w:name="_GoBack"/>
-            <w:bookmarkEnd w:id="0"/>
           </w:p>
         </w:tc>
         <w:tc>
@@ -2392,7 +2450,17 @@
           <w:sz w:val="24"/>
           <w:szCs w:val="24"/>
         </w:rPr>
-        <w:t>Enter the robot definition accordingly that is being asked under link definition panel</w:t>
+        <w:t>Enter the robot definition</w:t>
+      </w:r>
+      <w:bookmarkStart w:id="0" w:name="_GoBack"/>
+      <w:bookmarkEnd w:id="0"/>
+      <w:r>
+        <w:rPr>
+          <w:rFonts w:ascii="Times New Roman" w:hAnsi="Times New Roman" w:cs="Times New Roman"/>
+          <w:sz w:val="24"/>
+          <w:szCs w:val="24"/>
+        </w:rPr>
+        <w:t xml:space="preserve"> accordingly that is being asked under link definition panel</w:t>
       </w:r>
       <w:r>
         <w:rPr>

--- a/Robotics Toolbox .docx
+++ b/Robotics Toolbox .docx
@@ -2,6 +2,1267 @@
 <file path=word/document.xml><?xml version="1.0" encoding="utf-8"?>
 <w:document xmlns:wpc="http://schemas.microsoft.com/office/word/2010/wordprocessingCanvas" xmlns:cx="http://schemas.microsoft.com/office/drawing/2014/chartex" xmlns:cx1="http://schemas.microsoft.com/office/drawing/2015/9/8/chartex" xmlns:cx2="http://schemas.microsoft.com/office/drawing/2015/10/21/chartex" xmlns:cx3="http://schemas.microsoft.com/office/drawing/2016/5/9/chartex" xmlns:cx4="http://schemas.microsoft.com/office/drawing/2016/5/10/chartex" xmlns:cx5="http://schemas.microsoft.com/office/drawing/2016/5/11/chartex" xmlns:cx6="http://schemas.microsoft.com/office/drawing/2016/5/12/chartex" xmlns:cx7="http://schemas.microsoft.com/office/drawing/2016/5/13/chartex" xmlns:cx8="http://schemas.microsoft.com/office/drawing/2016/5/14/chartex" xmlns:mc="http://schemas.openxmlformats.org/markup-compatibility/2006" xmlns:aink="http://schemas.microsoft.com/office/drawing/2016/ink" xmlns:am3d="http://schemas.microsoft.com/office/drawing/2017/model3d" xmlns:o="urn:schemas-microsoft-com:office:office" xmlns:r="http://schemas.openxmlformats.org/officeDocument/2006/relationships" xmlns:m="http://schemas.openxmlformats.org/officeDocument/2006/math" xmlns:v="urn:schemas-microsoft-com:vml" xmlns:wp14="http://schemas.microsoft.com/office/word/2010/wordprocessingDrawing" xmlns:wp="http://schemas.openxmlformats.org/drawingml/2006/wordprocessingDrawing" xmlns:w10="urn:schemas-microsoft-com:office:word" xmlns:w="http://schemas.openxmlformats.org/wordprocessingml/2006/main" xmlns:w14="http://schemas.microsoft.com/office/word/2010/wordml" xmlns:w15="http://schemas.microsoft.com/office/word/2012/wordml" xmlns:w16cid="http://schemas.microsoft.com/office/word/2016/wordml/cid" xmlns:w16se="http://schemas.microsoft.com/office/word/2015/wordml/symex" xmlns:wpg="http://schemas.microsoft.com/office/word/2010/wordprocessingGroup" xmlns:wpi="http://schemas.microsoft.com/office/word/2010/wordprocessingInk" xmlns:wne="http://schemas.microsoft.com/office/word/2006/wordml" xmlns:wps="http://schemas.microsoft.com/office/word/2010/wordprocessingShape" mc:Ignorable="w14 w15 w16se w16cid wp14">
   <w:body>
+    <w:sdt>
+      <w:sdtPr>
+        <w:id w:val="-169876613"/>
+        <w:docPartObj>
+          <w:docPartGallery w:val="Cover Pages"/>
+          <w:docPartUnique/>
+        </w:docPartObj>
+      </w:sdtPr>
+      <w:sdtEndPr>
+        <w:rPr>
+          <w:rFonts w:ascii="Times New Roman" w:hAnsi="Times New Roman" w:cs="Times New Roman"/>
+          <w:sz w:val="24"/>
+          <w:szCs w:val="24"/>
+        </w:rPr>
+      </w:sdtEndPr>
+      <w:sdtContent>
+        <w:p>
+          <w:r>
+            <w:rPr>
+              <w:noProof/>
+            </w:rPr>
+            <mc:AlternateContent>
+              <mc:Choice Requires="wpg">
+                <w:drawing>
+                  <wp:anchor distT="0" distB="0" distL="114300" distR="114300" simplePos="0" relativeHeight="251662336" behindDoc="0" locked="0" layoutInCell="1" allowOverlap="1" wp14:anchorId="5568EDE8" wp14:editId="357BBFE3">
+                    <wp:simplePos x="0" y="0"/>
+                    <wp:positionH relativeFrom="page">
+                      <wp:align>center</wp:align>
+                    </wp:positionH>
+                    <mc:AlternateContent>
+                      <mc:Choice Requires="wp14">
+                        <wp:positionV relativeFrom="page">
+                          <wp14:pctPosVOffset>2300</wp14:pctPosVOffset>
+                        </wp:positionV>
+                      </mc:Choice>
+                      <mc:Fallback>
+                        <wp:positionV relativeFrom="page">
+                          <wp:posOffset>245745</wp:posOffset>
+                        </wp:positionV>
+                      </mc:Fallback>
+                    </mc:AlternateContent>
+                    <wp:extent cx="7315200" cy="1215391"/>
+                    <wp:effectExtent l="0" t="0" r="1270" b="1905"/>
+                    <wp:wrapNone/>
+                    <wp:docPr id="149" name="Group 149"/>
+                    <wp:cNvGraphicFramePr/>
+                    <a:graphic xmlns:a="http://schemas.openxmlformats.org/drawingml/2006/main">
+                      <a:graphicData uri="http://schemas.microsoft.com/office/word/2010/wordprocessingGroup">
+                        <wpg:wgp>
+                          <wpg:cNvGrpSpPr/>
+                          <wpg:grpSpPr>
+                            <a:xfrm>
+                              <a:off x="0" y="0"/>
+                              <a:ext cx="7315200" cy="1215391"/>
+                              <a:chOff x="0" y="-1"/>
+                              <a:chExt cx="7315200" cy="1216153"/>
+                            </a:xfrm>
+                          </wpg:grpSpPr>
+                          <wps:wsp>
+                            <wps:cNvPr id="150" name="Rectangle 51"/>
+                            <wps:cNvSpPr/>
+                            <wps:spPr>
+                              <a:xfrm>
+                                <a:off x="0" y="-1"/>
+                                <a:ext cx="7315200" cy="1130373"/>
+                              </a:xfrm>
+                              <a:custGeom>
+                                <a:avLst/>
+                                <a:gdLst>
+                                  <a:gd name="connsiteX0" fmla="*/ 0 w 7312660"/>
+                                  <a:gd name="connsiteY0" fmla="*/ 0 h 1215390"/>
+                                  <a:gd name="connsiteX1" fmla="*/ 7312660 w 7312660"/>
+                                  <a:gd name="connsiteY1" fmla="*/ 0 h 1215390"/>
+                                  <a:gd name="connsiteX2" fmla="*/ 7312660 w 7312660"/>
+                                  <a:gd name="connsiteY2" fmla="*/ 1215390 h 1215390"/>
+                                  <a:gd name="connsiteX3" fmla="*/ 0 w 7312660"/>
+                                  <a:gd name="connsiteY3" fmla="*/ 1215390 h 1215390"/>
+                                  <a:gd name="connsiteX4" fmla="*/ 0 w 7312660"/>
+                                  <a:gd name="connsiteY4" fmla="*/ 0 h 1215390"/>
+                                  <a:gd name="connsiteX0" fmla="*/ 0 w 7312660"/>
+                                  <a:gd name="connsiteY0" fmla="*/ 0 h 1215390"/>
+                                  <a:gd name="connsiteX1" fmla="*/ 7312660 w 7312660"/>
+                                  <a:gd name="connsiteY1" fmla="*/ 0 h 1215390"/>
+                                  <a:gd name="connsiteX2" fmla="*/ 7312660 w 7312660"/>
+                                  <a:gd name="connsiteY2" fmla="*/ 1215390 h 1215390"/>
+                                  <a:gd name="connsiteX3" fmla="*/ 3667125 w 7312660"/>
+                                  <a:gd name="connsiteY3" fmla="*/ 1209675 h 1215390"/>
+                                  <a:gd name="connsiteX4" fmla="*/ 0 w 7312660"/>
+                                  <a:gd name="connsiteY4" fmla="*/ 1215390 h 1215390"/>
+                                  <a:gd name="connsiteX5" fmla="*/ 0 w 7312660"/>
+                                  <a:gd name="connsiteY5" fmla="*/ 0 h 1215390"/>
+                                  <a:gd name="connsiteX0" fmla="*/ 0 w 7312660"/>
+                                  <a:gd name="connsiteY0" fmla="*/ 0 h 1215390"/>
+                                  <a:gd name="connsiteX1" fmla="*/ 7312660 w 7312660"/>
+                                  <a:gd name="connsiteY1" fmla="*/ 0 h 1215390"/>
+                                  <a:gd name="connsiteX2" fmla="*/ 7312660 w 7312660"/>
+                                  <a:gd name="connsiteY2" fmla="*/ 1215390 h 1215390"/>
+                                  <a:gd name="connsiteX3" fmla="*/ 3619500 w 7312660"/>
+                                  <a:gd name="connsiteY3" fmla="*/ 733425 h 1215390"/>
+                                  <a:gd name="connsiteX4" fmla="*/ 0 w 7312660"/>
+                                  <a:gd name="connsiteY4" fmla="*/ 1215390 h 1215390"/>
+                                  <a:gd name="connsiteX5" fmla="*/ 0 w 7312660"/>
+                                  <a:gd name="connsiteY5" fmla="*/ 0 h 1215390"/>
+                                  <a:gd name="connsiteX0" fmla="*/ 0 w 7312660"/>
+                                  <a:gd name="connsiteY0" fmla="*/ 0 h 1215390"/>
+                                  <a:gd name="connsiteX1" fmla="*/ 7312660 w 7312660"/>
+                                  <a:gd name="connsiteY1" fmla="*/ 0 h 1215390"/>
+                                  <a:gd name="connsiteX2" fmla="*/ 7312660 w 7312660"/>
+                                  <a:gd name="connsiteY2" fmla="*/ 1129665 h 1215390"/>
+                                  <a:gd name="connsiteX3" fmla="*/ 3619500 w 7312660"/>
+                                  <a:gd name="connsiteY3" fmla="*/ 733425 h 1215390"/>
+                                  <a:gd name="connsiteX4" fmla="*/ 0 w 7312660"/>
+                                  <a:gd name="connsiteY4" fmla="*/ 1215390 h 1215390"/>
+                                  <a:gd name="connsiteX5" fmla="*/ 0 w 7312660"/>
+                                  <a:gd name="connsiteY5" fmla="*/ 0 h 1215390"/>
+                                  <a:gd name="connsiteX0" fmla="*/ 9525 w 7322185"/>
+                                  <a:gd name="connsiteY0" fmla="*/ 0 h 1129665"/>
+                                  <a:gd name="connsiteX1" fmla="*/ 7322185 w 7322185"/>
+                                  <a:gd name="connsiteY1" fmla="*/ 0 h 1129665"/>
+                                  <a:gd name="connsiteX2" fmla="*/ 7322185 w 7322185"/>
+                                  <a:gd name="connsiteY2" fmla="*/ 1129665 h 1129665"/>
+                                  <a:gd name="connsiteX3" fmla="*/ 3629025 w 7322185"/>
+                                  <a:gd name="connsiteY3" fmla="*/ 733425 h 1129665"/>
+                                  <a:gd name="connsiteX4" fmla="*/ 0 w 7322185"/>
+                                  <a:gd name="connsiteY4" fmla="*/ 1091565 h 1129665"/>
+                                  <a:gd name="connsiteX5" fmla="*/ 9525 w 7322185"/>
+                                  <a:gd name="connsiteY5" fmla="*/ 0 h 1129665"/>
+                                  <a:gd name="connsiteX0" fmla="*/ 0 w 7312660"/>
+                                  <a:gd name="connsiteY0" fmla="*/ 0 h 1129665"/>
+                                  <a:gd name="connsiteX1" fmla="*/ 7312660 w 7312660"/>
+                                  <a:gd name="connsiteY1" fmla="*/ 0 h 1129665"/>
+                                  <a:gd name="connsiteX2" fmla="*/ 7312660 w 7312660"/>
+                                  <a:gd name="connsiteY2" fmla="*/ 1129665 h 1129665"/>
+                                  <a:gd name="connsiteX3" fmla="*/ 3619500 w 7312660"/>
+                                  <a:gd name="connsiteY3" fmla="*/ 733425 h 1129665"/>
+                                  <a:gd name="connsiteX4" fmla="*/ 0 w 7312660"/>
+                                  <a:gd name="connsiteY4" fmla="*/ 1091565 h 1129665"/>
+                                  <a:gd name="connsiteX5" fmla="*/ 0 w 7312660"/>
+                                  <a:gd name="connsiteY5" fmla="*/ 0 h 1129665"/>
+                                </a:gdLst>
+                                <a:ahLst/>
+                                <a:cxnLst>
+                                  <a:cxn ang="0">
+                                    <a:pos x="connsiteX0" y="connsiteY0"/>
+                                  </a:cxn>
+                                  <a:cxn ang="0">
+                                    <a:pos x="connsiteX1" y="connsiteY1"/>
+                                  </a:cxn>
+                                  <a:cxn ang="0">
+                                    <a:pos x="connsiteX2" y="connsiteY2"/>
+                                  </a:cxn>
+                                  <a:cxn ang="0">
+                                    <a:pos x="connsiteX3" y="connsiteY3"/>
+                                  </a:cxn>
+                                  <a:cxn ang="0">
+                                    <a:pos x="connsiteX4" y="connsiteY4"/>
+                                  </a:cxn>
+                                  <a:cxn ang="0">
+                                    <a:pos x="connsiteX5" y="connsiteY5"/>
+                                  </a:cxn>
+                                </a:cxnLst>
+                                <a:rect l="l" t="t" r="r" b="b"/>
+                                <a:pathLst>
+                                  <a:path w="7312660" h="1129665">
+                                    <a:moveTo>
+                                      <a:pt x="0" y="0"/>
+                                    </a:moveTo>
+                                    <a:lnTo>
+                                      <a:pt x="7312660" y="0"/>
+                                    </a:lnTo>
+                                    <a:lnTo>
+                                      <a:pt x="7312660" y="1129665"/>
+                                    </a:lnTo>
+                                    <a:lnTo>
+                                      <a:pt x="3619500" y="733425"/>
+                                    </a:lnTo>
+                                    <a:lnTo>
+                                      <a:pt x="0" y="1091565"/>
+                                    </a:lnTo>
+                                    <a:lnTo>
+                                      <a:pt x="0" y="0"/>
+                                    </a:lnTo>
+                                    <a:close/>
+                                  </a:path>
+                                </a:pathLst>
+                              </a:custGeom>
+                              <a:ln>
+                                <a:noFill/>
+                              </a:ln>
+                            </wps:spPr>
+                            <wps:style>
+                              <a:lnRef idx="2">
+                                <a:schemeClr val="accent1">
+                                  <a:shade val="50000"/>
+                                </a:schemeClr>
+                              </a:lnRef>
+                              <a:fillRef idx="1">
+                                <a:schemeClr val="accent1"/>
+                              </a:fillRef>
+                              <a:effectRef idx="0">
+                                <a:schemeClr val="accent1"/>
+                              </a:effectRef>
+                              <a:fontRef idx="minor">
+                                <a:schemeClr val="lt1"/>
+                              </a:fontRef>
+                            </wps:style>
+                            <wps:bodyPr rot="0" spcFirstLastPara="0" vertOverflow="overflow" horzOverflow="overflow" vert="horz" wrap="square" lIns="91440" tIns="45720" rIns="91440" bIns="45720" numCol="1" spcCol="0" rtlCol="0" fromWordArt="0" anchor="ctr" anchorCtr="0" forceAA="0" compatLnSpc="1">
+                              <a:prstTxWarp prst="textNoShape">
+                                <a:avLst/>
+                              </a:prstTxWarp>
+                              <a:noAutofit/>
+                            </wps:bodyPr>
+                          </wps:wsp>
+                          <wps:wsp>
+                            <wps:cNvPr id="151" name="Rectangle 151"/>
+                            <wps:cNvSpPr/>
+                            <wps:spPr>
+                              <a:xfrm>
+                                <a:off x="0" y="0"/>
+                                <a:ext cx="7315200" cy="1216152"/>
+                              </a:xfrm>
+                              <a:prstGeom prst="rect">
+                                <a:avLst/>
+                              </a:prstGeom>
+                              <a:blipFill>
+                                <a:blip r:embed="rId8"/>
+                                <a:stretch>
+                                  <a:fillRect r="-7574"/>
+                                </a:stretch>
+                              </a:blipFill>
+                              <a:ln>
+                                <a:noFill/>
+                              </a:ln>
+                            </wps:spPr>
+                            <wps:style>
+                              <a:lnRef idx="2">
+                                <a:schemeClr val="accent1">
+                                  <a:shade val="50000"/>
+                                </a:schemeClr>
+                              </a:lnRef>
+                              <a:fillRef idx="1">
+                                <a:schemeClr val="accent1"/>
+                              </a:fillRef>
+                              <a:effectRef idx="0">
+                                <a:schemeClr val="accent1"/>
+                              </a:effectRef>
+                              <a:fontRef idx="minor">
+                                <a:schemeClr val="lt1"/>
+                              </a:fontRef>
+                            </wps:style>
+                            <wps:bodyPr rot="0" spcFirstLastPara="0" vertOverflow="overflow" horzOverflow="overflow" vert="horz" wrap="square" lIns="91440" tIns="45720" rIns="91440" bIns="45720" numCol="1" spcCol="0" rtlCol="0" fromWordArt="0" anchor="ctr" anchorCtr="0" forceAA="0" compatLnSpc="1">
+                              <a:prstTxWarp prst="textNoShape">
+                                <a:avLst/>
+                              </a:prstTxWarp>
+                              <a:noAutofit/>
+                            </wps:bodyPr>
+                          </wps:wsp>
+                        </wpg:wgp>
+                      </a:graphicData>
+                    </a:graphic>
+                    <wp14:sizeRelH relativeFrom="page">
+                      <wp14:pctWidth>94100</wp14:pctWidth>
+                    </wp14:sizeRelH>
+                    <wp14:sizeRelV relativeFrom="page">
+                      <wp14:pctHeight>12100</wp14:pctHeight>
+                    </wp14:sizeRelV>
+                  </wp:anchor>
+                </w:drawing>
+              </mc:Choice>
+              <mc:Fallback>
+                <w:pict>
+                  <v:group w14:anchorId="32C77BC6" id="Group 149" o:spid="_x0000_s1026" style="position:absolute;margin-left:0;margin-top:0;width:8in;height:95.7pt;z-index:251662336;mso-width-percent:941;mso-height-percent:121;mso-top-percent:23;mso-position-horizontal:center;mso-position-horizontal-relative:page;mso-position-vertical-relative:page;mso-width-percent:941;mso-height-percent:121;mso-top-percent:23" coordorigin="" coordsize="73152,12161" o:gfxdata="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">
+                    <v:shape id="Rectangle 51" o:spid="_x0000_s1027" style="position:absolute;width:73152;height:11303;visibility:visible;mso-wrap-style:square;v-text-anchor:middle" coordsize="7312660,1129665" o:gfxdata="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" path="m,l7312660,r,1129665l3619500,733425,,1091565,,xe" fillcolor="#4472c4 [3204]" stroked="f" strokeweight="1pt">
+                      <v:stroke joinstyle="miter"/>
+                      <v:path arrowok="t" o:connecttype="custom" o:connectlocs="0,0;7315200,0;7315200,1130373;3620757,733885;0,1092249;0,0" o:connectangles="0,0,0,0,0,0"/>
+                    </v:shape>
+                    <v:rect id="Rectangle 151" o:spid="_x0000_s1028" style="position:absolute;width:73152;height:12161;visibility:visible;mso-wrap-style:square;v-text-anchor:middle" o:gfxdata="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" stroked="f" strokeweight="1pt">
+                      <v:fill r:id="rId9" o:title="" recolor="t" rotate="t" type="frame"/>
+                    </v:rect>
+                    <w10:wrap anchorx="page" anchory="page"/>
+                  </v:group>
+                </w:pict>
+              </mc:Fallback>
+            </mc:AlternateContent>
+          </w:r>
+          <w:r>
+            <w:rPr>
+              <w:noProof/>
+            </w:rPr>
+            <mc:AlternateContent>
+              <mc:Choice Requires="wps">
+                <w:drawing>
+                  <wp:anchor distT="0" distB="0" distL="114300" distR="114300" simplePos="0" relativeHeight="251660288" behindDoc="0" locked="0" layoutInCell="1" allowOverlap="1" wp14:anchorId="677D42CD" wp14:editId="4B789C6C">
+                    <wp:simplePos x="0" y="0"/>
+                    <wp:positionH relativeFrom="page">
+                      <wp:align>center</wp:align>
+                    </wp:positionH>
+                    <mc:AlternateContent>
+                      <mc:Choice Requires="wp14">
+                        <wp:positionV relativeFrom="page">
+                          <wp14:pctPosVOffset>81800</wp14:pctPosVOffset>
+                        </wp:positionV>
+                      </mc:Choice>
+                      <mc:Fallback>
+                        <wp:positionV relativeFrom="page">
+                          <wp:posOffset>8745855</wp:posOffset>
+                        </wp:positionV>
+                      </mc:Fallback>
+                    </mc:AlternateContent>
+                    <wp:extent cx="7315200" cy="914400"/>
+                    <wp:effectExtent l="0" t="0" r="0" b="8255"/>
+                    <wp:wrapSquare wrapText="bothSides"/>
+                    <wp:docPr id="152" name="Text Box 152"/>
+                    <wp:cNvGraphicFramePr/>
+                    <a:graphic xmlns:a="http://schemas.openxmlformats.org/drawingml/2006/main">
+                      <a:graphicData uri="http://schemas.microsoft.com/office/word/2010/wordprocessingShape">
+                        <wps:wsp>
+                          <wps:cNvSpPr txBox="1"/>
+                          <wps:spPr>
+                            <a:xfrm>
+                              <a:off x="0" y="0"/>
+                              <a:ext cx="7315200" cy="914400"/>
+                            </a:xfrm>
+                            <a:prstGeom prst="rect">
+                              <a:avLst/>
+                            </a:prstGeom>
+                            <a:noFill/>
+                            <a:ln w="6350">
+                              <a:noFill/>
+                            </a:ln>
+                            <a:effectLst/>
+                          </wps:spPr>
+                          <wps:style>
+                            <a:lnRef idx="0">
+                              <a:schemeClr val="accent1"/>
+                            </a:lnRef>
+                            <a:fillRef idx="0">
+                              <a:schemeClr val="accent1"/>
+                            </a:fillRef>
+                            <a:effectRef idx="0">
+                              <a:schemeClr val="accent1"/>
+                            </a:effectRef>
+                            <a:fontRef idx="minor">
+                              <a:schemeClr val="dk1"/>
+                            </a:fontRef>
+                          </wps:style>
+                          <wps:txbx>
+                            <w:txbxContent>
+                              <w:p>
+                                <w:pPr>
+                                  <w:pStyle w:val="NoSpacing"/>
+                                  <w:jc w:val="right"/>
+                                  <w:rPr>
+                                    <w:color w:val="595959" w:themeColor="text1" w:themeTint="A6"/>
+                                    <w:sz w:val="18"/>
+                                    <w:szCs w:val="18"/>
+                                    <w:lang w:val="en-IN"/>
+                                  </w:rPr>
+                                </w:pPr>
+                                <w:r>
+                                  <w:rPr>
+                                    <w:color w:val="595959" w:themeColor="text1" w:themeTint="A6"/>
+                                    <w:sz w:val="18"/>
+                                    <w:szCs w:val="18"/>
+                                    <w:lang w:val="en-IN"/>
+                                  </w:rPr>
+                                  <w:t>DEC 2019</w:t>
+                                </w:r>
+                              </w:p>
+                            </w:txbxContent>
+                          </wps:txbx>
+                          <wps:bodyPr rot="0" spcFirstLastPara="0" vertOverflow="overflow" horzOverflow="overflow" vert="horz" wrap="square" lIns="1600200" tIns="0" rIns="685800" bIns="0" numCol="1" spcCol="0" rtlCol="0" fromWordArt="0" anchor="b" anchorCtr="0" forceAA="0" compatLnSpc="1">
+                            <a:prstTxWarp prst="textNoShape">
+                              <a:avLst/>
+                            </a:prstTxWarp>
+                            <a:noAutofit/>
+                          </wps:bodyPr>
+                        </wps:wsp>
+                      </a:graphicData>
+                    </a:graphic>
+                    <wp14:sizeRelH relativeFrom="page">
+                      <wp14:pctWidth>94100</wp14:pctWidth>
+                    </wp14:sizeRelH>
+                    <wp14:sizeRelV relativeFrom="page">
+                      <wp14:pctHeight>9200</wp14:pctHeight>
+                    </wp14:sizeRelV>
+                  </wp:anchor>
+                </w:drawing>
+              </mc:Choice>
+              <mc:Fallback>
+                <w:pict>
+                  <v:shapetype w14:anchorId="677D42CD" id="_x0000_t202" coordsize="21600,21600" o:spt="202" path="m,l,21600r21600,l21600,xe">
+                    <v:stroke joinstyle="miter"/>
+                    <v:path gradientshapeok="t" o:connecttype="rect"/>
+                  </v:shapetype>
+                  <v:shape id="Text Box 152" o:spid="_x0000_s1026" type="#_x0000_t202" style="position:absolute;margin-left:0;margin-top:0;width:8in;height:1in;z-index:251660288;visibility:visible;mso-wrap-style:square;mso-width-percent:941;mso-height-percent:92;mso-top-percent:818;mso-wrap-distance-left:9pt;mso-wrap-distance-top:0;mso-wrap-distance-right:9pt;mso-wrap-distance-bottom:0;mso-position-horizontal:center;mso-position-horizontal-relative:page;mso-position-vertical-relative:page;mso-width-percent:941;mso-height-percent:92;mso-top-percent:818;mso-width-relative:page;mso-height-relative:page;v-text-anchor:bottom" o:gfxdata="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" filled="f" stroked="f" strokeweight=".5pt">
+                    <v:textbox inset="126pt,0,54pt,0">
+                      <w:txbxContent>
+                        <w:p>
+                          <w:pPr>
+                            <w:pStyle w:val="NoSpacing"/>
+                            <w:jc w:val="right"/>
+                            <w:rPr>
+                              <w:color w:val="595959" w:themeColor="text1" w:themeTint="A6"/>
+                              <w:sz w:val="18"/>
+                              <w:szCs w:val="18"/>
+                              <w:lang w:val="en-IN"/>
+                            </w:rPr>
+                          </w:pPr>
+                          <w:r>
+                            <w:rPr>
+                              <w:color w:val="595959" w:themeColor="text1" w:themeTint="A6"/>
+                              <w:sz w:val="18"/>
+                              <w:szCs w:val="18"/>
+                              <w:lang w:val="en-IN"/>
+                            </w:rPr>
+                            <w:t>DEC 2019</w:t>
+                          </w:r>
+                        </w:p>
+                      </w:txbxContent>
+                    </v:textbox>
+                    <w10:wrap type="square" anchorx="page" anchory="page"/>
+                  </v:shape>
+                </w:pict>
+              </mc:Fallback>
+            </mc:AlternateContent>
+          </w:r>
+          <w:r>
+            <w:rPr>
+              <w:noProof/>
+            </w:rPr>
+            <mc:AlternateContent>
+              <mc:Choice Requires="wps">
+                <w:drawing>
+                  <wp:anchor distT="0" distB="0" distL="114300" distR="114300" simplePos="0" relativeHeight="251661312" behindDoc="0" locked="0" layoutInCell="1" allowOverlap="1" wp14:anchorId="6D15AEED" wp14:editId="73E4B62D">
+                    <wp:simplePos x="0" y="0"/>
+                    <wp:positionH relativeFrom="page">
+                      <wp:align>center</wp:align>
+                    </wp:positionH>
+                    <mc:AlternateContent>
+                      <mc:Choice Requires="wp14">
+                        <wp:positionV relativeFrom="page">
+                          <wp14:pctPosVOffset>70000</wp14:pctPosVOffset>
+                        </wp:positionV>
+                      </mc:Choice>
+                      <mc:Fallback>
+                        <wp:positionV relativeFrom="page">
+                          <wp:posOffset>7484110</wp:posOffset>
+                        </wp:positionV>
+                      </mc:Fallback>
+                    </mc:AlternateContent>
+                    <wp:extent cx="7315200" cy="1009650"/>
+                    <wp:effectExtent l="0" t="0" r="0" b="0"/>
+                    <wp:wrapSquare wrapText="bothSides"/>
+                    <wp:docPr id="153" name="Text Box 153"/>
+                    <wp:cNvGraphicFramePr/>
+                    <a:graphic xmlns:a="http://schemas.openxmlformats.org/drawingml/2006/main">
+                      <a:graphicData uri="http://schemas.microsoft.com/office/word/2010/wordprocessingShape">
+                        <wps:wsp>
+                          <wps:cNvSpPr txBox="1"/>
+                          <wps:spPr>
+                            <a:xfrm>
+                              <a:off x="0" y="0"/>
+                              <a:ext cx="7315200" cy="1009650"/>
+                            </a:xfrm>
+                            <a:prstGeom prst="rect">
+                              <a:avLst/>
+                            </a:prstGeom>
+                            <a:noFill/>
+                            <a:ln w="6350">
+                              <a:noFill/>
+                            </a:ln>
+                            <a:effectLst/>
+                          </wps:spPr>
+                          <wps:style>
+                            <a:lnRef idx="0">
+                              <a:schemeClr val="accent1"/>
+                            </a:lnRef>
+                            <a:fillRef idx="0">
+                              <a:schemeClr val="accent1"/>
+                            </a:fillRef>
+                            <a:effectRef idx="0">
+                              <a:schemeClr val="accent1"/>
+                            </a:effectRef>
+                            <a:fontRef idx="minor">
+                              <a:schemeClr val="dk1"/>
+                            </a:fontRef>
+                          </wps:style>
+                          <wps:txbx>
+                            <w:txbxContent>
+                              <w:p>
+                                <w:pPr>
+                                  <w:pStyle w:val="NoSpacing"/>
+                                  <w:jc w:val="right"/>
+                                  <w:rPr>
+                                    <w:color w:val="4472C4" w:themeColor="accent1"/>
+                                    <w:sz w:val="28"/>
+                                    <w:szCs w:val="28"/>
+                                  </w:rPr>
+                                </w:pPr>
+                                <w:r>
+                                  <w:rPr>
+                                    <w:color w:val="4472C4" w:themeColor="accent1"/>
+                                    <w:sz w:val="28"/>
+                                    <w:szCs w:val="28"/>
+                                  </w:rPr>
+                                  <w:t>Members</w:t>
+                                </w:r>
+                              </w:p>
+                              <w:sdt>
+                                <w:sdtPr>
+                                  <w:rPr>
+                                    <w:rFonts w:ascii="Times New Roman" w:eastAsiaTheme="minorHAnsi" w:hAnsi="Times New Roman" w:cs="Times New Roman"/>
+                                    <w:sz w:val="24"/>
+                                    <w:szCs w:val="24"/>
+                                    <w:lang w:val="en-IN"/>
+                                  </w:rPr>
+                                  <w:alias w:val="Abstract"/>
+                                  <w:tag w:val=""/>
+                                  <w:id w:val="1375273687"/>
+                                  <w:dataBinding w:prefixMappings="xmlns:ns0='http://schemas.microsoft.com/office/2006/coverPageProps' " w:xpath="/ns0:CoverPageProperties[1]/ns0:Abstract[1]" w:storeItemID="{55AF091B-3C7A-41E3-B477-F2FDAA23CFDA}"/>
+                                  <w:text w:multiLine="1"/>
+                                </w:sdtPr>
+                                <w:sdtContent>
+                                  <w:p>
+                                    <w:pPr>
+                                      <w:pStyle w:val="NoSpacing"/>
+                                      <w:jc w:val="right"/>
+                                      <w:rPr>
+                                        <w:color w:val="595959" w:themeColor="text1" w:themeTint="A6"/>
+                                        <w:sz w:val="20"/>
+                                        <w:szCs w:val="20"/>
+                                      </w:rPr>
+                                    </w:pPr>
+                                    <w:r>
+                                      <w:rPr>
+                                        <w:rFonts w:ascii="Times New Roman" w:eastAsiaTheme="minorHAnsi" w:hAnsi="Times New Roman" w:cs="Times New Roman"/>
+                                        <w:sz w:val="24"/>
+                                        <w:szCs w:val="24"/>
+                                        <w:lang w:val="en-IN"/>
+                                      </w:rPr>
+                                      <w:tab/>
+                                      <w:t>Amaan Khan</w:t>
+                                    </w:r>
+                                    <w:r>
+                                      <w:rPr>
+                                        <w:rFonts w:ascii="Times New Roman" w:eastAsiaTheme="minorHAnsi" w:hAnsi="Times New Roman" w:cs="Times New Roman"/>
+                                        <w:sz w:val="24"/>
+                                        <w:szCs w:val="24"/>
+                                        <w:lang w:val="en-IN"/>
+                                      </w:rPr>
+                                      <w:tab/>
+                                    </w:r>
+                                    <w:r>
+                                      <w:rPr>
+                                        <w:rFonts w:ascii="Times New Roman" w:eastAsiaTheme="minorHAnsi" w:hAnsi="Times New Roman" w:cs="Times New Roman"/>
+                                        <w:sz w:val="24"/>
+                                        <w:szCs w:val="24"/>
+                                        <w:lang w:val="en-IN"/>
+                                      </w:rPr>
+                                      <w:tab/>
+                                    </w:r>
+                                    <w:r>
+                                      <w:rPr>
+                                        <w:rFonts w:ascii="Times New Roman" w:eastAsiaTheme="minorHAnsi" w:hAnsi="Times New Roman" w:cs="Times New Roman"/>
+                                        <w:sz w:val="24"/>
+                                        <w:szCs w:val="24"/>
+                                        <w:lang w:val="en-IN"/>
+                                      </w:rPr>
+                                      <w:tab/>
+                                      <w:t>1217167783</w:t>
+                                    </w:r>
+                                    <w:r>
+                                      <w:rPr>
+                                        <w:rFonts w:ascii="Times New Roman" w:hAnsi="Times New Roman" w:cs="Times New Roman"/>
+                                        <w:sz w:val="24"/>
+                                        <w:szCs w:val="24"/>
+                                      </w:rPr>
+                                      <w:br/>
+                                    </w:r>
+                                    <w:r>
+                                      <w:rPr>
+                                        <w:rFonts w:ascii="Times New Roman" w:eastAsiaTheme="minorHAnsi" w:hAnsi="Times New Roman" w:cs="Times New Roman"/>
+                                        <w:sz w:val="24"/>
+                                        <w:szCs w:val="24"/>
+                                        <w:lang w:val="en-IN"/>
+                                      </w:rPr>
+                                      <w:tab/>
+                                      <w:t xml:space="preserve">Laukik Mujumdar     </w:t>
+                                    </w:r>
+                                    <w:r>
+                                      <w:rPr>
+                                        <w:rFonts w:ascii="Times New Roman" w:eastAsiaTheme="minorHAnsi" w:hAnsi="Times New Roman" w:cs="Times New Roman"/>
+                                        <w:sz w:val="24"/>
+                                        <w:szCs w:val="24"/>
+                                        <w:lang w:val="en-IN"/>
+                                      </w:rPr>
+                                      <w:tab/>
+                                    </w:r>
+                                    <w:r>
+                                      <w:rPr>
+                                        <w:rFonts w:ascii="Times New Roman" w:eastAsiaTheme="minorHAnsi" w:hAnsi="Times New Roman" w:cs="Times New Roman"/>
+                                        <w:sz w:val="24"/>
+                                        <w:szCs w:val="24"/>
+                                        <w:lang w:val="en-IN"/>
+                                      </w:rPr>
+                                      <w:tab/>
+                                      <w:t>1218207055</w:t>
+                                    </w:r>
+                                    <w:r>
+                                      <w:rPr>
+                                        <w:rFonts w:ascii="Times New Roman" w:hAnsi="Times New Roman" w:cs="Times New Roman"/>
+                                        <w:sz w:val="24"/>
+                                        <w:szCs w:val="24"/>
+                                      </w:rPr>
+                                      <w:br/>
+                                    </w:r>
+                                    <w:r>
+                                      <w:rPr>
+                                        <w:rFonts w:ascii="Times New Roman" w:eastAsiaTheme="minorHAnsi" w:hAnsi="Times New Roman" w:cs="Times New Roman"/>
+                                        <w:sz w:val="24"/>
+                                        <w:szCs w:val="24"/>
+                                        <w:lang w:val="en-IN"/>
+                                      </w:rPr>
+                                      <w:tab/>
+                                      <w:t>Malay Nagda</w:t>
+                                    </w:r>
+                                    <w:r>
+                                      <w:rPr>
+                                        <w:rFonts w:ascii="Times New Roman" w:eastAsiaTheme="minorHAnsi" w:hAnsi="Times New Roman" w:cs="Times New Roman"/>
+                                        <w:sz w:val="24"/>
+                                        <w:szCs w:val="24"/>
+                                        <w:lang w:val="en-IN"/>
+                                      </w:rPr>
+                                      <w:tab/>
+                                    </w:r>
+                                    <w:r>
+                                      <w:rPr>
+                                        <w:rFonts w:ascii="Times New Roman" w:eastAsiaTheme="minorHAnsi" w:hAnsi="Times New Roman" w:cs="Times New Roman"/>
+                                        <w:sz w:val="24"/>
+                                        <w:szCs w:val="24"/>
+                                        <w:lang w:val="en-IN"/>
+                                      </w:rPr>
+                                      <w:tab/>
+                                    </w:r>
+                                    <w:r>
+                                      <w:rPr>
+                                        <w:rFonts w:ascii="Times New Roman" w:eastAsiaTheme="minorHAnsi" w:hAnsi="Times New Roman" w:cs="Times New Roman"/>
+                                        <w:sz w:val="24"/>
+                                        <w:szCs w:val="24"/>
+                                        <w:lang w:val="en-IN"/>
+                                      </w:rPr>
+                                      <w:tab/>
+                                      <w:t>1217626917</w:t>
+                                    </w:r>
+                                    <w:r>
+                                      <w:rPr>
+                                        <w:rFonts w:ascii="Times New Roman" w:hAnsi="Times New Roman" w:cs="Times New Roman"/>
+                                        <w:sz w:val="24"/>
+                                        <w:szCs w:val="24"/>
+                                      </w:rPr>
+                                      <w:br/>
+                                    </w:r>
+                                    <w:r>
+                                      <w:rPr>
+                                        <w:rFonts w:ascii="Times New Roman" w:eastAsiaTheme="minorHAnsi" w:hAnsi="Times New Roman" w:cs="Times New Roman"/>
+                                        <w:sz w:val="24"/>
+                                        <w:szCs w:val="24"/>
+                                        <w:lang w:val="en-IN"/>
+                                      </w:rPr>
+                                      <w:tab/>
+                                      <w:t>Ravendra Raghavendra</w:t>
+                                    </w:r>
+                                    <w:r>
+                                      <w:rPr>
+                                        <w:rFonts w:ascii="Times New Roman" w:eastAsiaTheme="minorHAnsi" w:hAnsi="Times New Roman" w:cs="Times New Roman"/>
+                                        <w:sz w:val="24"/>
+                                        <w:szCs w:val="24"/>
+                                        <w:lang w:val="en-IN"/>
+                                      </w:rPr>
+                                      <w:tab/>
+                                      <w:t>1217364382</w:t>
+                                    </w:r>
+                                    <w:r>
+                                      <w:rPr>
+                                        <w:rFonts w:ascii="Times New Roman" w:eastAsiaTheme="minorHAnsi" w:hAnsi="Times New Roman" w:cs="Times New Roman"/>
+                                        <w:sz w:val="24"/>
+                                        <w:szCs w:val="24"/>
+                                        <w:lang w:val="en-IN"/>
+                                      </w:rPr>
+                                      <w:br/>
+                                    </w:r>
+                                    <w:r>
+                                      <w:rPr>
+                                        <w:rFonts w:ascii="Times New Roman" w:eastAsiaTheme="minorHAnsi" w:hAnsi="Times New Roman" w:cs="Times New Roman"/>
+                                        <w:sz w:val="24"/>
+                                        <w:szCs w:val="24"/>
+                                        <w:lang w:val="en-IN"/>
+                                      </w:rPr>
+                                      <w:tab/>
+                                      <w:t>Tanmay Dhanote</w:t>
+                                    </w:r>
+                                    <w:r>
+                                      <w:rPr>
+                                        <w:rFonts w:ascii="Times New Roman" w:eastAsiaTheme="minorHAnsi" w:hAnsi="Times New Roman" w:cs="Times New Roman"/>
+                                        <w:sz w:val="24"/>
+                                        <w:szCs w:val="24"/>
+                                        <w:lang w:val="en-IN"/>
+                                      </w:rPr>
+                                      <w:tab/>
+                                    </w:r>
+                                    <w:r>
+                                      <w:rPr>
+                                        <w:rFonts w:ascii="Times New Roman" w:eastAsiaTheme="minorHAnsi" w:hAnsi="Times New Roman" w:cs="Times New Roman"/>
+                                        <w:sz w:val="24"/>
+                                        <w:szCs w:val="24"/>
+                                        <w:lang w:val="en-IN"/>
+                                      </w:rPr>
+                                      <w:tab/>
+                                      <w:t>1217423922</w:t>
+                                    </w:r>
+                                  </w:p>
+                                </w:sdtContent>
+                              </w:sdt>
+                            </w:txbxContent>
+                          </wps:txbx>
+                          <wps:bodyPr rot="0" spcFirstLastPara="0" vertOverflow="overflow" horzOverflow="overflow" vert="horz" wrap="square" lIns="1600200" tIns="0" rIns="685800" bIns="0" numCol="1" spcCol="0" rtlCol="0" fromWordArt="0" anchor="t" anchorCtr="0" forceAA="0" compatLnSpc="1">
+                            <a:prstTxWarp prst="textNoShape">
+                              <a:avLst/>
+                            </a:prstTxWarp>
+                            <a:spAutoFit/>
+                          </wps:bodyPr>
+                        </wps:wsp>
+                      </a:graphicData>
+                    </a:graphic>
+                    <wp14:sizeRelH relativeFrom="page">
+                      <wp14:pctWidth>94100</wp14:pctWidth>
+                    </wp14:sizeRelH>
+                    <wp14:sizeRelV relativeFrom="page">
+                      <wp14:pctHeight>10000</wp14:pctHeight>
+                    </wp14:sizeRelV>
+                  </wp:anchor>
+                </w:drawing>
+              </mc:Choice>
+              <mc:Fallback>
+                <w:pict>
+                  <v:shape w14:anchorId="6D15AEED" id="Text Box 153" o:spid="_x0000_s1027" type="#_x0000_t202" style="position:absolute;margin-left:0;margin-top:0;width:8in;height:79.5pt;z-index:251661312;visibility:visible;mso-wrap-style:square;mso-width-percent:941;mso-height-percent:100;mso-top-percent:700;mso-wrap-distance-left:9pt;mso-wrap-distance-top:0;mso-wrap-distance-right:9pt;mso-wrap-distance-bottom:0;mso-position-horizontal:center;mso-position-horizontal-relative:page;mso-position-vertical-relative:page;mso-width-percent:941;mso-height-percent:100;mso-top-percent:700;mso-width-relative:page;mso-height-relative:page;v-text-anchor:top" o:gfxdata="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" filled="f" stroked="f" strokeweight=".5pt">
+                    <v:textbox style="mso-fit-shape-to-text:t" inset="126pt,0,54pt,0">
+                      <w:txbxContent>
+                        <w:p>
+                          <w:pPr>
+                            <w:pStyle w:val="NoSpacing"/>
+                            <w:jc w:val="right"/>
+                            <w:rPr>
+                              <w:color w:val="4472C4" w:themeColor="accent1"/>
+                              <w:sz w:val="28"/>
+                              <w:szCs w:val="28"/>
+                            </w:rPr>
+                          </w:pPr>
+                          <w:r>
+                            <w:rPr>
+                              <w:color w:val="4472C4" w:themeColor="accent1"/>
+                              <w:sz w:val="28"/>
+                              <w:szCs w:val="28"/>
+                            </w:rPr>
+                            <w:t>Members</w:t>
+                          </w:r>
+                        </w:p>
+                        <w:sdt>
+                          <w:sdtPr>
+                            <w:rPr>
+                              <w:rFonts w:ascii="Times New Roman" w:eastAsiaTheme="minorHAnsi" w:hAnsi="Times New Roman" w:cs="Times New Roman"/>
+                              <w:sz w:val="24"/>
+                              <w:szCs w:val="24"/>
+                              <w:lang w:val="en-IN"/>
+                            </w:rPr>
+                            <w:alias w:val="Abstract"/>
+                            <w:tag w:val=""/>
+                            <w:id w:val="1375273687"/>
+                            <w:dataBinding w:prefixMappings="xmlns:ns0='http://schemas.microsoft.com/office/2006/coverPageProps' " w:xpath="/ns0:CoverPageProperties[1]/ns0:Abstract[1]" w:storeItemID="{55AF091B-3C7A-41E3-B477-F2FDAA23CFDA}"/>
+                            <w:text w:multiLine="1"/>
+                          </w:sdtPr>
+                          <w:sdtContent>
+                            <w:p>
+                              <w:pPr>
+                                <w:pStyle w:val="NoSpacing"/>
+                                <w:jc w:val="right"/>
+                                <w:rPr>
+                                  <w:color w:val="595959" w:themeColor="text1" w:themeTint="A6"/>
+                                  <w:sz w:val="20"/>
+                                  <w:szCs w:val="20"/>
+                                </w:rPr>
+                              </w:pPr>
+                              <w:r>
+                                <w:rPr>
+                                  <w:rFonts w:ascii="Times New Roman" w:eastAsiaTheme="minorHAnsi" w:hAnsi="Times New Roman" w:cs="Times New Roman"/>
+                                  <w:sz w:val="24"/>
+                                  <w:szCs w:val="24"/>
+                                  <w:lang w:val="en-IN"/>
+                                </w:rPr>
+                                <w:tab/>
+                                <w:t>Amaan Khan</w:t>
+                              </w:r>
+                              <w:r>
+                                <w:rPr>
+                                  <w:rFonts w:ascii="Times New Roman" w:eastAsiaTheme="minorHAnsi" w:hAnsi="Times New Roman" w:cs="Times New Roman"/>
+                                  <w:sz w:val="24"/>
+                                  <w:szCs w:val="24"/>
+                                  <w:lang w:val="en-IN"/>
+                                </w:rPr>
+                                <w:tab/>
+                              </w:r>
+                              <w:r>
+                                <w:rPr>
+                                  <w:rFonts w:ascii="Times New Roman" w:eastAsiaTheme="minorHAnsi" w:hAnsi="Times New Roman" w:cs="Times New Roman"/>
+                                  <w:sz w:val="24"/>
+                                  <w:szCs w:val="24"/>
+                                  <w:lang w:val="en-IN"/>
+                                </w:rPr>
+                                <w:tab/>
+                              </w:r>
+                              <w:r>
+                                <w:rPr>
+                                  <w:rFonts w:ascii="Times New Roman" w:eastAsiaTheme="minorHAnsi" w:hAnsi="Times New Roman" w:cs="Times New Roman"/>
+                                  <w:sz w:val="24"/>
+                                  <w:szCs w:val="24"/>
+                                  <w:lang w:val="en-IN"/>
+                                </w:rPr>
+                                <w:tab/>
+                                <w:t>1217167783</w:t>
+                              </w:r>
+                              <w:r>
+                                <w:rPr>
+                                  <w:rFonts w:ascii="Times New Roman" w:hAnsi="Times New Roman" w:cs="Times New Roman"/>
+                                  <w:sz w:val="24"/>
+                                  <w:szCs w:val="24"/>
+                                </w:rPr>
+                                <w:br/>
+                              </w:r>
+                              <w:r>
+                                <w:rPr>
+                                  <w:rFonts w:ascii="Times New Roman" w:eastAsiaTheme="minorHAnsi" w:hAnsi="Times New Roman" w:cs="Times New Roman"/>
+                                  <w:sz w:val="24"/>
+                                  <w:szCs w:val="24"/>
+                                  <w:lang w:val="en-IN"/>
+                                </w:rPr>
+                                <w:tab/>
+                                <w:t xml:space="preserve">Laukik Mujumdar     </w:t>
+                              </w:r>
+                              <w:r>
+                                <w:rPr>
+                                  <w:rFonts w:ascii="Times New Roman" w:eastAsiaTheme="minorHAnsi" w:hAnsi="Times New Roman" w:cs="Times New Roman"/>
+                                  <w:sz w:val="24"/>
+                                  <w:szCs w:val="24"/>
+                                  <w:lang w:val="en-IN"/>
+                                </w:rPr>
+                                <w:tab/>
+                              </w:r>
+                              <w:r>
+                                <w:rPr>
+                                  <w:rFonts w:ascii="Times New Roman" w:eastAsiaTheme="minorHAnsi" w:hAnsi="Times New Roman" w:cs="Times New Roman"/>
+                                  <w:sz w:val="24"/>
+                                  <w:szCs w:val="24"/>
+                                  <w:lang w:val="en-IN"/>
+                                </w:rPr>
+                                <w:tab/>
+                                <w:t>1218207055</w:t>
+                              </w:r>
+                              <w:r>
+                                <w:rPr>
+                                  <w:rFonts w:ascii="Times New Roman" w:hAnsi="Times New Roman" w:cs="Times New Roman"/>
+                                  <w:sz w:val="24"/>
+                                  <w:szCs w:val="24"/>
+                                </w:rPr>
+                                <w:br/>
+                              </w:r>
+                              <w:r>
+                                <w:rPr>
+                                  <w:rFonts w:ascii="Times New Roman" w:eastAsiaTheme="minorHAnsi" w:hAnsi="Times New Roman" w:cs="Times New Roman"/>
+                                  <w:sz w:val="24"/>
+                                  <w:szCs w:val="24"/>
+                                  <w:lang w:val="en-IN"/>
+                                </w:rPr>
+                                <w:tab/>
+                                <w:t>Malay Nagda</w:t>
+                              </w:r>
+                              <w:r>
+                                <w:rPr>
+                                  <w:rFonts w:ascii="Times New Roman" w:eastAsiaTheme="minorHAnsi" w:hAnsi="Times New Roman" w:cs="Times New Roman"/>
+                                  <w:sz w:val="24"/>
+                                  <w:szCs w:val="24"/>
+                                  <w:lang w:val="en-IN"/>
+                                </w:rPr>
+                                <w:tab/>
+                              </w:r>
+                              <w:r>
+                                <w:rPr>
+                                  <w:rFonts w:ascii="Times New Roman" w:eastAsiaTheme="minorHAnsi" w:hAnsi="Times New Roman" w:cs="Times New Roman"/>
+                                  <w:sz w:val="24"/>
+                                  <w:szCs w:val="24"/>
+                                  <w:lang w:val="en-IN"/>
+                                </w:rPr>
+                                <w:tab/>
+                              </w:r>
+                              <w:r>
+                                <w:rPr>
+                                  <w:rFonts w:ascii="Times New Roman" w:eastAsiaTheme="minorHAnsi" w:hAnsi="Times New Roman" w:cs="Times New Roman"/>
+                                  <w:sz w:val="24"/>
+                                  <w:szCs w:val="24"/>
+                                  <w:lang w:val="en-IN"/>
+                                </w:rPr>
+                                <w:tab/>
+                                <w:t>1217626917</w:t>
+                              </w:r>
+                              <w:r>
+                                <w:rPr>
+                                  <w:rFonts w:ascii="Times New Roman" w:hAnsi="Times New Roman" w:cs="Times New Roman"/>
+                                  <w:sz w:val="24"/>
+                                  <w:szCs w:val="24"/>
+                                </w:rPr>
+                                <w:br/>
+                              </w:r>
+                              <w:r>
+                                <w:rPr>
+                                  <w:rFonts w:ascii="Times New Roman" w:eastAsiaTheme="minorHAnsi" w:hAnsi="Times New Roman" w:cs="Times New Roman"/>
+                                  <w:sz w:val="24"/>
+                                  <w:szCs w:val="24"/>
+                                  <w:lang w:val="en-IN"/>
+                                </w:rPr>
+                                <w:tab/>
+                                <w:t>Ravendra Raghavendra</w:t>
+                              </w:r>
+                              <w:r>
+                                <w:rPr>
+                                  <w:rFonts w:ascii="Times New Roman" w:eastAsiaTheme="minorHAnsi" w:hAnsi="Times New Roman" w:cs="Times New Roman"/>
+                                  <w:sz w:val="24"/>
+                                  <w:szCs w:val="24"/>
+                                  <w:lang w:val="en-IN"/>
+                                </w:rPr>
+                                <w:tab/>
+                                <w:t>1217364382</w:t>
+                              </w:r>
+                              <w:r>
+                                <w:rPr>
+                                  <w:rFonts w:ascii="Times New Roman" w:eastAsiaTheme="minorHAnsi" w:hAnsi="Times New Roman" w:cs="Times New Roman"/>
+                                  <w:sz w:val="24"/>
+                                  <w:szCs w:val="24"/>
+                                  <w:lang w:val="en-IN"/>
+                                </w:rPr>
+                                <w:br/>
+                              </w:r>
+                              <w:r>
+                                <w:rPr>
+                                  <w:rFonts w:ascii="Times New Roman" w:eastAsiaTheme="minorHAnsi" w:hAnsi="Times New Roman" w:cs="Times New Roman"/>
+                                  <w:sz w:val="24"/>
+                                  <w:szCs w:val="24"/>
+                                  <w:lang w:val="en-IN"/>
+                                </w:rPr>
+                                <w:tab/>
+                                <w:t>Tanmay Dhanote</w:t>
+                              </w:r>
+                              <w:r>
+                                <w:rPr>
+                                  <w:rFonts w:ascii="Times New Roman" w:eastAsiaTheme="minorHAnsi" w:hAnsi="Times New Roman" w:cs="Times New Roman"/>
+                                  <w:sz w:val="24"/>
+                                  <w:szCs w:val="24"/>
+                                  <w:lang w:val="en-IN"/>
+                                </w:rPr>
+                                <w:tab/>
+                              </w:r>
+                              <w:r>
+                                <w:rPr>
+                                  <w:rFonts w:ascii="Times New Roman" w:eastAsiaTheme="minorHAnsi" w:hAnsi="Times New Roman" w:cs="Times New Roman"/>
+                                  <w:sz w:val="24"/>
+                                  <w:szCs w:val="24"/>
+                                  <w:lang w:val="en-IN"/>
+                                </w:rPr>
+                                <w:tab/>
+                                <w:t>1217423922</w:t>
+                              </w:r>
+                            </w:p>
+                          </w:sdtContent>
+                        </w:sdt>
+                      </w:txbxContent>
+                    </v:textbox>
+                    <w10:wrap type="square" anchorx="page" anchory="page"/>
+                  </v:shape>
+                </w:pict>
+              </mc:Fallback>
+            </mc:AlternateContent>
+          </w:r>
+          <w:r>
+            <w:rPr>
+              <w:noProof/>
+            </w:rPr>
+            <mc:AlternateContent>
+              <mc:Choice Requires="wps">
+                <w:drawing>
+                  <wp:anchor distT="0" distB="0" distL="114300" distR="114300" simplePos="0" relativeHeight="251659264" behindDoc="0" locked="0" layoutInCell="1" allowOverlap="1" wp14:anchorId="282DD4C2" wp14:editId="0147EC6C">
+                    <wp:simplePos x="0" y="0"/>
+                    <wp:positionH relativeFrom="page">
+                      <wp:align>center</wp:align>
+                    </wp:positionH>
+                    <mc:AlternateContent>
+                      <mc:Choice Requires="wp14">
+                        <wp:positionV relativeFrom="page">
+                          <wp14:pctPosVOffset>30000</wp14:pctPosVOffset>
+                        </wp:positionV>
+                      </mc:Choice>
+                      <mc:Fallback>
+                        <wp:positionV relativeFrom="page">
+                          <wp:posOffset>3207385</wp:posOffset>
+                        </wp:positionV>
+                      </mc:Fallback>
+                    </mc:AlternateContent>
+                    <wp:extent cx="7315200" cy="3638550"/>
+                    <wp:effectExtent l="0" t="0" r="0" b="6350"/>
+                    <wp:wrapSquare wrapText="bothSides"/>
+                    <wp:docPr id="154" name="Text Box 154"/>
+                    <wp:cNvGraphicFramePr/>
+                    <a:graphic xmlns:a="http://schemas.openxmlformats.org/drawingml/2006/main">
+                      <a:graphicData uri="http://schemas.microsoft.com/office/word/2010/wordprocessingShape">
+                        <wps:wsp>
+                          <wps:cNvSpPr txBox="1"/>
+                          <wps:spPr>
+                            <a:xfrm>
+                              <a:off x="0" y="0"/>
+                              <a:ext cx="7315200" cy="3638550"/>
+                            </a:xfrm>
+                            <a:prstGeom prst="rect">
+                              <a:avLst/>
+                            </a:prstGeom>
+                            <a:noFill/>
+                            <a:ln w="6350">
+                              <a:noFill/>
+                            </a:ln>
+                            <a:effectLst/>
+                          </wps:spPr>
+                          <wps:style>
+                            <a:lnRef idx="0">
+                              <a:schemeClr val="accent1"/>
+                            </a:lnRef>
+                            <a:fillRef idx="0">
+                              <a:schemeClr val="accent1"/>
+                            </a:fillRef>
+                            <a:effectRef idx="0">
+                              <a:schemeClr val="accent1"/>
+                            </a:effectRef>
+                            <a:fontRef idx="minor">
+                              <a:schemeClr val="dk1"/>
+                            </a:fontRef>
+                          </wps:style>
+                          <wps:txbx>
+                            <w:txbxContent>
+                              <w:p>
+                                <w:pPr>
+                                  <w:jc w:val="right"/>
+                                  <w:rPr>
+                                    <w:color w:val="4472C4" w:themeColor="accent1"/>
+                                    <w:sz w:val="64"/>
+                                    <w:szCs w:val="64"/>
+                                  </w:rPr>
+                                </w:pPr>
+                                <w:sdt>
+                                  <w:sdtPr>
+                                    <w:rPr>
+                                      <w:caps/>
+                                      <w:color w:val="4472C4" w:themeColor="accent1"/>
+                                      <w:sz w:val="64"/>
+                                      <w:szCs w:val="64"/>
+                                    </w:rPr>
+                                    <w:alias w:val="Title"/>
+                                    <w:tag w:val=""/>
+                                    <w:id w:val="630141079"/>
+                                    <w:dataBinding w:prefixMappings="xmlns:ns0='http://purl.org/dc/elements/1.1/' xmlns:ns1='http://schemas.openxmlformats.org/package/2006/metadata/core-properties' " w:xpath="/ns1:coreProperties[1]/ns0:title[1]" w:storeItemID="{6C3C8BC8-F283-45AE-878A-BAB7291924A1}"/>
+                                    <w:text w:multiLine="1"/>
+                                  </w:sdtPr>
+                                  <w:sdtEndPr>
+                                    <w:rPr>
+                                      <w:caps w:val="0"/>
+                                    </w:rPr>
+                                  </w:sdtEndPr>
+                                  <w:sdtContent>
+                                    <w:r>
+                                      <w:rPr>
+                                        <w:caps/>
+                                        <w:color w:val="4472C4" w:themeColor="accent1"/>
+                                        <w:sz w:val="64"/>
+                                        <w:szCs w:val="64"/>
+                                      </w:rPr>
+                                      <w:t>ROBOTICS TOOLBOX</w:t>
+                                    </w:r>
+                                  </w:sdtContent>
+                                </w:sdt>
+                              </w:p>
+                              <w:sdt>
+                                <w:sdtPr>
+                                  <w:rPr>
+                                    <w:color w:val="404040" w:themeColor="text1" w:themeTint="BF"/>
+                                    <w:sz w:val="36"/>
+                                    <w:szCs w:val="36"/>
+                                  </w:rPr>
+                                  <w:alias w:val="Subtitle"/>
+                                  <w:tag w:val=""/>
+                                  <w:id w:val="1759551507"/>
+                                  <w:dataBinding w:prefixMappings="xmlns:ns0='http://purl.org/dc/elements/1.1/' xmlns:ns1='http://schemas.openxmlformats.org/package/2006/metadata/core-properties' " w:xpath="/ns1:coreProperties[1]/ns0:subject[1]" w:storeItemID="{6C3C8BC8-F283-45AE-878A-BAB7291924A1}"/>
+                                  <w:text/>
+                                </w:sdtPr>
+                                <w:sdtContent>
+                                  <w:p>
+                                    <w:pPr>
+                                      <w:jc w:val="right"/>
+                                      <w:rPr>
+                                        <w:smallCaps/>
+                                        <w:color w:val="404040" w:themeColor="text1" w:themeTint="BF"/>
+                                        <w:sz w:val="36"/>
+                                        <w:szCs w:val="36"/>
+                                      </w:rPr>
+                                    </w:pPr>
+                                    <w:r>
+                                      <w:rPr>
+                                        <w:color w:val="404040" w:themeColor="text1" w:themeTint="BF"/>
+                                        <w:sz w:val="36"/>
+                                        <w:szCs w:val="36"/>
+                                      </w:rPr>
+                                      <w:t>MAE 547 Project</w:t>
+                                    </w:r>
+                                  </w:p>
+                                </w:sdtContent>
+                              </w:sdt>
+                            </w:txbxContent>
+                          </wps:txbx>
+                          <wps:bodyPr rot="0" spcFirstLastPara="0" vertOverflow="overflow" horzOverflow="overflow" vert="horz" wrap="square" lIns="1600200" tIns="0" rIns="685800" bIns="0" numCol="1" spcCol="0" rtlCol="0" fromWordArt="0" anchor="b" anchorCtr="0" forceAA="0" compatLnSpc="1">
+                            <a:prstTxWarp prst="textNoShape">
+                              <a:avLst/>
+                            </a:prstTxWarp>
+                            <a:noAutofit/>
+                          </wps:bodyPr>
+                        </wps:wsp>
+                      </a:graphicData>
+                    </a:graphic>
+                    <wp14:sizeRelH relativeFrom="page">
+                      <wp14:pctWidth>94100</wp14:pctWidth>
+                    </wp14:sizeRelH>
+                    <wp14:sizeRelV relativeFrom="page">
+                      <wp14:pctHeight>36300</wp14:pctHeight>
+                    </wp14:sizeRelV>
+                  </wp:anchor>
+                </w:drawing>
+              </mc:Choice>
+              <mc:Fallback>
+                <w:pict>
+                  <v:shape w14:anchorId="282DD4C2" id="Text Box 154" o:spid="_x0000_s1028" type="#_x0000_t202" style="position:absolute;margin-left:0;margin-top:0;width:8in;height:286.5pt;z-index:251659264;visibility:visible;mso-wrap-style:square;mso-width-percent:941;mso-height-percent:363;mso-top-percent:300;mso-wrap-distance-left:9pt;mso-wrap-distance-top:0;mso-wrap-distance-right:9pt;mso-wrap-distance-bottom:0;mso-position-horizontal:center;mso-position-horizontal-relative:page;mso-position-vertical-relative:page;mso-width-percent:941;mso-height-percent:363;mso-top-percent:300;mso-width-relative:page;mso-height-relative:page;v-text-anchor:bottom" o:gfxdata="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" filled="f" stroked="f" strokeweight=".5pt">
+                    <v:textbox inset="126pt,0,54pt,0">
+                      <w:txbxContent>
+                        <w:p>
+                          <w:pPr>
+                            <w:jc w:val="right"/>
+                            <w:rPr>
+                              <w:color w:val="4472C4" w:themeColor="accent1"/>
+                              <w:sz w:val="64"/>
+                              <w:szCs w:val="64"/>
+                            </w:rPr>
+                          </w:pPr>
+                          <w:sdt>
+                            <w:sdtPr>
+                              <w:rPr>
+                                <w:caps/>
+                                <w:color w:val="4472C4" w:themeColor="accent1"/>
+                                <w:sz w:val="64"/>
+                                <w:szCs w:val="64"/>
+                              </w:rPr>
+                              <w:alias w:val="Title"/>
+                              <w:tag w:val=""/>
+                              <w:id w:val="630141079"/>
+                              <w:dataBinding w:prefixMappings="xmlns:ns0='http://purl.org/dc/elements/1.1/' xmlns:ns1='http://schemas.openxmlformats.org/package/2006/metadata/core-properties' " w:xpath="/ns1:coreProperties[1]/ns0:title[1]" w:storeItemID="{6C3C8BC8-F283-45AE-878A-BAB7291924A1}"/>
+                              <w:text w:multiLine="1"/>
+                            </w:sdtPr>
+                            <w:sdtEndPr>
+                              <w:rPr>
+                                <w:caps w:val="0"/>
+                              </w:rPr>
+                            </w:sdtEndPr>
+                            <w:sdtContent>
+                              <w:r>
+                                <w:rPr>
+                                  <w:caps/>
+                                  <w:color w:val="4472C4" w:themeColor="accent1"/>
+                                  <w:sz w:val="64"/>
+                                  <w:szCs w:val="64"/>
+                                </w:rPr>
+                                <w:t>ROBOTICS TOOLBOX</w:t>
+                              </w:r>
+                            </w:sdtContent>
+                          </w:sdt>
+                        </w:p>
+                        <w:sdt>
+                          <w:sdtPr>
+                            <w:rPr>
+                              <w:color w:val="404040" w:themeColor="text1" w:themeTint="BF"/>
+                              <w:sz w:val="36"/>
+                              <w:szCs w:val="36"/>
+                            </w:rPr>
+                            <w:alias w:val="Subtitle"/>
+                            <w:tag w:val=""/>
+                            <w:id w:val="1759551507"/>
+                            <w:dataBinding w:prefixMappings="xmlns:ns0='http://purl.org/dc/elements/1.1/' xmlns:ns1='http://schemas.openxmlformats.org/package/2006/metadata/core-properties' " w:xpath="/ns1:coreProperties[1]/ns0:subject[1]" w:storeItemID="{6C3C8BC8-F283-45AE-878A-BAB7291924A1}"/>
+                            <w:text/>
+                          </w:sdtPr>
+                          <w:sdtContent>
+                            <w:p>
+                              <w:pPr>
+                                <w:jc w:val="right"/>
+                                <w:rPr>
+                                  <w:smallCaps/>
+                                  <w:color w:val="404040" w:themeColor="text1" w:themeTint="BF"/>
+                                  <w:sz w:val="36"/>
+                                  <w:szCs w:val="36"/>
+                                </w:rPr>
+                              </w:pPr>
+                              <w:r>
+                                <w:rPr>
+                                  <w:color w:val="404040" w:themeColor="text1" w:themeTint="BF"/>
+                                  <w:sz w:val="36"/>
+                                  <w:szCs w:val="36"/>
+                                </w:rPr>
+                                <w:t>MAE 547 Project</w:t>
+                              </w:r>
+                            </w:p>
+                          </w:sdtContent>
+                        </w:sdt>
+                      </w:txbxContent>
+                    </v:textbox>
+                    <w10:wrap type="square" anchorx="page" anchory="page"/>
+                  </v:shape>
+                </w:pict>
+              </mc:Fallback>
+            </mc:AlternateContent>
+          </w:r>
+        </w:p>
+        <w:p>
+          <w:pPr>
+            <w:rPr>
+              <w:rFonts w:ascii="Times New Roman" w:hAnsi="Times New Roman" w:cs="Times New Roman"/>
+              <w:sz w:val="24"/>
+              <w:szCs w:val="24"/>
+            </w:rPr>
+          </w:pPr>
+          <w:r>
+            <w:rPr>
+              <w:rFonts w:ascii="Times New Roman" w:hAnsi="Times New Roman" w:cs="Times New Roman"/>
+              <w:sz w:val="24"/>
+              <w:szCs w:val="24"/>
+            </w:rPr>
+            <w:br w:type="page"/>
+          </w:r>
+        </w:p>
+        <w:bookmarkStart w:id="0" w:name="_GoBack" w:displacedByCustomXml="next"/>
+        <w:bookmarkEnd w:id="0" w:displacedByCustomXml="next"/>
+      </w:sdtContent>
+    </w:sdt>
     <w:p>
       <w:pPr>
         <w:pStyle w:val="Title"/>
@@ -18,6 +1279,7 @@
           <w:sz w:val="40"/>
           <w:szCs w:val="40"/>
         </w:rPr>
+        <w:lastRenderedPageBreak/>
         <w:t>Robotics Toolbox</w:t>
       </w:r>
     </w:p>
@@ -31,263 +1293,6 @@
           <w:szCs w:val="20"/>
         </w:rPr>
       </w:pPr>
-    </w:p>
-    <w:p>
-      <w:pPr>
-        <w:spacing w:line="240" w:lineRule="auto"/>
-        <w:jc w:val="both"/>
-        <w:rPr>
-          <w:rFonts w:ascii="Times New Roman" w:hAnsi="Times New Roman" w:cs="Times New Roman"/>
-          <w:sz w:val="20"/>
-          <w:szCs w:val="20"/>
-        </w:rPr>
-      </w:pPr>
-    </w:p>
-    <w:p>
-      <w:pPr>
-        <w:pStyle w:val="Heading1"/>
-        <w:spacing w:line="360" w:lineRule="auto"/>
-        <w:rPr>
-          <w:rFonts w:ascii="Times New Roman" w:hAnsi="Times New Roman" w:cs="Times New Roman"/>
-          <w:b/>
-          <w:bCs/>
-          <w:color w:val="auto"/>
-          <w:sz w:val="28"/>
-          <w:szCs w:val="28"/>
-        </w:rPr>
-      </w:pPr>
-      <w:r>
-        <w:rPr>
-          <w:rFonts w:ascii="Times New Roman" w:hAnsi="Times New Roman" w:cs="Times New Roman"/>
-          <w:b/>
-          <w:bCs/>
-          <w:color w:val="auto"/>
-          <w:sz w:val="28"/>
-          <w:szCs w:val="28"/>
-        </w:rPr>
-        <w:t>Team Member –</w:t>
-      </w:r>
-    </w:p>
-    <w:p>
-      <w:pPr>
-        <w:pStyle w:val="ListParagraph"/>
-        <w:numPr>
-          <w:ilvl w:val="0"/>
-          <w:numId w:val="1"/>
-        </w:numPr>
-        <w:spacing w:line="360" w:lineRule="auto"/>
-        <w:jc w:val="both"/>
-        <w:rPr>
-          <w:rFonts w:ascii="Times New Roman" w:hAnsi="Times New Roman" w:cs="Times New Roman"/>
-          <w:sz w:val="24"/>
-          <w:szCs w:val="24"/>
-        </w:rPr>
-      </w:pPr>
-      <w:r>
-        <w:rPr>
-          <w:rFonts w:ascii="Times New Roman" w:hAnsi="Times New Roman" w:cs="Times New Roman"/>
-          <w:sz w:val="24"/>
-          <w:szCs w:val="24"/>
-        </w:rPr>
-        <w:t>Amaan Khan</w:t>
-      </w:r>
-      <w:r>
-        <w:rPr>
-          <w:rFonts w:ascii="Times New Roman" w:hAnsi="Times New Roman" w:cs="Times New Roman"/>
-          <w:sz w:val="24"/>
-          <w:szCs w:val="24"/>
-        </w:rPr>
-        <w:tab/>
-      </w:r>
-      <w:r>
-        <w:rPr>
-          <w:rFonts w:ascii="Times New Roman" w:hAnsi="Times New Roman" w:cs="Times New Roman"/>
-          <w:sz w:val="24"/>
-          <w:szCs w:val="24"/>
-        </w:rPr>
-        <w:tab/>
-      </w:r>
-      <w:r>
-        <w:rPr>
-          <w:rFonts w:ascii="Times New Roman" w:hAnsi="Times New Roman" w:cs="Times New Roman"/>
-          <w:sz w:val="24"/>
-          <w:szCs w:val="24"/>
-        </w:rPr>
-        <w:tab/>
-        <w:t>1217167783</w:t>
-      </w:r>
-    </w:p>
-    <w:p>
-      <w:pPr>
-        <w:pStyle w:val="ListParagraph"/>
-        <w:numPr>
-          <w:ilvl w:val="0"/>
-          <w:numId w:val="1"/>
-        </w:numPr>
-        <w:spacing w:line="360" w:lineRule="auto"/>
-        <w:jc w:val="both"/>
-        <w:rPr>
-          <w:rFonts w:ascii="Times New Roman" w:hAnsi="Times New Roman" w:cs="Times New Roman"/>
-          <w:sz w:val="24"/>
-          <w:szCs w:val="24"/>
-        </w:rPr>
-      </w:pPr>
-      <w:r>
-        <w:rPr>
-          <w:rFonts w:ascii="Times New Roman" w:hAnsi="Times New Roman" w:cs="Times New Roman"/>
-          <w:sz w:val="24"/>
-          <w:szCs w:val="24"/>
-        </w:rPr>
-        <w:t>Laukik Mujumdar</w:t>
-      </w:r>
-      <w:r>
-        <w:rPr>
-          <w:rFonts w:ascii="Times New Roman" w:hAnsi="Times New Roman" w:cs="Times New Roman"/>
-          <w:sz w:val="24"/>
-          <w:szCs w:val="24"/>
-        </w:rPr>
-        <w:t xml:space="preserve">     </w:t>
-      </w:r>
-      <w:r>
-        <w:rPr>
-          <w:rFonts w:ascii="Times New Roman" w:hAnsi="Times New Roman" w:cs="Times New Roman"/>
-          <w:sz w:val="24"/>
-          <w:szCs w:val="24"/>
-        </w:rPr>
-        <w:tab/>
-      </w:r>
-      <w:r>
-        <w:rPr>
-          <w:rFonts w:ascii="Times New Roman" w:hAnsi="Times New Roman" w:cs="Times New Roman"/>
-          <w:sz w:val="24"/>
-          <w:szCs w:val="24"/>
-        </w:rPr>
-        <w:tab/>
-        <w:t>1218207055</w:t>
-      </w:r>
-    </w:p>
-    <w:p>
-      <w:pPr>
-        <w:pStyle w:val="ListParagraph"/>
-        <w:numPr>
-          <w:ilvl w:val="0"/>
-          <w:numId w:val="1"/>
-        </w:numPr>
-        <w:spacing w:line="360" w:lineRule="auto"/>
-        <w:jc w:val="both"/>
-        <w:rPr>
-          <w:rFonts w:ascii="Times New Roman" w:hAnsi="Times New Roman" w:cs="Times New Roman"/>
-          <w:sz w:val="24"/>
-          <w:szCs w:val="24"/>
-        </w:rPr>
-      </w:pPr>
-      <w:r>
-        <w:rPr>
-          <w:rFonts w:ascii="Times New Roman" w:hAnsi="Times New Roman" w:cs="Times New Roman"/>
-          <w:sz w:val="24"/>
-          <w:szCs w:val="24"/>
-        </w:rPr>
-        <w:t>Malay Nagda</w:t>
-      </w:r>
-      <w:r>
-        <w:rPr>
-          <w:rFonts w:ascii="Times New Roman" w:hAnsi="Times New Roman" w:cs="Times New Roman"/>
-          <w:sz w:val="24"/>
-          <w:szCs w:val="24"/>
-        </w:rPr>
-        <w:tab/>
-      </w:r>
-      <w:r>
-        <w:rPr>
-          <w:rFonts w:ascii="Times New Roman" w:hAnsi="Times New Roman" w:cs="Times New Roman"/>
-          <w:sz w:val="24"/>
-          <w:szCs w:val="24"/>
-        </w:rPr>
-        <w:tab/>
-      </w:r>
-      <w:r>
-        <w:rPr>
-          <w:rFonts w:ascii="Times New Roman" w:hAnsi="Times New Roman" w:cs="Times New Roman"/>
-          <w:sz w:val="24"/>
-          <w:szCs w:val="24"/>
-        </w:rPr>
-        <w:tab/>
-        <w:t>12177626917</w:t>
-      </w:r>
-    </w:p>
-    <w:p>
-      <w:pPr>
-        <w:pStyle w:val="ListParagraph"/>
-        <w:numPr>
-          <w:ilvl w:val="0"/>
-          <w:numId w:val="1"/>
-        </w:numPr>
-        <w:spacing w:line="360" w:lineRule="auto"/>
-        <w:jc w:val="both"/>
-        <w:rPr>
-          <w:rFonts w:ascii="Times New Roman" w:hAnsi="Times New Roman" w:cs="Times New Roman"/>
-          <w:sz w:val="24"/>
-          <w:szCs w:val="24"/>
-        </w:rPr>
-      </w:pPr>
-      <w:r>
-        <w:rPr>
-          <w:rFonts w:ascii="Times New Roman" w:hAnsi="Times New Roman" w:cs="Times New Roman"/>
-          <w:sz w:val="24"/>
-          <w:szCs w:val="24"/>
-        </w:rPr>
-        <w:t>Ravendra Raghavendra</w:t>
-      </w:r>
-      <w:r>
-        <w:rPr>
-          <w:rFonts w:ascii="Times New Roman" w:hAnsi="Times New Roman" w:cs="Times New Roman"/>
-          <w:sz w:val="24"/>
-          <w:szCs w:val="24"/>
-        </w:rPr>
-        <w:tab/>
-        <w:t>1217364382</w:t>
-      </w:r>
-    </w:p>
-    <w:p>
-      <w:pPr>
-        <w:pStyle w:val="ListParagraph"/>
-        <w:numPr>
-          <w:ilvl w:val="0"/>
-          <w:numId w:val="1"/>
-        </w:numPr>
-        <w:spacing w:line="360" w:lineRule="auto"/>
-        <w:jc w:val="both"/>
-        <w:rPr>
-          <w:rFonts w:ascii="Times New Roman" w:hAnsi="Times New Roman" w:cs="Times New Roman"/>
-          <w:sz w:val="24"/>
-          <w:szCs w:val="24"/>
-        </w:rPr>
-      </w:pPr>
-      <w:r>
-        <w:rPr>
-          <w:rFonts w:ascii="Times New Roman" w:hAnsi="Times New Roman" w:cs="Times New Roman"/>
-          <w:sz w:val="24"/>
-          <w:szCs w:val="24"/>
-        </w:rPr>
-        <w:t>Tanmay Dhanote</w:t>
-      </w:r>
-      <w:r>
-        <w:rPr>
-          <w:rFonts w:ascii="Times New Roman" w:hAnsi="Times New Roman" w:cs="Times New Roman"/>
-          <w:sz w:val="24"/>
-          <w:szCs w:val="24"/>
-        </w:rPr>
-        <w:tab/>
-      </w:r>
-      <w:r>
-        <w:rPr>
-          <w:rFonts w:ascii="Times New Roman" w:hAnsi="Times New Roman" w:cs="Times New Roman"/>
-          <w:sz w:val="24"/>
-          <w:szCs w:val="24"/>
-        </w:rPr>
-        <w:tab/>
-        <w:t>1217423922</w:t>
-      </w:r>
     </w:p>
     <w:p>
       <w:pPr>
@@ -946,39 +1951,6 @@
     </w:p>
     <w:p>
       <w:pPr>
-        <w:spacing w:line="360" w:lineRule="auto"/>
-        <w:jc w:val="both"/>
-        <w:rPr>
-          <w:rFonts w:ascii="Times New Roman" w:hAnsi="Times New Roman" w:cs="Times New Roman"/>
-          <w:sz w:val="24"/>
-          <w:szCs w:val="24"/>
-        </w:rPr>
-      </w:pPr>
-    </w:p>
-    <w:p>
-      <w:pPr>
-        <w:spacing w:line="360" w:lineRule="auto"/>
-        <w:jc w:val="both"/>
-        <w:rPr>
-          <w:rFonts w:ascii="Times New Roman" w:hAnsi="Times New Roman" w:cs="Times New Roman"/>
-          <w:sz w:val="24"/>
-          <w:szCs w:val="24"/>
-        </w:rPr>
-      </w:pPr>
-    </w:p>
-    <w:p>
-      <w:pPr>
-        <w:spacing w:line="360" w:lineRule="auto"/>
-        <w:jc w:val="both"/>
-        <w:rPr>
-          <w:rFonts w:ascii="Times New Roman" w:hAnsi="Times New Roman" w:cs="Times New Roman"/>
-          <w:sz w:val="24"/>
-          <w:szCs w:val="24"/>
-        </w:rPr>
-      </w:pPr>
-    </w:p>
-    <w:p>
-      <w:pPr>
         <w:pStyle w:val="Heading1"/>
         <w:spacing w:line="360" w:lineRule="auto"/>
         <w:rPr>
@@ -999,7 +1971,6 @@
           <w:sz w:val="28"/>
           <w:szCs w:val="28"/>
         </w:rPr>
-        <w:lastRenderedPageBreak/>
         <w:t>How to use the Toolbox</w:t>
       </w:r>
       <w:r>
@@ -1274,6 +2245,28 @@
     <w:p>
       <w:pPr>
         <w:pStyle w:val="ListParagraph"/>
+        <w:spacing w:line="360" w:lineRule="auto"/>
+        <w:rPr>
+          <w:rFonts w:ascii="Times New Roman" w:hAnsi="Times New Roman" w:cs="Times New Roman"/>
+          <w:sz w:val="24"/>
+          <w:szCs w:val="24"/>
+        </w:rPr>
+      </w:pPr>
+    </w:p>
+    <w:p>
+      <w:pPr>
+        <w:pStyle w:val="ListParagraph"/>
+        <w:spacing w:line="360" w:lineRule="auto"/>
+        <w:rPr>
+          <w:rFonts w:ascii="Times New Roman" w:hAnsi="Times New Roman" w:cs="Times New Roman"/>
+          <w:sz w:val="24"/>
+          <w:szCs w:val="24"/>
+        </w:rPr>
+      </w:pPr>
+    </w:p>
+    <w:p>
+      <w:pPr>
+        <w:pStyle w:val="ListParagraph"/>
         <w:numPr>
           <w:ilvl w:val="0"/>
           <w:numId w:val="3"/>
@@ -1291,6 +2284,7 @@
           <w:sz w:val="24"/>
           <w:szCs w:val="24"/>
         </w:rPr>
+        <w:lastRenderedPageBreak/>
         <w:t xml:space="preserve">Transformation </w:t>
       </w:r>
       <w:r>
@@ -1894,7 +2888,6 @@
           <w:sz w:val="24"/>
           <w:szCs w:val="24"/>
         </w:rPr>
-        <w:lastRenderedPageBreak/>
         <w:t>Euler Angles</w:t>
       </w:r>
       <w:r>
@@ -2186,6 +3179,7 @@
           <w:sz w:val="24"/>
           <w:szCs w:val="24"/>
         </w:rPr>
+        <w:lastRenderedPageBreak/>
         <w:t>Forward Kinematics</w:t>
       </w:r>
     </w:p>
@@ -2286,7 +3280,25 @@
           <w:sz w:val="24"/>
           <w:szCs w:val="24"/>
         </w:rPr>
-        <w:t>After that enter the joint variables one by one and run after each, when joint number reaches same value as number of links transformation will given and plots will be plotted.</w:t>
+        <w:t xml:space="preserve">After that enter the joint variables one by one and run after each, when joint number reaches same value as number of links transformation will </w:t>
+      </w:r>
+      <w:proofErr w:type="spellStart"/>
+      <w:r>
+        <w:rPr>
+          <w:rFonts w:ascii="Times New Roman" w:hAnsi="Times New Roman" w:cs="Times New Roman"/>
+          <w:sz w:val="24"/>
+          <w:szCs w:val="24"/>
+        </w:rPr>
+        <w:t>given</w:t>
+      </w:r>
+      <w:proofErr w:type="spellEnd"/>
+      <w:r>
+        <w:rPr>
+          <w:rFonts w:ascii="Times New Roman" w:hAnsi="Times New Roman" w:cs="Times New Roman"/>
+          <w:sz w:val="24"/>
+          <w:szCs w:val="24"/>
+        </w:rPr>
+        <w:t xml:space="preserve"> and plots will be plotted.</w:t>
       </w:r>
     </w:p>
     <w:p>
@@ -2485,28 +3497,6 @@
     <w:p>
       <w:pPr>
         <w:pStyle w:val="ListParagraph"/>
-        <w:spacing w:line="360" w:lineRule="auto"/>
-        <w:rPr>
-          <w:rFonts w:ascii="Times New Roman" w:hAnsi="Times New Roman" w:cs="Times New Roman"/>
-          <w:sz w:val="24"/>
-          <w:szCs w:val="24"/>
-        </w:rPr>
-      </w:pPr>
-    </w:p>
-    <w:p>
-      <w:pPr>
-        <w:pStyle w:val="ListParagraph"/>
-        <w:spacing w:line="360" w:lineRule="auto"/>
-        <w:rPr>
-          <w:rFonts w:ascii="Times New Roman" w:hAnsi="Times New Roman" w:cs="Times New Roman"/>
-          <w:sz w:val="24"/>
-          <w:szCs w:val="24"/>
-        </w:rPr>
-      </w:pPr>
-    </w:p>
-    <w:p>
-      <w:pPr>
-        <w:pStyle w:val="ListParagraph"/>
         <w:numPr>
           <w:ilvl w:val="0"/>
           <w:numId w:val="3"/>
@@ -2524,8 +3514,187 @@
           <w:sz w:val="24"/>
           <w:szCs w:val="24"/>
         </w:rPr>
+        <w:t xml:space="preserve">Differential Kinematics </w:t>
+      </w:r>
+    </w:p>
+    <w:p>
+      <w:pPr>
+        <w:pStyle w:val="ListParagraph"/>
+        <w:numPr>
+          <w:ilvl w:val="1"/>
+          <w:numId w:val="3"/>
+        </w:numPr>
+        <w:spacing w:line="360" w:lineRule="auto"/>
+        <w:rPr>
+          <w:rFonts w:ascii="Times New Roman" w:hAnsi="Times New Roman" w:cs="Times New Roman"/>
+          <w:sz w:val="24"/>
+          <w:szCs w:val="24"/>
+        </w:rPr>
+      </w:pPr>
+      <w:r>
+        <w:rPr>
+          <w:rFonts w:ascii="Times New Roman" w:hAnsi="Times New Roman" w:cs="Times New Roman"/>
+          <w:sz w:val="24"/>
+          <w:szCs w:val="24"/>
+        </w:rPr>
+        <w:t>First Select either you know DH parameters of robot or not before clicking on Forward Kinematics button</w:t>
+      </w:r>
+    </w:p>
+    <w:p>
+      <w:pPr>
+        <w:pStyle w:val="ListParagraph"/>
+        <w:numPr>
+          <w:ilvl w:val="1"/>
+          <w:numId w:val="3"/>
+        </w:numPr>
+        <w:spacing w:line="360" w:lineRule="auto"/>
+        <w:rPr>
+          <w:rFonts w:ascii="Times New Roman" w:hAnsi="Times New Roman" w:cs="Times New Roman"/>
+          <w:sz w:val="24"/>
+          <w:szCs w:val="24"/>
+        </w:rPr>
+      </w:pPr>
+      <w:r>
+        <w:rPr>
+          <w:rFonts w:ascii="Times New Roman" w:hAnsi="Times New Roman" w:cs="Times New Roman"/>
+          <w:sz w:val="24"/>
+          <w:szCs w:val="24"/>
+        </w:rPr>
+        <w:t>Enter the robot definition accordingly that is being asked under link definition panel</w:t>
+      </w:r>
+      <w:r>
+        <w:rPr>
+          <w:rFonts w:ascii="Times New Roman" w:hAnsi="Times New Roman" w:cs="Times New Roman"/>
+          <w:sz w:val="24"/>
+          <w:szCs w:val="24"/>
+        </w:rPr>
+        <w:t>, remember value of link type is case sensitive.</w:t>
+      </w:r>
+    </w:p>
+    <w:p>
+      <w:pPr>
+        <w:pStyle w:val="ListParagraph"/>
+        <w:numPr>
+          <w:ilvl w:val="1"/>
+          <w:numId w:val="3"/>
+        </w:numPr>
+        <w:spacing w:line="360" w:lineRule="auto"/>
+        <w:rPr>
+          <w:rFonts w:ascii="Times New Roman" w:hAnsi="Times New Roman" w:cs="Times New Roman"/>
+          <w:sz w:val="24"/>
+          <w:szCs w:val="24"/>
+        </w:rPr>
+      </w:pPr>
+      <w:r>
+        <w:rPr>
+          <w:rFonts w:ascii="Times New Roman" w:hAnsi="Times New Roman" w:cs="Times New Roman"/>
+          <w:sz w:val="24"/>
+          <w:szCs w:val="24"/>
+        </w:rPr>
+        <w:t>Click update after entering each links definition, when the link no. reaches same value as number of links the DH parameters will be displayed.</w:t>
+      </w:r>
+    </w:p>
+    <w:p>
+      <w:pPr>
+        <w:pStyle w:val="ListParagraph"/>
+        <w:numPr>
+          <w:ilvl w:val="1"/>
+          <w:numId w:val="3"/>
+        </w:numPr>
+        <w:spacing w:line="360" w:lineRule="auto"/>
+        <w:rPr>
+          <w:rFonts w:ascii="Times New Roman" w:hAnsi="Times New Roman" w:cs="Times New Roman"/>
+          <w:sz w:val="24"/>
+          <w:szCs w:val="24"/>
+        </w:rPr>
+      </w:pPr>
+      <w:r>
+        <w:rPr>
+          <w:rFonts w:ascii="Times New Roman" w:hAnsi="Times New Roman" w:cs="Times New Roman"/>
+          <w:sz w:val="24"/>
+          <w:szCs w:val="24"/>
+        </w:rPr>
+        <w:t>Click on run above Jacobian to display it</w:t>
+      </w:r>
+    </w:p>
+    <w:p>
+      <w:pPr>
+        <w:pStyle w:val="ListParagraph"/>
+        <w:numPr>
+          <w:ilvl w:val="1"/>
+          <w:numId w:val="3"/>
+        </w:numPr>
+        <w:spacing w:line="360" w:lineRule="auto"/>
+        <w:rPr>
+          <w:rFonts w:ascii="Times New Roman" w:hAnsi="Times New Roman" w:cs="Times New Roman"/>
+          <w:sz w:val="24"/>
+          <w:szCs w:val="24"/>
+        </w:rPr>
+      </w:pPr>
+      <w:r>
+        <w:rPr>
+          <w:rFonts w:ascii="Times New Roman" w:hAnsi="Times New Roman" w:cs="Times New Roman"/>
+          <w:sz w:val="24"/>
+          <w:szCs w:val="24"/>
+        </w:rPr>
+        <w:t>Then enter a pose of end effector to calculate singularity for that defined pose.</w:t>
+      </w:r>
+    </w:p>
+    <w:p>
+      <w:pPr>
+        <w:pStyle w:val="ListParagraph"/>
+        <w:spacing w:line="360" w:lineRule="auto"/>
+        <w:rPr>
+          <w:rFonts w:ascii="Times New Roman" w:hAnsi="Times New Roman" w:cs="Times New Roman"/>
+          <w:sz w:val="24"/>
+          <w:szCs w:val="24"/>
+        </w:rPr>
+      </w:pPr>
+    </w:p>
+    <w:p>
+      <w:pPr>
+        <w:pStyle w:val="ListParagraph"/>
+        <w:spacing w:line="360" w:lineRule="auto"/>
+        <w:rPr>
+          <w:rFonts w:ascii="Times New Roman" w:hAnsi="Times New Roman" w:cs="Times New Roman"/>
+          <w:sz w:val="24"/>
+          <w:szCs w:val="24"/>
+        </w:rPr>
+      </w:pPr>
+    </w:p>
+    <w:p>
+      <w:pPr>
+        <w:pStyle w:val="ListParagraph"/>
+        <w:spacing w:line="360" w:lineRule="auto"/>
+        <w:rPr>
+          <w:rFonts w:ascii="Times New Roman" w:hAnsi="Times New Roman" w:cs="Times New Roman"/>
+          <w:sz w:val="24"/>
+          <w:szCs w:val="24"/>
+        </w:rPr>
+      </w:pPr>
+    </w:p>
+    <w:p>
+      <w:pPr>
+        <w:pStyle w:val="ListParagraph"/>
+        <w:numPr>
+          <w:ilvl w:val="0"/>
+          <w:numId w:val="3"/>
+        </w:numPr>
+        <w:spacing w:line="360" w:lineRule="auto"/>
+        <w:rPr>
+          <w:rFonts w:ascii="Times New Roman" w:hAnsi="Times New Roman" w:cs="Times New Roman"/>
+          <w:sz w:val="24"/>
+          <w:szCs w:val="24"/>
+        </w:rPr>
+      </w:pPr>
+      <w:r>
+        <w:rPr>
+          <w:rFonts w:ascii="Times New Roman" w:hAnsi="Times New Roman" w:cs="Times New Roman"/>
+          <w:sz w:val="24"/>
+          <w:szCs w:val="24"/>
+        </w:rPr>
         <w:lastRenderedPageBreak/>
-        <w:t xml:space="preserve">Differential Kinematics </w:t>
+        <w:t>Inverse Differential Kinematics</w:t>
       </w:r>
     </w:p>
     <w:p>
@@ -2571,15 +3740,23 @@
           <w:sz w:val="24"/>
           <w:szCs w:val="24"/>
         </w:rPr>
-        <w:t>Enter the robot definition accordingly that is being asked under link definition panel</w:t>
-      </w:r>
-      <w:r>
-        <w:rPr>
-          <w:rFonts w:ascii="Times New Roman" w:hAnsi="Times New Roman" w:cs="Times New Roman"/>
-          <w:sz w:val="24"/>
-          <w:szCs w:val="24"/>
-        </w:rPr>
-        <w:t>, remember value of link type is case sensitive.</w:t>
+        <w:t>Enter the robot definition accordingly that is being asked under link definition panel,</w:t>
+      </w:r>
+      <w:r>
+        <w:rPr>
+          <w:rFonts w:ascii="Times New Roman" w:hAnsi="Times New Roman" w:cs="Times New Roman"/>
+          <w:sz w:val="24"/>
+          <w:szCs w:val="24"/>
+        </w:rPr>
+        <w:t xml:space="preserve"> </w:t>
+      </w:r>
+      <w:r>
+        <w:rPr>
+          <w:rFonts w:ascii="Times New Roman" w:hAnsi="Times New Roman" w:cs="Times New Roman"/>
+          <w:sz w:val="24"/>
+          <w:szCs w:val="24"/>
+        </w:rPr>
+        <w:t>remember value of link type is case sensitive.</w:t>
       </w:r>
     </w:p>
     <w:p>
@@ -2625,7 +3802,23 @@
           <w:sz w:val="24"/>
           <w:szCs w:val="24"/>
         </w:rPr>
-        <w:t>Click on run above Jacobian to display it</w:t>
+        <w:t xml:space="preserve">Enter the end effector </w:t>
+      </w:r>
+      <w:r>
+        <w:rPr>
+          <w:rFonts w:ascii="Times New Roman" w:hAnsi="Times New Roman" w:cs="Times New Roman"/>
+          <w:sz w:val="24"/>
+          <w:szCs w:val="24"/>
+        </w:rPr>
+        <w:t xml:space="preserve">Final velocities, and </w:t>
+      </w:r>
+      <w:r>
+        <w:rPr>
+          <w:rFonts w:ascii="Times New Roman" w:hAnsi="Times New Roman" w:cs="Times New Roman"/>
+          <w:sz w:val="24"/>
+          <w:szCs w:val="24"/>
+        </w:rPr>
+        <w:t>click on run</w:t>
       </w:r>
     </w:p>
     <w:p>
@@ -2648,7 +3841,23 @@
           <w:sz w:val="24"/>
           <w:szCs w:val="24"/>
         </w:rPr>
-        <w:t>Then enter a pose of end effector to calculate singularity for that defined pose.</w:t>
+        <w:t xml:space="preserve">The values for the joint </w:t>
+      </w:r>
+      <w:r>
+        <w:rPr>
+          <w:rFonts w:ascii="Times New Roman" w:hAnsi="Times New Roman" w:cs="Times New Roman"/>
+          <w:sz w:val="24"/>
+          <w:szCs w:val="24"/>
+        </w:rPr>
+        <w:t>velocities</w:t>
+      </w:r>
+      <w:r>
+        <w:rPr>
+          <w:rFonts w:ascii="Times New Roman" w:hAnsi="Times New Roman" w:cs="Times New Roman"/>
+          <w:sz w:val="24"/>
+          <w:szCs w:val="24"/>
+        </w:rPr>
+        <w:t xml:space="preserve"> will be displayed from joint 1 - n</w:t>
       </w:r>
     </w:p>
     <w:p>
@@ -2682,7 +3891,7 @@
           <w:sz w:val="24"/>
           <w:szCs w:val="24"/>
         </w:rPr>
-        <w:t>Inverse Differential Kinematics</w:t>
+        <w:t>Inverse Kinematics using Jacobians</w:t>
       </w:r>
     </w:p>
     <w:p>
@@ -2790,23 +3999,7 @@
           <w:sz w:val="24"/>
           <w:szCs w:val="24"/>
         </w:rPr>
-        <w:t xml:space="preserve">Enter the end effector </w:t>
-      </w:r>
-      <w:r>
-        <w:rPr>
-          <w:rFonts w:ascii="Times New Roman" w:hAnsi="Times New Roman" w:cs="Times New Roman"/>
-          <w:sz w:val="24"/>
-          <w:szCs w:val="24"/>
-        </w:rPr>
-        <w:t xml:space="preserve">Final velocities, and </w:t>
-      </w:r>
-      <w:r>
-        <w:rPr>
-          <w:rFonts w:ascii="Times New Roman" w:hAnsi="Times New Roman" w:cs="Times New Roman"/>
-          <w:sz w:val="24"/>
-          <w:szCs w:val="24"/>
-        </w:rPr>
-        <w:t>click on run</w:t>
+        <w:t>Enter the end effector pose in X, Y, Z directions and click on run.</w:t>
       </w:r>
     </w:p>
     <w:p>
@@ -2829,23 +4022,7 @@
           <w:sz w:val="24"/>
           <w:szCs w:val="24"/>
         </w:rPr>
-        <w:t xml:space="preserve">The values for the joint </w:t>
-      </w:r>
-      <w:r>
-        <w:rPr>
-          <w:rFonts w:ascii="Times New Roman" w:hAnsi="Times New Roman" w:cs="Times New Roman"/>
-          <w:sz w:val="24"/>
-          <w:szCs w:val="24"/>
-        </w:rPr>
-        <w:t>velocities</w:t>
-      </w:r>
-      <w:r>
-        <w:rPr>
-          <w:rFonts w:ascii="Times New Roman" w:hAnsi="Times New Roman" w:cs="Times New Roman"/>
-          <w:sz w:val="24"/>
-          <w:szCs w:val="24"/>
-        </w:rPr>
-        <w:t xml:space="preserve"> will be displayed from joint 1 - n</w:t>
+        <w:t>The values for the joint variables will be displayed accordingly from joint 1 - n</w:t>
       </w:r>
     </w:p>
     <w:p>
@@ -2879,7 +4056,7 @@
           <w:sz w:val="24"/>
           <w:szCs w:val="24"/>
         </w:rPr>
-        <w:t>Inverse Kinematics using Jacobians</w:t>
+        <w:t>Workspace</w:t>
       </w:r>
     </w:p>
     <w:p>
@@ -2902,7 +4079,7 @@
           <w:sz w:val="24"/>
           <w:szCs w:val="24"/>
         </w:rPr>
-        <w:t>First Select either you know DH parameters of robot or not before clicking on Forward Kinematics button</w:t>
+        <w:t>Enter the DH parameters along with the joint limits of the robot you wish to view the workspace of.</w:t>
       </w:r>
     </w:p>
     <w:p>
@@ -2925,7 +4102,109 @@
           <w:sz w:val="24"/>
           <w:szCs w:val="24"/>
         </w:rPr>
-        <w:t>Enter the robot definition accordingly that is being asked under link definition panel,</w:t>
+        <w:t xml:space="preserve">Click update after entering each link definition and joint limits. </w:t>
+      </w:r>
+      <w:r>
+        <w:rPr>
+          <w:rFonts w:ascii="Times New Roman" w:hAnsi="Times New Roman" w:cs="Times New Roman"/>
+          <w:sz w:val="24"/>
+          <w:szCs w:val="24"/>
+        </w:rPr>
+        <w:t>W</w:t>
+      </w:r>
+      <w:r>
+        <w:rPr>
+          <w:rFonts w:ascii="Times New Roman" w:hAnsi="Times New Roman" w:cs="Times New Roman"/>
+          <w:sz w:val="24"/>
+          <w:szCs w:val="24"/>
+        </w:rPr>
+        <w:t>hen the link no. reaches same value as number of links the DH parameters will be displayed.</w:t>
+      </w:r>
+    </w:p>
+    <w:p>
+      <w:pPr>
+        <w:pStyle w:val="ListParagraph"/>
+        <w:numPr>
+          <w:ilvl w:val="1"/>
+          <w:numId w:val="3"/>
+        </w:numPr>
+        <w:spacing w:line="360" w:lineRule="auto"/>
+        <w:rPr>
+          <w:rFonts w:ascii="Times New Roman" w:hAnsi="Times New Roman" w:cs="Times New Roman"/>
+          <w:sz w:val="24"/>
+          <w:szCs w:val="24"/>
+        </w:rPr>
+      </w:pPr>
+      <w:r>
+        <w:rPr>
+          <w:rFonts w:ascii="Times New Roman" w:hAnsi="Times New Roman" w:cs="Times New Roman"/>
+          <w:sz w:val="24"/>
+          <w:szCs w:val="24"/>
+        </w:rPr>
+        <w:t>Click on plot workspace to see the workspace of the desired robot.</w:t>
+      </w:r>
+    </w:p>
+    <w:p>
+      <w:pPr>
+        <w:pStyle w:val="ListParagraph"/>
+        <w:numPr>
+          <w:ilvl w:val="1"/>
+          <w:numId w:val="3"/>
+        </w:numPr>
+        <w:spacing w:line="360" w:lineRule="auto"/>
+        <w:rPr>
+          <w:rFonts w:ascii="Times New Roman" w:hAnsi="Times New Roman" w:cs="Times New Roman"/>
+          <w:sz w:val="24"/>
+          <w:szCs w:val="24"/>
+        </w:rPr>
+      </w:pPr>
+      <w:r>
+        <w:rPr>
+          <w:rFonts w:ascii="Times New Roman" w:hAnsi="Times New Roman" w:cs="Times New Roman"/>
+          <w:sz w:val="24"/>
+          <w:szCs w:val="24"/>
+        </w:rPr>
+        <w:t xml:space="preserve">Two </w:t>
+      </w:r>
+      <w:r>
+        <w:rPr>
+          <w:rFonts w:ascii="Times New Roman" w:hAnsi="Times New Roman" w:cs="Times New Roman"/>
+          <w:sz w:val="24"/>
+          <w:szCs w:val="24"/>
+        </w:rPr>
+        <w:t>plots</w:t>
+      </w:r>
+      <w:r>
+        <w:rPr>
+          <w:rFonts w:ascii="Times New Roman" w:hAnsi="Times New Roman" w:cs="Times New Roman"/>
+          <w:sz w:val="24"/>
+          <w:szCs w:val="24"/>
+        </w:rPr>
+        <w:t xml:space="preserve"> will pop up, figure 1 shows the 3D work envelope of the defined </w:t>
+      </w:r>
+      <w:r>
+        <w:rPr>
+          <w:rFonts w:ascii="Times New Roman" w:hAnsi="Times New Roman" w:cs="Times New Roman"/>
+          <w:sz w:val="24"/>
+          <w:szCs w:val="24"/>
+        </w:rPr>
+        <w:t>robot and</w:t>
+      </w:r>
+      <w:r>
+        <w:rPr>
+          <w:rFonts w:ascii="Times New Roman" w:hAnsi="Times New Roman" w:cs="Times New Roman"/>
+          <w:sz w:val="24"/>
+          <w:szCs w:val="24"/>
+        </w:rPr>
+        <w:t xml:space="preserve"> the figure 2 shows animation of the robot as </w:t>
+      </w:r>
+      <w:r>
+        <w:rPr>
+          <w:rFonts w:ascii="Times New Roman" w:hAnsi="Times New Roman" w:cs="Times New Roman"/>
+          <w:sz w:val="24"/>
+          <w:szCs w:val="24"/>
+        </w:rPr>
+        <w:t>the end-effector</w:t>
       </w:r>
       <w:r>
         <w:rPr>
@@ -2941,7 +4220,7 @@
           <w:sz w:val="24"/>
           <w:szCs w:val="24"/>
         </w:rPr>
-        <w:t>remember value of link type is case sensitive.</w:t>
+        <w:t>motions around its plotted workspace.</w:t>
       </w:r>
     </w:p>
     <w:p>
@@ -2964,7 +4243,74 @@
           <w:sz w:val="24"/>
           <w:szCs w:val="24"/>
         </w:rPr>
-        <w:t>Click update after entering each links definition, when the link no. reaches same value as number of links the DH parameters will be displayed.</w:t>
+        <w:t>You can pan around the work envelope and the robot</w:t>
+      </w:r>
+      <w:r>
+        <w:rPr>
+          <w:rFonts w:ascii="Times New Roman" w:hAnsi="Times New Roman" w:cs="Times New Roman"/>
+          <w:sz w:val="24"/>
+          <w:szCs w:val="24"/>
+        </w:rPr>
+        <w:t xml:space="preserve"> animation in its</w:t>
+      </w:r>
+      <w:r>
+        <w:rPr>
+          <w:rFonts w:ascii="Times New Roman" w:hAnsi="Times New Roman" w:cs="Times New Roman"/>
+          <w:sz w:val="24"/>
+          <w:szCs w:val="24"/>
+        </w:rPr>
+        <w:t xml:space="preserve"> workspace to see the plots from all possible views. If the plots appear in 2D simply click on the ‘View’ button </w:t>
+      </w:r>
+      <w:r>
+        <w:rPr>
+          <w:rFonts w:ascii="Times New Roman" w:hAnsi="Times New Roman" w:cs="Times New Roman"/>
+          <w:sz w:val="24"/>
+          <w:szCs w:val="24"/>
+        </w:rPr>
+        <w:t>in</w:t>
+      </w:r>
+      <w:r>
+        <w:rPr>
+          <w:rFonts w:ascii="Times New Roman" w:hAnsi="Times New Roman" w:cs="Times New Roman"/>
+          <w:sz w:val="24"/>
+          <w:szCs w:val="24"/>
+        </w:rPr>
+        <w:t xml:space="preserve"> the plot window and select ‘Rotate 3D’ option to see and pan the plots in 3D. </w:t>
+      </w:r>
+    </w:p>
+    <w:p>
+      <w:pPr>
+        <w:pStyle w:val="ListParagraph"/>
+        <w:spacing w:line="360" w:lineRule="auto"/>
+        <w:ind w:left="1440"/>
+        <w:rPr>
+          <w:rFonts w:ascii="Times New Roman" w:hAnsi="Times New Roman" w:cs="Times New Roman"/>
+          <w:sz w:val="24"/>
+          <w:szCs w:val="24"/>
+        </w:rPr>
+      </w:pPr>
+    </w:p>
+    <w:p>
+      <w:pPr>
+        <w:pStyle w:val="ListParagraph"/>
+        <w:numPr>
+          <w:ilvl w:val="0"/>
+          <w:numId w:val="3"/>
+        </w:numPr>
+        <w:spacing w:line="360" w:lineRule="auto"/>
+        <w:rPr>
+          <w:rFonts w:ascii="Times New Roman" w:hAnsi="Times New Roman" w:cs="Times New Roman"/>
+          <w:sz w:val="24"/>
+          <w:szCs w:val="24"/>
+        </w:rPr>
+      </w:pPr>
+      <w:r>
+        <w:rPr>
+          <w:rFonts w:ascii="Times New Roman" w:hAnsi="Times New Roman" w:cs="Times New Roman"/>
+          <w:sz w:val="24"/>
+          <w:szCs w:val="24"/>
+        </w:rPr>
+        <w:t>Manipulator Dynamics</w:t>
       </w:r>
     </w:p>
     <w:p>
@@ -2987,7 +4333,7 @@
           <w:sz w:val="24"/>
           <w:szCs w:val="24"/>
         </w:rPr>
-        <w:t>Enter the end effector pose in X, Y, Z directions and click on run.</w:t>
+        <w:t>Enter the robot definition accordingly that is being asked under link definition panel.</w:t>
       </w:r>
     </w:p>
     <w:p>
@@ -3010,13 +4356,132 @@
           <w:sz w:val="24"/>
           <w:szCs w:val="24"/>
         </w:rPr>
-        <w:t>The values for the joint variables will be displayed accordingly from joint 1 - n</w:t>
-      </w:r>
-    </w:p>
-    <w:p>
-      <w:pPr>
-        <w:pStyle w:val="ListParagraph"/>
-        <w:spacing w:line="360" w:lineRule="auto"/>
+        <w:t>After defining the robot specify the gravity vector and enter the link parameter for each link accordingly and click on update.</w:t>
+      </w:r>
+    </w:p>
+    <w:p>
+      <w:pPr>
+        <w:pStyle w:val="ListParagraph"/>
+        <w:numPr>
+          <w:ilvl w:val="1"/>
+          <w:numId w:val="3"/>
+        </w:numPr>
+        <w:spacing w:line="360" w:lineRule="auto"/>
+        <w:rPr>
+          <w:rFonts w:ascii="Times New Roman" w:hAnsi="Times New Roman" w:cs="Times New Roman"/>
+          <w:sz w:val="24"/>
+          <w:szCs w:val="24"/>
+        </w:rPr>
+      </w:pPr>
+      <w:r>
+        <w:rPr>
+          <w:rFonts w:ascii="Times New Roman" w:hAnsi="Times New Roman" w:cs="Times New Roman"/>
+          <w:sz w:val="24"/>
+          <w:szCs w:val="24"/>
+        </w:rPr>
+        <w:t xml:space="preserve">As </w:t>
+      </w:r>
+      <w:r>
+        <w:rPr>
+          <w:rFonts w:ascii="Times New Roman" w:hAnsi="Times New Roman" w:cs="Times New Roman"/>
+          <w:sz w:val="24"/>
+          <w:szCs w:val="24"/>
+        </w:rPr>
+        <w:t>everything</w:t>
+      </w:r>
+      <w:r>
+        <w:rPr>
+          <w:rFonts w:ascii="Times New Roman" w:hAnsi="Times New Roman" w:cs="Times New Roman"/>
+          <w:sz w:val="24"/>
+          <w:szCs w:val="24"/>
+        </w:rPr>
+        <w:t xml:space="preserve"> is defined, by entering y/n you can obtain the dynamics </w:t>
+      </w:r>
+      <w:r>
+        <w:rPr>
+          <w:rFonts w:ascii="Times New Roman" w:hAnsi="Times New Roman" w:cs="Times New Roman"/>
+          <w:sz w:val="24"/>
+          <w:szCs w:val="24"/>
+        </w:rPr>
+        <w:t>equations,</w:t>
+      </w:r>
+      <w:r>
+        <w:rPr>
+          <w:rFonts w:ascii="Times New Roman" w:hAnsi="Times New Roman" w:cs="Times New Roman"/>
+          <w:sz w:val="24"/>
+          <w:szCs w:val="24"/>
+        </w:rPr>
+        <w:t xml:space="preserve"> or you can enter </w:t>
+      </w:r>
+      <w:r>
+        <w:rPr>
+          <w:rFonts w:ascii="Times New Roman" w:hAnsi="Times New Roman" w:cs="Times New Roman"/>
+          <w:sz w:val="24"/>
+          <w:szCs w:val="24"/>
+        </w:rPr>
+        <w:t xml:space="preserve">end </w:t>
+      </w:r>
+      <w:r>
+        <w:rPr>
+          <w:rFonts w:ascii="Times New Roman" w:hAnsi="Times New Roman" w:cs="Times New Roman"/>
+          <w:sz w:val="24"/>
+          <w:szCs w:val="24"/>
+        </w:rPr>
+        <w:t>time</w:t>
+      </w:r>
+      <w:r>
+        <w:rPr>
+          <w:rFonts w:ascii="Times New Roman" w:hAnsi="Times New Roman" w:cs="Times New Roman"/>
+          <w:sz w:val="24"/>
+          <w:szCs w:val="24"/>
+        </w:rPr>
+        <w:t xml:space="preserve">, </w:t>
+      </w:r>
+      <w:r>
+        <w:rPr>
+          <w:rFonts w:ascii="Times New Roman" w:hAnsi="Times New Roman" w:cs="Times New Roman"/>
+          <w:sz w:val="24"/>
+          <w:szCs w:val="24"/>
+        </w:rPr>
+        <w:t>torque as function of t</w:t>
+      </w:r>
+      <w:r>
+        <w:rPr>
+          <w:rFonts w:ascii="Times New Roman" w:hAnsi="Times New Roman" w:cs="Times New Roman"/>
+          <w:sz w:val="24"/>
+          <w:szCs w:val="24"/>
+        </w:rPr>
+        <w:t>ime t, initial joint variables and joint rates. Remember to enter torque, variables and rates as row vector respectively, e.g. [t exp(t) sin(t)].</w:t>
+      </w:r>
+    </w:p>
+    <w:p>
+      <w:pPr>
+        <w:pStyle w:val="ListParagraph"/>
+        <w:numPr>
+          <w:ilvl w:val="1"/>
+          <w:numId w:val="3"/>
+        </w:numPr>
+        <w:spacing w:line="360" w:lineRule="auto"/>
+        <w:rPr>
+          <w:rFonts w:ascii="Times New Roman" w:hAnsi="Times New Roman" w:cs="Times New Roman"/>
+          <w:sz w:val="24"/>
+          <w:szCs w:val="24"/>
+        </w:rPr>
+      </w:pPr>
+      <w:r>
+        <w:rPr>
+          <w:rFonts w:ascii="Times New Roman" w:hAnsi="Times New Roman" w:cs="Times New Roman"/>
+          <w:sz w:val="24"/>
+          <w:szCs w:val="24"/>
+        </w:rPr>
+        <w:t xml:space="preserve">click on run simulation to obtain the graphs for joint variables and joint rates for the respective time. </w:t>
+      </w:r>
+    </w:p>
+    <w:p>
+      <w:pPr>
+        <w:pStyle w:val="ListParagraph"/>
+        <w:spacing w:line="360" w:lineRule="auto"/>
+        <w:ind w:left="1440"/>
         <w:rPr>
           <w:rFonts w:ascii="Times New Roman" w:hAnsi="Times New Roman" w:cs="Times New Roman"/>
           <w:sz w:val="24"/>
@@ -3044,7 +4509,7 @@
           <w:sz w:val="24"/>
           <w:szCs w:val="24"/>
         </w:rPr>
-        <w:t>Workspace</w:t>
+        <w:t>Manipulator Control</w:t>
       </w:r>
     </w:p>
     <w:p>
@@ -3067,7 +4532,7 @@
           <w:sz w:val="24"/>
           <w:szCs w:val="24"/>
         </w:rPr>
-        <w:t>Enter the DH parameters along with the joint limits of the robot you wish to view the workspace of.</w:t>
+        <w:t>The robot being considered is 2R Planar.</w:t>
       </w:r>
     </w:p>
     <w:p>
@@ -3090,24 +4555,7 @@
           <w:sz w:val="24"/>
           <w:szCs w:val="24"/>
         </w:rPr>
-        <w:lastRenderedPageBreak/>
-        <w:t xml:space="preserve">Click update after entering each link definition and joint limits. </w:t>
-      </w:r>
-      <w:r>
-        <w:rPr>
-          <w:rFonts w:ascii="Times New Roman" w:hAnsi="Times New Roman" w:cs="Times New Roman"/>
-          <w:sz w:val="24"/>
-          <w:szCs w:val="24"/>
-        </w:rPr>
-        <w:t>W</w:t>
-      </w:r>
-      <w:r>
-        <w:rPr>
-          <w:rFonts w:ascii="Times New Roman" w:hAnsi="Times New Roman" w:cs="Times New Roman"/>
-          <w:sz w:val="24"/>
-          <w:szCs w:val="24"/>
-        </w:rPr>
-        <w:t>hen the link no. reaches same value as number of links the DH parameters will be displayed.</w:t>
+        <w:t>Enter the link parameters for both links one by one accordingly but enter the value of gravity vector only once and click on UPDATE.</w:t>
       </w:r>
     </w:p>
     <w:p>
@@ -3130,7 +4578,7 @@
           <w:sz w:val="24"/>
           <w:szCs w:val="24"/>
         </w:rPr>
-        <w:t>Click on plot workspace to see the workspace of the desired robot.</w:t>
+        <w:t>Now enter the initial condition for joint variables and joint rates, also enter the desired position of the end effector.</w:t>
       </w:r>
     </w:p>
     <w:p>
@@ -3153,63 +4601,7 @@
           <w:sz w:val="24"/>
           <w:szCs w:val="24"/>
         </w:rPr>
-        <w:t xml:space="preserve">Two </w:t>
-      </w:r>
-      <w:r>
-        <w:rPr>
-          <w:rFonts w:ascii="Times New Roman" w:hAnsi="Times New Roman" w:cs="Times New Roman"/>
-          <w:sz w:val="24"/>
-          <w:szCs w:val="24"/>
-        </w:rPr>
-        <w:t>plots</w:t>
-      </w:r>
-      <w:r>
-        <w:rPr>
-          <w:rFonts w:ascii="Times New Roman" w:hAnsi="Times New Roman" w:cs="Times New Roman"/>
-          <w:sz w:val="24"/>
-          <w:szCs w:val="24"/>
-        </w:rPr>
-        <w:t xml:space="preserve"> will pop up, figure 1 shows the 3D work envelope of the defined </w:t>
-      </w:r>
-      <w:r>
-        <w:rPr>
-          <w:rFonts w:ascii="Times New Roman" w:hAnsi="Times New Roman" w:cs="Times New Roman"/>
-          <w:sz w:val="24"/>
-          <w:szCs w:val="24"/>
-        </w:rPr>
-        <w:t>robot and</w:t>
-      </w:r>
-      <w:r>
-        <w:rPr>
-          <w:rFonts w:ascii="Times New Roman" w:hAnsi="Times New Roman" w:cs="Times New Roman"/>
-          <w:sz w:val="24"/>
-          <w:szCs w:val="24"/>
-        </w:rPr>
-        <w:t xml:space="preserve"> the figure 2 shows animation of the robot as </w:t>
-      </w:r>
-      <w:r>
-        <w:rPr>
-          <w:rFonts w:ascii="Times New Roman" w:hAnsi="Times New Roman" w:cs="Times New Roman"/>
-          <w:sz w:val="24"/>
-          <w:szCs w:val="24"/>
-        </w:rPr>
-        <w:t>the end-effector</w:t>
-      </w:r>
-      <w:r>
-        <w:rPr>
-          <w:rFonts w:ascii="Times New Roman" w:hAnsi="Times New Roman" w:cs="Times New Roman"/>
-          <w:sz w:val="24"/>
-          <w:szCs w:val="24"/>
-        </w:rPr>
-        <w:t xml:space="preserve"> </w:t>
-      </w:r>
-      <w:r>
-        <w:rPr>
-          <w:rFonts w:ascii="Times New Roman" w:hAnsi="Times New Roman" w:cs="Times New Roman"/>
-          <w:sz w:val="24"/>
-          <w:szCs w:val="24"/>
-        </w:rPr>
-        <w:t>motions around its plotted workspace.</w:t>
+        <w:t>Now enter the value of time for calculation. Enter the value of force only if calculating force compliance control.</w:t>
       </w:r>
     </w:p>
     <w:p>
@@ -3232,387 +4624,6 @@
           <w:sz w:val="24"/>
           <w:szCs w:val="24"/>
         </w:rPr>
-        <w:t>You can pan around the work envelope and the robot</w:t>
-      </w:r>
-      <w:r>
-        <w:rPr>
-          <w:rFonts w:ascii="Times New Roman" w:hAnsi="Times New Roman" w:cs="Times New Roman"/>
-          <w:sz w:val="24"/>
-          <w:szCs w:val="24"/>
-        </w:rPr>
-        <w:t xml:space="preserve"> animation in its</w:t>
-      </w:r>
-      <w:r>
-        <w:rPr>
-          <w:rFonts w:ascii="Times New Roman" w:hAnsi="Times New Roman" w:cs="Times New Roman"/>
-          <w:sz w:val="24"/>
-          <w:szCs w:val="24"/>
-        </w:rPr>
-        <w:t xml:space="preserve"> workspace to see the plots from all possible views. If the plots appear in 2D simply click on the ‘View’ button </w:t>
-      </w:r>
-      <w:r>
-        <w:rPr>
-          <w:rFonts w:ascii="Times New Roman" w:hAnsi="Times New Roman" w:cs="Times New Roman"/>
-          <w:sz w:val="24"/>
-          <w:szCs w:val="24"/>
-        </w:rPr>
-        <w:t>in</w:t>
-      </w:r>
-      <w:r>
-        <w:rPr>
-          <w:rFonts w:ascii="Times New Roman" w:hAnsi="Times New Roman" w:cs="Times New Roman"/>
-          <w:sz w:val="24"/>
-          <w:szCs w:val="24"/>
-        </w:rPr>
-        <w:t xml:space="preserve"> the plot window and select ‘Rotate 3D’ option to see and pan the plots in 3D. </w:t>
-      </w:r>
-    </w:p>
-    <w:p>
-      <w:pPr>
-        <w:pStyle w:val="ListParagraph"/>
-        <w:spacing w:line="360" w:lineRule="auto"/>
-        <w:ind w:left="1440"/>
-        <w:rPr>
-          <w:rFonts w:ascii="Times New Roman" w:hAnsi="Times New Roman" w:cs="Times New Roman"/>
-          <w:sz w:val="24"/>
-          <w:szCs w:val="24"/>
-        </w:rPr>
-      </w:pPr>
-    </w:p>
-    <w:p>
-      <w:pPr>
-        <w:pStyle w:val="ListParagraph"/>
-        <w:numPr>
-          <w:ilvl w:val="0"/>
-          <w:numId w:val="3"/>
-        </w:numPr>
-        <w:spacing w:line="360" w:lineRule="auto"/>
-        <w:rPr>
-          <w:rFonts w:ascii="Times New Roman" w:hAnsi="Times New Roman" w:cs="Times New Roman"/>
-          <w:sz w:val="24"/>
-          <w:szCs w:val="24"/>
-        </w:rPr>
-      </w:pPr>
-      <w:r>
-        <w:rPr>
-          <w:rFonts w:ascii="Times New Roman" w:hAnsi="Times New Roman" w:cs="Times New Roman"/>
-          <w:sz w:val="24"/>
-          <w:szCs w:val="24"/>
-        </w:rPr>
-        <w:t>Manipulator Dynamics</w:t>
-      </w:r>
-    </w:p>
-    <w:p>
-      <w:pPr>
-        <w:pStyle w:val="ListParagraph"/>
-        <w:numPr>
-          <w:ilvl w:val="1"/>
-          <w:numId w:val="3"/>
-        </w:numPr>
-        <w:spacing w:line="360" w:lineRule="auto"/>
-        <w:rPr>
-          <w:rFonts w:ascii="Times New Roman" w:hAnsi="Times New Roman" w:cs="Times New Roman"/>
-          <w:sz w:val="24"/>
-          <w:szCs w:val="24"/>
-        </w:rPr>
-      </w:pPr>
-      <w:r>
-        <w:rPr>
-          <w:rFonts w:ascii="Times New Roman" w:hAnsi="Times New Roman" w:cs="Times New Roman"/>
-          <w:sz w:val="24"/>
-          <w:szCs w:val="24"/>
-        </w:rPr>
-        <w:t>Enter the robot definition accordingly that is being asked under link definition panel.</w:t>
-      </w:r>
-    </w:p>
-    <w:p>
-      <w:pPr>
-        <w:pStyle w:val="ListParagraph"/>
-        <w:numPr>
-          <w:ilvl w:val="1"/>
-          <w:numId w:val="3"/>
-        </w:numPr>
-        <w:spacing w:line="360" w:lineRule="auto"/>
-        <w:rPr>
-          <w:rFonts w:ascii="Times New Roman" w:hAnsi="Times New Roman" w:cs="Times New Roman"/>
-          <w:sz w:val="24"/>
-          <w:szCs w:val="24"/>
-        </w:rPr>
-      </w:pPr>
-      <w:r>
-        <w:rPr>
-          <w:rFonts w:ascii="Times New Roman" w:hAnsi="Times New Roman" w:cs="Times New Roman"/>
-          <w:sz w:val="24"/>
-          <w:szCs w:val="24"/>
-        </w:rPr>
-        <w:t>After defining the robot specify the gravity vector and enter the link parameter for each link accordingly and click on update.</w:t>
-      </w:r>
-    </w:p>
-    <w:p>
-      <w:pPr>
-        <w:pStyle w:val="ListParagraph"/>
-        <w:numPr>
-          <w:ilvl w:val="1"/>
-          <w:numId w:val="3"/>
-        </w:numPr>
-        <w:spacing w:line="360" w:lineRule="auto"/>
-        <w:rPr>
-          <w:rFonts w:ascii="Times New Roman" w:hAnsi="Times New Roman" w:cs="Times New Roman"/>
-          <w:sz w:val="24"/>
-          <w:szCs w:val="24"/>
-        </w:rPr>
-      </w:pPr>
-      <w:r>
-        <w:rPr>
-          <w:rFonts w:ascii="Times New Roman" w:hAnsi="Times New Roman" w:cs="Times New Roman"/>
-          <w:sz w:val="24"/>
-          <w:szCs w:val="24"/>
-        </w:rPr>
-        <w:t xml:space="preserve">As </w:t>
-      </w:r>
-      <w:r>
-        <w:rPr>
-          <w:rFonts w:ascii="Times New Roman" w:hAnsi="Times New Roman" w:cs="Times New Roman"/>
-          <w:sz w:val="24"/>
-          <w:szCs w:val="24"/>
-        </w:rPr>
-        <w:t>everything</w:t>
-      </w:r>
-      <w:r>
-        <w:rPr>
-          <w:rFonts w:ascii="Times New Roman" w:hAnsi="Times New Roman" w:cs="Times New Roman"/>
-          <w:sz w:val="24"/>
-          <w:szCs w:val="24"/>
-        </w:rPr>
-        <w:t xml:space="preserve"> is defined, by entering y/n you can obtain the dynamics </w:t>
-      </w:r>
-      <w:r>
-        <w:rPr>
-          <w:rFonts w:ascii="Times New Roman" w:hAnsi="Times New Roman" w:cs="Times New Roman"/>
-          <w:sz w:val="24"/>
-          <w:szCs w:val="24"/>
-        </w:rPr>
-        <w:t>equations,</w:t>
-      </w:r>
-      <w:r>
-        <w:rPr>
-          <w:rFonts w:ascii="Times New Roman" w:hAnsi="Times New Roman" w:cs="Times New Roman"/>
-          <w:sz w:val="24"/>
-          <w:szCs w:val="24"/>
-        </w:rPr>
-        <w:t xml:space="preserve"> or you can enter </w:t>
-      </w:r>
-      <w:r>
-        <w:rPr>
-          <w:rFonts w:ascii="Times New Roman" w:hAnsi="Times New Roman" w:cs="Times New Roman"/>
-          <w:sz w:val="24"/>
-          <w:szCs w:val="24"/>
-        </w:rPr>
-        <w:t xml:space="preserve">end </w:t>
-      </w:r>
-      <w:r>
-        <w:rPr>
-          <w:rFonts w:ascii="Times New Roman" w:hAnsi="Times New Roman" w:cs="Times New Roman"/>
-          <w:sz w:val="24"/>
-          <w:szCs w:val="24"/>
-        </w:rPr>
-        <w:t>time</w:t>
-      </w:r>
-      <w:r>
-        <w:rPr>
-          <w:rFonts w:ascii="Times New Roman" w:hAnsi="Times New Roman" w:cs="Times New Roman"/>
-          <w:sz w:val="24"/>
-          <w:szCs w:val="24"/>
-        </w:rPr>
-        <w:t xml:space="preserve">, </w:t>
-      </w:r>
-      <w:r>
-        <w:rPr>
-          <w:rFonts w:ascii="Times New Roman" w:hAnsi="Times New Roman" w:cs="Times New Roman"/>
-          <w:sz w:val="24"/>
-          <w:szCs w:val="24"/>
-        </w:rPr>
-        <w:t>torque as function of t</w:t>
-      </w:r>
-      <w:r>
-        <w:rPr>
-          <w:rFonts w:ascii="Times New Roman" w:hAnsi="Times New Roman" w:cs="Times New Roman"/>
-          <w:sz w:val="24"/>
-          <w:szCs w:val="24"/>
-        </w:rPr>
-        <w:t>ime t, initial joint variables and joint rates. Remember to enter torque, variables and rates as row vector respectively, e.g. [t exp(t) sin(t)].</w:t>
-      </w:r>
-    </w:p>
-    <w:p>
-      <w:pPr>
-        <w:pStyle w:val="ListParagraph"/>
-        <w:numPr>
-          <w:ilvl w:val="1"/>
-          <w:numId w:val="3"/>
-        </w:numPr>
-        <w:spacing w:line="360" w:lineRule="auto"/>
-        <w:rPr>
-          <w:rFonts w:ascii="Times New Roman" w:hAnsi="Times New Roman" w:cs="Times New Roman"/>
-          <w:sz w:val="24"/>
-          <w:szCs w:val="24"/>
-        </w:rPr>
-      </w:pPr>
-      <w:r>
-        <w:rPr>
-          <w:rFonts w:ascii="Times New Roman" w:hAnsi="Times New Roman" w:cs="Times New Roman"/>
-          <w:sz w:val="24"/>
-          <w:szCs w:val="24"/>
-        </w:rPr>
-        <w:t xml:space="preserve">click on run simulation to obtain the graphs for joint variables and joint rates for the respective time. </w:t>
-      </w:r>
-    </w:p>
-    <w:p>
-      <w:pPr>
-        <w:pStyle w:val="ListParagraph"/>
-        <w:spacing w:line="360" w:lineRule="auto"/>
-        <w:ind w:left="1440"/>
-        <w:rPr>
-          <w:rFonts w:ascii="Times New Roman" w:hAnsi="Times New Roman" w:cs="Times New Roman"/>
-          <w:sz w:val="24"/>
-          <w:szCs w:val="24"/>
-        </w:rPr>
-      </w:pPr>
-    </w:p>
-    <w:p>
-      <w:pPr>
-        <w:pStyle w:val="ListParagraph"/>
-        <w:numPr>
-          <w:ilvl w:val="0"/>
-          <w:numId w:val="3"/>
-        </w:numPr>
-        <w:spacing w:line="360" w:lineRule="auto"/>
-        <w:rPr>
-          <w:rFonts w:ascii="Times New Roman" w:hAnsi="Times New Roman" w:cs="Times New Roman"/>
-          <w:sz w:val="24"/>
-          <w:szCs w:val="24"/>
-        </w:rPr>
-      </w:pPr>
-      <w:r>
-        <w:rPr>
-          <w:rFonts w:ascii="Times New Roman" w:hAnsi="Times New Roman" w:cs="Times New Roman"/>
-          <w:sz w:val="24"/>
-          <w:szCs w:val="24"/>
-        </w:rPr>
-        <w:t>Manipulator Control</w:t>
-      </w:r>
-    </w:p>
-    <w:p>
-      <w:pPr>
-        <w:pStyle w:val="ListParagraph"/>
-        <w:numPr>
-          <w:ilvl w:val="1"/>
-          <w:numId w:val="3"/>
-        </w:numPr>
-        <w:spacing w:line="360" w:lineRule="auto"/>
-        <w:rPr>
-          <w:rFonts w:ascii="Times New Roman" w:hAnsi="Times New Roman" w:cs="Times New Roman"/>
-          <w:sz w:val="24"/>
-          <w:szCs w:val="24"/>
-        </w:rPr>
-      </w:pPr>
-      <w:r>
-        <w:rPr>
-          <w:rFonts w:ascii="Times New Roman" w:hAnsi="Times New Roman" w:cs="Times New Roman"/>
-          <w:sz w:val="24"/>
-          <w:szCs w:val="24"/>
-        </w:rPr>
-        <w:t>The robot being considered is 2R Planar.</w:t>
-      </w:r>
-    </w:p>
-    <w:p>
-      <w:pPr>
-        <w:pStyle w:val="ListParagraph"/>
-        <w:numPr>
-          <w:ilvl w:val="1"/>
-          <w:numId w:val="3"/>
-        </w:numPr>
-        <w:spacing w:line="360" w:lineRule="auto"/>
-        <w:rPr>
-          <w:rFonts w:ascii="Times New Roman" w:hAnsi="Times New Roman" w:cs="Times New Roman"/>
-          <w:sz w:val="24"/>
-          <w:szCs w:val="24"/>
-        </w:rPr>
-      </w:pPr>
-      <w:r>
-        <w:rPr>
-          <w:rFonts w:ascii="Times New Roman" w:hAnsi="Times New Roman" w:cs="Times New Roman"/>
-          <w:sz w:val="24"/>
-          <w:szCs w:val="24"/>
-        </w:rPr>
-        <w:t>Enter the link parameters for both links one by one accordingly but enter the value of gravity vector only once and click on UPDATE.</w:t>
-      </w:r>
-    </w:p>
-    <w:p>
-      <w:pPr>
-        <w:pStyle w:val="ListParagraph"/>
-        <w:numPr>
-          <w:ilvl w:val="1"/>
-          <w:numId w:val="3"/>
-        </w:numPr>
-        <w:spacing w:line="360" w:lineRule="auto"/>
-        <w:rPr>
-          <w:rFonts w:ascii="Times New Roman" w:hAnsi="Times New Roman" w:cs="Times New Roman"/>
-          <w:sz w:val="24"/>
-          <w:szCs w:val="24"/>
-        </w:rPr>
-      </w:pPr>
-      <w:r>
-        <w:rPr>
-          <w:rFonts w:ascii="Times New Roman" w:hAnsi="Times New Roman" w:cs="Times New Roman"/>
-          <w:sz w:val="24"/>
-          <w:szCs w:val="24"/>
-        </w:rPr>
-        <w:t>Now enter the initial condition for joint variables and joint rates, also enter the desired position of the end effector.</w:t>
-      </w:r>
-    </w:p>
-    <w:p>
-      <w:pPr>
-        <w:pStyle w:val="ListParagraph"/>
-        <w:numPr>
-          <w:ilvl w:val="1"/>
-          <w:numId w:val="3"/>
-        </w:numPr>
-        <w:spacing w:line="360" w:lineRule="auto"/>
-        <w:rPr>
-          <w:rFonts w:ascii="Times New Roman" w:hAnsi="Times New Roman" w:cs="Times New Roman"/>
-          <w:sz w:val="24"/>
-          <w:szCs w:val="24"/>
-        </w:rPr>
-      </w:pPr>
-      <w:r>
-        <w:rPr>
-          <w:rFonts w:ascii="Times New Roman" w:hAnsi="Times New Roman" w:cs="Times New Roman"/>
-          <w:sz w:val="24"/>
-          <w:szCs w:val="24"/>
-        </w:rPr>
-        <w:t>Now enter the value of time for calculation. Enter the value of force only if calculating force compliance control.</w:t>
-      </w:r>
-    </w:p>
-    <w:p>
-      <w:pPr>
-        <w:pStyle w:val="ListParagraph"/>
-        <w:numPr>
-          <w:ilvl w:val="1"/>
-          <w:numId w:val="3"/>
-        </w:numPr>
-        <w:spacing w:line="360" w:lineRule="auto"/>
-        <w:rPr>
-          <w:rFonts w:ascii="Times New Roman" w:hAnsi="Times New Roman" w:cs="Times New Roman"/>
-          <w:sz w:val="24"/>
-          <w:szCs w:val="24"/>
-        </w:rPr>
-      </w:pPr>
-      <w:r>
-        <w:rPr>
-          <w:rFonts w:ascii="Times New Roman" w:hAnsi="Times New Roman" w:cs="Times New Roman"/>
-          <w:sz w:val="24"/>
-          <w:szCs w:val="24"/>
-        </w:rPr>
         <w:t xml:space="preserve">Click on either </w:t>
       </w:r>
       <w:r>
@@ -3631,6 +4642,56 @@
         </w:rPr>
         <w:t xml:space="preserve"> to calculate the graphs for the manipulator control.</w:t>
       </w:r>
+    </w:p>
+    <w:p>
+      <w:pPr>
+        <w:spacing w:line="360" w:lineRule="auto"/>
+        <w:rPr>
+          <w:rFonts w:ascii="Times New Roman" w:hAnsi="Times New Roman" w:cs="Times New Roman"/>
+          <w:sz w:val="24"/>
+          <w:szCs w:val="24"/>
+        </w:rPr>
+      </w:pPr>
+    </w:p>
+    <w:p>
+      <w:pPr>
+        <w:spacing w:line="360" w:lineRule="auto"/>
+        <w:rPr>
+          <w:rFonts w:ascii="Times New Roman" w:hAnsi="Times New Roman" w:cs="Times New Roman"/>
+          <w:sz w:val="24"/>
+          <w:szCs w:val="24"/>
+        </w:rPr>
+      </w:pPr>
+    </w:p>
+    <w:p>
+      <w:pPr>
+        <w:spacing w:line="360" w:lineRule="auto"/>
+        <w:rPr>
+          <w:rFonts w:ascii="Times New Roman" w:hAnsi="Times New Roman" w:cs="Times New Roman"/>
+          <w:sz w:val="24"/>
+          <w:szCs w:val="24"/>
+        </w:rPr>
+      </w:pPr>
+    </w:p>
+    <w:p>
+      <w:pPr>
+        <w:spacing w:line="360" w:lineRule="auto"/>
+        <w:rPr>
+          <w:rFonts w:ascii="Times New Roman" w:hAnsi="Times New Roman" w:cs="Times New Roman"/>
+          <w:sz w:val="24"/>
+          <w:szCs w:val="24"/>
+        </w:rPr>
+      </w:pPr>
+    </w:p>
+    <w:p>
+      <w:pPr>
+        <w:spacing w:line="360" w:lineRule="auto"/>
+        <w:rPr>
+          <w:rFonts w:ascii="Times New Roman" w:hAnsi="Times New Roman" w:cs="Times New Roman"/>
+          <w:sz w:val="24"/>
+          <w:szCs w:val="24"/>
+        </w:rPr>
+      </w:pPr>
     </w:p>
     <w:p>
       <w:pPr>
@@ -3663,6 +4724,7 @@
           <w:sz w:val="28"/>
           <w:szCs w:val="28"/>
         </w:rPr>
+        <w:lastRenderedPageBreak/>
         <w:t>REFERENCES</w:t>
       </w:r>
       <w:r>
@@ -3702,14 +4764,14 @@
       <w:r>
         <w:t>Peter Corke Robotics Toolbox 9.10</w:t>
       </w:r>
-      <w:bookmarkStart w:id="0" w:name="_GoBack"/>
-      <w:bookmarkEnd w:id="0"/>
     </w:p>
     <w:sectPr>
-      <w:headerReference w:type="default" r:id="rId7"/>
+      <w:headerReference w:type="default" r:id="rId10"/>
       <w:pgSz w:w="11906" w:h="16838"/>
       <w:pgMar w:top="1440" w:right="1440" w:bottom="1440" w:left="1440" w:header="708" w:footer="708" w:gutter="0"/>
+      <w:pgNumType w:start="0"/>
       <w:cols w:space="708"/>
+      <w:titlePg/>
       <w:docGrid w:linePitch="360"/>
     </w:sectPr>
   </w:body>
@@ -3793,6 +4855,92 @@
 <file path=word/numbering.xml><?xml version="1.0" encoding="utf-8"?>
 <w:numbering xmlns:wpc="http://schemas.microsoft.com/office/word/2010/wordprocessingCanvas" xmlns:cx="http://schemas.microsoft.com/office/drawing/2014/chartex" xmlns:cx1="http://schemas.microsoft.com/office/drawing/2015/9/8/chartex" xmlns:cx2="http://schemas.microsoft.com/office/drawing/2015/10/21/chartex" xmlns:cx3="http://schemas.microsoft.com/office/drawing/2016/5/9/chartex" xmlns:cx4="http://schemas.microsoft.com/office/drawing/2016/5/10/chartex" xmlns:cx5="http://schemas.microsoft.com/office/drawing/2016/5/11/chartex" xmlns:cx6="http://schemas.microsoft.com/office/drawing/2016/5/12/chartex" xmlns:cx7="http://schemas.microsoft.com/office/drawing/2016/5/13/chartex" xmlns:cx8="http://schemas.microsoft.com/office/drawing/2016/5/14/chartex" xmlns:mc="http://schemas.openxmlformats.org/markup-compatibility/2006" xmlns:aink="http://schemas.microsoft.com/office/drawing/2016/ink" xmlns:am3d="http://schemas.microsoft.com/office/drawing/2017/model3d" xmlns:o="urn:schemas-microsoft-com:office:office" xmlns:r="http://schemas.openxmlformats.org/officeDocument/2006/relationships" xmlns:m="http://schemas.openxmlformats.org/officeDocument/2006/math" xmlns:v="urn:schemas-microsoft-com:vml" xmlns:wp14="http://schemas.microsoft.com/office/word/2010/wordprocessingDrawing" xmlns:wp="http://schemas.openxmlformats.org/drawingml/2006/wordprocessingDrawing" xmlns:w10="urn:schemas-microsoft-com:office:word" xmlns:w="http://schemas.openxmlformats.org/wordprocessingml/2006/main" xmlns:w14="http://schemas.microsoft.com/office/word/2010/wordml" xmlns:w15="http://schemas.microsoft.com/office/word/2012/wordml" xmlns:w16cid="http://schemas.microsoft.com/office/word/2016/wordml/cid" xmlns:w16se="http://schemas.microsoft.com/office/word/2015/wordml/symex" xmlns:wpg="http://schemas.microsoft.com/office/word/2010/wordprocessingGroup" xmlns:wpi="http://schemas.microsoft.com/office/word/2010/wordprocessingInk" xmlns:wne="http://schemas.microsoft.com/office/word/2006/wordml" xmlns:wps="http://schemas.microsoft.com/office/word/2010/wordprocessingShape" mc:Ignorable="w14 w15 w16se w16cid wp14">
   <w:abstractNum w:abstractNumId="0" w15:restartNumberingAfterBreak="0">
+    <w:nsid w:val="0E191232"/>
+    <w:multiLevelType w:val="hybridMultilevel"/>
+    <w:tmpl w:val="8DF69EE6"/>
+    <w:lvl w:ilvl="0" w:tplc="4009000F">
+      <w:start w:val="1"/>
+      <w:numFmt w:val="decimal"/>
+      <w:lvlText w:val="%1."/>
+      <w:lvlJc w:val="left"/>
+      <w:pPr>
+        <w:ind w:left="720" w:hanging="360"/>
+      </w:pPr>
+    </w:lvl>
+    <w:lvl w:ilvl="1" w:tplc="40090019" w:tentative="1">
+      <w:start w:val="1"/>
+      <w:numFmt w:val="lowerLetter"/>
+      <w:lvlText w:val="%2."/>
+      <w:lvlJc w:val="left"/>
+      <w:pPr>
+        <w:ind w:left="1440" w:hanging="360"/>
+      </w:pPr>
+    </w:lvl>
+    <w:lvl w:ilvl="2" w:tplc="4009001B" w:tentative="1">
+      <w:start w:val="1"/>
+      <w:numFmt w:val="lowerRoman"/>
+      <w:lvlText w:val="%3."/>
+      <w:lvlJc w:val="right"/>
+      <w:pPr>
+        <w:ind w:left="2160" w:hanging="180"/>
+      </w:pPr>
+    </w:lvl>
+    <w:lvl w:ilvl="3" w:tplc="4009000F" w:tentative="1">
+      <w:start w:val="1"/>
+      <w:numFmt w:val="decimal"/>
+      <w:lvlText w:val="%4."/>
+      <w:lvlJc w:val="left"/>
+      <w:pPr>
+        <w:ind w:left="2880" w:hanging="360"/>
+      </w:pPr>
+    </w:lvl>
+    <w:lvl w:ilvl="4" w:tplc="40090019" w:tentative="1">
+      <w:start w:val="1"/>
+      <w:numFmt w:val="lowerLetter"/>
+      <w:lvlText w:val="%5."/>
+      <w:lvlJc w:val="left"/>
+      <w:pPr>
+        <w:ind w:left="3600" w:hanging="360"/>
+      </w:pPr>
+    </w:lvl>
+    <w:lvl w:ilvl="5" w:tplc="4009001B" w:tentative="1">
+      <w:start w:val="1"/>
+      <w:numFmt w:val="lowerRoman"/>
+      <w:lvlText w:val="%6."/>
+      <w:lvlJc w:val="right"/>
+      <w:pPr>
+        <w:ind w:left="4320" w:hanging="180"/>
+      </w:pPr>
+    </w:lvl>
+    <w:lvl w:ilvl="6" w:tplc="4009000F" w:tentative="1">
+      <w:start w:val="1"/>
+      <w:numFmt w:val="decimal"/>
+      <w:lvlText w:val="%7."/>
+      <w:lvlJc w:val="left"/>
+      <w:pPr>
+        <w:ind w:left="5040" w:hanging="360"/>
+      </w:pPr>
+    </w:lvl>
+    <w:lvl w:ilvl="7" w:tplc="40090019" w:tentative="1">
+      <w:start w:val="1"/>
+      <w:numFmt w:val="lowerLetter"/>
+      <w:lvlText w:val="%8."/>
+      <w:lvlJc w:val="left"/>
+      <w:pPr>
+        <w:ind w:left="5760" w:hanging="360"/>
+      </w:pPr>
+    </w:lvl>
+    <w:lvl w:ilvl="8" w:tplc="4009001B" w:tentative="1">
+      <w:start w:val="1"/>
+      <w:numFmt w:val="lowerRoman"/>
+      <w:lvlText w:val="%9."/>
+      <w:lvlJc w:val="right"/>
+      <w:pPr>
+        <w:ind w:left="6480" w:hanging="180"/>
+      </w:pPr>
+    </w:lvl>
+  </w:abstractNum>
+  <w:abstractNum w:abstractNumId="1" w15:restartNumberingAfterBreak="0">
     <w:nsid w:val="14A35351"/>
     <w:multiLevelType w:val="hybridMultilevel"/>
     <w:tmpl w:val="44386866"/>
@@ -3905,7 +5053,7 @@
       </w:rPr>
     </w:lvl>
   </w:abstractNum>
-  <w:abstractNum w:abstractNumId="1" w15:restartNumberingAfterBreak="0">
+  <w:abstractNum w:abstractNumId="2" w15:restartNumberingAfterBreak="0">
     <w:nsid w:val="1C397996"/>
     <w:multiLevelType w:val="hybridMultilevel"/>
     <w:tmpl w:val="9F34F484"/>
@@ -3991,7 +5139,7 @@
       </w:pPr>
     </w:lvl>
   </w:abstractNum>
-  <w:abstractNum w:abstractNumId="2" w15:restartNumberingAfterBreak="0">
+  <w:abstractNum w:abstractNumId="3" w15:restartNumberingAfterBreak="0">
     <w:nsid w:val="268A3C7B"/>
     <w:multiLevelType w:val="hybridMultilevel"/>
     <w:tmpl w:val="EF1CB140"/>
@@ -4077,7 +5225,7 @@
       </w:pPr>
     </w:lvl>
   </w:abstractNum>
-  <w:abstractNum w:abstractNumId="3" w15:restartNumberingAfterBreak="0">
+  <w:abstractNum w:abstractNumId="4" w15:restartNumberingAfterBreak="0">
     <w:nsid w:val="2F4819DF"/>
     <w:multiLevelType w:val="hybridMultilevel"/>
     <w:tmpl w:val="4644F158"/>
@@ -4190,7 +5338,7 @@
       </w:rPr>
     </w:lvl>
   </w:abstractNum>
-  <w:abstractNum w:abstractNumId="4" w15:restartNumberingAfterBreak="0">
+  <w:abstractNum w:abstractNumId="5" w15:restartNumberingAfterBreak="0">
     <w:nsid w:val="32355A38"/>
     <w:multiLevelType w:val="hybridMultilevel"/>
     <w:tmpl w:val="DAFEE08A"/>
@@ -4276,7 +5424,7 @@
       </w:pPr>
     </w:lvl>
   </w:abstractNum>
-  <w:abstractNum w:abstractNumId="5" w15:restartNumberingAfterBreak="0">
+  <w:abstractNum w:abstractNumId="6" w15:restartNumberingAfterBreak="0">
     <w:nsid w:val="35DA3B3A"/>
     <w:multiLevelType w:val="hybridMultilevel"/>
     <w:tmpl w:val="DA62A10C"/>
@@ -4362,7 +5510,7 @@
       </w:pPr>
     </w:lvl>
   </w:abstractNum>
-  <w:abstractNum w:abstractNumId="6" w15:restartNumberingAfterBreak="0">
+  <w:abstractNum w:abstractNumId="7" w15:restartNumberingAfterBreak="0">
     <w:nsid w:val="48580B82"/>
     <w:multiLevelType w:val="hybridMultilevel"/>
     <w:tmpl w:val="08504E80"/>
@@ -4451,7 +5599,7 @@
       </w:pPr>
     </w:lvl>
   </w:abstractNum>
-  <w:abstractNum w:abstractNumId="7" w15:restartNumberingAfterBreak="0">
+  <w:abstractNum w:abstractNumId="8" w15:restartNumberingAfterBreak="0">
     <w:nsid w:val="4DF61EB9"/>
     <w:multiLevelType w:val="hybridMultilevel"/>
     <w:tmpl w:val="A8EAC91C"/>
@@ -4537,7 +5685,7 @@
       </w:pPr>
     </w:lvl>
   </w:abstractNum>
-  <w:abstractNum w:abstractNumId="8" w15:restartNumberingAfterBreak="0">
+  <w:abstractNum w:abstractNumId="9" w15:restartNumberingAfterBreak="0">
     <w:nsid w:val="4E472CC5"/>
     <w:multiLevelType w:val="hybridMultilevel"/>
     <w:tmpl w:val="9FD2CE1E"/>
@@ -4624,31 +5772,34 @@
     </w:lvl>
   </w:abstractNum>
   <w:num w:numId="1">
+    <w:abstractNumId w:val="6"/>
+  </w:num>
+  <w:num w:numId="2">
+    <w:abstractNumId w:val="4"/>
+  </w:num>
+  <w:num w:numId="3">
+    <w:abstractNumId w:val="9"/>
+  </w:num>
+  <w:num w:numId="4">
+    <w:abstractNumId w:val="2"/>
+  </w:num>
+  <w:num w:numId="5">
     <w:abstractNumId w:val="5"/>
   </w:num>
-  <w:num w:numId="2">
+  <w:num w:numId="6">
+    <w:abstractNumId w:val="8"/>
+  </w:num>
+  <w:num w:numId="7">
+    <w:abstractNumId w:val="7"/>
+  </w:num>
+  <w:num w:numId="8">
+    <w:abstractNumId w:val="1"/>
+  </w:num>
+  <w:num w:numId="9">
     <w:abstractNumId w:val="3"/>
   </w:num>
-  <w:num w:numId="3">
-    <w:abstractNumId w:val="8"/>
-  </w:num>
-  <w:num w:numId="4">
-    <w:abstractNumId w:val="1"/>
-  </w:num>
-  <w:num w:numId="5">
-    <w:abstractNumId w:val="4"/>
-  </w:num>
-  <w:num w:numId="6">
-    <w:abstractNumId w:val="7"/>
-  </w:num>
-  <w:num w:numId="7">
-    <w:abstractNumId w:val="6"/>
-  </w:num>
-  <w:num w:numId="8">
+  <w:num w:numId="10">
     <w:abstractNumId w:val="0"/>
-  </w:num>
-  <w:num w:numId="9">
-    <w:abstractNumId w:val="2"/>
   </w:num>
 </w:numbering>
 </file>
@@ -5221,6 +6372,31 @@
       <w:szCs w:val="32"/>
     </w:rPr>
   </w:style>
+  <w:style w:type="paragraph" w:styleId="NoSpacing">
+    <w:name w:val="No Spacing"/>
+    <w:link w:val="NoSpacingChar"/>
+    <w:uiPriority w:val="1"/>
+    <w:qFormat/>
+    <w:rsid w:val="00CD6628"/>
+    <w:pPr>
+      <w:spacing w:after="0" w:line="240" w:lineRule="auto"/>
+    </w:pPr>
+    <w:rPr>
+      <w:rFonts w:eastAsiaTheme="minorEastAsia"/>
+      <w:lang w:val="en-US"/>
+    </w:rPr>
+  </w:style>
+  <w:style w:type="character" w:customStyle="1" w:styleId="NoSpacingChar">
+    <w:name w:val="No Spacing Char"/>
+    <w:basedOn w:val="DefaultParagraphFont"/>
+    <w:link w:val="NoSpacing"/>
+    <w:uiPriority w:val="1"/>
+    <w:rsid w:val="00CD6628"/>
+    <w:rPr>
+      <w:rFonts w:eastAsiaTheme="minorEastAsia"/>
+      <w:lang w:val="en-US"/>
+    </w:rPr>
+  </w:style>
 </w:styles>
 </file>
 
@@ -5517,4 +6693,27 @@
     </a:ext>
   </a:extLst>
 </a:theme>
+</file>
+
+<file path=customXml/item1.xml><?xml version="1.0" encoding="utf-8"?>
+<CoverPageProperties xmlns="http://schemas.microsoft.com/office/2006/coverPageProps">
+  <PublishDate/>
+  <Abstract>	Amaan Khan			1217167783
+	Laukik Mujumdar     		1218207055
+	Malay Nagda			1217626917
+	Ravendra Raghavendra	1217364382
+	Tanmay Dhanote		1217423922</Abstract>
+  <CompanyAddress/>
+  <CompanyPhone/>
+  <CompanyFax/>
+  <CompanyEmail/>
+</CoverPageProperties>
+</file>
+
+<file path=customXml/itemProps1.xml><?xml version="1.0" encoding="utf-8"?>
+<ds:datastoreItem xmlns:ds="http://schemas.openxmlformats.org/officeDocument/2006/customXml" ds:itemID="{55AF091B-3C7A-41E3-B477-F2FDAA23CFDA}">
+  <ds:schemaRefs>
+    <ds:schemaRef ds:uri="http://schemas.microsoft.com/office/2006/coverPageProps"/>
+  </ds:schemaRefs>
+</ds:datastoreItem>
 </file>